--- a/Linkage/Linkage Design.docx
+++ b/Linkage/Linkage Design.docx
@@ -16,14 +16,14 @@
       </w:pPr>
       <w:r>
         <w:rPr>
-          <w:rFonts w:ascii="Times New Roman" w:hAnsi="Times New Roman" w:cs="Times New Roman"/>
+          <w:rFonts w:ascii="Times New Roman" w:hAnsi="Times New Roman" w:cs="Times New Roman" w:hint="eastAsia"/>
           <w:b/>
           <w:color w:val="333333"/>
           <w:sz w:val="52"/>
           <w:szCs w:val="52"/>
           <w:shd w:val="clear" w:color="auto" w:fill="FFFFFF"/>
         </w:rPr>
-        <w:t>ServiceFramework</w:t>
+        <w:t>Linkage</w:t>
       </w:r>
     </w:p>
     <w:p>
@@ -202,13 +202,13 @@
       </w:pPr>
       <w:r>
         <w:rPr>
-          <w:rFonts w:ascii="Times New Roman" w:hAnsi="Times New Roman" w:cs="Times New Roman"/>
-          <w:color w:val="333333"/>
-          <w:sz w:val="20"/>
-          <w:szCs w:val="20"/>
-          <w:shd w:val="clear" w:color="auto" w:fill="FFFFFF"/>
-        </w:rPr>
-        <w:t>ServiceFramework</w:t>
+          <w:rFonts w:ascii="Times New Roman" w:hAnsi="Times New Roman" w:cs="Times New Roman" w:hint="eastAsia"/>
+          <w:color w:val="333333"/>
+          <w:sz w:val="20"/>
+          <w:szCs w:val="20"/>
+          <w:shd w:val="clear" w:color="auto" w:fill="FFFFFF"/>
+        </w:rPr>
+        <w:t>Linkage</w:t>
       </w:r>
       <w:r>
         <w:rPr>
@@ -259,37 +259,114 @@
           <w:szCs w:val="20"/>
           <w:shd w:val="clear" w:color="auto" w:fill="FFFFFF"/>
         </w:rPr>
-        <w:t xml:space="preserve">See the chart below </w:t>
-      </w:r>
-    </w:p>
-    <w:p>
-      <w:pPr>
-        <w:rPr>
-          <w:rFonts w:ascii="Times New Roman" w:hAnsi="Times New Roman" w:cs="Times New Roman"/>
-          <w:color w:val="333333"/>
-          <w:sz w:val="20"/>
-          <w:szCs w:val="20"/>
-          <w:shd w:val="clear" w:color="auto" w:fill="FFFFFF"/>
-        </w:rPr>
-      </w:pPr>
-    </w:p>
-    <w:p>
-      <w:pPr>
-        <w:rPr>
-          <w:rFonts w:ascii="Times New Roman" w:hAnsi="Times New Roman" w:cs="Times New Roman"/>
-          <w:color w:val="333333"/>
-          <w:sz w:val="20"/>
-          <w:szCs w:val="20"/>
-          <w:shd w:val="clear" w:color="auto" w:fill="FFFFFF"/>
-        </w:rPr>
-      </w:pPr>
-      <w:r>
-        <w:rPr>
-          <w:rFonts w:ascii="Times New Roman" w:hAnsi="Times New Roman" w:cs="Times New Roman"/>
-          <w:noProof/>
-          <w:color w:val="333333"/>
-          <w:sz w:val="20"/>
-          <w:szCs w:val="20"/>
+        <w:t xml:space="preserve">See the chart below,  applications, services, db , cache are placed at distributed computers. Between each is linkage. We use linkage to deal with the communication with services and applications. </w:t>
+      </w:r>
+    </w:p>
+    <w:p>
+      <w:pPr>
+        <w:rPr>
+          <w:rFonts w:ascii="Times New Roman" w:hAnsi="Times New Roman" w:cs="Times New Roman"/>
+          <w:color w:val="333333"/>
+          <w:sz w:val="20"/>
+          <w:szCs w:val="20"/>
+          <w:shd w:val="clear" w:color="auto" w:fill="FFFFFF"/>
+        </w:rPr>
+      </w:pPr>
+    </w:p>
+    <w:p>
+      <w:pPr>
+        <w:rPr>
+          <w:rFonts w:ascii="Times New Roman" w:hAnsi="Times New Roman" w:cs="Times New Roman" w:hint="eastAsia"/>
+          <w:color w:val="333333"/>
+          <w:sz w:val="20"/>
+          <w:szCs w:val="20"/>
+          <w:shd w:val="clear" w:color="auto" w:fill="FFFFFF"/>
+        </w:rPr>
+      </w:pPr>
+    </w:p>
+    <w:p>
+      <w:pPr>
+        <w:rPr>
+          <w:rFonts w:ascii="Times New Roman" w:hAnsi="Times New Roman" w:cs="Times New Roman" w:hint="eastAsia"/>
+          <w:color w:val="333333"/>
+          <w:sz w:val="20"/>
+          <w:szCs w:val="20"/>
+          <w:shd w:val="clear" w:color="auto" w:fill="FFFFFF"/>
+        </w:rPr>
+      </w:pPr>
+    </w:p>
+    <w:p>
+      <w:pPr>
+        <w:rPr>
+          <w:rFonts w:ascii="Times New Roman" w:hAnsi="Times New Roman" w:cs="Times New Roman" w:hint="eastAsia"/>
+          <w:color w:val="333333"/>
+          <w:sz w:val="20"/>
+          <w:szCs w:val="20"/>
+          <w:shd w:val="clear" w:color="auto" w:fill="FFFFFF"/>
+        </w:rPr>
+      </w:pPr>
+    </w:p>
+    <w:p>
+      <w:pPr>
+        <w:rPr>
+          <w:rFonts w:ascii="Times New Roman" w:hAnsi="Times New Roman" w:cs="Times New Roman" w:hint="eastAsia"/>
+          <w:color w:val="333333"/>
+          <w:sz w:val="20"/>
+          <w:szCs w:val="20"/>
+          <w:shd w:val="clear" w:color="auto" w:fill="FFFFFF"/>
+        </w:rPr>
+      </w:pPr>
+    </w:p>
+    <w:p>
+      <w:pPr>
+        <w:rPr>
+          <w:rFonts w:ascii="Times New Roman" w:hAnsi="Times New Roman" w:cs="Times New Roman" w:hint="eastAsia"/>
+          <w:color w:val="333333"/>
+          <w:sz w:val="20"/>
+          <w:szCs w:val="20"/>
+          <w:shd w:val="clear" w:color="auto" w:fill="FFFFFF"/>
+        </w:rPr>
+      </w:pPr>
+    </w:p>
+    <w:p>
+      <w:pPr>
+        <w:rPr>
+          <w:rFonts w:ascii="Times New Roman" w:hAnsi="Times New Roman" w:cs="Times New Roman" w:hint="eastAsia"/>
+          <w:color w:val="333333"/>
+          <w:sz w:val="20"/>
+          <w:szCs w:val="20"/>
+          <w:shd w:val="clear" w:color="auto" w:fill="FFFFFF"/>
+        </w:rPr>
+      </w:pPr>
+    </w:p>
+    <w:p>
+      <w:pPr>
+        <w:rPr>
+          <w:rFonts w:ascii="Times New Roman" w:hAnsi="Times New Roman" w:cs="Times New Roman"/>
+          <w:color w:val="333333"/>
+          <w:sz w:val="20"/>
+          <w:szCs w:val="20"/>
+          <w:shd w:val="clear" w:color="auto" w:fill="FFFFFF"/>
+        </w:rPr>
+      </w:pPr>
+    </w:p>
+    <w:p>
+      <w:pPr>
+        <w:rPr>
+          <w:rFonts w:ascii="Times New Roman" w:hAnsi="Times New Roman" w:cs="Times New Roman"/>
+          <w:color w:val="333333"/>
+          <w:sz w:val="20"/>
+          <w:szCs w:val="20"/>
+          <w:shd w:val="clear" w:color="auto" w:fill="FFFFFF"/>
+        </w:rPr>
+      </w:pPr>
+      <w:r>
+        <w:rPr>
+          <w:rFonts w:ascii="Times New Roman" w:hAnsi="Times New Roman" w:cs="Times New Roman"/>
+          <w:color w:val="333333"/>
+          <w:sz w:val="20"/>
+          <w:szCs w:val="20"/>
+          <w:shd w:val="clear" w:color="auto" w:fill="FFFFFF"/>
         </w:rPr>
       </w:r>
       <w:r>
@@ -301,7 +378,7 @@
           <w:shd w:val="clear" w:color="auto" w:fill="FFFFFF"/>
         </w:rPr>
         <w:pict>
-          <v:group id="_x0000_s2051" editas="canvas" style="width:415.3pt;height:414pt;mso-position-horizontal-relative:char;mso-position-vertical-relative:line" coordorigin="1800,6747" coordsize="8306,8280">
+          <v:group id="_x0000_s2093" editas="canvas" style="width:415.3pt;height:297.4pt;mso-position-horizontal-relative:char;mso-position-vertical-relative:line" coordorigin="1800,6747" coordsize="8306,5948">
             <o:lock v:ext="edit" aspectratio="t"/>
             <v:shapetype id="_x0000_t75" coordsize="21600,21600" o:spt="75" o:preferrelative="t" path="m@4@5l@4@11@9@11@9@5xe" filled="f" stroked="f">
               <v:stroke joinstyle="miter"/>
@@ -322,12 +399,12 @@
               <v:path o:extrusionok="f" gradientshapeok="t" o:connecttype="rect"/>
               <o:lock v:ext="edit" aspectratio="t"/>
             </v:shapetype>
-            <v:shape id="_x0000_s2050" type="#_x0000_t75" style="position:absolute;left:1800;top:6747;width:8306;height:8280" o:preferrelative="f">
+            <v:shape id="_x0000_s2094" type="#_x0000_t75" style="position:absolute;left:1800;top:6747;width:8306;height:5948" o:preferrelative="f">
               <v:fill o:detectmouseclick="t"/>
               <v:path o:extrusionok="t" o:connecttype="none"/>
               <o:lock v:ext="edit" text="t"/>
             </v:shape>
-            <v:roundrect id="_x0000_s2052" style="position:absolute;left:1858;top:6907;width:1428;height:459" arcsize="10923f">
+            <v:roundrect id="_x0000_s2095" style="position:absolute;left:1858;top:6907;width:1428;height:459" arcsize="10923f">
               <v:textbox>
                 <w:txbxContent>
                   <w:p>
@@ -341,7 +418,7 @@
                 </w:txbxContent>
               </v:textbox>
             </v:roundrect>
-            <v:roundrect id="_x0000_s2053" style="position:absolute;left:5081;top:6897;width:1427;height:459" arcsize="10923f">
+            <v:roundrect id="_x0000_s2096" style="position:absolute;left:5081;top:6936;width:1427;height:459" arcsize="10923f">
               <v:textbox>
                 <w:txbxContent>
                   <w:p>
@@ -355,7 +432,7 @@
                 </w:txbxContent>
               </v:textbox>
             </v:roundrect>
-            <v:roundrect id="_x0000_s2054" style="position:absolute;left:8227;top:6881;width:1430;height:459" arcsize="10923f">
+            <v:roundrect id="_x0000_s2097" style="position:absolute;left:8227;top:6894;width:1430;height:459" arcsize="10923f">
               <v:textbox>
                 <w:txbxContent>
                   <w:p>
@@ -373,7 +450,7 @@
               <v:stroke joinstyle="miter"/>
               <v:path gradientshapeok="t" o:connecttype="rect"/>
             </v:shapetype>
-            <v:shape id="_x0000_s2058" type="#_x0000_t109" style="position:absolute;left:1949;top:9116;width:1275;height:497">
+            <v:shape id="_x0000_s2098" type="#_x0000_t109" style="position:absolute;left:1949;top:9116;width:1275;height:497">
               <v:textbox>
                 <w:txbxContent>
                   <w:p>
@@ -387,7 +464,7 @@
                 </w:txbxContent>
               </v:textbox>
             </v:shape>
-            <v:shape id="_x0000_s2059" type="#_x0000_t109" style="position:absolute;left:5181;top:9103;width:1274;height:497">
+            <v:shape id="_x0000_s2099" type="#_x0000_t109" style="position:absolute;left:5155;top:9103;width:1274;height:497">
               <v:textbox>
                 <w:txbxContent>
                   <w:p>
@@ -402,7 +479,7 @@
                 </w:txbxContent>
               </v:textbox>
             </v:shape>
-            <v:shape id="_x0000_s2060" type="#_x0000_t109" style="position:absolute;left:8383;top:9051;width:1274;height:497">
+            <v:shape id="_x0000_s2100" type="#_x0000_t109" style="position:absolute;left:8383;top:9077;width:1274;height:497">
               <v:textbox>
                 <w:txbxContent>
                   <w:p>
@@ -419,7 +496,7 @@
             <v:shapetype id="_x0000_t132" coordsize="21600,21600" o:spt="132" path="m10800,qx,3391l,18209qy10800,21600,21600,18209l21600,3391qy10800,xem,3391nfqy10800,6782,21600,3391e">
               <v:path o:extrusionok="f" gradientshapeok="t" o:connecttype="custom" o:connectlocs="10800,6782;10800,0;0,10800;10800,21600;21600,10800" o:connectangles="270,270,180,90,0" textboxrect="0,6782,21600,18209"/>
             </v:shapetype>
-            <v:shape id="_x0000_s2061" type="#_x0000_t132" style="position:absolute;left:2408;top:10411;width:1032;height:739">
+            <v:shape id="_x0000_s2101" type="#_x0000_t132" style="position:absolute;left:2408;top:10411;width:1032;height:739">
               <v:textbox>
                 <w:txbxContent>
                   <w:p>
@@ -433,7 +510,7 @@
                 </w:txbxContent>
               </v:textbox>
             </v:shape>
-            <v:rect id="_x0000_s2062" style="position:absolute;left:4218;top:10563;width:1783;height:587">
+            <v:rect id="_x0000_s2102" style="position:absolute;left:4218;top:10563;width:1783;height:587">
               <v:textbox>
                 <w:txbxContent>
                   <w:p>
@@ -447,7 +524,7 @@
                 </w:txbxContent>
               </v:textbox>
             </v:rect>
-            <v:rect id="_x0000_s2063" style="position:absolute;left:6444;top:10563;width:1200;height:587">
+            <v:rect id="_x0000_s2103" style="position:absolute;left:6444;top:10563;width:1200;height:587">
               <v:textbox>
                 <w:txbxContent>
                   <w:p>
@@ -461,13 +538,13 @@
                 </w:txbxContent>
               </v:textbox>
             </v:rect>
-            <v:oval id="_x0000_s2064" style="position:absolute;left:3260;top:9090;width:1899;height:562">
+            <v:oval id="_x0000_s2104" style="position:absolute;left:3247;top:9090;width:1899;height:562">
               <v:textbox>
                 <w:txbxContent>
                   <w:p>
                     <w:pPr>
-                      <w:rPr>
-                        <w:rFonts w:hint="eastAsia"/>
+                      <w:jc w:val="center"/>
+                      <w:rPr>
                         <w:sz w:val="13"/>
                         <w:szCs w:val="13"/>
                       </w:rPr>
@@ -478,20 +555,48 @@
                         <w:sz w:val="13"/>
                         <w:szCs w:val="13"/>
                       </w:rPr>
-                      <w:t>ServiceFramework</w:t>
+                      <w:t>Linkage</w:t>
+                    </w:r>
+                  </w:p>
+                  <w:p>
+                    <w:pPr>
+                      <w:jc w:val="center"/>
+                    </w:pPr>
+                  </w:p>
+                </w:txbxContent>
+              </v:textbox>
+            </v:oval>
+            <v:oval id="_x0000_s2105" style="position:absolute;left:6442;top:9051;width:1899;height:562">
+              <v:textbox>
+                <w:txbxContent>
+                  <w:p>
+                    <w:pPr>
+                      <w:jc w:val="center"/>
+                      <w:rPr>
+                        <w:sz w:val="13"/>
+                        <w:szCs w:val="13"/>
+                      </w:rPr>
+                    </w:pPr>
+                    <w:r>
+                      <w:rPr>
+                        <w:rFonts w:hint="eastAsia"/>
+                        <w:sz w:val="13"/>
+                        <w:szCs w:val="13"/>
+                      </w:rPr>
+                      <w:t>Linkage</w:t>
                     </w:r>
                   </w:p>
                   <w:p/>
                 </w:txbxContent>
               </v:textbox>
             </v:oval>
-            <v:oval id="_x0000_s2065" style="position:absolute;left:6481;top:9038;width:1899;height:562">
-              <v:textbox>
+            <v:oval id="_x0000_s2106" style="position:absolute;left:2106;top:7392;width:930;height:1695">
+              <v:textbox style="layout-flow:vertical-ideographic">
                 <w:txbxContent>
                   <w:p>
                     <w:pPr>
-                      <w:rPr>
-                        <w:rFonts w:hint="eastAsia"/>
+                      <w:jc w:val="center"/>
+                      <w:rPr>
                         <w:sz w:val="13"/>
                         <w:szCs w:val="13"/>
                       </w:rPr>
@@ -502,20 +607,20 @@
                         <w:sz w:val="13"/>
                         <w:szCs w:val="13"/>
                       </w:rPr>
-                      <w:t>ServiceFramework</w:t>
+                      <w:t>Linkage</w:t>
                     </w:r>
                   </w:p>
                   <w:p/>
                 </w:txbxContent>
               </v:textbox>
             </v:oval>
-            <v:oval id="_x0000_s2066" style="position:absolute;left:2106;top:7392;width:930;height:1695">
+            <v:oval id="_x0000_s2107" style="position:absolute;left:5328;top:7403;width:930;height:1695">
               <v:textbox style="layout-flow:vertical-ideographic">
                 <w:txbxContent>
                   <w:p>
                     <w:pPr>
-                      <w:rPr>
-                        <w:rFonts w:hint="eastAsia"/>
+                      <w:jc w:val="center"/>
+                      <w:rPr>
                         <w:sz w:val="13"/>
                         <w:szCs w:val="13"/>
                       </w:rPr>
@@ -526,20 +631,20 @@
                         <w:sz w:val="13"/>
                         <w:szCs w:val="13"/>
                       </w:rPr>
-                      <w:t>ServiceFramework</w:t>
+                      <w:t>Linkage</w:t>
                     </w:r>
                   </w:p>
                   <w:p/>
                 </w:txbxContent>
               </v:textbox>
             </v:oval>
-            <v:oval id="_x0000_s2067" style="position:absolute;left:5328;top:7403;width:930;height:1695">
+            <v:oval id="_x0000_s2108" style="position:absolute;left:8489;top:7369;width:930;height:1695">
               <v:textbox style="layout-flow:vertical-ideographic">
                 <w:txbxContent>
                   <w:p>
                     <w:pPr>
-                      <w:rPr>
-                        <w:rFonts w:hint="eastAsia"/>
+                      <w:jc w:val="center"/>
+                      <w:rPr>
                         <w:sz w:val="13"/>
                         <w:szCs w:val="13"/>
                       </w:rPr>
@@ -550,31 +655,7 @@
                         <w:sz w:val="13"/>
                         <w:szCs w:val="13"/>
                       </w:rPr>
-                      <w:t>ServiceFramework</w:t>
-                    </w:r>
-                  </w:p>
-                  <w:p/>
-                </w:txbxContent>
-              </v:textbox>
-            </v:oval>
-            <v:oval id="_x0000_s2068" style="position:absolute;left:8489;top:7356;width:930;height:1695">
-              <v:textbox style="layout-flow:vertical-ideographic">
-                <w:txbxContent>
-                  <w:p>
-                    <w:pPr>
-                      <w:rPr>
-                        <w:rFonts w:hint="eastAsia"/>
-                        <w:sz w:val="13"/>
-                        <w:szCs w:val="13"/>
-                      </w:rPr>
-                    </w:pPr>
-                    <w:r>
-                      <w:rPr>
-                        <w:rFonts w:hint="eastAsia"/>
-                        <w:sz w:val="13"/>
-                        <w:szCs w:val="13"/>
-                      </w:rPr>
-                      <w:t>ServiceFramework</w:t>
+                      <w:t>Linkage</w:t>
                     </w:r>
                   </w:p>
                   <w:p/>
@@ -585,23 +666,12 @@
               <v:path arrowok="t" fillok="f" o:connecttype="none"/>
               <o:lock v:ext="edit" shapetype="t"/>
             </v:shapetype>
-            <v:shape id="_x0000_s2069" type="#_x0000_t32" style="position:absolute;left:1949;top:10004;width:7708;height:25;flip:y" o:connectortype="straight"/>
+            <v:shape id="_x0000_s2109" type="#_x0000_t32" style="position:absolute;left:1949;top:10004;width:7708;height:25;flip:y" o:connectortype="straight"/>
             <w10:wrap type="none"/>
             <w10:anchorlock/>
           </v:group>
         </w:pict>
       </w:r>
-    </w:p>
-    <w:p>
-      <w:pPr>
-        <w:rPr>
-          <w:rFonts w:ascii="Times New Roman" w:hAnsi="Times New Roman" w:cs="Times New Roman"/>
-          <w:color w:val="333333"/>
-          <w:sz w:val="20"/>
-          <w:szCs w:val="20"/>
-          <w:shd w:val="clear" w:color="auto" w:fill="FFFFFF"/>
-        </w:rPr>
-      </w:pPr>
     </w:p>
     <w:p>
       <w:pPr>
@@ -627,6 +697,7 @@
           <w:szCs w:val="24"/>
           <w:shd w:val="clear" w:color="auto" w:fill="FFFFFF"/>
         </w:rPr>
+        <w:lastRenderedPageBreak/>
         <w:t>Design</w:t>
       </w:r>
     </w:p>
@@ -949,7 +1020,7 @@
           <w:shd w:val="clear" w:color="auto" w:fill="FFFFFF"/>
         </w:rPr>
         <w:pict>
-          <v:shape id="_x0000_i1026" type="#_x0000_t75" style="width:415.45pt;height:267.6pt">
+          <v:shape id="_x0000_i1025" type="#_x0000_t75" style="width:415.45pt;height:267.6pt">
             <v:imagedata croptop="-65520f" cropbottom="65520f"/>
           </v:shape>
         </w:pict>
@@ -1009,7 +1080,7 @@
     <w:p>
       <w:pPr>
         <w:rPr>
-          <w:rFonts w:ascii="Times New Roman" w:hAnsi="Times New Roman" w:cs="Times New Roman" w:hint="eastAsia"/>
+          <w:rFonts w:ascii="Times New Roman" w:hAnsi="Times New Roman" w:cs="Times New Roman"/>
           <w:color w:val="333333"/>
           <w:sz w:val="20"/>
           <w:szCs w:val="20"/>

--- a/Linkage/Linkage Design.docx
+++ b/Linkage/Linkage Design.docx
@@ -104,38 +104,56 @@
         </w:rPr>
         <w:t>establish a big Web Site, it's inevitable to use the distribution technology.</w:t>
       </w:r>
-    </w:p>
-    <w:p>
-      <w:pPr>
-        <w:rPr>
-          <w:rFonts w:ascii="Times New Roman" w:hAnsi="Times New Roman" w:cs="Times New Roman"/>
-          <w:color w:val="333333"/>
-          <w:sz w:val="20"/>
-          <w:szCs w:val="20"/>
-          <w:shd w:val="clear" w:color="auto" w:fill="FFFFFF"/>
-        </w:rPr>
-      </w:pPr>
-      <w:r>
-        <w:rPr>
-          <w:rFonts w:ascii="Times New Roman" w:hAnsi="Times New Roman" w:cs="Times New Roman"/>
-          <w:color w:val="333333"/>
-          <w:sz w:val="20"/>
-          <w:szCs w:val="20"/>
-          <w:shd w:val="clear" w:color="auto" w:fill="FFFFFF"/>
-        </w:rPr>
-        <w:t>After we divide the whole system into distributed part, we could call them as service each other. Each service could provide the specific function like Sending Message to the user when Login,</w:t>
-      </w:r>
-    </w:p>
-    <w:p>
-      <w:pPr>
-        <w:rPr>
-          <w:rFonts w:ascii="Times New Roman" w:hAnsi="Times New Roman" w:cs="Times New Roman"/>
-          <w:color w:val="333333"/>
-          <w:sz w:val="20"/>
-          <w:szCs w:val="20"/>
-          <w:shd w:val="clear" w:color="auto" w:fill="FFFFFF"/>
-        </w:rPr>
-      </w:pPr>
+      <w:r>
+        <w:rPr>
+          <w:rFonts w:ascii="Times New Roman" w:hAnsi="Times New Roman" w:cs="Times New Roman" w:hint="eastAsia"/>
+          <w:color w:val="333333"/>
+          <w:sz w:val="20"/>
+          <w:szCs w:val="20"/>
+          <w:shd w:val="clear" w:color="auto" w:fill="FFFFFF"/>
+        </w:rPr>
+        <w:t xml:space="preserve"> </w:t>
+      </w:r>
+      <w:r>
+        <w:rPr>
+          <w:rFonts w:ascii="Times New Roman" w:hAnsi="Times New Roman" w:cs="Times New Roman"/>
+          <w:color w:val="333333"/>
+          <w:sz w:val="20"/>
+          <w:szCs w:val="20"/>
+          <w:shd w:val="clear" w:color="auto" w:fill="FFFFFF"/>
+        </w:rPr>
+        <w:t>After we divide the whole system into distributed part, we could call them as service</w:t>
+      </w:r>
+      <w:r>
+        <w:rPr>
+          <w:rFonts w:ascii="Times New Roman" w:hAnsi="Times New Roman" w:cs="Times New Roman" w:hint="eastAsia"/>
+          <w:color w:val="333333"/>
+          <w:sz w:val="20"/>
+          <w:szCs w:val="20"/>
+          <w:shd w:val="clear" w:color="auto" w:fill="FFFFFF"/>
+        </w:rPr>
+        <w:t>s</w:t>
+      </w:r>
+      <w:r>
+        <w:rPr>
+          <w:rFonts w:ascii="Times New Roman" w:hAnsi="Times New Roman" w:cs="Times New Roman"/>
+          <w:color w:val="333333"/>
+          <w:sz w:val="20"/>
+          <w:szCs w:val="20"/>
+          <w:shd w:val="clear" w:color="auto" w:fill="FFFFFF"/>
+        </w:rPr>
+        <w:t xml:space="preserve"> each other. Each service could provide the specific function like Sending Message to the user when Login,</w:t>
+      </w:r>
+      <w:r>
+        <w:rPr>
+          <w:rFonts w:ascii="Times New Roman" w:hAnsi="Times New Roman" w:cs="Times New Roman" w:hint="eastAsia"/>
+          <w:color w:val="333333"/>
+          <w:sz w:val="20"/>
+          <w:szCs w:val="20"/>
+          <w:shd w:val="clear" w:color="auto" w:fill="FFFFFF"/>
+        </w:rPr>
+        <w:t xml:space="preserve"> </w:t>
+      </w:r>
       <w:r>
         <w:rPr>
           <w:rFonts w:ascii="Times New Roman" w:hAnsi="Times New Roman" w:cs="Times New Roman"/>
@@ -176,30 +194,68 @@
           <w:szCs w:val="20"/>
           <w:shd w:val="clear" w:color="auto" w:fill="FFFFFF"/>
         </w:rPr>
-        <w:t>But how to call a distributed service ? Is there a need that we establish a service calling protocol for each service calling.  Answer is definitely not,  we need to design a unified middleware which could use between the service and the service caller.</w:t>
-      </w:r>
-    </w:p>
-    <w:p>
-      <w:pPr>
-        <w:rPr>
-          <w:rFonts w:ascii="Times New Roman" w:hAnsi="Times New Roman" w:cs="Times New Roman"/>
-          <w:color w:val="333333"/>
-          <w:sz w:val="20"/>
-          <w:szCs w:val="20"/>
-          <w:shd w:val="clear" w:color="auto" w:fill="FFFFFF"/>
-        </w:rPr>
-      </w:pPr>
-    </w:p>
-    <w:p>
-      <w:pPr>
-        <w:rPr>
-          <w:rFonts w:ascii="Times New Roman" w:hAnsi="Times New Roman" w:cs="Times New Roman"/>
-          <w:color w:val="333333"/>
-          <w:sz w:val="20"/>
-          <w:szCs w:val="20"/>
-          <w:shd w:val="clear" w:color="auto" w:fill="FFFFFF"/>
-        </w:rPr>
-      </w:pPr>
+        <w:t>But how to call a distributed service ? Is there a</w:t>
+      </w:r>
+      <w:r>
+        <w:rPr>
+          <w:rFonts w:ascii="Times New Roman" w:hAnsi="Times New Roman" w:cs="Times New Roman"/>
+          <w:color w:val="333333"/>
+          <w:sz w:val="20"/>
+          <w:szCs w:val="20"/>
+          <w:shd w:val="clear" w:color="auto" w:fill="FFFFFF"/>
+        </w:rPr>
+        <w:t xml:space="preserve"> need that we establish a</w:t>
+      </w:r>
+      <w:r>
+        <w:rPr>
+          <w:rFonts w:ascii="Times New Roman" w:hAnsi="Times New Roman" w:cs="Times New Roman"/>
+          <w:color w:val="333333"/>
+          <w:sz w:val="20"/>
+          <w:szCs w:val="20"/>
+          <w:shd w:val="clear" w:color="auto" w:fill="FFFFFF"/>
+        </w:rPr>
+        <w:t xml:space="preserve"> prot</w:t>
+      </w:r>
+      <w:r>
+        <w:rPr>
+          <w:rFonts w:ascii="Times New Roman" w:hAnsi="Times New Roman" w:cs="Times New Roman"/>
+          <w:color w:val="333333"/>
+          <w:sz w:val="20"/>
+          <w:szCs w:val="20"/>
+          <w:shd w:val="clear" w:color="auto" w:fill="FFFFFF"/>
+        </w:rPr>
+        <w:t xml:space="preserve">ocol for each service calling. Answer is definitely not, </w:t>
+      </w:r>
+      <w:r>
+        <w:rPr>
+          <w:rFonts w:ascii="Times New Roman" w:hAnsi="Times New Roman" w:cs="Times New Roman"/>
+          <w:color w:val="333333"/>
+          <w:sz w:val="20"/>
+          <w:szCs w:val="20"/>
+          <w:shd w:val="clear" w:color="auto" w:fill="FFFFFF"/>
+        </w:rPr>
+        <w:t>we need to design a</w:t>
+      </w:r>
+      <w:r>
+        <w:rPr>
+          <w:rFonts w:ascii="Times New Roman" w:hAnsi="Times New Roman" w:cs="Times New Roman"/>
+          <w:color w:val="333333"/>
+          <w:sz w:val="20"/>
+          <w:szCs w:val="20"/>
+          <w:shd w:val="clear" w:color="auto" w:fill="FFFFFF"/>
+        </w:rPr>
+        <w:t xml:space="preserve"> unified middleware </w:t>
+      </w:r>
+      <w:r>
+        <w:rPr>
+          <w:rFonts w:ascii="Times New Roman" w:hAnsi="Times New Roman" w:cs="Times New Roman"/>
+          <w:color w:val="333333"/>
+          <w:sz w:val="20"/>
+          <w:szCs w:val="20"/>
+          <w:shd w:val="clear" w:color="auto" w:fill="FFFFFF"/>
+        </w:rPr>
+        <w:t>use</w:t>
+      </w:r>
       <w:r>
         <w:rPr>
           <w:rFonts w:ascii="Times New Roman" w:hAnsi="Times New Roman" w:cs="Times New Roman" w:hint="eastAsia"/>
@@ -208,6 +264,48 @@
           <w:szCs w:val="20"/>
           <w:shd w:val="clear" w:color="auto" w:fill="FFFFFF"/>
         </w:rPr>
+        <w:t>d</w:t>
+      </w:r>
+      <w:r>
+        <w:rPr>
+          <w:rFonts w:ascii="Times New Roman" w:hAnsi="Times New Roman" w:cs="Times New Roman"/>
+          <w:color w:val="333333"/>
+          <w:sz w:val="20"/>
+          <w:szCs w:val="20"/>
+          <w:shd w:val="clear" w:color="auto" w:fill="FFFFFF"/>
+        </w:rPr>
+        <w:t xml:space="preserve"> between the service and the service caller.</w:t>
+      </w:r>
+    </w:p>
+    <w:p>
+      <w:pPr>
+        <w:rPr>
+          <w:rFonts w:ascii="Times New Roman" w:hAnsi="Times New Roman" w:cs="Times New Roman"/>
+          <w:color w:val="333333"/>
+          <w:sz w:val="20"/>
+          <w:szCs w:val="20"/>
+          <w:shd w:val="clear" w:color="auto" w:fill="FFFFFF"/>
+        </w:rPr>
+      </w:pPr>
+    </w:p>
+    <w:p>
+      <w:pPr>
+        <w:rPr>
+          <w:rFonts w:ascii="Times New Roman" w:hAnsi="Times New Roman" w:cs="Times New Roman"/>
+          <w:color w:val="333333"/>
+          <w:sz w:val="20"/>
+          <w:szCs w:val="20"/>
+          <w:shd w:val="clear" w:color="auto" w:fill="FFFFFF"/>
+        </w:rPr>
+      </w:pPr>
+      <w:r>
+        <w:rPr>
+          <w:rFonts w:ascii="Times New Roman" w:hAnsi="Times New Roman" w:cs="Times New Roman" w:hint="eastAsia"/>
+          <w:color w:val="333333"/>
+          <w:sz w:val="20"/>
+          <w:szCs w:val="20"/>
+          <w:shd w:val="clear" w:color="auto" w:fill="FFFFFF"/>
+        </w:rPr>
         <w:t>Linkage</w:t>
       </w:r>
       <w:r>
@@ -240,17 +338,6 @@
         </w:rPr>
         <w:t>a middleware which could bond all of the distributed services into one whole system.</w:t>
       </w:r>
-    </w:p>
-    <w:p>
-      <w:pPr>
-        <w:rPr>
-          <w:rFonts w:ascii="Times New Roman" w:hAnsi="Times New Roman" w:cs="Times New Roman"/>
-          <w:color w:val="333333"/>
-          <w:sz w:val="20"/>
-          <w:szCs w:val="20"/>
-          <w:shd w:val="clear" w:color="auto" w:fill="FFFFFF"/>
-        </w:rPr>
-      </w:pPr>
       <w:r>
         <w:rPr>
           <w:rFonts w:ascii="Times New Roman" w:hAnsi="Times New Roman" w:cs="Times New Roman" w:hint="eastAsia"/>
@@ -259,22 +346,9 @@
           <w:szCs w:val="20"/>
           <w:shd w:val="clear" w:color="auto" w:fill="FFFFFF"/>
         </w:rPr>
-        <w:t xml:space="preserve">See the chart below,  applications, services, db , cache are placed at distributed computers. Between each is linkage. We use linkage to deal with the communication with services and applications. </w:t>
-      </w:r>
-    </w:p>
-    <w:p>
-      <w:pPr>
-        <w:rPr>
-          <w:rFonts w:ascii="Times New Roman" w:hAnsi="Times New Roman" w:cs="Times New Roman"/>
-          <w:color w:val="333333"/>
-          <w:sz w:val="20"/>
-          <w:szCs w:val="20"/>
-          <w:shd w:val="clear" w:color="auto" w:fill="FFFFFF"/>
-        </w:rPr>
-      </w:pPr>
-    </w:p>
-    <w:p>
-      <w:pPr>
+        <w:t xml:space="preserve"> </w:t>
+      </w:r>
+      <w:r>
         <w:rPr>
           <w:rFonts w:ascii="Times New Roman" w:hAnsi="Times New Roman" w:cs="Times New Roman" w:hint="eastAsia"/>
           <w:color w:val="333333"/>
@@ -282,10 +356,9 @@
           <w:szCs w:val="20"/>
           <w:shd w:val="clear" w:color="auto" w:fill="FFFFFF"/>
         </w:rPr>
-      </w:pPr>
-    </w:p>
-    <w:p>
-      <w:pPr>
+        <w:t>See the chart bel</w:t>
+      </w:r>
+      <w:r>
         <w:rPr>
           <w:rFonts w:ascii="Times New Roman" w:hAnsi="Times New Roman" w:cs="Times New Roman" w:hint="eastAsia"/>
           <w:color w:val="333333"/>
@@ -293,10 +366,9 @@
           <w:szCs w:val="20"/>
           <w:shd w:val="clear" w:color="auto" w:fill="FFFFFF"/>
         </w:rPr>
-      </w:pPr>
-    </w:p>
-    <w:p>
-      <w:pPr>
+        <w:t>ow,  applications, services, db</w:t>
+      </w:r>
+      <w:r>
         <w:rPr>
           <w:rFonts w:ascii="Times New Roman" w:hAnsi="Times New Roman" w:cs="Times New Roman" w:hint="eastAsia"/>
           <w:color w:val="333333"/>
@@ -304,51 +376,8 @@
           <w:szCs w:val="20"/>
           <w:shd w:val="clear" w:color="auto" w:fill="FFFFFF"/>
         </w:rPr>
-      </w:pPr>
-    </w:p>
-    <w:p>
-      <w:pPr>
-        <w:rPr>
-          <w:rFonts w:ascii="Times New Roman" w:hAnsi="Times New Roman" w:cs="Times New Roman" w:hint="eastAsia"/>
-          <w:color w:val="333333"/>
-          <w:sz w:val="20"/>
-          <w:szCs w:val="20"/>
-          <w:shd w:val="clear" w:color="auto" w:fill="FFFFFF"/>
-        </w:rPr>
-      </w:pPr>
-    </w:p>
-    <w:p>
-      <w:pPr>
-        <w:rPr>
-          <w:rFonts w:ascii="Times New Roman" w:hAnsi="Times New Roman" w:cs="Times New Roman" w:hint="eastAsia"/>
-          <w:color w:val="333333"/>
-          <w:sz w:val="20"/>
-          <w:szCs w:val="20"/>
-          <w:shd w:val="clear" w:color="auto" w:fill="FFFFFF"/>
-        </w:rPr>
-      </w:pPr>
-    </w:p>
-    <w:p>
-      <w:pPr>
-        <w:rPr>
-          <w:rFonts w:ascii="Times New Roman" w:hAnsi="Times New Roman" w:cs="Times New Roman" w:hint="eastAsia"/>
-          <w:color w:val="333333"/>
-          <w:sz w:val="20"/>
-          <w:szCs w:val="20"/>
-          <w:shd w:val="clear" w:color="auto" w:fill="FFFFFF"/>
-        </w:rPr>
-      </w:pPr>
-    </w:p>
-    <w:p>
-      <w:pPr>
-        <w:rPr>
-          <w:rFonts w:ascii="Times New Roman" w:hAnsi="Times New Roman" w:cs="Times New Roman"/>
-          <w:color w:val="333333"/>
-          <w:sz w:val="20"/>
-          <w:szCs w:val="20"/>
-          <w:shd w:val="clear" w:color="auto" w:fill="FFFFFF"/>
-        </w:rPr>
-      </w:pPr>
+        <w:t xml:space="preserve">, cache are placed at distributed computers. Between each is linkage. We use linkage to deal with the communication with services and applications. </w:t>
+      </w:r>
     </w:p>
     <w:p>
       <w:pPr>
@@ -682,7 +711,7 @@
         </w:numPr>
         <w:ind w:firstLineChars="0"/>
         <w:rPr>
-          <w:rFonts w:ascii="Helvetica" w:hAnsi="Helvetica" w:cs="Helvetica"/>
+          <w:rFonts w:ascii="Helvetica" w:hAnsi="Helvetica" w:cs="Helvetica" w:hint="eastAsia"/>
           <w:color w:val="333333"/>
           <w:sz w:val="24"/>
           <w:szCs w:val="24"/>
@@ -697,51 +726,124 @@
           <w:szCs w:val="24"/>
           <w:shd w:val="clear" w:color="auto" w:fill="FFFFFF"/>
         </w:rPr>
+        <w:t xml:space="preserve">Overall </w:t>
+      </w:r>
+      <w:r>
+        <w:rPr>
+          <w:rFonts w:ascii="Helvetica" w:hAnsi="Helvetica" w:cs="Helvetica" w:hint="eastAsia"/>
+          <w:color w:val="333333"/>
+          <w:sz w:val="24"/>
+          <w:szCs w:val="24"/>
+          <w:shd w:val="clear" w:color="auto" w:fill="FFFFFF"/>
+        </w:rPr>
+        <w:t>Design</w:t>
+      </w:r>
+    </w:p>
+    <w:p>
+      <w:pPr>
+        <w:pStyle w:val="a5"/>
+        <w:ind w:left="1" w:firstLineChars="0" w:firstLine="0"/>
+        <w:rPr>
+          <w:rFonts w:ascii="Times New Roman" w:hAnsi="Times New Roman" w:cs="Times New Roman" w:hint="eastAsia"/>
+          <w:color w:val="333333"/>
+          <w:sz w:val="20"/>
+          <w:szCs w:val="20"/>
+          <w:shd w:val="clear" w:color="auto" w:fill="FFFFFF"/>
+        </w:rPr>
+      </w:pPr>
+      <w:r>
+        <w:rPr>
+          <w:rFonts w:ascii="Times New Roman" w:hAnsi="Times New Roman" w:cs="Times New Roman" w:hint="eastAsia"/>
+          <w:color w:val="333333"/>
+          <w:sz w:val="20"/>
+          <w:szCs w:val="20"/>
+          <w:shd w:val="clear" w:color="auto" w:fill="FFFFFF"/>
+        </w:rPr>
+        <w:t>Chart below show the main structure of the linkage. Client side &amp; Service side will communicate with each other by different type of io. NIO is now most widely used, so we use this type of io. But still keep the extension for other type of io. The wapper layer placed above the io layer. In this layer, we will wrapper/unwrapper message with the io protocol. The serialization/deserialization layer placed above the wrapper</w:t>
+      </w:r>
+      <w:r>
+        <w:rPr>
+          <w:rFonts w:ascii="Times New Roman" w:hAnsi="Times New Roman" w:cs="Times New Roman" w:hint="eastAsia"/>
+          <w:color w:val="333333"/>
+          <w:sz w:val="20"/>
+          <w:szCs w:val="20"/>
+          <w:shd w:val="clear" w:color="auto" w:fill="FFFFFF"/>
+        </w:rPr>
+        <w:t xml:space="preserve"> layer, it will</w:t>
+      </w:r>
+      <w:r>
+        <w:rPr>
+          <w:rFonts w:ascii="Times New Roman" w:hAnsi="Times New Roman" w:cs="Times New Roman" w:hint="eastAsia"/>
+          <w:color w:val="333333"/>
+          <w:sz w:val="20"/>
+          <w:szCs w:val="20"/>
+          <w:shd w:val="clear" w:color="auto" w:fill="FFFFFF"/>
+        </w:rPr>
+        <w:t xml:space="preserve"> use the serialization protocol.</w:t>
+      </w:r>
+      <w:r>
+        <w:rPr>
+          <w:rFonts w:ascii="Times New Roman" w:hAnsi="Times New Roman" w:cs="Times New Roman" w:hint="eastAsia"/>
+          <w:color w:val="333333"/>
+          <w:sz w:val="20"/>
+          <w:szCs w:val="20"/>
+          <w:shd w:val="clear" w:color="auto" w:fill="FFFFFF"/>
+        </w:rPr>
+        <w:t xml:space="preserve"> Above this layer is the service access/provider layer. In this layer, we could also define the calling and being called protocol. </w:t>
+      </w:r>
+    </w:p>
+    <w:p>
+      <w:pPr>
+        <w:pStyle w:val="a5"/>
+        <w:ind w:left="420" w:firstLineChars="0" w:firstLine="0"/>
+        <w:rPr>
+          <w:rFonts w:ascii="Helvetica" w:hAnsi="Helvetica" w:cs="Helvetica"/>
+          <w:color w:val="333333"/>
+          <w:sz w:val="24"/>
+          <w:szCs w:val="24"/>
+          <w:shd w:val="clear" w:color="auto" w:fill="FFFFFF"/>
+        </w:rPr>
+      </w:pPr>
+    </w:p>
+    <w:p>
+      <w:pPr>
+        <w:rPr>
+          <w:sz w:val="13"/>
+          <w:szCs w:val="13"/>
+        </w:rPr>
+      </w:pPr>
+      <w:r>
+        <w:rPr>
+          <w:rFonts w:ascii="Times New Roman" w:hAnsi="Times New Roman" w:cs="Times New Roman"/>
+          <w:noProof/>
+          <w:color w:val="333333"/>
+          <w:sz w:val="20"/>
+          <w:szCs w:val="20"/>
+        </w:rPr>
         <w:lastRenderedPageBreak/>
-        <w:t>Design</w:t>
-      </w:r>
-    </w:p>
-    <w:p>
-      <w:pPr>
-        <w:rPr>
-          <w:rFonts w:ascii="Times New Roman" w:hAnsi="Times New Roman" w:cs="Times New Roman"/>
-          <w:color w:val="333333"/>
-          <w:sz w:val="20"/>
-          <w:szCs w:val="20"/>
-          <w:shd w:val="clear" w:color="auto" w:fill="FFFFFF"/>
-        </w:rPr>
-      </w:pPr>
-      <w:r>
-        <w:rPr>
-          <w:rFonts w:ascii="Times New Roman" w:hAnsi="Times New Roman" w:cs="Times New Roman"/>
-          <w:noProof/>
-          <w:color w:val="333333"/>
-          <w:sz w:val="20"/>
-          <w:szCs w:val="20"/>
-        </w:rPr>
         <w:pict>
-          <v:group id="_x0000_s2073" editas="canvas" style="position:absolute;margin-left:0;margin-top:0;width:415.3pt;height:249.2pt;z-index:2;mso-position-horizontal-relative:char;mso-position-vertical-relative:line" coordorigin="1800,2067" coordsize="8306,4984">
+          <v:group id="_x0000_s2073" editas="canvas" style="position:absolute;margin-left:0;margin-top:3.75pt;width:415.3pt;height:279.8pt;z-index:2;mso-position-horizontal-relative:char;mso-position-vertical-relative:line" coordorigin="1800,2067" coordsize="8306,5596">
             <o:lock v:ext="edit" aspectratio="t"/>
-            <v:shape id="_x0000_s2072" type="#_x0000_t75" style="position:absolute;left:1800;top:2067;width:8306;height:4984" o:preferrelative="f">
+            <v:shape id="_x0000_s2072" type="#_x0000_t75" style="position:absolute;left:1800;top:2067;width:8306;height:5596" o:preferrelative="f">
               <v:fill o:detectmouseclick="t"/>
               <v:path o:extrusionok="t" o:connecttype="none"/>
               <o:lock v:ext="edit" text="t"/>
             </v:shape>
-            <v:rect id="_x0000_s2075" style="position:absolute;left:8223;top:6248;width:1424;height:447">
+            <v:rect id="_x0000_s2075" style="position:absolute;left:7789;top:6248;width:1814;height:454">
               <v:textbox>
                 <w:txbxContent>
                   <w:p>
                     <w:pPr>
                       <w:rPr>
-                        <w:sz w:val="16"/>
-                        <w:szCs w:val="16"/>
+                        <w:sz w:val="13"/>
+                        <w:szCs w:val="13"/>
                       </w:rPr>
                     </w:pPr>
                     <w:r>
                       <w:rPr>
                         <w:rFonts w:hint="eastAsia"/>
-                        <w:sz w:val="16"/>
-                        <w:szCs w:val="16"/>
+                        <w:sz w:val="13"/>
+                        <w:szCs w:val="13"/>
                       </w:rPr>
                       <w:t>Communication</w:t>
                     </w:r>
@@ -750,35 +852,61 @@
                 </w:txbxContent>
               </v:textbox>
             </v:rect>
-            <v:oval id="_x0000_s2076" style="position:absolute;left:3553;top:6181;width:4670;height:562">
-              <v:textbox>
-                <w:txbxContent>
-                  <w:p>
-                    <w:r>
-                      <w:rPr>
-                        <w:rFonts w:hint="eastAsia"/>
-                      </w:rPr>
-                      <w:t xml:space="preserve">           NIO, BIO, HTTP</w:t>
+            <v:oval id="_x0000_s2076" style="position:absolute;left:4052;top:6181;width:3737;height:562">
+              <v:textbox>
+                <w:txbxContent>
+                  <w:p>
+                    <w:pPr>
+                      <w:jc w:val="center"/>
+                      <w:rPr>
+                        <w:sz w:val="13"/>
+                        <w:szCs w:val="13"/>
+                      </w:rPr>
+                    </w:pPr>
+                    <w:r>
+                      <w:rPr>
+                        <w:rFonts w:hint="eastAsia"/>
+                        <w:sz w:val="13"/>
+                        <w:szCs w:val="13"/>
+                      </w:rPr>
+                      <w:t>NIO, BIO, HTTP</w:t>
                     </w:r>
                   </w:p>
                 </w:txbxContent>
               </v:textbox>
             </v:oval>
-            <v:oval id="_x0000_s2077" style="position:absolute;left:3555;top:5330;width:4670;height:562">
-              <v:textbox>
-                <w:txbxContent>
-                  <w:p>
-                    <w:r>
-                      <w:rPr>
-                        <w:rFonts w:hint="eastAsia"/>
-                      </w:rPr>
-                      <w:t xml:space="preserve">           Protocol</w:t>
+            <v:oval id="_x0000_s2077" style="position:absolute;left:4060;top:4420;width:3729;height:644">
+              <v:textbox>
+                <w:txbxContent>
+                  <w:p>
+                    <w:pPr>
+                      <w:jc w:val="center"/>
+                      <w:rPr>
+                        <w:sz w:val="13"/>
+                        <w:szCs w:val="13"/>
+                      </w:rPr>
+                    </w:pPr>
+                    <w:r>
+                      <w:rPr>
+                        <w:rFonts w:hint="eastAsia"/>
+                        <w:sz w:val="13"/>
+                        <w:szCs w:val="13"/>
+                      </w:rPr>
+                      <w:t xml:space="preserve">Serialization </w:t>
+                    </w:r>
+                    <w:r>
+                      <w:rPr>
+                        <w:rFonts w:hint="eastAsia"/>
+                        <w:sz w:val="13"/>
+                        <w:szCs w:val="13"/>
+                      </w:rPr>
+                      <w:t>Protocol</w:t>
                     </w:r>
                   </w:p>
                 </w:txbxContent>
               </v:textbox>
             </v:oval>
-            <v:rect id="_x0000_s2078" style="position:absolute;left:2192;top:5360;width:1361;height:486">
+            <v:rect id="_x0000_s2078" style="position:absolute;left:2246;top:5401;width:1814;height:454">
               <v:textbox>
                 <w:txbxContent>
                   <w:p>
@@ -800,7 +928,7 @@
                 </w:txbxContent>
               </v:textbox>
             </v:rect>
-            <v:rect id="_x0000_s2079" style="position:absolute;left:8225;top:5360;width:1422;height:485">
+            <v:rect id="_x0000_s2079" style="position:absolute;left:7789;top:5360;width:1814;height:454">
               <v:textbox>
                 <w:txbxContent>
                   <w:p>
@@ -838,21 +966,21 @@
                 </w:txbxContent>
               </v:textbox>
             </v:rect>
-            <v:rect id="_x0000_s2080" style="position:absolute;left:2192;top:6248;width:1361;height:447">
+            <v:rect id="_x0000_s2080" style="position:absolute;left:2246;top:6289;width:1814;height:454">
               <v:textbox>
                 <w:txbxContent>
                   <w:p>
                     <w:pPr>
                       <w:rPr>
-                        <w:sz w:val="16"/>
-                        <w:szCs w:val="16"/>
+                        <w:sz w:val="13"/>
+                        <w:szCs w:val="13"/>
                       </w:rPr>
                     </w:pPr>
                     <w:r>
                       <w:rPr>
                         <w:rFonts w:hint="eastAsia"/>
-                        <w:sz w:val="16"/>
-                        <w:szCs w:val="16"/>
+                        <w:sz w:val="13"/>
+                        <w:szCs w:val="13"/>
                       </w:rPr>
                       <w:t>Communication</w:t>
                     </w:r>
@@ -860,7 +988,7 @@
                 </w:txbxContent>
               </v:textbox>
             </v:rect>
-            <v:rect id="_x0000_s2082" style="position:absolute;left:2194;top:4479;width:1361;height:493">
+            <v:rect id="_x0000_s2082" style="position:absolute;left:2233;top:4507;width:1814;height:454">
               <v:textbox>
                 <w:txbxContent>
                   <w:p>
@@ -876,13 +1004,13 @@
                         <w:sz w:val="13"/>
                         <w:szCs w:val="13"/>
                       </w:rPr>
-                      <w:t>Serialize Request</w:t>
+                      <w:t>Serialization/Deserialization</w:t>
                     </w:r>
                   </w:p>
                 </w:txbxContent>
               </v:textbox>
             </v:rect>
-            <v:rect id="_x0000_s2085" style="position:absolute;left:8223;top:4468;width:1361;height:493">
+            <v:rect id="_x0000_s2089" style="position:absolute;left:2246;top:3599;width:1814;height:454">
               <v:textbox>
                 <w:txbxContent>
                   <w:p>
@@ -898,13 +1026,13 @@
                         <w:sz w:val="13"/>
                         <w:szCs w:val="13"/>
                       </w:rPr>
-                      <w:t>deSerialize request</w:t>
+                      <w:t>ServiceAccess</w:t>
                     </w:r>
                   </w:p>
                 </w:txbxContent>
               </v:textbox>
             </v:rect>
-            <v:rect id="_x0000_s2086" style="position:absolute;left:2192;top:3654;width:1529;height:493">
+            <v:rect id="_x0000_s2090" style="position:absolute;left:7789;top:3558;width:1814;height:454">
               <v:textbox>
                 <w:txbxContent>
                   <w:p>
@@ -920,13 +1048,13 @@
                         <w:sz w:val="13"/>
                         <w:szCs w:val="13"/>
                       </w:rPr>
-                      <w:t>Deserialize Response</w:t>
+                      <w:t>Service Provider</w:t>
                     </w:r>
                   </w:p>
                 </w:txbxContent>
               </v:textbox>
             </v:rect>
-            <v:rect id="_x0000_s2087" style="position:absolute;left:8158;top:3601;width:1424;height:493">
+            <v:rect id="_x0000_s2110" style="position:absolute;left:7789;top:4518;width:1814;height:454">
               <v:textbox>
                 <w:txbxContent>
                   <w:p>
@@ -942,25 +1070,69 @@
                         <w:sz w:val="13"/>
                         <w:szCs w:val="13"/>
                       </w:rPr>
-                      <w:t xml:space="preserve">Serialize </w:t>
-                    </w:r>
-                    <w:r>
-                      <w:rPr>
-                        <w:rFonts w:hint="eastAsia"/>
-                        <w:sz w:val="13"/>
-                        <w:szCs w:val="13"/>
-                      </w:rPr>
-                      <w:t>response</w:t>
+                      <w:t>Serialization/Deserialization</w:t>
                     </w:r>
                   </w:p>
                 </w:txbxContent>
               </v:textbox>
             </v:rect>
-            <v:rect id="_x0000_s2089" style="position:absolute;left:2192;top:2896;width:1529;height:493">
+            <v:shapetype id="_x0000_t65" coordsize="21600,21600" o:spt="65" adj="18900" path="m,l,21600@0,21600,21600@0,21600,xem@0,21600nfl@3@5c@7@9@11@13,21600@0e">
+              <v:formulas>
+                <v:f eqn="val #0"/>
+                <v:f eqn="sum 21600 0 @0"/>
+                <v:f eqn="prod @1 8481 32768"/>
+                <v:f eqn="sum @2 @0 0"/>
+                <v:f eqn="prod @1 1117 32768"/>
+                <v:f eqn="sum @4 @0 0"/>
+                <v:f eqn="prod @1 11764 32768"/>
+                <v:f eqn="sum @6 @0 0"/>
+                <v:f eqn="prod @1 6144 32768"/>
+                <v:f eqn="sum @8 @0 0"/>
+                <v:f eqn="prod @1 20480 32768"/>
+                <v:f eqn="sum @10 @0 0"/>
+                <v:f eqn="prod @1 6144 32768"/>
+                <v:f eqn="sum @12 @0 0"/>
+              </v:formulas>
+              <v:path o:extrusionok="f" gradientshapeok="t" o:connecttype="rect" textboxrect="0,0,21600,@13"/>
+              <v:handles>
+                <v:h position="#0,bottomRight" xrange="10800,21600"/>
+              </v:handles>
+              <o:complex v:ext="view"/>
+            </v:shapetype>
+            <v:shape id="_x0000_s2112" type="#_x0000_t65" style="position:absolute;left:2417;top:6936;width:1417;height:510">
+              <v:textbox>
+                <w:txbxContent>
+                  <w:p>
+                    <w:r>
+                      <w:rPr>
+                        <w:rFonts w:hint="eastAsia"/>
+                      </w:rPr>
+                      <w:t>Client Side</w:t>
+                    </w:r>
+                  </w:p>
+                </w:txbxContent>
+              </v:textbox>
+            </v:shape>
+            <v:shape id="_x0000_s2113" type="#_x0000_t65" style="position:absolute;left:7933;top:6936;width:1417;height:510">
+              <v:textbox>
+                <w:txbxContent>
+                  <w:p>
+                    <w:r>
+                      <w:rPr>
+                        <w:rFonts w:hint="eastAsia"/>
+                      </w:rPr>
+                      <w:t>Service Side</w:t>
+                    </w:r>
+                  </w:p>
+                </w:txbxContent>
+              </v:textbox>
+            </v:shape>
+            <v:oval id="_x0000_s2114" style="position:absolute;left:4047;top:5304;width:3729;height:644">
               <v:textbox>
                 <w:txbxContent>
                   <w:p>
                     <w:pPr>
+                      <w:jc w:val="center"/>
                       <w:rPr>
                         <w:sz w:val="13"/>
                         <w:szCs w:val="13"/>
@@ -972,42 +1144,78 @@
                         <w:sz w:val="13"/>
                         <w:szCs w:val="13"/>
                       </w:rPr>
-                      <w:t>Caller</w:t>
-                    </w:r>
-                    <w:r>
-                      <w:rPr>
-                        <w:rFonts w:hint="eastAsia"/>
-                        <w:sz w:val="13"/>
-                        <w:szCs w:val="13"/>
-                      </w:rPr>
-                      <w:t>(Comsume)</w:t>
-                    </w:r>
-                  </w:p>
-                </w:txbxContent>
-              </v:textbox>
-            </v:rect>
-            <v:rect id="_x0000_s2090" style="position:absolute;left:8170;top:2794;width:1529;height:493">
+                      <w:t>IO</w:t>
+                    </w:r>
+                    <w:r>
+                      <w:rPr>
+                        <w:rFonts w:hint="eastAsia"/>
+                        <w:sz w:val="13"/>
+                        <w:szCs w:val="13"/>
+                      </w:rPr>
+                      <w:t xml:space="preserve"> Protocol</w:t>
+                    </w:r>
+                  </w:p>
+                </w:txbxContent>
+              </v:textbox>
+            </v:oval>
+            <v:shapetype id="_x0000_t202" coordsize="21600,21600" o:spt="202" path="m,l,21600r21600,l21600,xe">
+              <v:stroke joinstyle="miter"/>
+              <v:path gradientshapeok="t" o:connecttype="rect"/>
+            </v:shapetype>
+            <v:shape id="_x0000_s2115" type="#_x0000_t202" style="position:absolute;left:5207;top:2406;width:1440;height:752">
               <v:textbox>
                 <w:txbxContent>
                   <w:p>
                     <w:pPr>
                       <w:rPr>
-                        <w:sz w:val="13"/>
-                        <w:szCs w:val="13"/>
+                        <w:rFonts w:ascii="Times New Roman" w:hAnsi="Times New Roman" w:cs="Times New Roman"/>
+                        <w:sz w:val="30"/>
+                        <w:szCs w:val="30"/>
                       </w:rPr>
                     </w:pPr>
                     <w:r>
                       <w:rPr>
-                        <w:rFonts w:hint="eastAsia"/>
-                        <w:sz w:val="13"/>
-                        <w:szCs w:val="13"/>
-                      </w:rPr>
-                      <w:t>Service Provider</w:t>
-                    </w:r>
-                  </w:p>
-                </w:txbxContent>
-              </v:textbox>
-            </v:rect>
+                        <w:rFonts w:ascii="Times New Roman" w:hAnsi="Times New Roman" w:cs="Times New Roman"/>
+                        <w:sz w:val="30"/>
+                        <w:szCs w:val="30"/>
+                      </w:rPr>
+                      <w:t>Linkage</w:t>
+                    </w:r>
+                  </w:p>
+                </w:txbxContent>
+              </v:textbox>
+            </v:shape>
+            <v:oval id="_x0000_s2116" style="position:absolute;left:4060;top:3487;width:3729;height:644">
+              <v:textbox>
+                <w:txbxContent>
+                  <w:p>
+                    <w:pPr>
+                      <w:jc w:val="center"/>
+                      <w:rPr>
+                        <w:sz w:val="13"/>
+                        <w:szCs w:val="13"/>
+                      </w:rPr>
+                    </w:pPr>
+                    <w:r>
+                      <w:rPr>
+                        <w:rFonts w:hint="eastAsia"/>
+                        <w:sz w:val="13"/>
+                        <w:szCs w:val="13"/>
+                      </w:rPr>
+                      <w:t>Calling/Being called</w:t>
+                    </w:r>
+                    <w:r>
+                      <w:rPr>
+                        <w:rFonts w:hint="eastAsia"/>
+                        <w:sz w:val="13"/>
+                        <w:szCs w:val="13"/>
+                      </w:rPr>
+                      <w:t xml:space="preserve"> Protocol</w:t>
+                    </w:r>
+                  </w:p>
+                </w:txbxContent>
+              </v:textbox>
+            </v:oval>
           </v:group>
         </w:pict>
       </w:r>
@@ -1035,14 +1243,170 @@
         </w:numPr>
         <w:ind w:firstLineChars="0"/>
         <w:rPr>
-          <w:rFonts w:ascii="Helvetica" w:hAnsi="Helvetica" w:cs="Helvetica"/>
+          <w:rFonts w:ascii="Helvetica" w:hAnsi="Helvetica" w:cs="Helvetica" w:hint="eastAsia"/>
           <w:color w:val="333333"/>
           <w:sz w:val="24"/>
           <w:szCs w:val="24"/>
           <w:shd w:val="clear" w:color="auto" w:fill="FFFFFF"/>
         </w:rPr>
       </w:pPr>
-      <w:hyperlink r:id="rId7" w:history="1">
+      <w:r>
+        <w:rPr>
+          <w:rFonts w:ascii="Helvetica" w:hAnsi="Helvetica" w:cs="Helvetica" w:hint="eastAsia"/>
+          <w:color w:val="333333"/>
+          <w:sz w:val="24"/>
+          <w:szCs w:val="24"/>
+          <w:shd w:val="clear" w:color="auto" w:fill="FFFFFF"/>
+        </w:rPr>
+        <w:t>Communication Layer</w:t>
+      </w:r>
+    </w:p>
+    <w:p>
+      <w:pPr>
+        <w:pStyle w:val="a5"/>
+        <w:ind w:left="420" w:firstLineChars="0" w:firstLine="0"/>
+        <w:rPr>
+          <w:rFonts w:ascii="Times New Roman" w:hAnsi="Times New Roman" w:cs="Times New Roman" w:hint="eastAsia"/>
+          <w:color w:val="333333"/>
+          <w:sz w:val="20"/>
+          <w:szCs w:val="20"/>
+          <w:shd w:val="clear" w:color="auto" w:fill="FFFFFF"/>
+        </w:rPr>
+      </w:pPr>
+      <w:r>
+        <w:rPr>
+          <w:rFonts w:ascii="Times New Roman" w:hAnsi="Times New Roman" w:cs="Times New Roman" w:hint="eastAsia"/>
+          <w:color w:val="333333"/>
+          <w:sz w:val="20"/>
+          <w:szCs w:val="20"/>
+          <w:shd w:val="clear" w:color="auto" w:fill="FFFFFF"/>
+        </w:rPr>
+        <w:t xml:space="preserve">Below chart </w:t>
+      </w:r>
+      <w:r>
+        <w:rPr>
+          <w:rFonts w:ascii="Times New Roman" w:hAnsi="Times New Roman" w:cs="Times New Roman" w:hint="eastAsia"/>
+          <w:color w:val="333333"/>
+          <w:sz w:val="20"/>
+          <w:szCs w:val="20"/>
+          <w:shd w:val="clear" w:color="auto" w:fill="FFFFFF"/>
+        </w:rPr>
+        <w:t xml:space="preserve">shows the classic NIO </w:t>
+      </w:r>
+      <w:r>
+        <w:rPr>
+          <w:rFonts w:ascii="Times New Roman" w:hAnsi="Times New Roman" w:cs="Times New Roman" w:hint="eastAsia"/>
+          <w:color w:val="333333"/>
+          <w:sz w:val="20"/>
+          <w:szCs w:val="20"/>
+          <w:shd w:val="clear" w:color="auto" w:fill="FFFFFF"/>
+        </w:rPr>
+        <w:t>model. There is one main reactor accept all connection then the acceptor will post the connect to the sub reactor. Sub reactor will deal with the read&amp;write operation of the connection. Netty actually use this model for its nio case. We would use this model too to deal with more concurrent requrest.</w:t>
+      </w:r>
+    </w:p>
+    <w:p>
+      <w:pPr>
+        <w:pStyle w:val="a5"/>
+        <w:ind w:left="420" w:firstLineChars="0" w:firstLine="0"/>
+        <w:rPr>
+          <w:rFonts w:ascii="Helvetica" w:hAnsi="Helvetica" w:cs="Helvetica" w:hint="eastAsia"/>
+          <w:color w:val="333333"/>
+          <w:sz w:val="24"/>
+          <w:szCs w:val="24"/>
+          <w:shd w:val="clear" w:color="auto" w:fill="FFFFFF"/>
+        </w:rPr>
+      </w:pPr>
+      <w:r>
+        <w:rPr>
+          <w:noProof/>
+        </w:rPr>
+        <w:drawing>
+          <wp:inline distT="0" distB="0" distL="0" distR="0">
+            <wp:extent cx="5274310" cy="3578558"/>
+            <wp:effectExtent l="19050" t="0" r="2540" b="0"/>
+            <wp:docPr id="13" name="图片 13" descr="C:\Users\Smile\AppData\Roaming\360se6\Application\User Data\temp\reactor3.png"/>
+            <wp:cNvGraphicFramePr>
+              <a:graphicFrameLocks xmlns:a="http://schemas.openxmlformats.org/drawingml/2006/main" noChangeAspect="1"/>
+            </wp:cNvGraphicFramePr>
+            <a:graphic xmlns:a="http://schemas.openxmlformats.org/drawingml/2006/main">
+              <a:graphicData uri="http://schemas.openxmlformats.org/drawingml/2006/picture">
+                <pic:pic xmlns:pic="http://schemas.openxmlformats.org/drawingml/2006/picture">
+                  <pic:nvPicPr>
+                    <pic:cNvPr id="0" name="Picture 13" descr="C:\Users\Smile\AppData\Roaming\360se6\Application\User Data\temp\reactor3.png"/>
+                    <pic:cNvPicPr>
+                      <a:picLocks noChangeAspect="1" noChangeArrowheads="1"/>
+                    </pic:cNvPicPr>
+                  </pic:nvPicPr>
+                  <pic:blipFill>
+                    <a:blip r:embed="rId7" cstate="print"/>
+                    <a:srcRect/>
+                    <a:stretch>
+                      <a:fillRect/>
+                    </a:stretch>
+                  </pic:blipFill>
+                  <pic:spPr bwMode="auto">
+                    <a:xfrm>
+                      <a:off x="0" y="0"/>
+                      <a:ext cx="5274310" cy="3578558"/>
+                    </a:xfrm>
+                    <a:prstGeom prst="rect">
+                      <a:avLst/>
+                    </a:prstGeom>
+                    <a:noFill/>
+                    <a:ln w="9525">
+                      <a:noFill/>
+                      <a:miter lim="800000"/>
+                      <a:headEnd/>
+                      <a:tailEnd/>
+                    </a:ln>
+                  </pic:spPr>
+                </pic:pic>
+              </a:graphicData>
+            </a:graphic>
+          </wp:inline>
+        </w:drawing>
+      </w:r>
+    </w:p>
+    <w:p>
+      <w:pPr>
+        <w:pStyle w:val="a5"/>
+        <w:ind w:left="420" w:firstLineChars="0" w:firstLine="0"/>
+        <w:rPr>
+          <w:rFonts w:ascii="Helvetica" w:hAnsi="Helvetica" w:cs="Helvetica" w:hint="eastAsia"/>
+          <w:color w:val="333333"/>
+          <w:sz w:val="24"/>
+          <w:szCs w:val="24"/>
+          <w:shd w:val="clear" w:color="auto" w:fill="FFFFFF"/>
+        </w:rPr>
+      </w:pPr>
+    </w:p>
+    <w:p>
+      <w:pPr>
+        <w:pStyle w:val="a5"/>
+        <w:numPr>
+          <w:ilvl w:val="0"/>
+          <w:numId w:val="1"/>
+        </w:numPr>
+        <w:ind w:firstLineChars="0"/>
+        <w:rPr>
+          <w:rFonts w:ascii="Helvetica" w:hAnsi="Helvetica" w:cs="Helvetica"/>
+          <w:color w:val="333333"/>
+          <w:sz w:val="24"/>
+          <w:szCs w:val="24"/>
+          <w:shd w:val="clear" w:color="auto" w:fill="FFFFFF"/>
+        </w:rPr>
+      </w:pPr>
+      <w:hyperlink r:id="rId8" w:history="1">
+        <w:r>
+          <w:rPr>
+            <w:rFonts w:ascii="Helvetica" w:hAnsi="Helvetica" w:cs="Helvetica" w:hint="eastAsia"/>
+            <w:color w:val="333333"/>
+            <w:sz w:val="24"/>
+            <w:szCs w:val="24"/>
+            <w:shd w:val="clear" w:color="auto" w:fill="FFFFFF"/>
+          </w:rPr>
+          <w:t>P</w:t>
+        </w:r>
         <w:r>
           <w:rPr>
             <w:rFonts w:ascii="Helvetica" w:hAnsi="Helvetica" w:cs="Helvetica"/>
@@ -1051,7 +1415,7 @@
             <w:szCs w:val="24"/>
             <w:shd w:val="clear" w:color="auto" w:fill="FFFFFF"/>
           </w:rPr>
-          <w:t>performance</w:t>
+          <w:t>erformance</w:t>
         </w:r>
       </w:hyperlink>
       <w:r>
@@ -1064,7 +1428,7 @@
         </w:rPr>
         <w:t> </w:t>
       </w:r>
-      <w:hyperlink r:id="rId8" w:history="1">
+      <w:hyperlink r:id="rId9" w:history="1">
         <w:r>
           <w:rPr>
             <w:rFonts w:ascii="Helvetica" w:hAnsi="Helvetica" w:cs="Helvetica"/>
@@ -1578,6 +1942,31 @@
     <w:basedOn w:val="a0"/>
     <w:rsid w:val="006C4E69"/>
   </w:style>
+  <w:style w:type="paragraph" w:styleId="a8">
+    <w:name w:val="Balloon Text"/>
+    <w:basedOn w:val="a"/>
+    <w:link w:val="Char1"/>
+    <w:uiPriority w:val="99"/>
+    <w:semiHidden/>
+    <w:unhideWhenUsed/>
+    <w:rsid w:val="00FD0165"/>
+    <w:rPr>
+      <w:sz w:val="18"/>
+      <w:szCs w:val="18"/>
+    </w:rPr>
+  </w:style>
+  <w:style w:type="character" w:customStyle="1" w:styleId="Char1">
+    <w:name w:val="批注框文本 Char"/>
+    <w:basedOn w:val="a0"/>
+    <w:link w:val="a8"/>
+    <w:uiPriority w:val="99"/>
+    <w:semiHidden/>
+    <w:rsid w:val="00FD0165"/>
+    <w:rPr>
+      <w:sz w:val="18"/>
+      <w:szCs w:val="18"/>
+    </w:rPr>
+  </w:style>
 </w:styles>
 </file>
 

--- a/Linkage/Linkage Design.docx
+++ b/Linkage/Linkage Design.docx
@@ -711,7 +711,7 @@
         </w:numPr>
         <w:ind w:firstLineChars="0"/>
         <w:rPr>
-          <w:rFonts w:ascii="Helvetica" w:hAnsi="Helvetica" w:cs="Helvetica" w:hint="eastAsia"/>
+          <w:rFonts w:ascii="Helvetica" w:hAnsi="Helvetica" w:cs="Helvetica"/>
           <w:color w:val="333333"/>
           <w:sz w:val="24"/>
           <w:szCs w:val="24"/>
@@ -744,7 +744,7 @@
         <w:pStyle w:val="a5"/>
         <w:ind w:left="1" w:firstLineChars="0" w:firstLine="0"/>
         <w:rPr>
-          <w:rFonts w:ascii="Times New Roman" w:hAnsi="Times New Roman" w:cs="Times New Roman" w:hint="eastAsia"/>
+          <w:rFonts w:ascii="Times New Roman" w:hAnsi="Times New Roman" w:cs="Times New Roman"/>
           <w:color w:val="333333"/>
           <w:sz w:val="20"/>
           <w:szCs w:val="20"/>
@@ -1127,7 +1127,7 @@
                 </w:txbxContent>
               </v:textbox>
             </v:shape>
-            <v:oval id="_x0000_s2114" style="position:absolute;left:4047;top:5304;width:3729;height:644">
+            <v:oval id="_x0000_s2114" style="position:absolute;left:4060;top:5304;width:3716;height:644">
               <v:textbox>
                 <w:txbxContent>
                   <w:p>
@@ -1228,7 +1228,7 @@
           <w:shd w:val="clear" w:color="auto" w:fill="FFFFFF"/>
         </w:rPr>
         <w:pict>
-          <v:shape id="_x0000_i1025" type="#_x0000_t75" style="width:415.45pt;height:267.6pt">
+          <v:shape id="_x0000_i1026" type="#_x0000_t75" style="width:415.65pt;height:267.8pt">
             <v:imagedata croptop="-65520f" cropbottom="65520f"/>
           </v:shape>
         </w:pict>
@@ -1243,7 +1243,7 @@
         </w:numPr>
         <w:ind w:firstLineChars="0"/>
         <w:rPr>
-          <w:rFonts w:ascii="Helvetica" w:hAnsi="Helvetica" w:cs="Helvetica" w:hint="eastAsia"/>
+          <w:rFonts w:ascii="Helvetica" w:hAnsi="Helvetica" w:cs="Helvetica"/>
           <w:color w:val="333333"/>
           <w:sz w:val="24"/>
           <w:szCs w:val="24"/>
@@ -1266,7 +1266,7 @@
         <w:pStyle w:val="a5"/>
         <w:ind w:left="420" w:firstLineChars="0" w:firstLine="0"/>
         <w:rPr>
-          <w:rFonts w:ascii="Times New Roman" w:hAnsi="Times New Roman" w:cs="Times New Roman" w:hint="eastAsia"/>
+          <w:rFonts w:ascii="Times New Roman" w:hAnsi="Times New Roman" w:cs="Times New Roman"/>
           <w:color w:val="333333"/>
           <w:sz w:val="20"/>
           <w:szCs w:val="20"/>
@@ -1301,7 +1301,37 @@
           <w:szCs w:val="20"/>
           <w:shd w:val="clear" w:color="auto" w:fill="FFFFFF"/>
         </w:rPr>
-        <w:t>model. There is one main reactor accept all connection then the acceptor will post the connect to the sub reactor. Sub reactor will deal with the read&amp;write operation of the connection. Netty actually use this model for its nio case. We would use this model too to deal with more concurrent requrest.</w:t>
+        <w:t xml:space="preserve">model. There is one main reactor accept all connection then the acceptor will post the connect to the sub reactor. Sub reactor will deal with the read&amp;write operation of the connection. Netty actually use this model for its nio case. We would use this model too </w:t>
+      </w:r>
+      <w:r>
+        <w:rPr>
+          <w:rFonts w:ascii="Times New Roman" w:hAnsi="Times New Roman" w:cs="Times New Roman" w:hint="eastAsia"/>
+          <w:color w:val="333333"/>
+          <w:sz w:val="20"/>
+          <w:szCs w:val="20"/>
+          <w:shd w:val="clear" w:color="auto" w:fill="FFFFFF"/>
+        </w:rPr>
+        <w:t xml:space="preserve">in order </w:t>
+      </w:r>
+      <w:r>
+        <w:rPr>
+          <w:rFonts w:ascii="Times New Roman" w:hAnsi="Times New Roman" w:cs="Times New Roman" w:hint="eastAsia"/>
+          <w:color w:val="333333"/>
+          <w:sz w:val="20"/>
+          <w:szCs w:val="20"/>
+          <w:shd w:val="clear" w:color="auto" w:fill="FFFFFF"/>
+        </w:rPr>
+        <w:t>to deal with more concurrent requrest.</w:t>
+      </w:r>
+      <w:r>
+        <w:rPr>
+          <w:rFonts w:ascii="Times New Roman" w:hAnsi="Times New Roman" w:cs="Times New Roman" w:hint="eastAsia"/>
+          <w:color w:val="333333"/>
+          <w:sz w:val="20"/>
+          <w:szCs w:val="20"/>
+          <w:shd w:val="clear" w:color="auto" w:fill="FFFFFF"/>
+        </w:rPr>
+        <w:t xml:space="preserve"> </w:t>
       </w:r>
     </w:p>
     <w:p>
@@ -1309,7 +1339,7 @@
         <w:pStyle w:val="a5"/>
         <w:ind w:left="420" w:firstLineChars="0" w:firstLine="0"/>
         <w:rPr>
-          <w:rFonts w:ascii="Helvetica" w:hAnsi="Helvetica" w:cs="Helvetica" w:hint="eastAsia"/>
+          <w:rFonts w:ascii="Helvetica" w:hAnsi="Helvetica" w:cs="Helvetica"/>
           <w:color w:val="333333"/>
           <w:sz w:val="24"/>
           <w:szCs w:val="24"/>
@@ -1372,13 +1402,122 @@
         <w:pStyle w:val="a5"/>
         <w:ind w:left="420" w:firstLineChars="0" w:firstLine="0"/>
         <w:rPr>
-          <w:rFonts w:ascii="Helvetica" w:hAnsi="Helvetica" w:cs="Helvetica" w:hint="eastAsia"/>
-          <w:color w:val="333333"/>
-          <w:sz w:val="24"/>
-          <w:szCs w:val="24"/>
-          <w:shd w:val="clear" w:color="auto" w:fill="FFFFFF"/>
-        </w:rPr>
-      </w:pPr>
+          <w:rFonts w:ascii="Times New Roman" w:hAnsi="Times New Roman" w:cs="Times New Roman" w:hint="eastAsia"/>
+          <w:color w:val="333333"/>
+          <w:sz w:val="20"/>
+          <w:szCs w:val="20"/>
+          <w:shd w:val="clear" w:color="auto" w:fill="FFFFFF"/>
+        </w:rPr>
+      </w:pPr>
+      <w:r>
+        <w:rPr>
+          <w:rFonts w:ascii="Times New Roman" w:hAnsi="Times New Roman" w:cs="Times New Roman" w:hint="eastAsia"/>
+          <w:color w:val="333333"/>
+          <w:sz w:val="20"/>
+          <w:szCs w:val="20"/>
+          <w:shd w:val="clear" w:color="auto" w:fill="FFFFFF"/>
+        </w:rPr>
+        <w:t xml:space="preserve">Below chart is </w:t>
+      </w:r>
+      <w:r>
+        <w:rPr>
+          <w:rFonts w:ascii="Times New Roman" w:hAnsi="Times New Roman" w:cs="Times New Roman" w:hint="eastAsia"/>
+          <w:color w:val="333333"/>
+          <w:sz w:val="20"/>
+          <w:szCs w:val="20"/>
+          <w:shd w:val="clear" w:color="auto" w:fill="FFFFFF"/>
+        </w:rPr>
+        <w:t>class diagram of nio part</w:t>
+      </w:r>
+      <w:r>
+        <w:rPr>
+          <w:rFonts w:ascii="Times New Roman" w:hAnsi="Times New Roman" w:cs="Times New Roman" w:hint="eastAsia"/>
+          <w:color w:val="333333"/>
+          <w:sz w:val="20"/>
+          <w:szCs w:val="20"/>
+          <w:shd w:val="clear" w:color="auto" w:fill="FFFFFF"/>
+        </w:rPr>
+        <w:t xml:space="preserve">, the server act as the main reactor which will accept all of the connection request and register to the worker pool. The worker pool retains the worker and the </w:t>
+      </w:r>
+      <w:r>
+        <w:rPr>
+          <w:rFonts w:ascii="Times New Roman" w:hAnsi="Times New Roman" w:cs="Times New Roman" w:hint="eastAsia"/>
+          <w:color w:val="333333"/>
+          <w:sz w:val="20"/>
+          <w:szCs w:val="20"/>
+          <w:shd w:val="clear" w:color="auto" w:fill="FFFFFF"/>
+        </w:rPr>
+        <w:lastRenderedPageBreak/>
+        <w:t>worker is actually the sub reactor. The server will listen the port, once there is new connection coming. The server will register the channel to the worker through the worker pool.</w:t>
+      </w:r>
+    </w:p>
+    <w:p>
+      <w:pPr>
+        <w:pStyle w:val="a5"/>
+        <w:ind w:left="420" w:firstLineChars="0" w:firstLine="0"/>
+        <w:rPr>
+          <w:rFonts w:ascii="Times New Roman" w:hAnsi="Times New Roman" w:cs="Times New Roman"/>
+          <w:color w:val="333333"/>
+          <w:sz w:val="20"/>
+          <w:szCs w:val="20"/>
+          <w:shd w:val="clear" w:color="auto" w:fill="FFFFFF"/>
+        </w:rPr>
+      </w:pPr>
+      <w:r>
+        <w:rPr>
+          <w:rFonts w:ascii="Times New Roman" w:hAnsi="Times New Roman" w:cs="Times New Roman"/>
+          <w:noProof/>
+          <w:color w:val="333333"/>
+          <w:sz w:val="20"/>
+          <w:szCs w:val="20"/>
+          <w:shd w:val="clear" w:color="auto" w:fill="FFFFFF"/>
+        </w:rPr>
+        <w:drawing>
+          <wp:inline distT="0" distB="0" distL="0" distR="0">
+            <wp:extent cx="5264785" cy="3553460"/>
+            <wp:effectExtent l="19050" t="0" r="0" b="0"/>
+            <wp:docPr id="3" name="图片 3"/>
+            <wp:cNvGraphicFramePr>
+              <a:graphicFrameLocks xmlns:a="http://schemas.openxmlformats.org/drawingml/2006/main" noChangeAspect="1"/>
+            </wp:cNvGraphicFramePr>
+            <a:graphic xmlns:a="http://schemas.openxmlformats.org/drawingml/2006/main">
+              <a:graphicData uri="http://schemas.openxmlformats.org/drawingml/2006/picture">
+                <pic:pic xmlns:pic="http://schemas.openxmlformats.org/drawingml/2006/picture">
+                  <pic:nvPicPr>
+                    <pic:cNvPr id="0" name="Picture 3"/>
+                    <pic:cNvPicPr>
+                      <a:picLocks noChangeAspect="1" noChangeArrowheads="1"/>
+                    </pic:cNvPicPr>
+                  </pic:nvPicPr>
+                  <pic:blipFill>
+                    <a:blip r:embed="rId8" cstate="print"/>
+                    <a:srcRect/>
+                    <a:stretch>
+                      <a:fillRect/>
+                    </a:stretch>
+                  </pic:blipFill>
+                  <pic:spPr bwMode="auto">
+                    <a:xfrm>
+                      <a:off x="0" y="0"/>
+                      <a:ext cx="5264785" cy="3553460"/>
+                    </a:xfrm>
+                    <a:prstGeom prst="rect">
+                      <a:avLst/>
+                    </a:prstGeom>
+                    <a:noFill/>
+                    <a:ln w="9525">
+                      <a:noFill/>
+                      <a:miter lim="800000"/>
+                      <a:headEnd/>
+                      <a:tailEnd/>
+                    </a:ln>
+                  </pic:spPr>
+                </pic:pic>
+              </a:graphicData>
+            </a:graphic>
+          </wp:inline>
+        </w:drawing>
+      </w:r>
     </w:p>
     <w:p>
       <w:pPr>
@@ -1396,7 +1535,269 @@
           <w:shd w:val="clear" w:color="auto" w:fill="FFFFFF"/>
         </w:rPr>
       </w:pPr>
-      <w:hyperlink r:id="rId8" w:history="1">
+      <w:r>
+        <w:rPr>
+          <w:rFonts w:ascii="Helvetica" w:hAnsi="Helvetica" w:cs="Helvetica" w:hint="eastAsia"/>
+          <w:color w:val="333333"/>
+          <w:sz w:val="24"/>
+          <w:szCs w:val="24"/>
+          <w:shd w:val="clear" w:color="auto" w:fill="FFFFFF"/>
+        </w:rPr>
+        <w:t>Wrap&amp;Unwrap Layer</w:t>
+      </w:r>
+    </w:p>
+    <w:p>
+      <w:pPr>
+        <w:pStyle w:val="a5"/>
+        <w:ind w:left="420" w:firstLineChars="0" w:firstLine="0"/>
+        <w:rPr>
+          <w:rFonts w:ascii="Times New Roman" w:hAnsi="Times New Roman" w:cs="Times New Roman"/>
+          <w:color w:val="333333"/>
+          <w:sz w:val="20"/>
+          <w:szCs w:val="20"/>
+          <w:shd w:val="clear" w:color="auto" w:fill="FFFFFF"/>
+        </w:rPr>
+      </w:pPr>
+      <w:r>
+        <w:rPr>
+          <w:rFonts w:ascii="Times New Roman" w:hAnsi="Times New Roman" w:cs="Times New Roman" w:hint="eastAsia"/>
+          <w:color w:val="333333"/>
+          <w:sz w:val="20"/>
+          <w:szCs w:val="20"/>
+          <w:shd w:val="clear" w:color="auto" w:fill="FFFFFF"/>
+        </w:rPr>
+        <w:t xml:space="preserve">In this layer, </w:t>
+      </w:r>
+      <w:r>
+        <w:rPr>
+          <w:rFonts w:ascii="Times New Roman" w:hAnsi="Times New Roman" w:cs="Times New Roman" w:hint="eastAsia"/>
+          <w:color w:val="333333"/>
+          <w:sz w:val="20"/>
+          <w:szCs w:val="20"/>
+          <w:shd w:val="clear" w:color="auto" w:fill="FFFFFF"/>
+        </w:rPr>
+        <w:t>all the message</w:t>
+      </w:r>
+      <w:r>
+        <w:rPr>
+          <w:rFonts w:ascii="Times New Roman" w:hAnsi="Times New Roman" w:cs="Times New Roman" w:hint="eastAsia"/>
+          <w:color w:val="333333"/>
+          <w:sz w:val="20"/>
+          <w:szCs w:val="20"/>
+          <w:shd w:val="clear" w:color="auto" w:fill="FFFFFF"/>
+        </w:rPr>
+        <w:t>s</w:t>
+      </w:r>
+      <w:r>
+        <w:rPr>
+          <w:rFonts w:ascii="Times New Roman" w:hAnsi="Times New Roman" w:cs="Times New Roman" w:hint="eastAsia"/>
+          <w:color w:val="333333"/>
+          <w:sz w:val="20"/>
+          <w:szCs w:val="20"/>
+          <w:shd w:val="clear" w:color="auto" w:fill="FFFFFF"/>
+        </w:rPr>
+        <w:t xml:space="preserve"> should be wrappe</w:t>
+      </w:r>
+      <w:r>
+        <w:rPr>
+          <w:rFonts w:ascii="Times New Roman" w:hAnsi="Times New Roman" w:cs="Times New Roman" w:hint="eastAsia"/>
+          <w:color w:val="333333"/>
+          <w:sz w:val="20"/>
+          <w:szCs w:val="20"/>
+          <w:shd w:val="clear" w:color="auto" w:fill="FFFFFF"/>
+        </w:rPr>
+        <w:t>d before sent</w:t>
+      </w:r>
+      <w:r>
+        <w:rPr>
+          <w:rFonts w:ascii="Times New Roman" w:hAnsi="Times New Roman" w:cs="Times New Roman" w:hint="eastAsia"/>
+          <w:color w:val="333333"/>
+          <w:sz w:val="20"/>
+          <w:szCs w:val="20"/>
+          <w:shd w:val="clear" w:color="auto" w:fill="FFFFFF"/>
+        </w:rPr>
+        <w:t xml:space="preserve"> to the client or server. In the other side the message will be unwrapped for using.</w:t>
+      </w:r>
+      <w:r>
+        <w:rPr>
+          <w:rFonts w:ascii="Times New Roman" w:hAnsi="Times New Roman" w:cs="Times New Roman" w:hint="eastAsia"/>
+          <w:color w:val="333333"/>
+          <w:sz w:val="20"/>
+          <w:szCs w:val="20"/>
+          <w:shd w:val="clear" w:color="auto" w:fill="FFFFFF"/>
+        </w:rPr>
+        <w:t xml:space="preserve"> For the tcp/ip protocol, one connection is like a river, the messages are the water. When send</w:t>
+      </w:r>
+      <w:r>
+        <w:rPr>
+          <w:rFonts w:ascii="Times New Roman" w:hAnsi="Times New Roman" w:cs="Times New Roman" w:hint="eastAsia"/>
+          <w:color w:val="333333"/>
+          <w:sz w:val="20"/>
+          <w:szCs w:val="20"/>
+          <w:shd w:val="clear" w:color="auto" w:fill="FFFFFF"/>
+        </w:rPr>
+        <w:t>ing</w:t>
+      </w:r>
+      <w:r>
+        <w:rPr>
+          <w:rFonts w:ascii="Times New Roman" w:hAnsi="Times New Roman" w:cs="Times New Roman" w:hint="eastAsia"/>
+          <w:color w:val="333333"/>
+          <w:sz w:val="20"/>
+          <w:szCs w:val="20"/>
+          <w:shd w:val="clear" w:color="auto" w:fill="FFFFFF"/>
+        </w:rPr>
+        <w:t xml:space="preserve"> two messages, the messages will arrived one by one or together or part of them. Therefore we cannot point where is the border of one message. We must use one </w:t>
+      </w:r>
+      <w:r>
+        <w:rPr>
+          <w:rFonts w:ascii="Times New Roman" w:hAnsi="Times New Roman" w:cs="Times New Roman"/>
+          <w:color w:val="333333"/>
+          <w:sz w:val="20"/>
+          <w:szCs w:val="20"/>
+          <w:shd w:val="clear" w:color="auto" w:fill="FFFFFF"/>
+        </w:rPr>
+        <w:t>mechanism</w:t>
+      </w:r>
+      <w:r>
+        <w:rPr>
+          <w:rFonts w:ascii="Times New Roman" w:hAnsi="Times New Roman" w:cs="Times New Roman" w:hint="eastAsia"/>
+          <w:color w:val="333333"/>
+          <w:sz w:val="20"/>
+          <w:szCs w:val="20"/>
+          <w:shd w:val="clear" w:color="auto" w:fill="FFFFFF"/>
+        </w:rPr>
+        <w:t xml:space="preserve"> to control it. Using protocol is one </w:t>
+      </w:r>
+      <w:r>
+        <w:rPr>
+          <w:rFonts w:ascii="Times New Roman" w:hAnsi="Times New Roman" w:cs="Times New Roman"/>
+          <w:color w:val="333333"/>
+          <w:sz w:val="20"/>
+          <w:szCs w:val="20"/>
+          <w:shd w:val="clear" w:color="auto" w:fill="FFFFFF"/>
+        </w:rPr>
+        <w:t>effective</w:t>
+      </w:r>
+      <w:r>
+        <w:rPr>
+          <w:rFonts w:ascii="Times New Roman" w:hAnsi="Times New Roman" w:cs="Times New Roman" w:hint="eastAsia"/>
+          <w:color w:val="333333"/>
+          <w:sz w:val="20"/>
+          <w:szCs w:val="20"/>
+          <w:shd w:val="clear" w:color="auto" w:fill="FFFFFF"/>
+        </w:rPr>
+        <w:t xml:space="preserve"> mean. When we receive some data, we could check if it is a complete message according to the protocol. If not we need to put the data to the buffer, then wait until the data in buffer contains one message or more. Then we extract the message from the buffer. </w:t>
+      </w:r>
+    </w:p>
+    <w:p>
+      <w:pPr>
+        <w:pStyle w:val="a5"/>
+        <w:numPr>
+          <w:ilvl w:val="0"/>
+          <w:numId w:val="2"/>
+        </w:numPr>
+        <w:ind w:firstLineChars="0"/>
+        <w:rPr>
+          <w:rFonts w:ascii="Helvetica" w:hAnsi="Helvetica" w:cs="Helvetica"/>
+          <w:b/>
+          <w:color w:val="333333"/>
+          <w:sz w:val="24"/>
+          <w:szCs w:val="24"/>
+          <w:shd w:val="clear" w:color="auto" w:fill="FFFFFF"/>
+        </w:rPr>
+      </w:pPr>
+      <w:r>
+        <w:rPr>
+          <w:rFonts w:ascii="Times New Roman" w:hAnsi="Times New Roman" w:cs="Times New Roman" w:hint="eastAsia"/>
+          <w:b/>
+          <w:color w:val="333333"/>
+          <w:sz w:val="20"/>
+          <w:szCs w:val="20"/>
+          <w:shd w:val="clear" w:color="auto" w:fill="FFFFFF"/>
+        </w:rPr>
+        <w:t>IO Procotol</w:t>
+      </w:r>
+    </w:p>
+    <w:p>
+      <w:pPr>
+        <w:pStyle w:val="a5"/>
+        <w:ind w:left="840" w:firstLineChars="0" w:firstLine="0"/>
+        <w:rPr>
+          <w:rFonts w:ascii="Times New Roman" w:hAnsi="Times New Roman" w:cs="Times New Roman"/>
+          <w:color w:val="333333"/>
+          <w:sz w:val="20"/>
+          <w:szCs w:val="20"/>
+          <w:shd w:val="clear" w:color="auto" w:fill="FFFFFF"/>
+        </w:rPr>
+      </w:pPr>
+      <w:r>
+        <w:rPr>
+          <w:rFonts w:ascii="Times New Roman" w:hAnsi="Times New Roman" w:cs="Times New Roman" w:hint="eastAsia"/>
+          <w:color w:val="333333"/>
+          <w:sz w:val="20"/>
+          <w:szCs w:val="20"/>
+          <w:shd w:val="clear" w:color="auto" w:fill="FFFFFF"/>
+        </w:rPr>
+        <w:t xml:space="preserve">In this procotol, we define </w:t>
+      </w:r>
+      <w:r>
+        <w:rPr>
+          <w:rFonts w:ascii="Times New Roman" w:hAnsi="Times New Roman" w:cs="Times New Roman" w:hint="eastAsia"/>
+          <w:color w:val="333333"/>
+          <w:sz w:val="20"/>
+          <w:szCs w:val="20"/>
+          <w:shd w:val="clear" w:color="auto" w:fill="FFFFFF"/>
+        </w:rPr>
+        <w:t xml:space="preserve">the </w:t>
+      </w:r>
+      <w:r>
+        <w:rPr>
+          <w:rFonts w:ascii="Times New Roman" w:hAnsi="Times New Roman" w:cs="Times New Roman"/>
+          <w:color w:val="333333"/>
+          <w:sz w:val="20"/>
+          <w:szCs w:val="20"/>
+          <w:shd w:val="clear" w:color="auto" w:fill="FFFFFF"/>
+        </w:rPr>
+        <w:t>packet</w:t>
+      </w:r>
+      <w:r>
+        <w:rPr>
+          <w:rFonts w:ascii="Times New Roman" w:hAnsi="Times New Roman" w:cs="Times New Roman" w:hint="eastAsia"/>
+          <w:color w:val="333333"/>
+          <w:sz w:val="20"/>
+          <w:szCs w:val="20"/>
+          <w:shd w:val="clear" w:color="auto" w:fill="FFFFFF"/>
+        </w:rPr>
+        <w:t xml:space="preserve">. We usually call it message anyway. The packet would contain </w:t>
+      </w:r>
+      <w:r>
+        <w:rPr>
+          <w:rFonts w:ascii="Times New Roman" w:hAnsi="Times New Roman" w:cs="Times New Roman" w:hint="eastAsia"/>
+          <w:color w:val="333333"/>
+          <w:sz w:val="20"/>
+          <w:szCs w:val="20"/>
+          <w:shd w:val="clear" w:color="auto" w:fill="FFFFFF"/>
+        </w:rPr>
+        <w:t>header&amp;body.</w:t>
+      </w:r>
+    </w:p>
+    <w:p>
+      <w:pPr>
+        <w:pStyle w:val="a5"/>
+        <w:numPr>
+          <w:ilvl w:val="0"/>
+          <w:numId w:val="1"/>
+        </w:numPr>
+        <w:ind w:firstLineChars="0"/>
+        <w:rPr>
+          <w:rFonts w:ascii="Helvetica" w:hAnsi="Helvetica" w:cs="Helvetica"/>
+          <w:color w:val="333333"/>
+          <w:sz w:val="24"/>
+          <w:szCs w:val="24"/>
+          <w:shd w:val="clear" w:color="auto" w:fill="FFFFFF"/>
+        </w:rPr>
+      </w:pPr>
+      <w:hyperlink r:id="rId9" w:history="1">
         <w:r>
           <w:rPr>
             <w:rFonts w:ascii="Helvetica" w:hAnsi="Helvetica" w:cs="Helvetica" w:hint="eastAsia"/>
@@ -1428,7 +1829,7 @@
         </w:rPr>
         <w:t> </w:t>
       </w:r>
-      <w:hyperlink r:id="rId9" w:history="1">
+      <w:hyperlink r:id="rId10" w:history="1">
         <w:r>
           <w:rPr>
             <w:rFonts w:ascii="Helvetica" w:hAnsi="Helvetica" w:cs="Helvetica"/>
@@ -1440,17 +1841,6 @@
           <w:t>index</w:t>
         </w:r>
       </w:hyperlink>
-    </w:p>
-    <w:p>
-      <w:pPr>
-        <w:rPr>
-          <w:rFonts w:ascii="Times New Roman" w:hAnsi="Times New Roman" w:cs="Times New Roman"/>
-          <w:color w:val="333333"/>
-          <w:sz w:val="20"/>
-          <w:szCs w:val="20"/>
-          <w:shd w:val="clear" w:color="auto" w:fill="FFFFFF"/>
-        </w:rPr>
-      </w:pPr>
     </w:p>
     <w:p>
       <w:pPr>
@@ -1524,16 +1914,16 @@
 <file path=word/numbering.xml><?xml version="1.0" encoding="utf-8"?>
 <w:numbering xmlns:ve="http://schemas.openxmlformats.org/markup-compatibility/2006" xmlns:o="urn:schemas-microsoft-com:office:office" xmlns:r="http://schemas.openxmlformats.org/officeDocument/2006/relationships" xmlns:m="http://schemas.openxmlformats.org/officeDocument/2006/math" xmlns:v="urn:schemas-microsoft-com:vml" xmlns:wp="http://schemas.openxmlformats.org/drawingml/2006/wordprocessingDrawing" xmlns:w10="urn:schemas-microsoft-com:office:word" xmlns:w="http://schemas.openxmlformats.org/wordprocessingml/2006/main" xmlns:wne="http://schemas.microsoft.com/office/word/2006/wordml">
   <w:abstractNum w:abstractNumId="0">
-    <w:nsid w:val="7F82702E"/>
+    <w:nsid w:val="366905DB"/>
     <w:multiLevelType w:val="hybridMultilevel"/>
-    <w:tmpl w:val="8DEAD0DC"/>
-    <w:lvl w:ilvl="0" w:tplc="04090001">
+    <w:tmpl w:val="B29ED05C"/>
+    <w:lvl w:ilvl="0" w:tplc="0409000B">
       <w:start w:val="1"/>
       <w:numFmt w:val="bullet"/>
-      <w:lvlText w:val=""/>
+      <w:lvlText w:val=""/>
       <w:lvlJc w:val="left"/>
       <w:pPr>
-        <w:ind w:left="420" w:hanging="420"/>
+        <w:ind w:left="840" w:hanging="420"/>
       </w:pPr>
       <w:rPr>
         <w:rFonts w:ascii="Wingdings" w:hAnsi="Wingdings" w:hint="default"/>
@@ -1545,7 +1935,7 @@
       <w:lvlText w:val=""/>
       <w:lvlJc w:val="left"/>
       <w:pPr>
-        <w:ind w:left="840" w:hanging="420"/>
+        <w:ind w:left="1260" w:hanging="420"/>
       </w:pPr>
       <w:rPr>
         <w:rFonts w:ascii="Wingdings" w:hAnsi="Wingdings" w:hint="default"/>
@@ -1557,7 +1947,7 @@
       <w:lvlText w:val=""/>
       <w:lvlJc w:val="left"/>
       <w:pPr>
-        <w:ind w:left="1260" w:hanging="420"/>
+        <w:ind w:left="1680" w:hanging="420"/>
       </w:pPr>
       <w:rPr>
         <w:rFonts w:ascii="Wingdings" w:hAnsi="Wingdings" w:hint="default"/>
@@ -1569,7 +1959,7 @@
       <w:lvlText w:val=""/>
       <w:lvlJc w:val="left"/>
       <w:pPr>
-        <w:ind w:left="1680" w:hanging="420"/>
+        <w:ind w:left="2100" w:hanging="420"/>
       </w:pPr>
       <w:rPr>
         <w:rFonts w:ascii="Wingdings" w:hAnsi="Wingdings" w:hint="default"/>
@@ -1581,7 +1971,7 @@
       <w:lvlText w:val=""/>
       <w:lvlJc w:val="left"/>
       <w:pPr>
-        <w:ind w:left="2100" w:hanging="420"/>
+        <w:ind w:left="2520" w:hanging="420"/>
       </w:pPr>
       <w:rPr>
         <w:rFonts w:ascii="Wingdings" w:hAnsi="Wingdings" w:hint="default"/>
@@ -1593,7 +1983,7 @@
       <w:lvlText w:val=""/>
       <w:lvlJc w:val="left"/>
       <w:pPr>
-        <w:ind w:left="2520" w:hanging="420"/>
+        <w:ind w:left="2940" w:hanging="420"/>
       </w:pPr>
       <w:rPr>
         <w:rFonts w:ascii="Wingdings" w:hAnsi="Wingdings" w:hint="default"/>
@@ -1605,7 +1995,7 @@
       <w:lvlText w:val=""/>
       <w:lvlJc w:val="left"/>
       <w:pPr>
-        <w:ind w:left="2940" w:hanging="420"/>
+        <w:ind w:left="3360" w:hanging="420"/>
       </w:pPr>
       <w:rPr>
         <w:rFonts w:ascii="Wingdings" w:hAnsi="Wingdings" w:hint="default"/>
@@ -1617,7 +2007,7 @@
       <w:lvlText w:val=""/>
       <w:lvlJc w:val="left"/>
       <w:pPr>
-        <w:ind w:left="3360" w:hanging="420"/>
+        <w:ind w:left="3780" w:hanging="420"/>
       </w:pPr>
       <w:rPr>
         <w:rFonts w:ascii="Wingdings" w:hAnsi="Wingdings" w:hint="default"/>
@@ -1629,6 +2019,119 @@
       <w:lvlText w:val=""/>
       <w:lvlJc w:val="left"/>
       <w:pPr>
+        <w:ind w:left="4200" w:hanging="420"/>
+      </w:pPr>
+      <w:rPr>
+        <w:rFonts w:ascii="Wingdings" w:hAnsi="Wingdings" w:hint="default"/>
+      </w:rPr>
+    </w:lvl>
+  </w:abstractNum>
+  <w:abstractNum w:abstractNumId="1">
+    <w:nsid w:val="7F82702E"/>
+    <w:multiLevelType w:val="hybridMultilevel"/>
+    <w:tmpl w:val="8DEAD0DC"/>
+    <w:lvl w:ilvl="0" w:tplc="04090001">
+      <w:start w:val="1"/>
+      <w:numFmt w:val="bullet"/>
+      <w:lvlText w:val=""/>
+      <w:lvlJc w:val="left"/>
+      <w:pPr>
+        <w:ind w:left="420" w:hanging="420"/>
+      </w:pPr>
+      <w:rPr>
+        <w:rFonts w:ascii="Wingdings" w:hAnsi="Wingdings" w:hint="default"/>
+      </w:rPr>
+    </w:lvl>
+    <w:lvl w:ilvl="1" w:tplc="04090003" w:tentative="1">
+      <w:start w:val="1"/>
+      <w:numFmt w:val="bullet"/>
+      <w:lvlText w:val=""/>
+      <w:lvlJc w:val="left"/>
+      <w:pPr>
+        <w:ind w:left="840" w:hanging="420"/>
+      </w:pPr>
+      <w:rPr>
+        <w:rFonts w:ascii="Wingdings" w:hAnsi="Wingdings" w:hint="default"/>
+      </w:rPr>
+    </w:lvl>
+    <w:lvl w:ilvl="2" w:tplc="04090005" w:tentative="1">
+      <w:start w:val="1"/>
+      <w:numFmt w:val="bullet"/>
+      <w:lvlText w:val=""/>
+      <w:lvlJc w:val="left"/>
+      <w:pPr>
+        <w:ind w:left="1260" w:hanging="420"/>
+      </w:pPr>
+      <w:rPr>
+        <w:rFonts w:ascii="Wingdings" w:hAnsi="Wingdings" w:hint="default"/>
+      </w:rPr>
+    </w:lvl>
+    <w:lvl w:ilvl="3" w:tplc="04090001" w:tentative="1">
+      <w:start w:val="1"/>
+      <w:numFmt w:val="bullet"/>
+      <w:lvlText w:val=""/>
+      <w:lvlJc w:val="left"/>
+      <w:pPr>
+        <w:ind w:left="1680" w:hanging="420"/>
+      </w:pPr>
+      <w:rPr>
+        <w:rFonts w:ascii="Wingdings" w:hAnsi="Wingdings" w:hint="default"/>
+      </w:rPr>
+    </w:lvl>
+    <w:lvl w:ilvl="4" w:tplc="04090003" w:tentative="1">
+      <w:start w:val="1"/>
+      <w:numFmt w:val="bullet"/>
+      <w:lvlText w:val=""/>
+      <w:lvlJc w:val="left"/>
+      <w:pPr>
+        <w:ind w:left="2100" w:hanging="420"/>
+      </w:pPr>
+      <w:rPr>
+        <w:rFonts w:ascii="Wingdings" w:hAnsi="Wingdings" w:hint="default"/>
+      </w:rPr>
+    </w:lvl>
+    <w:lvl w:ilvl="5" w:tplc="04090005" w:tentative="1">
+      <w:start w:val="1"/>
+      <w:numFmt w:val="bullet"/>
+      <w:lvlText w:val=""/>
+      <w:lvlJc w:val="left"/>
+      <w:pPr>
+        <w:ind w:left="2520" w:hanging="420"/>
+      </w:pPr>
+      <w:rPr>
+        <w:rFonts w:ascii="Wingdings" w:hAnsi="Wingdings" w:hint="default"/>
+      </w:rPr>
+    </w:lvl>
+    <w:lvl w:ilvl="6" w:tplc="04090001" w:tentative="1">
+      <w:start w:val="1"/>
+      <w:numFmt w:val="bullet"/>
+      <w:lvlText w:val=""/>
+      <w:lvlJc w:val="left"/>
+      <w:pPr>
+        <w:ind w:left="2940" w:hanging="420"/>
+      </w:pPr>
+      <w:rPr>
+        <w:rFonts w:ascii="Wingdings" w:hAnsi="Wingdings" w:hint="default"/>
+      </w:rPr>
+    </w:lvl>
+    <w:lvl w:ilvl="7" w:tplc="04090003" w:tentative="1">
+      <w:start w:val="1"/>
+      <w:numFmt w:val="bullet"/>
+      <w:lvlText w:val=""/>
+      <w:lvlJc w:val="left"/>
+      <w:pPr>
+        <w:ind w:left="3360" w:hanging="420"/>
+      </w:pPr>
+      <w:rPr>
+        <w:rFonts w:ascii="Wingdings" w:hAnsi="Wingdings" w:hint="default"/>
+      </w:rPr>
+    </w:lvl>
+    <w:lvl w:ilvl="8" w:tplc="04090005" w:tentative="1">
+      <w:start w:val="1"/>
+      <w:numFmt w:val="bullet"/>
+      <w:lvlText w:val=""/>
+      <w:lvlJc w:val="left"/>
+      <w:pPr>
         <w:ind w:left="3780" w:hanging="420"/>
       </w:pPr>
       <w:rPr>
@@ -1637,6 +2140,9 @@
     </w:lvl>
   </w:abstractNum>
   <w:num w:numId="1">
+    <w:abstractNumId w:val="1"/>
+  </w:num>
+  <w:num w:numId="2">
     <w:abstractNumId w:val="0"/>
   </w:num>
 </w:numbering>

--- a/Linkage/Linkage Design.docx
+++ b/Linkage/Linkage Design.docx
@@ -39,7 +39,7 @@
     </w:p>
     <w:p>
       <w:pPr>
-        <w:pStyle w:val="a5"/>
+        <w:pStyle w:val="ListParagraph"/>
         <w:numPr>
           <w:ilvl w:val="0"/>
           <w:numId w:val="1"/>
@@ -154,15 +154,27 @@
         </w:rPr>
         <w:t xml:space="preserve"> </w:t>
       </w:r>
-      <w:r>
-        <w:rPr>
-          <w:rFonts w:ascii="Times New Roman" w:hAnsi="Times New Roman" w:cs="Times New Roman"/>
-          <w:color w:val="333333"/>
-          <w:sz w:val="20"/>
-          <w:szCs w:val="20"/>
-          <w:shd w:val="clear" w:color="auto" w:fill="FFFFFF"/>
-        </w:rPr>
-        <w:t xml:space="preserve">Writting the record into the database. </w:t>
+      <w:proofErr w:type="spellStart"/>
+      <w:r>
+        <w:rPr>
+          <w:rFonts w:ascii="Times New Roman" w:hAnsi="Times New Roman" w:cs="Times New Roman"/>
+          <w:color w:val="333333"/>
+          <w:sz w:val="20"/>
+          <w:szCs w:val="20"/>
+          <w:shd w:val="clear" w:color="auto" w:fill="FFFFFF"/>
+        </w:rPr>
+        <w:t>Writting</w:t>
+      </w:r>
+      <w:proofErr w:type="spellEnd"/>
+      <w:r>
+        <w:rPr>
+          <w:rFonts w:ascii="Times New Roman" w:hAnsi="Times New Roman" w:cs="Times New Roman"/>
+          <w:color w:val="333333"/>
+          <w:sz w:val="20"/>
+          <w:szCs w:val="20"/>
+          <w:shd w:val="clear" w:color="auto" w:fill="FFFFFF"/>
+        </w:rPr>
+        <w:t xml:space="preserve"> the record into the database. </w:t>
       </w:r>
     </w:p>
     <w:p>
@@ -194,7 +206,29 @@
           <w:szCs w:val="20"/>
           <w:shd w:val="clear" w:color="auto" w:fill="FFFFFF"/>
         </w:rPr>
-        <w:t>But how to call a distributed service ? Is there a</w:t>
+        <w:t xml:space="preserve">But how to call a distributed </w:t>
+      </w:r>
+      <w:proofErr w:type="gramStart"/>
+      <w:r>
+        <w:rPr>
+          <w:rFonts w:ascii="Times New Roman" w:hAnsi="Times New Roman" w:cs="Times New Roman"/>
+          <w:color w:val="333333"/>
+          <w:sz w:val="20"/>
+          <w:szCs w:val="20"/>
+          <w:shd w:val="clear" w:color="auto" w:fill="FFFFFF"/>
+        </w:rPr>
+        <w:t>service ?</w:t>
+      </w:r>
+      <w:proofErr w:type="gramEnd"/>
+      <w:r>
+        <w:rPr>
+          <w:rFonts w:ascii="Times New Roman" w:hAnsi="Times New Roman" w:cs="Times New Roman"/>
+          <w:color w:val="333333"/>
+          <w:sz w:val="20"/>
+          <w:szCs w:val="20"/>
+          <w:shd w:val="clear" w:color="auto" w:fill="FFFFFF"/>
+        </w:rPr>
+        <w:t xml:space="preserve"> Is there a</w:t>
       </w:r>
       <w:r>
         <w:rPr>
@@ -224,7 +258,29 @@
           <w:szCs w:val="20"/>
           <w:shd w:val="clear" w:color="auto" w:fill="FFFFFF"/>
         </w:rPr>
-        <w:t xml:space="preserve">ocol for each service calling. Answer is definitely not, </w:t>
+        <w:t xml:space="preserve">ocol for each service </w:t>
+      </w:r>
+      <w:proofErr w:type="gramStart"/>
+      <w:r>
+        <w:rPr>
+          <w:rFonts w:ascii="Times New Roman" w:hAnsi="Times New Roman" w:cs="Times New Roman"/>
+          <w:color w:val="333333"/>
+          <w:sz w:val="20"/>
+          <w:szCs w:val="20"/>
+          <w:shd w:val="clear" w:color="auto" w:fill="FFFFFF"/>
+        </w:rPr>
+        <w:t>calling.</w:t>
+      </w:r>
+      <w:proofErr w:type="gramEnd"/>
+      <w:r>
+        <w:rPr>
+          <w:rFonts w:ascii="Times New Roman" w:hAnsi="Times New Roman" w:cs="Times New Roman"/>
+          <w:color w:val="333333"/>
+          <w:sz w:val="20"/>
+          <w:szCs w:val="20"/>
+          <w:shd w:val="clear" w:color="auto" w:fill="FFFFFF"/>
+        </w:rPr>
+        <w:t xml:space="preserve"> Answer is definitely not, </w:t>
       </w:r>
       <w:r>
         <w:rPr>
@@ -366,7 +422,29 @@
           <w:szCs w:val="20"/>
           <w:shd w:val="clear" w:color="auto" w:fill="FFFFFF"/>
         </w:rPr>
-        <w:t>ow,  applications, services, db</w:t>
+        <w:t>ow</w:t>
+      </w:r>
+      <w:proofErr w:type="gramStart"/>
+      <w:r>
+        <w:rPr>
+          <w:rFonts w:ascii="Times New Roman" w:hAnsi="Times New Roman" w:cs="Times New Roman" w:hint="eastAsia"/>
+          <w:color w:val="333333"/>
+          <w:sz w:val="20"/>
+          <w:szCs w:val="20"/>
+          <w:shd w:val="clear" w:color="auto" w:fill="FFFFFF"/>
+        </w:rPr>
+        <w:t>,  applications</w:t>
+      </w:r>
+      <w:proofErr w:type="gramEnd"/>
+      <w:r>
+        <w:rPr>
+          <w:rFonts w:ascii="Times New Roman" w:hAnsi="Times New Roman" w:cs="Times New Roman" w:hint="eastAsia"/>
+          <w:color w:val="333333"/>
+          <w:sz w:val="20"/>
+          <w:szCs w:val="20"/>
+          <w:shd w:val="clear" w:color="auto" w:fill="FFFFFF"/>
+        </w:rPr>
+        <w:t>, services, db</w:t>
       </w:r>
       <w:r>
         <w:rPr>
@@ -704,7 +782,7 @@
     </w:p>
     <w:p>
       <w:pPr>
-        <w:pStyle w:val="a5"/>
+        <w:pStyle w:val="ListParagraph"/>
         <w:numPr>
           <w:ilvl w:val="0"/>
           <w:numId w:val="1"/>
@@ -741,7 +819,7 @@
     </w:p>
     <w:p>
       <w:pPr>
-        <w:pStyle w:val="a5"/>
+        <w:pStyle w:val="ListParagraph"/>
         <w:ind w:left="1" w:firstLineChars="0" w:firstLine="0"/>
         <w:rPr>
           <w:rFonts w:ascii="Times New Roman" w:hAnsi="Times New Roman" w:cs="Times New Roman"/>
@@ -759,7 +837,193 @@
           <w:szCs w:val="20"/>
           <w:shd w:val="clear" w:color="auto" w:fill="FFFFFF"/>
         </w:rPr>
-        <w:t>Chart below show the main structure of the linkage. Client side &amp; Service side will communicate with each other by different type of io. NIO is now most widely used, so we use this type of io. But still keep the extension for other type of io. The wapper layer placed above the io layer. In this layer, we will wrapper/unwrapper message with the io protocol. The serialization/deserialization layer placed above the wrapper</w:t>
+        <w:t xml:space="preserve">Chart below show the main structure of the linkage. Client side &amp; Service side will communicate with each other by different type of </w:t>
+      </w:r>
+      <w:proofErr w:type="spellStart"/>
+      <w:proofErr w:type="gramStart"/>
+      <w:r>
+        <w:rPr>
+          <w:rFonts w:ascii="Times New Roman" w:hAnsi="Times New Roman" w:cs="Times New Roman" w:hint="eastAsia"/>
+          <w:color w:val="333333"/>
+          <w:sz w:val="20"/>
+          <w:szCs w:val="20"/>
+          <w:shd w:val="clear" w:color="auto" w:fill="FFFFFF"/>
+        </w:rPr>
+        <w:t>io</w:t>
+      </w:r>
+      <w:proofErr w:type="spellEnd"/>
+      <w:proofErr w:type="gramEnd"/>
+      <w:r>
+        <w:rPr>
+          <w:rFonts w:ascii="Times New Roman" w:hAnsi="Times New Roman" w:cs="Times New Roman" w:hint="eastAsia"/>
+          <w:color w:val="333333"/>
+          <w:sz w:val="20"/>
+          <w:szCs w:val="20"/>
+          <w:shd w:val="clear" w:color="auto" w:fill="FFFFFF"/>
+        </w:rPr>
+        <w:t xml:space="preserve">. NIO is now most widely used, so we use this type of </w:t>
+      </w:r>
+      <w:proofErr w:type="spellStart"/>
+      <w:proofErr w:type="gramStart"/>
+      <w:r>
+        <w:rPr>
+          <w:rFonts w:ascii="Times New Roman" w:hAnsi="Times New Roman" w:cs="Times New Roman" w:hint="eastAsia"/>
+          <w:color w:val="333333"/>
+          <w:sz w:val="20"/>
+          <w:szCs w:val="20"/>
+          <w:shd w:val="clear" w:color="auto" w:fill="FFFFFF"/>
+        </w:rPr>
+        <w:t>io</w:t>
+      </w:r>
+      <w:proofErr w:type="spellEnd"/>
+      <w:proofErr w:type="gramEnd"/>
+      <w:r>
+        <w:rPr>
+          <w:rFonts w:ascii="Times New Roman" w:hAnsi="Times New Roman" w:cs="Times New Roman" w:hint="eastAsia"/>
+          <w:color w:val="333333"/>
+          <w:sz w:val="20"/>
+          <w:szCs w:val="20"/>
+          <w:shd w:val="clear" w:color="auto" w:fill="FFFFFF"/>
+        </w:rPr>
+        <w:t xml:space="preserve">. But still keep the extension for other type of </w:t>
+      </w:r>
+      <w:proofErr w:type="spellStart"/>
+      <w:proofErr w:type="gramStart"/>
+      <w:r>
+        <w:rPr>
+          <w:rFonts w:ascii="Times New Roman" w:hAnsi="Times New Roman" w:cs="Times New Roman" w:hint="eastAsia"/>
+          <w:color w:val="333333"/>
+          <w:sz w:val="20"/>
+          <w:szCs w:val="20"/>
+          <w:shd w:val="clear" w:color="auto" w:fill="FFFFFF"/>
+        </w:rPr>
+        <w:t>io</w:t>
+      </w:r>
+      <w:proofErr w:type="spellEnd"/>
+      <w:proofErr w:type="gramEnd"/>
+      <w:r>
+        <w:rPr>
+          <w:rFonts w:ascii="Times New Roman" w:hAnsi="Times New Roman" w:cs="Times New Roman" w:hint="eastAsia"/>
+          <w:color w:val="333333"/>
+          <w:sz w:val="20"/>
+          <w:szCs w:val="20"/>
+          <w:shd w:val="clear" w:color="auto" w:fill="FFFFFF"/>
+        </w:rPr>
+        <w:t xml:space="preserve">. The </w:t>
+      </w:r>
+      <w:proofErr w:type="spellStart"/>
+      <w:r>
+        <w:rPr>
+          <w:rFonts w:ascii="Times New Roman" w:hAnsi="Times New Roman" w:cs="Times New Roman" w:hint="eastAsia"/>
+          <w:color w:val="333333"/>
+          <w:sz w:val="20"/>
+          <w:szCs w:val="20"/>
+          <w:shd w:val="clear" w:color="auto" w:fill="FFFFFF"/>
+        </w:rPr>
+        <w:t>wapper</w:t>
+      </w:r>
+      <w:proofErr w:type="spellEnd"/>
+      <w:r>
+        <w:rPr>
+          <w:rFonts w:ascii="Times New Roman" w:hAnsi="Times New Roman" w:cs="Times New Roman" w:hint="eastAsia"/>
+          <w:color w:val="333333"/>
+          <w:sz w:val="20"/>
+          <w:szCs w:val="20"/>
+          <w:shd w:val="clear" w:color="auto" w:fill="FFFFFF"/>
+        </w:rPr>
+        <w:t xml:space="preserve"> layer placed above the </w:t>
+      </w:r>
+      <w:proofErr w:type="spellStart"/>
+      <w:proofErr w:type="gramStart"/>
+      <w:r>
+        <w:rPr>
+          <w:rFonts w:ascii="Times New Roman" w:hAnsi="Times New Roman" w:cs="Times New Roman" w:hint="eastAsia"/>
+          <w:color w:val="333333"/>
+          <w:sz w:val="20"/>
+          <w:szCs w:val="20"/>
+          <w:shd w:val="clear" w:color="auto" w:fill="FFFFFF"/>
+        </w:rPr>
+        <w:t>io</w:t>
+      </w:r>
+      <w:proofErr w:type="spellEnd"/>
+      <w:proofErr w:type="gramEnd"/>
+      <w:r>
+        <w:rPr>
+          <w:rFonts w:ascii="Times New Roman" w:hAnsi="Times New Roman" w:cs="Times New Roman" w:hint="eastAsia"/>
+          <w:color w:val="333333"/>
+          <w:sz w:val="20"/>
+          <w:szCs w:val="20"/>
+          <w:shd w:val="clear" w:color="auto" w:fill="FFFFFF"/>
+        </w:rPr>
+        <w:t xml:space="preserve"> layer. In this layer, we will wrapper/</w:t>
+      </w:r>
+      <w:proofErr w:type="spellStart"/>
+      <w:r>
+        <w:rPr>
+          <w:rFonts w:ascii="Times New Roman" w:hAnsi="Times New Roman" w:cs="Times New Roman" w:hint="eastAsia"/>
+          <w:color w:val="333333"/>
+          <w:sz w:val="20"/>
+          <w:szCs w:val="20"/>
+          <w:shd w:val="clear" w:color="auto" w:fill="FFFFFF"/>
+        </w:rPr>
+        <w:t>unwrapper</w:t>
+      </w:r>
+      <w:proofErr w:type="spellEnd"/>
+      <w:r>
+        <w:rPr>
+          <w:rFonts w:ascii="Times New Roman" w:hAnsi="Times New Roman" w:cs="Times New Roman" w:hint="eastAsia"/>
+          <w:color w:val="333333"/>
+          <w:sz w:val="20"/>
+          <w:szCs w:val="20"/>
+          <w:shd w:val="clear" w:color="auto" w:fill="FFFFFF"/>
+        </w:rPr>
+        <w:t xml:space="preserve"> message with the </w:t>
+      </w:r>
+      <w:proofErr w:type="spellStart"/>
+      <w:proofErr w:type="gramStart"/>
+      <w:r>
+        <w:rPr>
+          <w:rFonts w:ascii="Times New Roman" w:hAnsi="Times New Roman" w:cs="Times New Roman" w:hint="eastAsia"/>
+          <w:color w:val="333333"/>
+          <w:sz w:val="20"/>
+          <w:szCs w:val="20"/>
+          <w:shd w:val="clear" w:color="auto" w:fill="FFFFFF"/>
+        </w:rPr>
+        <w:t>io</w:t>
+      </w:r>
+      <w:proofErr w:type="spellEnd"/>
+      <w:proofErr w:type="gramEnd"/>
+      <w:r>
+        <w:rPr>
+          <w:rFonts w:ascii="Times New Roman" w:hAnsi="Times New Roman" w:cs="Times New Roman" w:hint="eastAsia"/>
+          <w:color w:val="333333"/>
+          <w:sz w:val="20"/>
+          <w:szCs w:val="20"/>
+          <w:shd w:val="clear" w:color="auto" w:fill="FFFFFF"/>
+        </w:rPr>
+        <w:t xml:space="preserve"> protocol. The serialization/</w:t>
+      </w:r>
+      <w:proofErr w:type="spellStart"/>
+      <w:r>
+        <w:rPr>
+          <w:rFonts w:ascii="Times New Roman" w:hAnsi="Times New Roman" w:cs="Times New Roman" w:hint="eastAsia"/>
+          <w:color w:val="333333"/>
+          <w:sz w:val="20"/>
+          <w:szCs w:val="20"/>
+          <w:shd w:val="clear" w:color="auto" w:fill="FFFFFF"/>
+        </w:rPr>
+        <w:t>deserialization</w:t>
+      </w:r>
+      <w:proofErr w:type="spellEnd"/>
+      <w:r>
+        <w:rPr>
+          <w:rFonts w:ascii="Times New Roman" w:hAnsi="Times New Roman" w:cs="Times New Roman" w:hint="eastAsia"/>
+          <w:color w:val="333333"/>
+          <w:sz w:val="20"/>
+          <w:szCs w:val="20"/>
+          <w:shd w:val="clear" w:color="auto" w:fill="FFFFFF"/>
+        </w:rPr>
+        <w:t xml:space="preserve"> layer placed above the wrapper</w:t>
       </w:r>
       <w:r>
         <w:rPr>
@@ -794,7 +1058,7 @@
     </w:p>
     <w:p>
       <w:pPr>
-        <w:pStyle w:val="a5"/>
+        <w:pStyle w:val="ListParagraph"/>
         <w:ind w:left="420" w:firstLineChars="0" w:firstLine="0"/>
         <w:rPr>
           <w:rFonts w:ascii="Helvetica" w:hAnsi="Helvetica" w:cs="Helvetica"/>
@@ -946,6 +1210,7 @@
                       </w:rPr>
                       <w:t xml:space="preserve">Message </w:t>
                     </w:r>
+                    <w:proofErr w:type="spellStart"/>
                     <w:r>
                       <w:rPr>
                         <w:rFonts w:hint="eastAsia"/>
@@ -962,6 +1227,7 @@
                       </w:rPr>
                       <w:t>rapper</w:t>
                     </w:r>
+                    <w:proofErr w:type="spellEnd"/>
                   </w:p>
                 </w:txbxContent>
               </v:textbox>
@@ -1004,8 +1270,18 @@
                         <w:sz w:val="13"/>
                         <w:szCs w:val="13"/>
                       </w:rPr>
-                      <w:t>Serialization/Deserialization</w:t>
-                    </w:r>
+                      <w:t>Serialization/</w:t>
+                    </w:r>
+                    <w:proofErr w:type="spellStart"/>
+                    <w:r>
+                      <w:rPr>
+                        <w:rFonts w:hint="eastAsia"/>
+                        <w:sz w:val="13"/>
+                        <w:szCs w:val="13"/>
+                      </w:rPr>
+                      <w:t>Deserialization</w:t>
+                    </w:r>
+                    <w:proofErr w:type="spellEnd"/>
                   </w:p>
                 </w:txbxContent>
               </v:textbox>
@@ -1020,6 +1296,7 @@
                         <w:szCs w:val="13"/>
                       </w:rPr>
                     </w:pPr>
+                    <w:proofErr w:type="spellStart"/>
                     <w:r>
                       <w:rPr>
                         <w:rFonts w:hint="eastAsia"/>
@@ -1028,6 +1305,7 @@
                       </w:rPr>
                       <w:t>ServiceAccess</w:t>
                     </w:r>
+                    <w:proofErr w:type="spellEnd"/>
                   </w:p>
                 </w:txbxContent>
               </v:textbox>
@@ -1070,8 +1348,18 @@
                         <w:sz w:val="13"/>
                         <w:szCs w:val="13"/>
                       </w:rPr>
-                      <w:t>Serialization/Deserialization</w:t>
-                    </w:r>
+                      <w:t>Serialization/</w:t>
+                    </w:r>
+                    <w:proofErr w:type="spellStart"/>
+                    <w:r>
+                      <w:rPr>
+                        <w:rFonts w:hint="eastAsia"/>
+                        <w:sz w:val="13"/>
+                        <w:szCs w:val="13"/>
+                      </w:rPr>
+                      <w:t>Deserialization</w:t>
+                    </w:r>
+                    <w:proofErr w:type="spellEnd"/>
                   </w:p>
                 </w:txbxContent>
               </v:textbox>
@@ -1236,7 +1524,7 @@
     </w:p>
     <w:p>
       <w:pPr>
-        <w:pStyle w:val="a5"/>
+        <w:pStyle w:val="ListParagraph"/>
         <w:numPr>
           <w:ilvl w:val="0"/>
           <w:numId w:val="1"/>
@@ -1263,7 +1551,7 @@
     </w:p>
     <w:p>
       <w:pPr>
-        <w:pStyle w:val="a5"/>
+        <w:pStyle w:val="ListParagraph"/>
         <w:ind w:left="420" w:firstLineChars="0" w:firstLine="0"/>
         <w:rPr>
           <w:rFonts w:ascii="Times New Roman" w:hAnsi="Times New Roman" w:cs="Times New Roman"/>
@@ -1301,7 +1589,117 @@
           <w:szCs w:val="20"/>
           <w:shd w:val="clear" w:color="auto" w:fill="FFFFFF"/>
         </w:rPr>
-        <w:t xml:space="preserve">model. There is one main reactor accept all connection then the acceptor will post the connect to the sub reactor. Sub reactor will deal with the read&amp;write operation of the connection. Netty actually use this model for its nio case. We would use this model too </w:t>
+        <w:t xml:space="preserve">model. There is one main reactor accept all connection then the acceptor will post </w:t>
+      </w:r>
+      <w:proofErr w:type="gramStart"/>
+      <w:r>
+        <w:rPr>
+          <w:rFonts w:ascii="Times New Roman" w:hAnsi="Times New Roman" w:cs="Times New Roman" w:hint="eastAsia"/>
+          <w:color w:val="333333"/>
+          <w:sz w:val="20"/>
+          <w:szCs w:val="20"/>
+          <w:shd w:val="clear" w:color="auto" w:fill="FFFFFF"/>
+        </w:rPr>
+        <w:t>the connect</w:t>
+      </w:r>
+      <w:proofErr w:type="gramEnd"/>
+      <w:r>
+        <w:rPr>
+          <w:rFonts w:ascii="Times New Roman" w:hAnsi="Times New Roman" w:cs="Times New Roman" w:hint="eastAsia"/>
+          <w:color w:val="333333"/>
+          <w:sz w:val="20"/>
+          <w:szCs w:val="20"/>
+          <w:shd w:val="clear" w:color="auto" w:fill="FFFFFF"/>
+        </w:rPr>
+        <w:t xml:space="preserve"> to the sub reactor. Sub reactor will deal with the </w:t>
+      </w:r>
+      <w:proofErr w:type="spellStart"/>
+      <w:r>
+        <w:rPr>
+          <w:rFonts w:ascii="Times New Roman" w:hAnsi="Times New Roman" w:cs="Times New Roman" w:hint="eastAsia"/>
+          <w:color w:val="333333"/>
+          <w:sz w:val="20"/>
+          <w:szCs w:val="20"/>
+          <w:shd w:val="clear" w:color="auto" w:fill="FFFFFF"/>
+        </w:rPr>
+        <w:t>read&amp;write</w:t>
+      </w:r>
+      <w:proofErr w:type="spellEnd"/>
+      <w:r>
+        <w:rPr>
+          <w:rFonts w:ascii="Times New Roman" w:hAnsi="Times New Roman" w:cs="Times New Roman" w:hint="eastAsia"/>
+          <w:color w:val="333333"/>
+          <w:sz w:val="20"/>
+          <w:szCs w:val="20"/>
+          <w:shd w:val="clear" w:color="auto" w:fill="FFFFFF"/>
+        </w:rPr>
+        <w:t xml:space="preserve"> operation of the connection. </w:t>
+      </w:r>
+      <w:proofErr w:type="spellStart"/>
+      <w:r>
+        <w:rPr>
+          <w:rFonts w:ascii="Times New Roman" w:hAnsi="Times New Roman" w:cs="Times New Roman" w:hint="eastAsia"/>
+          <w:color w:val="333333"/>
+          <w:sz w:val="20"/>
+          <w:szCs w:val="20"/>
+          <w:shd w:val="clear" w:color="auto" w:fill="FFFFFF"/>
+        </w:rPr>
+        <w:t>Netty</w:t>
+      </w:r>
+      <w:proofErr w:type="spellEnd"/>
+      <w:r>
+        <w:rPr>
+          <w:rFonts w:ascii="Times New Roman" w:hAnsi="Times New Roman" w:cs="Times New Roman" w:hint="eastAsia"/>
+          <w:color w:val="333333"/>
+          <w:sz w:val="20"/>
+          <w:szCs w:val="20"/>
+          <w:shd w:val="clear" w:color="auto" w:fill="FFFFFF"/>
+        </w:rPr>
+        <w:t xml:space="preserve"> actually </w:t>
+      </w:r>
+      <w:proofErr w:type="gramStart"/>
+      <w:r>
+        <w:rPr>
+          <w:rFonts w:ascii="Times New Roman" w:hAnsi="Times New Roman" w:cs="Times New Roman" w:hint="eastAsia"/>
+          <w:color w:val="333333"/>
+          <w:sz w:val="20"/>
+          <w:szCs w:val="20"/>
+          <w:shd w:val="clear" w:color="auto" w:fill="FFFFFF"/>
+        </w:rPr>
+        <w:t>use</w:t>
+      </w:r>
+      <w:proofErr w:type="gramEnd"/>
+      <w:r>
+        <w:rPr>
+          <w:rFonts w:ascii="Times New Roman" w:hAnsi="Times New Roman" w:cs="Times New Roman" w:hint="eastAsia"/>
+          <w:color w:val="333333"/>
+          <w:sz w:val="20"/>
+          <w:szCs w:val="20"/>
+          <w:shd w:val="clear" w:color="auto" w:fill="FFFFFF"/>
+        </w:rPr>
+        <w:t xml:space="preserve"> this model for its </w:t>
+      </w:r>
+      <w:proofErr w:type="spellStart"/>
+      <w:r>
+        <w:rPr>
+          <w:rFonts w:ascii="Times New Roman" w:hAnsi="Times New Roman" w:cs="Times New Roman" w:hint="eastAsia"/>
+          <w:color w:val="333333"/>
+          <w:sz w:val="20"/>
+          <w:szCs w:val="20"/>
+          <w:shd w:val="clear" w:color="auto" w:fill="FFFFFF"/>
+        </w:rPr>
+        <w:t>nio</w:t>
+      </w:r>
+      <w:proofErr w:type="spellEnd"/>
+      <w:r>
+        <w:rPr>
+          <w:rFonts w:ascii="Times New Roman" w:hAnsi="Times New Roman" w:cs="Times New Roman" w:hint="eastAsia"/>
+          <w:color w:val="333333"/>
+          <w:sz w:val="20"/>
+          <w:szCs w:val="20"/>
+          <w:shd w:val="clear" w:color="auto" w:fill="FFFFFF"/>
+        </w:rPr>
+        <w:t xml:space="preserve"> case. We would use this model too </w:t>
       </w:r>
       <w:r>
         <w:rPr>
@@ -1321,7 +1719,29 @@
           <w:szCs w:val="20"/>
           <w:shd w:val="clear" w:color="auto" w:fill="FFFFFF"/>
         </w:rPr>
-        <w:t>to deal with more concurrent requrest.</w:t>
+        <w:t xml:space="preserve">to deal with more concurrent </w:t>
+      </w:r>
+      <w:proofErr w:type="spellStart"/>
+      <w:r>
+        <w:rPr>
+          <w:rFonts w:ascii="Times New Roman" w:hAnsi="Times New Roman" w:cs="Times New Roman" w:hint="eastAsia"/>
+          <w:color w:val="333333"/>
+          <w:sz w:val="20"/>
+          <w:szCs w:val="20"/>
+          <w:shd w:val="clear" w:color="auto" w:fill="FFFFFF"/>
+        </w:rPr>
+        <w:t>requrest</w:t>
+      </w:r>
+      <w:proofErr w:type="spellEnd"/>
+      <w:r>
+        <w:rPr>
+          <w:rFonts w:ascii="Times New Roman" w:hAnsi="Times New Roman" w:cs="Times New Roman" w:hint="eastAsia"/>
+          <w:color w:val="333333"/>
+          <w:sz w:val="20"/>
+          <w:szCs w:val="20"/>
+          <w:shd w:val="clear" w:color="auto" w:fill="FFFFFF"/>
+        </w:rPr>
+        <w:t>.</w:t>
       </w:r>
       <w:r>
         <w:rPr>
@@ -1336,7 +1756,7 @@
     </w:p>
     <w:p>
       <w:pPr>
-        <w:pStyle w:val="a5"/>
+        <w:pStyle w:val="ListParagraph"/>
         <w:ind w:left="420" w:firstLineChars="0" w:firstLine="0"/>
         <w:rPr>
           <w:rFonts w:ascii="Helvetica" w:hAnsi="Helvetica" w:cs="Helvetica"/>
@@ -1349,6 +1769,7 @@
       <w:r>
         <w:rPr>
           <w:noProof/>
+          <w:lang w:val="de-DE"/>
         </w:rPr>
         <w:drawing>
           <wp:inline distT="0" distB="0" distL="0" distR="0">
@@ -1399,10 +1820,10 @@
     </w:p>
     <w:p>
       <w:pPr>
-        <w:pStyle w:val="a5"/>
+        <w:pStyle w:val="ListParagraph"/>
         <w:ind w:left="420" w:firstLineChars="0" w:firstLine="0"/>
         <w:rPr>
-          <w:rFonts w:ascii="Times New Roman" w:hAnsi="Times New Roman" w:cs="Times New Roman" w:hint="eastAsia"/>
+          <w:rFonts w:ascii="Times New Roman" w:hAnsi="Times New Roman" w:cs="Times New Roman"/>
           <w:color w:val="333333"/>
           <w:sz w:val="20"/>
           <w:szCs w:val="20"/>
@@ -1427,17 +1848,61 @@
           <w:szCs w:val="20"/>
           <w:shd w:val="clear" w:color="auto" w:fill="FFFFFF"/>
         </w:rPr>
-        <w:t>class diagram of nio part</w:t>
-      </w:r>
-      <w:r>
-        <w:rPr>
-          <w:rFonts w:ascii="Times New Roman" w:hAnsi="Times New Roman" w:cs="Times New Roman" w:hint="eastAsia"/>
-          <w:color w:val="333333"/>
-          <w:sz w:val="20"/>
-          <w:szCs w:val="20"/>
-          <w:shd w:val="clear" w:color="auto" w:fill="FFFFFF"/>
-        </w:rPr>
-        <w:t xml:space="preserve">, the server act as the main reactor which will accept all of the connection request and register to the worker pool. The worker pool retains the worker and the </w:t>
+        <w:t xml:space="preserve">class diagram of </w:t>
+      </w:r>
+      <w:proofErr w:type="spellStart"/>
+      <w:r>
+        <w:rPr>
+          <w:rFonts w:ascii="Times New Roman" w:hAnsi="Times New Roman" w:cs="Times New Roman" w:hint="eastAsia"/>
+          <w:color w:val="333333"/>
+          <w:sz w:val="20"/>
+          <w:szCs w:val="20"/>
+          <w:shd w:val="clear" w:color="auto" w:fill="FFFFFF"/>
+        </w:rPr>
+        <w:t>nio</w:t>
+      </w:r>
+      <w:proofErr w:type="spellEnd"/>
+      <w:r>
+        <w:rPr>
+          <w:rFonts w:ascii="Times New Roman" w:hAnsi="Times New Roman" w:cs="Times New Roman" w:hint="eastAsia"/>
+          <w:color w:val="333333"/>
+          <w:sz w:val="20"/>
+          <w:szCs w:val="20"/>
+          <w:shd w:val="clear" w:color="auto" w:fill="FFFFFF"/>
+        </w:rPr>
+        <w:t xml:space="preserve"> part</w:t>
+      </w:r>
+      <w:r>
+        <w:rPr>
+          <w:rFonts w:ascii="Times New Roman" w:hAnsi="Times New Roman" w:cs="Times New Roman" w:hint="eastAsia"/>
+          <w:color w:val="333333"/>
+          <w:sz w:val="20"/>
+          <w:szCs w:val="20"/>
+          <w:shd w:val="clear" w:color="auto" w:fill="FFFFFF"/>
+        </w:rPr>
+        <w:t xml:space="preserve">, the server act as the main reactor which will accept </w:t>
+      </w:r>
+      <w:proofErr w:type="gramStart"/>
+      <w:r>
+        <w:rPr>
+          <w:rFonts w:ascii="Times New Roman" w:hAnsi="Times New Roman" w:cs="Times New Roman" w:hint="eastAsia"/>
+          <w:color w:val="333333"/>
+          <w:sz w:val="20"/>
+          <w:szCs w:val="20"/>
+          <w:shd w:val="clear" w:color="auto" w:fill="FFFFFF"/>
+        </w:rPr>
+        <w:t>all of the</w:t>
+      </w:r>
+      <w:proofErr w:type="gramEnd"/>
+      <w:r>
+        <w:rPr>
+          <w:rFonts w:ascii="Times New Roman" w:hAnsi="Times New Roman" w:cs="Times New Roman" w:hint="eastAsia"/>
+          <w:color w:val="333333"/>
+          <w:sz w:val="20"/>
+          <w:szCs w:val="20"/>
+          <w:shd w:val="clear" w:color="auto" w:fill="FFFFFF"/>
+        </w:rPr>
+        <w:t xml:space="preserve"> connection request and register to the worker pool. The worker pool retains the worker and the </w:t>
       </w:r>
       <w:r>
         <w:rPr>
@@ -1448,12 +1913,34 @@
           <w:shd w:val="clear" w:color="auto" w:fill="FFFFFF"/>
         </w:rPr>
         <w:lastRenderedPageBreak/>
-        <w:t>worker is actually the sub reactor. The server will listen the port, once there is new connection coming. The server will register the channel to the worker through the worker pool.</w:t>
+        <w:t xml:space="preserve">worker is actually the sub reactor. The server will </w:t>
+      </w:r>
+      <w:proofErr w:type="gramStart"/>
+      <w:r>
+        <w:rPr>
+          <w:rFonts w:ascii="Times New Roman" w:hAnsi="Times New Roman" w:cs="Times New Roman" w:hint="eastAsia"/>
+          <w:color w:val="333333"/>
+          <w:sz w:val="20"/>
+          <w:szCs w:val="20"/>
+          <w:shd w:val="clear" w:color="auto" w:fill="FFFFFF"/>
+        </w:rPr>
+        <w:t>listen</w:t>
+      </w:r>
+      <w:proofErr w:type="gramEnd"/>
+      <w:r>
+        <w:rPr>
+          <w:rFonts w:ascii="Times New Roman" w:hAnsi="Times New Roman" w:cs="Times New Roman" w:hint="eastAsia"/>
+          <w:color w:val="333333"/>
+          <w:sz w:val="20"/>
+          <w:szCs w:val="20"/>
+          <w:shd w:val="clear" w:color="auto" w:fill="FFFFFF"/>
+        </w:rPr>
+        <w:t xml:space="preserve"> the port, once there is new connection coming. The server will register the channel to the worker through the worker pool.</w:t>
       </w:r>
     </w:p>
     <w:p>
       <w:pPr>
-        <w:pStyle w:val="a5"/>
+        <w:pStyle w:val="ListParagraph"/>
         <w:ind w:left="420" w:firstLineChars="0" w:firstLine="0"/>
         <w:rPr>
           <w:rFonts w:ascii="Times New Roman" w:hAnsi="Times New Roman" w:cs="Times New Roman"/>
@@ -1471,6 +1958,7 @@
           <w:sz w:val="20"/>
           <w:szCs w:val="20"/>
           <w:shd w:val="clear" w:color="auto" w:fill="FFFFFF"/>
+          <w:lang w:val="de-DE"/>
         </w:rPr>
         <w:drawing>
           <wp:inline distT="0" distB="0" distL="0" distR="0">
@@ -1521,7 +2009,7 @@
     </w:p>
     <w:p>
       <w:pPr>
-        <w:pStyle w:val="a5"/>
+        <w:pStyle w:val="ListParagraph"/>
         <w:numPr>
           <w:ilvl w:val="0"/>
           <w:numId w:val="1"/>
@@ -1535,6 +2023,7 @@
           <w:shd w:val="clear" w:color="auto" w:fill="FFFFFF"/>
         </w:rPr>
       </w:pPr>
+      <w:proofErr w:type="spellStart"/>
       <w:r>
         <w:rPr>
           <w:rFonts w:ascii="Helvetica" w:hAnsi="Helvetica" w:cs="Helvetica" w:hint="eastAsia"/>
@@ -1543,12 +2032,23 @@
           <w:szCs w:val="24"/>
           <w:shd w:val="clear" w:color="auto" w:fill="FFFFFF"/>
         </w:rPr>
-        <w:t>Wrap&amp;Unwrap Layer</w:t>
+        <w:t>Wrap&amp;Unwrap</w:t>
+      </w:r>
+      <w:proofErr w:type="spellEnd"/>
+      <w:r>
+        <w:rPr>
+          <w:rFonts w:ascii="Helvetica" w:hAnsi="Helvetica" w:cs="Helvetica" w:hint="eastAsia"/>
+          <w:color w:val="333333"/>
+          <w:sz w:val="24"/>
+          <w:szCs w:val="24"/>
+          <w:shd w:val="clear" w:color="auto" w:fill="FFFFFF"/>
+        </w:rPr>
+        <w:t xml:space="preserve"> Layer</w:t>
       </w:r>
     </w:p>
     <w:p>
       <w:pPr>
-        <w:pStyle w:val="a5"/>
+        <w:pStyle w:val="ListParagraph"/>
         <w:ind w:left="420" w:firstLineChars="0" w:firstLine="0"/>
         <w:rPr>
           <w:rFonts w:ascii="Times New Roman" w:hAnsi="Times New Roman" w:cs="Times New Roman"/>
@@ -1626,7 +2126,53 @@
           <w:szCs w:val="20"/>
           <w:shd w:val="clear" w:color="auto" w:fill="FFFFFF"/>
         </w:rPr>
-        <w:t xml:space="preserve"> For the tcp/ip protocol, one connection is like a river, the messages are the water. When send</w:t>
+        <w:t xml:space="preserve"> For the </w:t>
+      </w:r>
+      <w:proofErr w:type="spellStart"/>
+      <w:proofErr w:type="gramStart"/>
+      <w:r>
+        <w:rPr>
+          <w:rFonts w:ascii="Times New Roman" w:hAnsi="Times New Roman" w:cs="Times New Roman" w:hint="eastAsia"/>
+          <w:color w:val="333333"/>
+          <w:sz w:val="20"/>
+          <w:szCs w:val="20"/>
+          <w:shd w:val="clear" w:color="auto" w:fill="FFFFFF"/>
+        </w:rPr>
+        <w:t>tcp</w:t>
+      </w:r>
+      <w:proofErr w:type="spellEnd"/>
+      <w:r>
+        <w:rPr>
+          <w:rFonts w:ascii="Times New Roman" w:hAnsi="Times New Roman" w:cs="Times New Roman" w:hint="eastAsia"/>
+          <w:color w:val="333333"/>
+          <w:sz w:val="20"/>
+          <w:szCs w:val="20"/>
+          <w:shd w:val="clear" w:color="auto" w:fill="FFFFFF"/>
+        </w:rPr>
+        <w:t>/</w:t>
+      </w:r>
+      <w:proofErr w:type="spellStart"/>
+      <w:r>
+        <w:rPr>
+          <w:rFonts w:ascii="Times New Roman" w:hAnsi="Times New Roman" w:cs="Times New Roman" w:hint="eastAsia"/>
+          <w:color w:val="333333"/>
+          <w:sz w:val="20"/>
+          <w:szCs w:val="20"/>
+          <w:shd w:val="clear" w:color="auto" w:fill="FFFFFF"/>
+        </w:rPr>
+        <w:t>ip</w:t>
+      </w:r>
+      <w:proofErr w:type="spellEnd"/>
+      <w:proofErr w:type="gramEnd"/>
+      <w:r>
+        <w:rPr>
+          <w:rFonts w:ascii="Times New Roman" w:hAnsi="Times New Roman" w:cs="Times New Roman" w:hint="eastAsia"/>
+          <w:color w:val="333333"/>
+          <w:sz w:val="20"/>
+          <w:szCs w:val="20"/>
+          <w:shd w:val="clear" w:color="auto" w:fill="FFFFFF"/>
+        </w:rPr>
+        <w:t xml:space="preserve"> protocol, one connection is like a river, the messages are the water. When send</w:t>
       </w:r>
       <w:r>
         <w:rPr>
@@ -1646,7 +2192,29 @@
           <w:szCs w:val="20"/>
           <w:shd w:val="clear" w:color="auto" w:fill="FFFFFF"/>
         </w:rPr>
-        <w:t xml:space="preserve"> two messages, the messages will arrived one by one or together or part of them. Therefore we cannot point where is the border of one message. We must use one </w:t>
+        <w:t xml:space="preserve"> two messages, the messages will arrived one by one or together or part of them. Therefore we cannot point where </w:t>
+      </w:r>
+      <w:proofErr w:type="gramStart"/>
+      <w:r>
+        <w:rPr>
+          <w:rFonts w:ascii="Times New Roman" w:hAnsi="Times New Roman" w:cs="Times New Roman" w:hint="eastAsia"/>
+          <w:color w:val="333333"/>
+          <w:sz w:val="20"/>
+          <w:szCs w:val="20"/>
+          <w:shd w:val="clear" w:color="auto" w:fill="FFFFFF"/>
+        </w:rPr>
+        <w:t>is the border of one message</w:t>
+      </w:r>
+      <w:proofErr w:type="gramEnd"/>
+      <w:r>
+        <w:rPr>
+          <w:rFonts w:ascii="Times New Roman" w:hAnsi="Times New Roman" w:cs="Times New Roman" w:hint="eastAsia"/>
+          <w:color w:val="333333"/>
+          <w:sz w:val="20"/>
+          <w:szCs w:val="20"/>
+          <w:shd w:val="clear" w:color="auto" w:fill="FFFFFF"/>
+        </w:rPr>
+        <w:t xml:space="preserve">. We must use one </w:t>
       </w:r>
       <w:r>
         <w:rPr>
@@ -1686,12 +2254,34 @@
           <w:szCs w:val="20"/>
           <w:shd w:val="clear" w:color="auto" w:fill="FFFFFF"/>
         </w:rPr>
-        <w:t xml:space="preserve"> mean. When we receive some data, we could check if it is a complete message according to the protocol. If not we need to put the data to the buffer, then wait until the data in buffer contains one message or more. Then we extract the message from the buffer. </w:t>
+        <w:t xml:space="preserve"> mean. When we receive some data, we could check if it is a complete message according to the protocol. If not we need to put the data to the buffer, </w:t>
+      </w:r>
+      <w:proofErr w:type="gramStart"/>
+      <w:r>
+        <w:rPr>
+          <w:rFonts w:ascii="Times New Roman" w:hAnsi="Times New Roman" w:cs="Times New Roman" w:hint="eastAsia"/>
+          <w:color w:val="333333"/>
+          <w:sz w:val="20"/>
+          <w:szCs w:val="20"/>
+          <w:shd w:val="clear" w:color="auto" w:fill="FFFFFF"/>
+        </w:rPr>
+        <w:t>then</w:t>
+      </w:r>
+      <w:proofErr w:type="gramEnd"/>
+      <w:r>
+        <w:rPr>
+          <w:rFonts w:ascii="Times New Roman" w:hAnsi="Times New Roman" w:cs="Times New Roman" w:hint="eastAsia"/>
+          <w:color w:val="333333"/>
+          <w:sz w:val="20"/>
+          <w:szCs w:val="20"/>
+          <w:shd w:val="clear" w:color="auto" w:fill="FFFFFF"/>
+        </w:rPr>
+        <w:t xml:space="preserve"> wait until the data in buffer contains one message or more. Then we extract the message from the buffer. </w:t>
       </w:r>
     </w:p>
     <w:p>
       <w:pPr>
-        <w:pStyle w:val="a5"/>
+        <w:pStyle w:val="ListParagraph"/>
         <w:numPr>
           <w:ilvl w:val="0"/>
           <w:numId w:val="2"/>
@@ -1715,12 +2305,25 @@
           <w:szCs w:val="20"/>
           <w:shd w:val="clear" w:color="auto" w:fill="FFFFFF"/>
         </w:rPr>
-        <w:t>IO Procotol</w:t>
-      </w:r>
+        <w:t xml:space="preserve">IO </w:t>
+      </w:r>
+      <w:proofErr w:type="spellStart"/>
+      <w:r>
+        <w:rPr>
+          <w:rFonts w:ascii="Times New Roman" w:hAnsi="Times New Roman" w:cs="Times New Roman" w:hint="eastAsia"/>
+          <w:b/>
+          <w:color w:val="333333"/>
+          <w:sz w:val="20"/>
+          <w:szCs w:val="20"/>
+          <w:shd w:val="clear" w:color="auto" w:fill="FFFFFF"/>
+        </w:rPr>
+        <w:t>Procotol</w:t>
+      </w:r>
+      <w:proofErr w:type="spellEnd"/>
     </w:p>
     <w:p>
       <w:pPr>
-        <w:pStyle w:val="a5"/>
+        <w:pStyle w:val="ListParagraph"/>
         <w:ind w:left="840" w:firstLineChars="0" w:firstLine="0"/>
         <w:rPr>
           <w:rFonts w:ascii="Times New Roman" w:hAnsi="Times New Roman" w:cs="Times New Roman"/>
@@ -1738,7 +2341,29 @@
           <w:szCs w:val="20"/>
           <w:shd w:val="clear" w:color="auto" w:fill="FFFFFF"/>
         </w:rPr>
-        <w:t xml:space="preserve">In this procotol, we define </w:t>
+        <w:t xml:space="preserve">In this </w:t>
+      </w:r>
+      <w:proofErr w:type="spellStart"/>
+      <w:r>
+        <w:rPr>
+          <w:rFonts w:ascii="Times New Roman" w:hAnsi="Times New Roman" w:cs="Times New Roman" w:hint="eastAsia"/>
+          <w:color w:val="333333"/>
+          <w:sz w:val="20"/>
+          <w:szCs w:val="20"/>
+          <w:shd w:val="clear" w:color="auto" w:fill="FFFFFF"/>
+        </w:rPr>
+        <w:t>procotol</w:t>
+      </w:r>
+      <w:proofErr w:type="spellEnd"/>
+      <w:r>
+        <w:rPr>
+          <w:rFonts w:ascii="Times New Roman" w:hAnsi="Times New Roman" w:cs="Times New Roman" w:hint="eastAsia"/>
+          <w:color w:val="333333"/>
+          <w:sz w:val="20"/>
+          <w:szCs w:val="20"/>
+          <w:shd w:val="clear" w:color="auto" w:fill="FFFFFF"/>
+        </w:rPr>
+        <w:t xml:space="preserve">, we define </w:t>
       </w:r>
       <w:r>
         <w:rPr>
@@ -1770,20 +2395,293 @@
         </w:rPr>
         <w:t xml:space="preserve">. We usually call it message anyway. The packet would contain </w:t>
       </w:r>
-      <w:r>
-        <w:rPr>
-          <w:rFonts w:ascii="Times New Roman" w:hAnsi="Times New Roman" w:cs="Times New Roman" w:hint="eastAsia"/>
-          <w:color w:val="333333"/>
-          <w:sz w:val="20"/>
-          <w:szCs w:val="20"/>
-          <w:shd w:val="clear" w:color="auto" w:fill="FFFFFF"/>
-        </w:rPr>
-        <w:t>header&amp;body.</w:t>
+      <w:proofErr w:type="spellStart"/>
+      <w:r>
+        <w:rPr>
+          <w:rFonts w:ascii="Times New Roman" w:hAnsi="Times New Roman" w:cs="Times New Roman" w:hint="eastAsia"/>
+          <w:color w:val="333333"/>
+          <w:sz w:val="20"/>
+          <w:szCs w:val="20"/>
+          <w:shd w:val="clear" w:color="auto" w:fill="FFFFFF"/>
+        </w:rPr>
+        <w:t>header&amp;body</w:t>
+      </w:r>
+      <w:proofErr w:type="spellEnd"/>
+      <w:r>
+        <w:rPr>
+          <w:rFonts w:ascii="Times New Roman" w:hAnsi="Times New Roman" w:cs="Times New Roman" w:hint="eastAsia"/>
+          <w:color w:val="333333"/>
+          <w:sz w:val="20"/>
+          <w:szCs w:val="20"/>
+          <w:shd w:val="clear" w:color="auto" w:fill="FFFFFF"/>
+        </w:rPr>
+        <w:t>.</w:t>
+      </w:r>
+      <w:r>
+        <w:rPr>
+          <w:rFonts w:ascii="Times New Roman" w:hAnsi="Times New Roman" w:cs="Times New Roman"/>
+          <w:color w:val="333333"/>
+          <w:sz w:val="20"/>
+          <w:szCs w:val="20"/>
+          <w:shd w:val="clear" w:color="auto" w:fill="FFFFFF"/>
+        </w:rPr>
+        <w:t xml:space="preserve"> Below chart is one packet structure. From the body length, we could know the length of the body. Therefore, we know the border of the packet. The Header Start is the packet </w:t>
+      </w:r>
+      <w:proofErr w:type="gramStart"/>
+      <w:r>
+        <w:rPr>
+          <w:rFonts w:ascii="Times New Roman" w:hAnsi="Times New Roman" w:cs="Times New Roman"/>
+          <w:color w:val="333333"/>
+          <w:sz w:val="20"/>
+          <w:szCs w:val="20"/>
+          <w:shd w:val="clear" w:color="auto" w:fill="FFFFFF"/>
+        </w:rPr>
+        <w:t>start,</w:t>
+      </w:r>
+      <w:proofErr w:type="gramEnd"/>
+      <w:r>
+        <w:rPr>
+          <w:rFonts w:ascii="Times New Roman" w:hAnsi="Times New Roman" w:cs="Times New Roman"/>
+          <w:color w:val="333333"/>
+          <w:sz w:val="20"/>
+          <w:szCs w:val="20"/>
+          <w:shd w:val="clear" w:color="auto" w:fill="FFFFFF"/>
+        </w:rPr>
+        <w:t xml:space="preserve"> the max length body character is the packer end. Class </w:t>
+      </w:r>
+      <w:proofErr w:type="spellStart"/>
+      <w:r>
+        <w:rPr>
+          <w:rFonts w:ascii="Times New Roman" w:hAnsi="Times New Roman" w:cs="Times New Roman"/>
+          <w:color w:val="333333"/>
+          <w:sz w:val="20"/>
+          <w:szCs w:val="20"/>
+          <w:shd w:val="clear" w:color="auto" w:fill="FFFFFF"/>
+        </w:rPr>
+        <w:t>IOProtocol</w:t>
+      </w:r>
+      <w:proofErr w:type="spellEnd"/>
+      <w:r>
+        <w:rPr>
+          <w:rFonts w:ascii="Times New Roman" w:hAnsi="Times New Roman" w:cs="Times New Roman"/>
+          <w:color w:val="333333"/>
+          <w:sz w:val="20"/>
+          <w:szCs w:val="20"/>
+          <w:shd w:val="clear" w:color="auto" w:fill="FFFFFF"/>
+        </w:rPr>
+        <w:t xml:space="preserve"> Define this protocol, </w:t>
+      </w:r>
+      <w:r>
+        <w:rPr>
+          <w:rFonts w:ascii="Times New Roman" w:hAnsi="Times New Roman" w:cs="Times New Roman"/>
+          <w:color w:val="333333"/>
+          <w:sz w:val="20"/>
+          <w:szCs w:val="20"/>
+          <w:shd w:val="clear" w:color="auto" w:fill="FFFFFF"/>
+        </w:rPr>
+        <w:t xml:space="preserve">we could decrease the number of characters in the Header Start &amp; Header End in order to improve the </w:t>
+      </w:r>
+      <w:r>
+        <w:rPr>
+          <w:rFonts w:ascii="Times New Roman" w:hAnsi="Times New Roman" w:cs="Times New Roman"/>
+          <w:color w:val="333333"/>
+          <w:sz w:val="20"/>
+          <w:szCs w:val="20"/>
+          <w:shd w:val="clear" w:color="auto" w:fill="FFFFFF"/>
+        </w:rPr>
+        <w:t>transmission</w:t>
+      </w:r>
+      <w:r>
+        <w:rPr>
+          <w:rFonts w:ascii="Times New Roman" w:hAnsi="Times New Roman" w:cs="Times New Roman"/>
+          <w:color w:val="333333"/>
+          <w:sz w:val="20"/>
+          <w:szCs w:val="20"/>
+          <w:shd w:val="clear" w:color="auto" w:fill="FFFFFF"/>
+        </w:rPr>
+        <w:t xml:space="preserve"> </w:t>
+      </w:r>
+      <w:r>
+        <w:rPr>
+          <w:rFonts w:ascii="Times New Roman" w:hAnsi="Times New Roman" w:cs="Times New Roman"/>
+          <w:color w:val="333333"/>
+          <w:sz w:val="20"/>
+          <w:szCs w:val="20"/>
+          <w:shd w:val="clear" w:color="auto" w:fill="FFFFFF"/>
+        </w:rPr>
+        <w:t>performance</w:t>
+      </w:r>
+      <w:r>
+        <w:rPr>
+          <w:rFonts w:ascii="Times New Roman" w:hAnsi="Times New Roman" w:cs="Times New Roman"/>
+          <w:color w:val="333333"/>
+          <w:sz w:val="20"/>
+          <w:szCs w:val="20"/>
+          <w:shd w:val="clear" w:color="auto" w:fill="FFFFFF"/>
+        </w:rPr>
+        <w:t>. But it may cause some unexpected issue if the body contains the same characters. Anyway, special means could also be used here.</w:t>
       </w:r>
     </w:p>
     <w:p>
       <w:pPr>
-        <w:pStyle w:val="a5"/>
+        <w:pStyle w:val="ListParagraph"/>
+        <w:ind w:left="840" w:firstLineChars="0" w:firstLine="0"/>
+        <w:rPr>
+          <w:rFonts w:ascii="Times New Roman" w:hAnsi="Times New Roman" w:cs="Times New Roman"/>
+          <w:color w:val="333333"/>
+          <w:sz w:val="20"/>
+          <w:szCs w:val="20"/>
+          <w:shd w:val="clear" w:color="auto" w:fill="FFFFFF"/>
+        </w:rPr>
+      </w:pPr>
+      <w:r>
+        <w:rPr>
+          <w:rFonts w:ascii="Times New Roman" w:hAnsi="Times New Roman" w:cs="Times New Roman" w:hint="eastAsia"/>
+          <w:noProof/>
+          <w:color w:val="333333"/>
+          <w:sz w:val="20"/>
+          <w:szCs w:val="20"/>
+          <w:lang w:val="de-DE"/>
+        </w:rPr>
+      </w:r>
+      <w:r>
+        <w:rPr>
+          <w:rFonts w:ascii="Times New Roman" w:hAnsi="Times New Roman" w:cs="Times New Roman"/>
+          <w:color w:val="333333"/>
+          <w:sz w:val="20"/>
+          <w:szCs w:val="20"/>
+          <w:shd w:val="clear" w:color="auto" w:fill="FFFFFF"/>
+        </w:rPr>
+        <w:pict>
+          <v:group id="_x0000_s2120" editas="canvas" style="width:415.3pt;height:55.95pt;mso-position-horizontal-relative:char;mso-position-vertical-relative:line" coordorigin="2973,11154" coordsize="7200,970">
+            <o:lock v:ext="edit" aspectratio="t"/>
+            <v:shape id="_x0000_s2119" type="#_x0000_t75" style="position:absolute;left:2973;top:11154;width:7200;height:970" o:preferrelative="f">
+              <v:fill o:detectmouseclick="t"/>
+              <v:path o:extrusionok="t" o:connecttype="none"/>
+              <o:lock v:ext="edit" text="t"/>
+            </v:shape>
+            <v:shape id="_x0000_s2125" type="#_x0000_t109" style="position:absolute;left:3039;top:11472;width:1466;height:344" fillcolor="white [3201]" strokecolor="#95b3d7 [1940]" strokeweight="1pt">
+              <v:fill color2="#b8cce4 [1300]" focusposition="1" focussize="" focus="100%" type="gradient"/>
+              <v:shadow on="t" type="perspective" color="#243f60 [1604]" opacity=".5" offset="1pt" offset2="-3pt"/>
+              <v:textbox>
+                <w:txbxContent>
+                  <w:p>
+                    <w:pPr>
+                      <w:jc w:val="center"/>
+                      <w:rPr>
+                        <w:sz w:val="16"/>
+                        <w:szCs w:val="16"/>
+                      </w:rPr>
+                    </w:pPr>
+                    <w:r>
+                      <w:rPr>
+                        <w:sz w:val="16"/>
+                        <w:szCs w:val="16"/>
+                      </w:rPr>
+                      <w:t>Header Start</w:t>
+                    </w:r>
+                  </w:p>
+                </w:txbxContent>
+              </v:textbox>
+            </v:shape>
+            <v:shape id="_x0000_s2126" type="#_x0000_t109" style="position:absolute;left:5808;top:11472;width:1467;height:344" fillcolor="white [3201]" strokecolor="#95b3d7 [1940]" strokeweight="1pt">
+              <v:fill color2="#b8cce4 [1300]" focusposition="1" focussize="" focus="100%" type="gradient"/>
+              <v:shadow on="t" type="perspective" color="#243f60 [1604]" opacity=".5" offset="1pt" offset2="-3pt"/>
+              <v:textbox>
+                <w:txbxContent>
+                  <w:p>
+                    <w:pPr>
+                      <w:jc w:val="center"/>
+                      <w:rPr>
+                        <w:sz w:val="16"/>
+                        <w:szCs w:val="16"/>
+                      </w:rPr>
+                    </w:pPr>
+                    <w:r>
+                      <w:rPr>
+                        <w:sz w:val="16"/>
+                        <w:szCs w:val="16"/>
+                      </w:rPr>
+                      <w:t>Header End</w:t>
+                    </w:r>
+                  </w:p>
+                </w:txbxContent>
+              </v:textbox>
+            </v:shape>
+            <v:shape id="_x0000_s2127" type="#_x0000_t109" style="position:absolute;left:4505;top:11472;width:1303;height:344" fillcolor="white [3201]" strokecolor="#95b3d7 [1940]" strokeweight="1pt">
+              <v:fill color2="#b8cce4 [1300]" focusposition="1" focussize="" focus="100%" type="gradient"/>
+              <v:shadow on="t" type="perspective" color="#243f60 [1604]" opacity=".5" offset="1pt" offset2="-3pt"/>
+              <v:textbox>
+                <w:txbxContent>
+                  <w:p>
+                    <w:pPr>
+                      <w:jc w:val="center"/>
+                      <w:rPr>
+                        <w:sz w:val="16"/>
+                        <w:szCs w:val="16"/>
+                      </w:rPr>
+                    </w:pPr>
+                    <w:r>
+                      <w:rPr>
+                        <w:sz w:val="16"/>
+                        <w:szCs w:val="16"/>
+                      </w:rPr>
+                      <w:t>Body Length</w:t>
+                    </w:r>
+                  </w:p>
+                </w:txbxContent>
+              </v:textbox>
+            </v:shape>
+            <v:shape id="_x0000_s2128" type="#_x0000_t109" style="position:absolute;left:7275;top:11472;width:2706;height:344" fillcolor="white [3201]" strokecolor="#95b3d7 [1940]" strokeweight="1pt">
+              <v:fill color2="#b8cce4 [1300]" focusposition="1" focussize="" focus="100%" type="gradient"/>
+              <v:shadow on="t" type="perspective" color="#243f60 [1604]" opacity=".5" offset="1pt" offset2="-3pt"/>
+              <v:textbox>
+                <w:txbxContent>
+                  <w:p>
+                    <w:pPr>
+                      <w:jc w:val="center"/>
+                      <w:rPr>
+                        <w:sz w:val="16"/>
+                        <w:szCs w:val="16"/>
+                      </w:rPr>
+                    </w:pPr>
+                    <w:r>
+                      <w:rPr>
+                        <w:sz w:val="16"/>
+                        <w:szCs w:val="16"/>
+                      </w:rPr>
+                      <w:t>Body</w:t>
+                    </w:r>
+                  </w:p>
+                </w:txbxContent>
+              </v:textbox>
+            </v:shape>
+            <w10:wrap type="none"/>
+            <w10:anchorlock/>
+          </v:group>
+        </w:pict>
+      </w:r>
+    </w:p>
+    <w:p>
+      <w:pPr>
+        <w:pStyle w:val="ListParagraph"/>
+        <w:numPr>
+          <w:ilvl w:val="0"/>
+          <w:numId w:val="1"/>
+        </w:numPr>
+        <w:ind w:firstLineChars="0"/>
+        <w:rPr>
+          <w:rFonts w:ascii="Helvetica" w:hAnsi="Helvetica" w:cs="Helvetica"/>
+          <w:color w:val="333333"/>
+          <w:sz w:val="24"/>
+          <w:szCs w:val="24"/>
+          <w:shd w:val="clear" w:color="auto" w:fill="FFFFFF"/>
+        </w:rPr>
+      </w:pPr>
+    </w:p>
+    <w:p>
+      <w:pPr>
+        <w:pStyle w:val="ListParagraph"/>
         <w:numPr>
           <w:ilvl w:val="0"/>
           <w:numId w:val="1"/>
@@ -1860,7 +2758,29 @@
           <w:szCs w:val="20"/>
           <w:shd w:val="clear" w:color="auto" w:fill="FFFFFF"/>
         </w:rPr>
-        <w:t>Concurrence and presure test</w:t>
+        <w:t xml:space="preserve">Concurrence and </w:t>
+      </w:r>
+      <w:proofErr w:type="spellStart"/>
+      <w:r>
+        <w:rPr>
+          <w:rFonts w:ascii="Times New Roman" w:hAnsi="Times New Roman" w:cs="Times New Roman" w:hint="eastAsia"/>
+          <w:color w:val="333333"/>
+          <w:sz w:val="20"/>
+          <w:szCs w:val="20"/>
+          <w:shd w:val="clear" w:color="auto" w:fill="FFFFFF"/>
+        </w:rPr>
+        <w:t>presure</w:t>
+      </w:r>
+      <w:proofErr w:type="spellEnd"/>
+      <w:r>
+        <w:rPr>
+          <w:rFonts w:ascii="Times New Roman" w:hAnsi="Times New Roman" w:cs="Times New Roman" w:hint="eastAsia"/>
+          <w:color w:val="333333"/>
+          <w:sz w:val="20"/>
+          <w:szCs w:val="20"/>
+          <w:shd w:val="clear" w:color="auto" w:fill="FFFFFF"/>
+        </w:rPr>
+        <w:t xml:space="preserve"> test</w:t>
       </w:r>
     </w:p>
     <w:sectPr>
@@ -2301,7 +3221,7 @@
     <w:lsdException w:name="Bibliography" w:uiPriority="37"/>
     <w:lsdException w:name="TOC Heading" w:uiPriority="39" w:qFormat="1"/>
   </w:latentStyles>
-  <w:style w:type="paragraph" w:default="1" w:styleId="a">
+  <w:style w:type="paragraph" w:default="1" w:styleId="Normal">
     <w:name w:val="Normal"/>
     <w:qFormat/>
     <w:rsid w:val="00483871"/>
@@ -2310,13 +3230,13 @@
       <w:jc w:val="both"/>
     </w:pPr>
   </w:style>
-  <w:style w:type="character" w:default="1" w:styleId="a0">
+  <w:style w:type="character" w:default="1" w:styleId="DefaultParagraphFont">
     <w:name w:val="Default Paragraph Font"/>
     <w:uiPriority w:val="1"/>
     <w:semiHidden/>
     <w:unhideWhenUsed/>
   </w:style>
-  <w:style w:type="table" w:default="1" w:styleId="a1">
+  <w:style w:type="table" w:default="1" w:styleId="TableNormal">
     <w:name w:val="Normal Table"/>
     <w:uiPriority w:val="99"/>
     <w:semiHidden/>
@@ -2332,16 +3252,16 @@
       </w:tblCellMar>
     </w:tblPr>
   </w:style>
-  <w:style w:type="numbering" w:default="1" w:styleId="a2">
+  <w:style w:type="numbering" w:default="1" w:styleId="NoList">
     <w:name w:val="No List"/>
     <w:uiPriority w:val="99"/>
     <w:semiHidden/>
     <w:unhideWhenUsed/>
   </w:style>
-  <w:style w:type="paragraph" w:styleId="a3">
+  <w:style w:type="paragraph" w:styleId="Header">
     <w:name w:val="header"/>
-    <w:basedOn w:val="a"/>
-    <w:link w:val="Char"/>
+    <w:basedOn w:val="Normal"/>
+    <w:link w:val="HeaderChar"/>
     <w:uiPriority w:val="99"/>
     <w:semiHidden/>
     <w:unhideWhenUsed/>
@@ -2362,10 +3282,10 @@
       <w:szCs w:val="18"/>
     </w:rPr>
   </w:style>
-  <w:style w:type="character" w:customStyle="1" w:styleId="Char">
-    <w:name w:val="页眉 Char"/>
-    <w:basedOn w:val="a0"/>
-    <w:link w:val="a3"/>
+  <w:style w:type="character" w:customStyle="1" w:styleId="HeaderChar">
+    <w:name w:val="Header Char"/>
+    <w:basedOn w:val="DefaultParagraphFont"/>
+    <w:link w:val="Header"/>
     <w:uiPriority w:val="99"/>
     <w:semiHidden/>
     <w:rsid w:val="00FE0292"/>
@@ -2374,10 +3294,10 @@
       <w:szCs w:val="18"/>
     </w:rPr>
   </w:style>
-  <w:style w:type="paragraph" w:styleId="a4">
+  <w:style w:type="paragraph" w:styleId="Footer">
     <w:name w:val="footer"/>
-    <w:basedOn w:val="a"/>
-    <w:link w:val="Char0"/>
+    <w:basedOn w:val="Normal"/>
+    <w:link w:val="FooterChar"/>
     <w:uiPriority w:val="99"/>
     <w:semiHidden/>
     <w:unhideWhenUsed/>
@@ -2395,10 +3315,10 @@
       <w:szCs w:val="18"/>
     </w:rPr>
   </w:style>
-  <w:style w:type="character" w:customStyle="1" w:styleId="Char0">
-    <w:name w:val="页脚 Char"/>
-    <w:basedOn w:val="a0"/>
-    <w:link w:val="a4"/>
+  <w:style w:type="character" w:customStyle="1" w:styleId="FooterChar">
+    <w:name w:val="Footer Char"/>
+    <w:basedOn w:val="DefaultParagraphFont"/>
+    <w:link w:val="Footer"/>
     <w:uiPriority w:val="99"/>
     <w:semiHidden/>
     <w:rsid w:val="00FE0292"/>
@@ -2407,9 +3327,9 @@
       <w:szCs w:val="18"/>
     </w:rPr>
   </w:style>
-  <w:style w:type="paragraph" w:styleId="a5">
+  <w:style w:type="paragraph" w:styleId="ListParagraph">
     <w:name w:val="List Paragraph"/>
-    <w:basedOn w:val="a"/>
+    <w:basedOn w:val="Normal"/>
     <w:uiPriority w:val="34"/>
     <w:qFormat/>
     <w:rsid w:val="00710076"/>
@@ -2417,10 +3337,10 @@
       <w:ind w:firstLineChars="200" w:firstLine="420"/>
     </w:pPr>
   </w:style>
-  <w:style w:type="paragraph" w:styleId="a6">
+  <w:style w:type="paragraph" w:styleId="Caption">
     <w:name w:val="caption"/>
-    <w:basedOn w:val="a"/>
-    <w:next w:val="a"/>
+    <w:basedOn w:val="Normal"/>
+    <w:next w:val="Normal"/>
     <w:uiPriority w:val="35"/>
     <w:unhideWhenUsed/>
     <w:qFormat/>
@@ -2431,9 +3351,9 @@
       <w:szCs w:val="20"/>
     </w:rPr>
   </w:style>
-  <w:style w:type="character" w:styleId="a7">
+  <w:style w:type="character" w:styleId="Hyperlink">
     <w:name w:val="Hyperlink"/>
-    <w:basedOn w:val="a0"/>
+    <w:basedOn w:val="DefaultParagraphFont"/>
     <w:uiPriority w:val="99"/>
     <w:semiHidden/>
     <w:unhideWhenUsed/>
@@ -2445,13 +3365,13 @@
   </w:style>
   <w:style w:type="character" w:customStyle="1" w:styleId="apple-converted-space">
     <w:name w:val="apple-converted-space"/>
-    <w:basedOn w:val="a0"/>
+    <w:basedOn w:val="DefaultParagraphFont"/>
     <w:rsid w:val="006C4E69"/>
   </w:style>
-  <w:style w:type="paragraph" w:styleId="a8">
+  <w:style w:type="paragraph" w:styleId="BalloonText">
     <w:name w:val="Balloon Text"/>
-    <w:basedOn w:val="a"/>
-    <w:link w:val="Char1"/>
+    <w:basedOn w:val="Normal"/>
+    <w:link w:val="BalloonTextChar"/>
     <w:uiPriority w:val="99"/>
     <w:semiHidden/>
     <w:unhideWhenUsed/>
@@ -2461,10 +3381,10 @@
       <w:szCs w:val="18"/>
     </w:rPr>
   </w:style>
-  <w:style w:type="character" w:customStyle="1" w:styleId="Char1">
-    <w:name w:val="批注框文本 Char"/>
-    <w:basedOn w:val="a0"/>
-    <w:link w:val="a8"/>
+  <w:style w:type="character" w:customStyle="1" w:styleId="BalloonTextChar">
+    <w:name w:val="Balloon Text Char"/>
+    <w:basedOn w:val="DefaultParagraphFont"/>
+    <w:link w:val="BalloonText"/>
     <w:uiPriority w:val="99"/>
     <w:semiHidden/>
     <w:rsid w:val="00FD0165"/>

--- a/Linkage/Linkage Design.docx
+++ b/Linkage/Linkage Design.docx
@@ -2521,6 +2521,90 @@
         </w:rPr>
         <w:t>. But it may cause some unexpected issue if the body contains the same characters. Anyway, special means could also be used here.</w:t>
       </w:r>
+      <w:r>
+        <w:rPr>
+          <w:rFonts w:ascii="Times New Roman" w:hAnsi="Times New Roman" w:cs="Times New Roman"/>
+          <w:color w:val="333333"/>
+          <w:sz w:val="20"/>
+          <w:szCs w:val="20"/>
+          <w:shd w:val="clear" w:color="auto" w:fill="FFFFFF"/>
+        </w:rPr>
+        <w:t xml:space="preserve"> Please note that the Body Length part is also fixed length which means if you have body length of 7 then the Body Length could be 0007. </w:t>
+      </w:r>
+      <w:r>
+        <w:rPr>
+          <w:rFonts w:ascii="Times New Roman" w:hAnsi="Times New Roman" w:cs="Times New Roman"/>
+          <w:color w:val="333333"/>
+          <w:sz w:val="20"/>
+          <w:szCs w:val="20"/>
+          <w:shd w:val="clear" w:color="auto" w:fill="FFFFFF"/>
+        </w:rPr>
+        <w:t xml:space="preserve">The </w:t>
+      </w:r>
+      <w:proofErr w:type="gramStart"/>
+      <w:r>
+        <w:rPr>
+          <w:rFonts w:ascii="Times New Roman" w:hAnsi="Times New Roman" w:cs="Times New Roman"/>
+          <w:color w:val="333333"/>
+          <w:sz w:val="20"/>
+          <w:szCs w:val="20"/>
+          <w:shd w:val="clear" w:color="auto" w:fill="FFFFFF"/>
+        </w:rPr>
+        <w:t>premises</w:t>
+      </w:r>
+      <w:r>
+        <w:rPr>
+          <w:rFonts w:ascii="Times New Roman" w:hAnsi="Times New Roman" w:cs="Times New Roman"/>
+          <w:color w:val="333333"/>
+          <w:sz w:val="20"/>
+          <w:szCs w:val="20"/>
+          <w:shd w:val="clear" w:color="auto" w:fill="FFFFFF"/>
+        </w:rPr>
+        <w:t xml:space="preserve"> is</w:t>
+      </w:r>
+      <w:proofErr w:type="gramEnd"/>
+      <w:r>
+        <w:rPr>
+          <w:rFonts w:ascii="Times New Roman" w:hAnsi="Times New Roman" w:cs="Times New Roman"/>
+          <w:color w:val="333333"/>
+          <w:sz w:val="20"/>
+          <w:szCs w:val="20"/>
+          <w:shd w:val="clear" w:color="auto" w:fill="FFFFFF"/>
+        </w:rPr>
+        <w:t xml:space="preserve"> the fixed length of body length is 4.</w:t>
+      </w:r>
+      <w:r>
+        <w:rPr>
+          <w:rFonts w:ascii="Times New Roman" w:hAnsi="Times New Roman" w:cs="Times New Roman"/>
+          <w:color w:val="333333"/>
+          <w:sz w:val="20"/>
+          <w:szCs w:val="20"/>
+          <w:shd w:val="clear" w:color="auto" w:fill="FFFFFF"/>
+        </w:rPr>
+        <w:t xml:space="preserve"> We will have </w:t>
+      </w:r>
+      <w:proofErr w:type="gramStart"/>
+      <w:r>
+        <w:rPr>
+          <w:rFonts w:ascii="Times New Roman" w:hAnsi="Times New Roman" w:cs="Times New Roman"/>
+          <w:color w:val="333333"/>
+          <w:sz w:val="20"/>
+          <w:szCs w:val="20"/>
+          <w:shd w:val="clear" w:color="auto" w:fill="FFFFFF"/>
+        </w:rPr>
+        <w:t>fill</w:t>
+      </w:r>
+      <w:proofErr w:type="gramEnd"/>
+      <w:r>
+        <w:rPr>
+          <w:rFonts w:ascii="Times New Roman" w:hAnsi="Times New Roman" w:cs="Times New Roman"/>
+          <w:color w:val="333333"/>
+          <w:sz w:val="20"/>
+          <w:szCs w:val="20"/>
+          <w:shd w:val="clear" w:color="auto" w:fill="FFFFFF"/>
+        </w:rPr>
+        <w:t xml:space="preserve"> the blanks with 0.</w:t>
+      </w:r>
     </w:p>
     <w:p>
       <w:pPr>
@@ -2536,13 +2620,60 @@
       </w:pPr>
       <w:r>
         <w:rPr>
-          <w:rFonts w:ascii="Times New Roman" w:hAnsi="Times New Roman" w:cs="Times New Roman" w:hint="eastAsia"/>
-          <w:noProof/>
-          <w:color w:val="333333"/>
-          <w:sz w:val="20"/>
-          <w:szCs w:val="20"/>
+          <w:rFonts w:ascii="Consolas" w:hAnsi="Consolas" w:cs="Consolas"/>
+          <w:color w:val="2A00FF"/>
+          <w:kern w:val="0"/>
+          <w:sz w:val="24"/>
+          <w:szCs w:val="24"/>
+          <w:highlight w:val="blue"/>
           <w:lang w:val="de-DE"/>
         </w:rPr>
+        <w:t xml:space="preserve">Example: </w:t>
+      </w:r>
+      <w:r>
+        <w:rPr>
+          <w:rFonts w:ascii="Consolas" w:hAnsi="Consolas" w:cs="Consolas"/>
+          <w:color w:val="2A00FF"/>
+          <w:kern w:val="0"/>
+          <w:sz w:val="24"/>
+          <w:szCs w:val="24"/>
+          <w:highlight w:val="blue"/>
+          <w:lang w:val="de-DE"/>
+        </w:rPr>
+        <w:t>$#####$0007*#####*</w:t>
+      </w:r>
+      <w:r>
+        <w:rPr>
+          <w:rFonts w:ascii="Consolas" w:hAnsi="Consolas" w:cs="Consolas"/>
+          <w:color w:val="2A00FF"/>
+          <w:kern w:val="0"/>
+          <w:sz w:val="24"/>
+          <w:szCs w:val="24"/>
+          <w:lang w:val="de-DE"/>
+        </w:rPr>
+        <w:t>MESSAGE</w:t>
+      </w:r>
+    </w:p>
+    <w:p>
+      <w:pPr>
+        <w:pStyle w:val="ListParagraph"/>
+        <w:ind w:left="840" w:firstLineChars="0" w:firstLine="0"/>
+        <w:rPr>
+          <w:rFonts w:ascii="Times New Roman" w:hAnsi="Times New Roman" w:cs="Times New Roman"/>
+          <w:color w:val="333333"/>
+          <w:sz w:val="20"/>
+          <w:szCs w:val="20"/>
+          <w:shd w:val="clear" w:color="auto" w:fill="FFFFFF"/>
+        </w:rPr>
+      </w:pPr>
+      <w:r>
+        <w:rPr>
+          <w:rFonts w:ascii="Times New Roman" w:hAnsi="Times New Roman" w:cs="Times New Roman"/>
+          <w:color w:val="333333"/>
+          <w:sz w:val="20"/>
+          <w:szCs w:val="20"/>
+          <w:shd w:val="clear" w:color="auto" w:fill="FFFFFF"/>
+        </w:rPr>
       </w:r>
       <w:r>
         <w:rPr>
@@ -2553,9 +2684,9 @@
           <w:shd w:val="clear" w:color="auto" w:fill="FFFFFF"/>
         </w:rPr>
         <w:pict>
-          <v:group id="_x0000_s2120" editas="canvas" style="width:415.3pt;height:55.95pt;mso-position-horizontal-relative:char;mso-position-vertical-relative:line" coordorigin="2973,11154" coordsize="7200,970">
+          <v:group id="_x0000_s2120" editas="canvas" style="width:415.3pt;height:37.35pt;mso-position-horizontal-relative:char;mso-position-vertical-relative:line" coordorigin="2973,11344" coordsize="7200,647">
             <o:lock v:ext="edit" aspectratio="t"/>
-            <v:shape id="_x0000_s2119" type="#_x0000_t75" style="position:absolute;left:2973;top:11154;width:7200;height:970" o:preferrelative="f">
+            <v:shape id="_x0000_s2119" type="#_x0000_t75" style="position:absolute;left:2973;top:11344;width:7200;height:647" o:preferrelative="f">
               <v:fill o:detectmouseclick="t"/>
               <v:path o:extrusionok="t" o:connecttype="none"/>
               <o:lock v:ext="edit" text="t"/>
@@ -2670,14 +2801,1084 @@
           <w:numId w:val="1"/>
         </w:numPr>
         <w:ind w:firstLineChars="0"/>
-        <w:rPr>
-          <w:rFonts w:ascii="Helvetica" w:hAnsi="Helvetica" w:cs="Helvetica"/>
-          <w:color w:val="333333"/>
-          <w:sz w:val="24"/>
-          <w:szCs w:val="24"/>
-          <w:shd w:val="clear" w:color="auto" w:fill="FFFFFF"/>
-        </w:rPr>
-      </w:pPr>
+      </w:pPr>
+      <w:r>
+        <w:rPr>
+          <w:rFonts w:hint="eastAsia"/>
+        </w:rPr>
+        <w:lastRenderedPageBreak/>
+        <w:t>Serialization/</w:t>
+      </w:r>
+      <w:proofErr w:type="spellStart"/>
+      <w:r>
+        <w:rPr>
+          <w:rFonts w:hint="eastAsia"/>
+        </w:rPr>
+        <w:t>Deserialization</w:t>
+      </w:r>
+      <w:proofErr w:type="spellEnd"/>
+    </w:p>
+    <w:p>
+      <w:pPr>
+        <w:pStyle w:val="ListParagraph"/>
+        <w:ind w:left="420" w:firstLineChars="0" w:firstLine="0"/>
+        <w:rPr>
+          <w:rFonts w:ascii="Times New Roman" w:hAnsi="Times New Roman" w:cs="Times New Roman"/>
+          <w:color w:val="333333"/>
+          <w:sz w:val="20"/>
+          <w:szCs w:val="20"/>
+          <w:shd w:val="clear" w:color="auto" w:fill="FFFFFF"/>
+        </w:rPr>
+      </w:pPr>
+      <w:r>
+        <w:rPr>
+          <w:rFonts w:ascii="Times New Roman" w:hAnsi="Times New Roman" w:cs="Times New Roman"/>
+          <w:color w:val="333333"/>
+          <w:sz w:val="20"/>
+          <w:szCs w:val="20"/>
+          <w:shd w:val="clear" w:color="auto" w:fill="FFFFFF"/>
+        </w:rPr>
+        <w:t xml:space="preserve">Of course all of the request will be serialized before sent though the net. We need to define </w:t>
+      </w:r>
+      <w:proofErr w:type="gramStart"/>
+      <w:r>
+        <w:rPr>
+          <w:rFonts w:ascii="Times New Roman" w:hAnsi="Times New Roman" w:cs="Times New Roman"/>
+          <w:color w:val="333333"/>
+          <w:sz w:val="20"/>
+          <w:szCs w:val="20"/>
+          <w:shd w:val="clear" w:color="auto" w:fill="FFFFFF"/>
+        </w:rPr>
+        <w:t>an</w:t>
+      </w:r>
+      <w:proofErr w:type="gramEnd"/>
+      <w:r>
+        <w:rPr>
+          <w:rFonts w:ascii="Times New Roman" w:hAnsi="Times New Roman" w:cs="Times New Roman"/>
+          <w:color w:val="333333"/>
+          <w:sz w:val="20"/>
+          <w:szCs w:val="20"/>
+          <w:shd w:val="clear" w:color="auto" w:fill="FFFFFF"/>
+        </w:rPr>
+        <w:t xml:space="preserve"> </w:t>
+      </w:r>
+      <w:r>
+        <w:rPr>
+          <w:rFonts w:ascii="Times New Roman" w:hAnsi="Times New Roman" w:cs="Times New Roman"/>
+          <w:color w:val="333333"/>
+          <w:sz w:val="20"/>
+          <w:szCs w:val="20"/>
+          <w:shd w:val="clear" w:color="auto" w:fill="FFFFFF"/>
+        </w:rPr>
+        <w:t>unified</w:t>
+      </w:r>
+      <w:r>
+        <w:rPr>
+          <w:rFonts w:ascii="Times New Roman" w:hAnsi="Times New Roman" w:cs="Times New Roman"/>
+          <w:color w:val="333333"/>
+          <w:sz w:val="20"/>
+          <w:szCs w:val="20"/>
+          <w:shd w:val="clear" w:color="auto" w:fill="FFFFFF"/>
+        </w:rPr>
+        <w:t xml:space="preserve"> </w:t>
+      </w:r>
+      <w:proofErr w:type="spellStart"/>
+      <w:r>
+        <w:rPr>
+          <w:rFonts w:ascii="Times New Roman" w:hAnsi="Times New Roman" w:cs="Times New Roman"/>
+          <w:color w:val="333333"/>
+          <w:sz w:val="20"/>
+          <w:szCs w:val="20"/>
+          <w:shd w:val="clear" w:color="auto" w:fill="FFFFFF"/>
+        </w:rPr>
+        <w:t>Serialization&amp;Deserialization</w:t>
+      </w:r>
+      <w:proofErr w:type="spellEnd"/>
+      <w:r>
+        <w:rPr>
+          <w:rFonts w:ascii="Times New Roman" w:hAnsi="Times New Roman" w:cs="Times New Roman"/>
+          <w:color w:val="333333"/>
+          <w:sz w:val="20"/>
+          <w:szCs w:val="20"/>
+          <w:shd w:val="clear" w:color="auto" w:fill="FFFFFF"/>
+        </w:rPr>
+        <w:t xml:space="preserve"> protocol. For simple use, we will use xml to define the request xml and the response xml. This will </w:t>
+      </w:r>
+      <w:r>
+        <w:rPr>
+          <w:rFonts w:ascii="Times New Roman" w:hAnsi="Times New Roman" w:cs="Times New Roman"/>
+          <w:color w:val="333333"/>
+          <w:sz w:val="20"/>
+          <w:szCs w:val="20"/>
+          <w:shd w:val="clear" w:color="auto" w:fill="FFFFFF"/>
+        </w:rPr>
+        <w:t>occupy</w:t>
+      </w:r>
+      <w:r>
+        <w:rPr>
+          <w:rFonts w:ascii="Times New Roman" w:hAnsi="Times New Roman" w:cs="Times New Roman"/>
+          <w:color w:val="333333"/>
+          <w:sz w:val="20"/>
+          <w:szCs w:val="20"/>
+          <w:shd w:val="clear" w:color="auto" w:fill="FFFFFF"/>
+        </w:rPr>
+        <w:t xml:space="preserve"> more </w:t>
+      </w:r>
+      <w:proofErr w:type="gramStart"/>
+      <w:r>
+        <w:rPr>
+          <w:rFonts w:ascii="Times New Roman" w:hAnsi="Times New Roman" w:cs="Times New Roman"/>
+          <w:color w:val="333333"/>
+          <w:sz w:val="20"/>
+          <w:szCs w:val="20"/>
+          <w:shd w:val="clear" w:color="auto" w:fill="FFFFFF"/>
+        </w:rPr>
+        <w:t>bandwidth</w:t>
+      </w:r>
+      <w:r>
+        <w:rPr>
+          <w:rFonts w:ascii="Times New Roman" w:hAnsi="Times New Roman" w:cs="Times New Roman"/>
+          <w:color w:val="333333"/>
+          <w:sz w:val="20"/>
+          <w:szCs w:val="20"/>
+          <w:shd w:val="clear" w:color="auto" w:fill="FFFFFF"/>
+        </w:rPr>
+        <w:t>,</w:t>
+      </w:r>
+      <w:proofErr w:type="gramEnd"/>
+      <w:r>
+        <w:rPr>
+          <w:rFonts w:ascii="Times New Roman" w:hAnsi="Times New Roman" w:cs="Times New Roman"/>
+          <w:color w:val="333333"/>
+          <w:sz w:val="20"/>
+          <w:szCs w:val="20"/>
+          <w:shd w:val="clear" w:color="auto" w:fill="FFFFFF"/>
+        </w:rPr>
+        <w:t xml:space="preserve"> however xml is an extendable format.</w:t>
+      </w:r>
+      <w:r>
+        <w:rPr>
+          <w:rFonts w:ascii="Times New Roman" w:hAnsi="Times New Roman" w:cs="Times New Roman"/>
+          <w:color w:val="333333"/>
+          <w:sz w:val="20"/>
+          <w:szCs w:val="20"/>
+          <w:shd w:val="clear" w:color="auto" w:fill="FFFFFF"/>
+        </w:rPr>
+        <w:t xml:space="preserve"> We could change it later if the </w:t>
+      </w:r>
+      <w:proofErr w:type="gramStart"/>
+      <w:r>
+        <w:rPr>
+          <w:rFonts w:ascii="Times New Roman" w:hAnsi="Times New Roman" w:cs="Times New Roman"/>
+          <w:color w:val="333333"/>
+          <w:sz w:val="20"/>
+          <w:szCs w:val="20"/>
+          <w:shd w:val="clear" w:color="auto" w:fill="FFFFFF"/>
+        </w:rPr>
+        <w:t>performance become</w:t>
+      </w:r>
+      <w:proofErr w:type="gramEnd"/>
+      <w:r>
+        <w:rPr>
+          <w:rFonts w:ascii="Times New Roman" w:hAnsi="Times New Roman" w:cs="Times New Roman"/>
+          <w:color w:val="333333"/>
+          <w:sz w:val="20"/>
+          <w:szCs w:val="20"/>
+          <w:shd w:val="clear" w:color="auto" w:fill="FFFFFF"/>
+        </w:rPr>
+        <w:t xml:space="preserve"> a </w:t>
+      </w:r>
+      <w:r>
+        <w:rPr>
+          <w:rFonts w:ascii="Times New Roman" w:hAnsi="Times New Roman" w:cs="Times New Roman"/>
+          <w:color w:val="333333"/>
+          <w:sz w:val="20"/>
+          <w:szCs w:val="20"/>
+          <w:shd w:val="clear" w:color="auto" w:fill="FFFFFF"/>
+        </w:rPr>
+        <w:t>headache</w:t>
+      </w:r>
+      <w:r>
+        <w:rPr>
+          <w:rFonts w:ascii="Times New Roman" w:hAnsi="Times New Roman" w:cs="Times New Roman"/>
+          <w:color w:val="333333"/>
+          <w:sz w:val="20"/>
+          <w:szCs w:val="20"/>
+          <w:shd w:val="clear" w:color="auto" w:fill="FFFFFF"/>
+        </w:rPr>
+        <w:t>.</w:t>
+      </w:r>
+    </w:p>
+    <w:p>
+      <w:pPr>
+        <w:pStyle w:val="ListParagraph"/>
+        <w:ind w:left="420" w:firstLineChars="0" w:firstLine="0"/>
+        <w:rPr>
+          <w:rFonts w:ascii="Times New Roman" w:hAnsi="Times New Roman" w:cs="Times New Roman"/>
+          <w:color w:val="333333"/>
+          <w:sz w:val="20"/>
+          <w:szCs w:val="20"/>
+          <w:shd w:val="clear" w:color="auto" w:fill="FFFFFF"/>
+        </w:rPr>
+      </w:pPr>
+      <w:r>
+        <w:rPr>
+          <w:rFonts w:ascii="Times New Roman" w:hAnsi="Times New Roman" w:cs="Times New Roman"/>
+          <w:color w:val="333333"/>
+          <w:sz w:val="20"/>
+          <w:szCs w:val="20"/>
+          <w:shd w:val="clear" w:color="auto" w:fill="FFFFFF"/>
+        </w:rPr>
+        <w:t>Below is the request &amp; response xml format.</w:t>
+      </w:r>
+    </w:p>
+    <w:p>
+      <w:pPr>
+        <w:pStyle w:val="ListParagraph"/>
+        <w:ind w:left="420" w:firstLine="400"/>
+        <w:rPr>
+          <w:rFonts w:ascii="Times New Roman" w:hAnsi="Times New Roman" w:cs="Times New Roman"/>
+          <w:color w:val="333333"/>
+          <w:sz w:val="20"/>
+          <w:szCs w:val="20"/>
+          <w:shd w:val="clear" w:color="auto" w:fill="FFFFFF"/>
+        </w:rPr>
+      </w:pPr>
+      <w:r>
+        <w:rPr>
+          <w:rFonts w:ascii="Times New Roman" w:hAnsi="Times New Roman" w:cs="Times New Roman"/>
+          <w:color w:val="333333"/>
+          <w:sz w:val="20"/>
+          <w:szCs w:val="20"/>
+          <w:shd w:val="clear" w:color="auto" w:fill="FFFFFF"/>
+        </w:rPr>
+        <w:t>&lt;</w:t>
+      </w:r>
+      <w:proofErr w:type="gramStart"/>
+      <w:r>
+        <w:rPr>
+          <w:rFonts w:ascii="Times New Roman" w:hAnsi="Times New Roman" w:cs="Times New Roman"/>
+          <w:color w:val="333333"/>
+          <w:sz w:val="20"/>
+          <w:szCs w:val="20"/>
+          <w:shd w:val="clear" w:color="auto" w:fill="FFFFFF"/>
+        </w:rPr>
+        <w:t>request</w:t>
+      </w:r>
+      <w:proofErr w:type="gramEnd"/>
+      <w:r>
+        <w:rPr>
+          <w:rFonts w:ascii="Times New Roman" w:hAnsi="Times New Roman" w:cs="Times New Roman"/>
+          <w:color w:val="333333"/>
+          <w:sz w:val="20"/>
+          <w:szCs w:val="20"/>
+          <w:shd w:val="clear" w:color="auto" w:fill="FFFFFF"/>
+        </w:rPr>
+        <w:t>&gt;</w:t>
+      </w:r>
+    </w:p>
+    <w:p>
+      <w:pPr>
+        <w:pStyle w:val="ListParagraph"/>
+        <w:ind w:left="420" w:firstLine="400"/>
+        <w:rPr>
+          <w:rFonts w:ascii="Times New Roman" w:hAnsi="Times New Roman" w:cs="Times New Roman"/>
+          <w:color w:val="333333"/>
+          <w:sz w:val="20"/>
+          <w:szCs w:val="20"/>
+          <w:shd w:val="clear" w:color="auto" w:fill="FFFFFF"/>
+        </w:rPr>
+      </w:pPr>
+      <w:r>
+        <w:rPr>
+          <w:rFonts w:ascii="Times New Roman" w:hAnsi="Times New Roman" w:cs="Times New Roman"/>
+          <w:color w:val="333333"/>
+          <w:sz w:val="20"/>
+          <w:szCs w:val="20"/>
+          <w:shd w:val="clear" w:color="auto" w:fill="FFFFFF"/>
+        </w:rPr>
+        <w:t>&lt;</w:t>
+      </w:r>
+      <w:proofErr w:type="spellStart"/>
+      <w:proofErr w:type="gramStart"/>
+      <w:r>
+        <w:rPr>
+          <w:rFonts w:ascii="Times New Roman" w:hAnsi="Times New Roman" w:cs="Times New Roman"/>
+          <w:color w:val="333333"/>
+          <w:sz w:val="20"/>
+          <w:szCs w:val="20"/>
+          <w:shd w:val="clear" w:color="auto" w:fill="FFFFFF"/>
+        </w:rPr>
+        <w:t>requestid</w:t>
+      </w:r>
+      <w:proofErr w:type="spellEnd"/>
+      <w:r>
+        <w:rPr>
+          <w:rFonts w:ascii="Times New Roman" w:hAnsi="Times New Roman" w:cs="Times New Roman"/>
+          <w:color w:val="333333"/>
+          <w:sz w:val="20"/>
+          <w:szCs w:val="20"/>
+          <w:shd w:val="clear" w:color="auto" w:fill="FFFFFF"/>
+        </w:rPr>
+        <w:t>&gt;</w:t>
+      </w:r>
+      <w:proofErr w:type="gramEnd"/>
+      <w:r>
+        <w:rPr>
+          <w:rFonts w:ascii="Times New Roman" w:hAnsi="Times New Roman" w:cs="Times New Roman"/>
+          <w:color w:val="333333"/>
+          <w:sz w:val="20"/>
+          <w:szCs w:val="20"/>
+          <w:shd w:val="clear" w:color="auto" w:fill="FFFFFF"/>
+        </w:rPr>
+        <w:t>10000&lt;/</w:t>
+      </w:r>
+      <w:proofErr w:type="spellStart"/>
+      <w:r>
+        <w:rPr>
+          <w:rFonts w:ascii="Times New Roman" w:hAnsi="Times New Roman" w:cs="Times New Roman"/>
+          <w:color w:val="333333"/>
+          <w:sz w:val="20"/>
+          <w:szCs w:val="20"/>
+          <w:shd w:val="clear" w:color="auto" w:fill="FFFFFF"/>
+        </w:rPr>
+        <w:t>requestid</w:t>
+      </w:r>
+      <w:proofErr w:type="spellEnd"/>
+      <w:r>
+        <w:rPr>
+          <w:rFonts w:ascii="Times New Roman" w:hAnsi="Times New Roman" w:cs="Times New Roman"/>
+          <w:color w:val="333333"/>
+          <w:sz w:val="20"/>
+          <w:szCs w:val="20"/>
+          <w:shd w:val="clear" w:color="auto" w:fill="FFFFFF"/>
+        </w:rPr>
+        <w:t>&gt;</w:t>
+      </w:r>
+    </w:p>
+    <w:p>
+      <w:pPr>
+        <w:pStyle w:val="ListParagraph"/>
+        <w:ind w:left="420" w:firstLine="400"/>
+        <w:rPr>
+          <w:rFonts w:ascii="Times New Roman" w:hAnsi="Times New Roman" w:cs="Times New Roman"/>
+          <w:color w:val="333333"/>
+          <w:sz w:val="20"/>
+          <w:szCs w:val="20"/>
+          <w:shd w:val="clear" w:color="auto" w:fill="FFFFFF"/>
+        </w:rPr>
+      </w:pPr>
+      <w:r>
+        <w:rPr>
+          <w:rFonts w:ascii="Times New Roman" w:hAnsi="Times New Roman" w:cs="Times New Roman"/>
+          <w:color w:val="333333"/>
+          <w:sz w:val="20"/>
+          <w:szCs w:val="20"/>
+          <w:shd w:val="clear" w:color="auto" w:fill="FFFFFF"/>
+        </w:rPr>
+        <w:t>&lt;</w:t>
+      </w:r>
+      <w:proofErr w:type="spellStart"/>
+      <w:proofErr w:type="gramStart"/>
+      <w:r>
+        <w:rPr>
+          <w:rFonts w:ascii="Times New Roman" w:hAnsi="Times New Roman" w:cs="Times New Roman"/>
+          <w:color w:val="333333"/>
+          <w:sz w:val="20"/>
+          <w:szCs w:val="20"/>
+          <w:shd w:val="clear" w:color="auto" w:fill="FFFFFF"/>
+        </w:rPr>
+        <w:t>serviceName</w:t>
+      </w:r>
+      <w:proofErr w:type="spellEnd"/>
+      <w:proofErr w:type="gramEnd"/>
+      <w:r>
+        <w:rPr>
+          <w:rFonts w:ascii="Times New Roman" w:hAnsi="Times New Roman" w:cs="Times New Roman"/>
+          <w:color w:val="333333"/>
+          <w:sz w:val="20"/>
+          <w:szCs w:val="20"/>
+          <w:shd w:val="clear" w:color="auto" w:fill="FFFFFF"/>
+        </w:rPr>
+        <w:t>&gt;&amp;</w:t>
+      </w:r>
+      <w:proofErr w:type="spellStart"/>
+      <w:r>
+        <w:rPr>
+          <w:rFonts w:ascii="Times New Roman" w:hAnsi="Times New Roman" w:cs="Times New Roman"/>
+          <w:color w:val="333333"/>
+          <w:sz w:val="20"/>
+          <w:szCs w:val="20"/>
+          <w:shd w:val="clear" w:color="auto" w:fill="FFFFFF"/>
+        </w:rPr>
+        <w:t>lt;testServiceNmae&amp;gt</w:t>
+      </w:r>
+      <w:proofErr w:type="spellEnd"/>
+      <w:r>
+        <w:rPr>
+          <w:rFonts w:ascii="Times New Roman" w:hAnsi="Times New Roman" w:cs="Times New Roman"/>
+          <w:color w:val="333333"/>
+          <w:sz w:val="20"/>
+          <w:szCs w:val="20"/>
+          <w:shd w:val="clear" w:color="auto" w:fill="FFFFFF"/>
+        </w:rPr>
+        <w:t>;&lt;/</w:t>
+      </w:r>
+      <w:proofErr w:type="spellStart"/>
+      <w:r>
+        <w:rPr>
+          <w:rFonts w:ascii="Times New Roman" w:hAnsi="Times New Roman" w:cs="Times New Roman"/>
+          <w:color w:val="333333"/>
+          <w:sz w:val="20"/>
+          <w:szCs w:val="20"/>
+          <w:shd w:val="clear" w:color="auto" w:fill="FFFFFF"/>
+        </w:rPr>
+        <w:t>serviceName</w:t>
+      </w:r>
+      <w:proofErr w:type="spellEnd"/>
+      <w:r>
+        <w:rPr>
+          <w:rFonts w:ascii="Times New Roman" w:hAnsi="Times New Roman" w:cs="Times New Roman"/>
+          <w:color w:val="333333"/>
+          <w:sz w:val="20"/>
+          <w:szCs w:val="20"/>
+          <w:shd w:val="clear" w:color="auto" w:fill="FFFFFF"/>
+        </w:rPr>
+        <w:t>&gt;</w:t>
+      </w:r>
+    </w:p>
+    <w:p>
+      <w:pPr>
+        <w:pStyle w:val="ListParagraph"/>
+        <w:ind w:left="420" w:firstLine="400"/>
+        <w:rPr>
+          <w:rFonts w:ascii="Times New Roman" w:hAnsi="Times New Roman" w:cs="Times New Roman"/>
+          <w:color w:val="333333"/>
+          <w:sz w:val="20"/>
+          <w:szCs w:val="20"/>
+          <w:shd w:val="clear" w:color="auto" w:fill="FFFFFF"/>
+        </w:rPr>
+      </w:pPr>
+      <w:r>
+        <w:rPr>
+          <w:rFonts w:ascii="Times New Roman" w:hAnsi="Times New Roman" w:cs="Times New Roman"/>
+          <w:color w:val="333333"/>
+          <w:sz w:val="20"/>
+          <w:szCs w:val="20"/>
+          <w:shd w:val="clear" w:color="auto" w:fill="FFFFFF"/>
+        </w:rPr>
+        <w:t>&lt;</w:t>
+      </w:r>
+      <w:proofErr w:type="spellStart"/>
+      <w:proofErr w:type="gramStart"/>
+      <w:r>
+        <w:rPr>
+          <w:rFonts w:ascii="Times New Roman" w:hAnsi="Times New Roman" w:cs="Times New Roman"/>
+          <w:color w:val="333333"/>
+          <w:sz w:val="20"/>
+          <w:szCs w:val="20"/>
+          <w:shd w:val="clear" w:color="auto" w:fill="FFFFFF"/>
+        </w:rPr>
+        <w:t>methodName</w:t>
+      </w:r>
+      <w:proofErr w:type="spellEnd"/>
+      <w:r>
+        <w:rPr>
+          <w:rFonts w:ascii="Times New Roman" w:hAnsi="Times New Roman" w:cs="Times New Roman"/>
+          <w:color w:val="333333"/>
+          <w:sz w:val="20"/>
+          <w:szCs w:val="20"/>
+          <w:shd w:val="clear" w:color="auto" w:fill="FFFFFF"/>
+        </w:rPr>
+        <w:t>&gt;</w:t>
+      </w:r>
+      <w:proofErr w:type="gramEnd"/>
+      <w:r>
+        <w:rPr>
+          <w:rFonts w:ascii="Times New Roman" w:hAnsi="Times New Roman" w:cs="Times New Roman"/>
+          <w:color w:val="333333"/>
+          <w:sz w:val="20"/>
+          <w:szCs w:val="20"/>
+          <w:shd w:val="clear" w:color="auto" w:fill="FFFFFF"/>
+        </w:rPr>
+        <w:t>test23%^</w:t>
+      </w:r>
+      <w:proofErr w:type="spellStart"/>
+      <w:r>
+        <w:rPr>
+          <w:rFonts w:ascii="Times New Roman" w:hAnsi="Times New Roman" w:cs="Times New Roman"/>
+          <w:color w:val="333333"/>
+          <w:sz w:val="20"/>
+          <w:szCs w:val="20"/>
+          <w:shd w:val="clear" w:color="auto" w:fill="FFFFFF"/>
+        </w:rPr>
+        <w:t>Method&amp;amp</w:t>
+      </w:r>
+      <w:proofErr w:type="spellEnd"/>
+      <w:r>
+        <w:rPr>
+          <w:rFonts w:ascii="Times New Roman" w:hAnsi="Times New Roman" w:cs="Times New Roman"/>
+          <w:color w:val="333333"/>
+          <w:sz w:val="20"/>
+          <w:szCs w:val="20"/>
+          <w:shd w:val="clear" w:color="auto" w:fill="FFFFFF"/>
+        </w:rPr>
+        <w:t>;&lt;/</w:t>
+      </w:r>
+      <w:proofErr w:type="spellStart"/>
+      <w:r>
+        <w:rPr>
+          <w:rFonts w:ascii="Times New Roman" w:hAnsi="Times New Roman" w:cs="Times New Roman"/>
+          <w:color w:val="333333"/>
+          <w:sz w:val="20"/>
+          <w:szCs w:val="20"/>
+          <w:shd w:val="clear" w:color="auto" w:fill="FFFFFF"/>
+        </w:rPr>
+        <w:t>methodName</w:t>
+      </w:r>
+      <w:proofErr w:type="spellEnd"/>
+      <w:r>
+        <w:rPr>
+          <w:rFonts w:ascii="Times New Roman" w:hAnsi="Times New Roman" w:cs="Times New Roman"/>
+          <w:color w:val="333333"/>
+          <w:sz w:val="20"/>
+          <w:szCs w:val="20"/>
+          <w:shd w:val="clear" w:color="auto" w:fill="FFFFFF"/>
+        </w:rPr>
+        <w:t>&gt;</w:t>
+      </w:r>
+    </w:p>
+    <w:p>
+      <w:pPr>
+        <w:pStyle w:val="ListParagraph"/>
+        <w:ind w:left="420" w:firstLine="400"/>
+        <w:rPr>
+          <w:rFonts w:ascii="Times New Roman" w:hAnsi="Times New Roman" w:cs="Times New Roman"/>
+          <w:color w:val="333333"/>
+          <w:sz w:val="20"/>
+          <w:szCs w:val="20"/>
+          <w:shd w:val="clear" w:color="auto" w:fill="FFFFFF"/>
+        </w:rPr>
+      </w:pPr>
+      <w:r>
+        <w:rPr>
+          <w:rFonts w:ascii="Times New Roman" w:hAnsi="Times New Roman" w:cs="Times New Roman"/>
+          <w:color w:val="333333"/>
+          <w:sz w:val="20"/>
+          <w:szCs w:val="20"/>
+          <w:shd w:val="clear" w:color="auto" w:fill="FFFFFF"/>
+        </w:rPr>
+        <w:t>&lt;version&gt;@@!#$test.1.0&lt;/version&gt;</w:t>
+      </w:r>
+    </w:p>
+    <w:p>
+      <w:pPr>
+        <w:pStyle w:val="ListParagraph"/>
+        <w:ind w:left="420" w:firstLine="400"/>
+        <w:rPr>
+          <w:rFonts w:ascii="Times New Roman" w:hAnsi="Times New Roman" w:cs="Times New Roman"/>
+          <w:color w:val="333333"/>
+          <w:sz w:val="20"/>
+          <w:szCs w:val="20"/>
+          <w:shd w:val="clear" w:color="auto" w:fill="FFFFFF"/>
+        </w:rPr>
+      </w:pPr>
+      <w:r>
+        <w:rPr>
+          <w:rFonts w:ascii="Times New Roman" w:hAnsi="Times New Roman" w:cs="Times New Roman"/>
+          <w:color w:val="333333"/>
+          <w:sz w:val="20"/>
+          <w:szCs w:val="20"/>
+          <w:shd w:val="clear" w:color="auto" w:fill="FFFFFF"/>
+        </w:rPr>
+        <w:t>&lt;</w:t>
+      </w:r>
+      <w:proofErr w:type="gramStart"/>
+      <w:r>
+        <w:rPr>
+          <w:rFonts w:ascii="Times New Roman" w:hAnsi="Times New Roman" w:cs="Times New Roman"/>
+          <w:color w:val="333333"/>
+          <w:sz w:val="20"/>
+          <w:szCs w:val="20"/>
+          <w:shd w:val="clear" w:color="auto" w:fill="FFFFFF"/>
+        </w:rPr>
+        <w:t>group&gt;</w:t>
+      </w:r>
+      <w:proofErr w:type="spellStart"/>
+      <w:proofErr w:type="gramEnd"/>
+      <w:r>
+        <w:rPr>
+          <w:rFonts w:ascii="Times New Roman" w:hAnsi="Times New Roman" w:cs="Times New Roman"/>
+          <w:color w:val="333333"/>
+          <w:sz w:val="20"/>
+          <w:szCs w:val="20"/>
+          <w:shd w:val="clear" w:color="auto" w:fill="FFFFFF"/>
+        </w:rPr>
+        <w:t>testGroup</w:t>
+      </w:r>
+      <w:proofErr w:type="spellEnd"/>
+      <w:r>
+        <w:rPr>
+          <w:rFonts w:ascii="Times New Roman" w:hAnsi="Times New Roman" w:cs="Times New Roman"/>
+          <w:color w:val="333333"/>
+          <w:sz w:val="20"/>
+          <w:szCs w:val="20"/>
+          <w:shd w:val="clear" w:color="auto" w:fill="FFFFFF"/>
+        </w:rPr>
+        <w:t>&lt;/group&gt;</w:t>
+      </w:r>
+    </w:p>
+    <w:p>
+      <w:pPr>
+        <w:pStyle w:val="ListParagraph"/>
+        <w:ind w:left="420" w:firstLine="400"/>
+        <w:rPr>
+          <w:rFonts w:ascii="Times New Roman" w:hAnsi="Times New Roman" w:cs="Times New Roman"/>
+          <w:color w:val="333333"/>
+          <w:sz w:val="20"/>
+          <w:szCs w:val="20"/>
+          <w:shd w:val="clear" w:color="auto" w:fill="FFFFFF"/>
+        </w:rPr>
+      </w:pPr>
+      <w:r>
+        <w:rPr>
+          <w:rFonts w:ascii="Times New Roman" w:hAnsi="Times New Roman" w:cs="Times New Roman"/>
+          <w:color w:val="333333"/>
+          <w:sz w:val="20"/>
+          <w:szCs w:val="20"/>
+          <w:shd w:val="clear" w:color="auto" w:fill="FFFFFF"/>
+        </w:rPr>
+        <w:t>&lt;</w:t>
+      </w:r>
+      <w:proofErr w:type="gramStart"/>
+      <w:r>
+        <w:rPr>
+          <w:rFonts w:ascii="Times New Roman" w:hAnsi="Times New Roman" w:cs="Times New Roman"/>
+          <w:color w:val="333333"/>
+          <w:sz w:val="20"/>
+          <w:szCs w:val="20"/>
+          <w:shd w:val="clear" w:color="auto" w:fill="FFFFFF"/>
+        </w:rPr>
+        <w:t>list</w:t>
+      </w:r>
+      <w:proofErr w:type="gramEnd"/>
+      <w:r>
+        <w:rPr>
+          <w:rFonts w:ascii="Times New Roman" w:hAnsi="Times New Roman" w:cs="Times New Roman"/>
+          <w:color w:val="333333"/>
+          <w:sz w:val="20"/>
+          <w:szCs w:val="20"/>
+          <w:shd w:val="clear" w:color="auto" w:fill="FFFFFF"/>
+        </w:rPr>
+        <w:t>&gt;</w:t>
+      </w:r>
+    </w:p>
+    <w:p>
+      <w:pPr>
+        <w:pStyle w:val="ListParagraph"/>
+        <w:ind w:left="420" w:firstLine="400"/>
+        <w:rPr>
+          <w:rFonts w:ascii="Times New Roman" w:hAnsi="Times New Roman" w:cs="Times New Roman"/>
+          <w:color w:val="333333"/>
+          <w:sz w:val="20"/>
+          <w:szCs w:val="20"/>
+          <w:shd w:val="clear" w:color="auto" w:fill="FFFFFF"/>
+        </w:rPr>
+      </w:pPr>
+      <w:r>
+        <w:rPr>
+          <w:rFonts w:ascii="Times New Roman" w:hAnsi="Times New Roman" w:cs="Times New Roman"/>
+          <w:color w:val="333333"/>
+          <w:sz w:val="20"/>
+          <w:szCs w:val="20"/>
+          <w:shd w:val="clear" w:color="auto" w:fill="FFFFFF"/>
+        </w:rPr>
+        <w:tab/>
+        <w:t>&lt;</w:t>
+      </w:r>
+      <w:proofErr w:type="spellStart"/>
+      <w:proofErr w:type="gramStart"/>
+      <w:r>
+        <w:rPr>
+          <w:rFonts w:ascii="Times New Roman" w:hAnsi="Times New Roman" w:cs="Times New Roman"/>
+          <w:color w:val="333333"/>
+          <w:sz w:val="20"/>
+          <w:szCs w:val="20"/>
+          <w:shd w:val="clear" w:color="auto" w:fill="FFFFFF"/>
+        </w:rPr>
+        <w:t>arg</w:t>
+      </w:r>
+      <w:proofErr w:type="spellEnd"/>
+      <w:r>
+        <w:rPr>
+          <w:rFonts w:ascii="Times New Roman" w:hAnsi="Times New Roman" w:cs="Times New Roman"/>
+          <w:color w:val="333333"/>
+          <w:sz w:val="20"/>
+          <w:szCs w:val="20"/>
+          <w:shd w:val="clear" w:color="auto" w:fill="FFFFFF"/>
+        </w:rPr>
+        <w:t>&gt;</w:t>
+      </w:r>
+      <w:proofErr w:type="gramEnd"/>
+      <w:r>
+        <w:rPr>
+          <w:rFonts w:ascii="Times New Roman" w:hAnsi="Times New Roman" w:cs="Times New Roman"/>
+          <w:color w:val="333333"/>
+          <w:sz w:val="20"/>
+          <w:szCs w:val="20"/>
+          <w:shd w:val="clear" w:color="auto" w:fill="FFFFFF"/>
+        </w:rPr>
+        <w:t>arg1&lt;/</w:t>
+      </w:r>
+      <w:proofErr w:type="spellStart"/>
+      <w:r>
+        <w:rPr>
+          <w:rFonts w:ascii="Times New Roman" w:hAnsi="Times New Roman" w:cs="Times New Roman"/>
+          <w:color w:val="333333"/>
+          <w:sz w:val="20"/>
+          <w:szCs w:val="20"/>
+          <w:shd w:val="clear" w:color="auto" w:fill="FFFFFF"/>
+        </w:rPr>
+        <w:t>arg</w:t>
+      </w:r>
+      <w:proofErr w:type="spellEnd"/>
+      <w:r>
+        <w:rPr>
+          <w:rFonts w:ascii="Times New Roman" w:hAnsi="Times New Roman" w:cs="Times New Roman"/>
+          <w:color w:val="333333"/>
+          <w:sz w:val="20"/>
+          <w:szCs w:val="20"/>
+          <w:shd w:val="clear" w:color="auto" w:fill="FFFFFF"/>
+        </w:rPr>
+        <w:t>&gt;&lt;</w:t>
+      </w:r>
+      <w:proofErr w:type="spellStart"/>
+      <w:r>
+        <w:rPr>
+          <w:rFonts w:ascii="Times New Roman" w:hAnsi="Times New Roman" w:cs="Times New Roman"/>
+          <w:color w:val="333333"/>
+          <w:sz w:val="20"/>
+          <w:szCs w:val="20"/>
+          <w:shd w:val="clear" w:color="auto" w:fill="FFFFFF"/>
+        </w:rPr>
+        <w:t>arg</w:t>
+      </w:r>
+      <w:proofErr w:type="spellEnd"/>
+      <w:r>
+        <w:rPr>
+          <w:rFonts w:ascii="Times New Roman" w:hAnsi="Times New Roman" w:cs="Times New Roman"/>
+          <w:color w:val="333333"/>
+          <w:sz w:val="20"/>
+          <w:szCs w:val="20"/>
+          <w:shd w:val="clear" w:color="auto" w:fill="FFFFFF"/>
+        </w:rPr>
+        <w:t>&gt;arg2&amp;amp;*^%&lt;/</w:t>
+      </w:r>
+      <w:proofErr w:type="spellStart"/>
+      <w:r>
+        <w:rPr>
+          <w:rFonts w:ascii="Times New Roman" w:hAnsi="Times New Roman" w:cs="Times New Roman"/>
+          <w:color w:val="333333"/>
+          <w:sz w:val="20"/>
+          <w:szCs w:val="20"/>
+          <w:shd w:val="clear" w:color="auto" w:fill="FFFFFF"/>
+        </w:rPr>
+        <w:t>arg</w:t>
+      </w:r>
+      <w:proofErr w:type="spellEnd"/>
+      <w:r>
+        <w:rPr>
+          <w:rFonts w:ascii="Times New Roman" w:hAnsi="Times New Roman" w:cs="Times New Roman"/>
+          <w:color w:val="333333"/>
+          <w:sz w:val="20"/>
+          <w:szCs w:val="20"/>
+          <w:shd w:val="clear" w:color="auto" w:fill="FFFFFF"/>
+        </w:rPr>
+        <w:t>&gt;&lt;</w:t>
+      </w:r>
+      <w:proofErr w:type="spellStart"/>
+      <w:r>
+        <w:rPr>
+          <w:rFonts w:ascii="Times New Roman" w:hAnsi="Times New Roman" w:cs="Times New Roman"/>
+          <w:color w:val="333333"/>
+          <w:sz w:val="20"/>
+          <w:szCs w:val="20"/>
+          <w:shd w:val="clear" w:color="auto" w:fill="FFFFFF"/>
+        </w:rPr>
+        <w:t>arg</w:t>
+      </w:r>
+      <w:proofErr w:type="spellEnd"/>
+      <w:r>
+        <w:rPr>
+          <w:rFonts w:ascii="Times New Roman" w:hAnsi="Times New Roman" w:cs="Times New Roman"/>
+          <w:color w:val="333333"/>
+          <w:sz w:val="20"/>
+          <w:szCs w:val="20"/>
+          <w:shd w:val="clear" w:color="auto" w:fill="FFFFFF"/>
+        </w:rPr>
+        <w:t>&gt;arg3&lt;/</w:t>
+      </w:r>
+      <w:proofErr w:type="spellStart"/>
+      <w:r>
+        <w:rPr>
+          <w:rFonts w:ascii="Times New Roman" w:hAnsi="Times New Roman" w:cs="Times New Roman"/>
+          <w:color w:val="333333"/>
+          <w:sz w:val="20"/>
+          <w:szCs w:val="20"/>
+          <w:shd w:val="clear" w:color="auto" w:fill="FFFFFF"/>
+        </w:rPr>
+        <w:t>arg</w:t>
+      </w:r>
+      <w:proofErr w:type="spellEnd"/>
+      <w:r>
+        <w:rPr>
+          <w:rFonts w:ascii="Times New Roman" w:hAnsi="Times New Roman" w:cs="Times New Roman"/>
+          <w:color w:val="333333"/>
+          <w:sz w:val="20"/>
+          <w:szCs w:val="20"/>
+          <w:shd w:val="clear" w:color="auto" w:fill="FFFFFF"/>
+        </w:rPr>
+        <w:t>&gt;</w:t>
+      </w:r>
+    </w:p>
+    <w:p>
+      <w:pPr>
+        <w:pStyle w:val="ListParagraph"/>
+        <w:ind w:left="420" w:firstLine="400"/>
+        <w:rPr>
+          <w:rFonts w:ascii="Times New Roman" w:hAnsi="Times New Roman" w:cs="Times New Roman"/>
+          <w:color w:val="333333"/>
+          <w:sz w:val="20"/>
+          <w:szCs w:val="20"/>
+          <w:shd w:val="clear" w:color="auto" w:fill="FFFFFF"/>
+        </w:rPr>
+      </w:pPr>
+      <w:r>
+        <w:rPr>
+          <w:rFonts w:ascii="Times New Roman" w:hAnsi="Times New Roman" w:cs="Times New Roman"/>
+          <w:color w:val="333333"/>
+          <w:sz w:val="20"/>
+          <w:szCs w:val="20"/>
+          <w:shd w:val="clear" w:color="auto" w:fill="FFFFFF"/>
+        </w:rPr>
+        <w:t>&lt;/list&gt;</w:t>
+      </w:r>
+    </w:p>
+    <w:p>
+      <w:pPr>
+        <w:pStyle w:val="ListParagraph"/>
+        <w:ind w:left="420" w:firstLineChars="0" w:firstLine="0"/>
+        <w:rPr>
+          <w:rFonts w:ascii="Times New Roman" w:hAnsi="Times New Roman" w:cs="Times New Roman"/>
+          <w:color w:val="333333"/>
+          <w:sz w:val="20"/>
+          <w:szCs w:val="20"/>
+          <w:shd w:val="clear" w:color="auto" w:fill="FFFFFF"/>
+        </w:rPr>
+      </w:pPr>
+      <w:r>
+        <w:rPr>
+          <w:rFonts w:ascii="Times New Roman" w:hAnsi="Times New Roman" w:cs="Times New Roman"/>
+          <w:color w:val="333333"/>
+          <w:sz w:val="20"/>
+          <w:szCs w:val="20"/>
+          <w:shd w:val="clear" w:color="auto" w:fill="FFFFFF"/>
+        </w:rPr>
+        <w:t>&lt;/request&gt;</w:t>
+      </w:r>
+    </w:p>
+    <w:p>
+      <w:pPr>
+        <w:ind w:firstLineChars="210" w:firstLine="420"/>
+        <w:rPr>
+          <w:rFonts w:ascii="Times New Roman" w:hAnsi="Times New Roman" w:cs="Times New Roman"/>
+          <w:color w:val="333333"/>
+          <w:sz w:val="20"/>
+          <w:szCs w:val="20"/>
+          <w:shd w:val="clear" w:color="auto" w:fill="FFFFFF"/>
+        </w:rPr>
+      </w:pPr>
+      <w:r>
+        <w:rPr>
+          <w:rFonts w:ascii="Times New Roman" w:hAnsi="Times New Roman" w:cs="Times New Roman"/>
+          <w:color w:val="333333"/>
+          <w:sz w:val="20"/>
+          <w:szCs w:val="20"/>
+          <w:shd w:val="clear" w:color="auto" w:fill="FFFFFF"/>
+        </w:rPr>
+        <w:t>&lt;</w:t>
+      </w:r>
+      <w:proofErr w:type="gramStart"/>
+      <w:r>
+        <w:rPr>
+          <w:rFonts w:ascii="Times New Roman" w:hAnsi="Times New Roman" w:cs="Times New Roman"/>
+          <w:color w:val="333333"/>
+          <w:sz w:val="20"/>
+          <w:szCs w:val="20"/>
+          <w:shd w:val="clear" w:color="auto" w:fill="FFFFFF"/>
+        </w:rPr>
+        <w:t>response</w:t>
+      </w:r>
+      <w:proofErr w:type="gramEnd"/>
+      <w:r>
+        <w:rPr>
+          <w:rFonts w:ascii="Times New Roman" w:hAnsi="Times New Roman" w:cs="Times New Roman"/>
+          <w:color w:val="333333"/>
+          <w:sz w:val="20"/>
+          <w:szCs w:val="20"/>
+          <w:shd w:val="clear" w:color="auto" w:fill="FFFFFF"/>
+        </w:rPr>
+        <w:t>&gt;</w:t>
+      </w:r>
+    </w:p>
+    <w:p>
+      <w:pPr>
+        <w:pStyle w:val="ListParagraph"/>
+        <w:ind w:left="420" w:firstLine="400"/>
+        <w:rPr>
+          <w:rFonts w:ascii="Times New Roman" w:hAnsi="Times New Roman" w:cs="Times New Roman"/>
+          <w:color w:val="333333"/>
+          <w:sz w:val="20"/>
+          <w:szCs w:val="20"/>
+          <w:shd w:val="clear" w:color="auto" w:fill="FFFFFF"/>
+        </w:rPr>
+      </w:pPr>
+      <w:r>
+        <w:rPr>
+          <w:rFonts w:ascii="Times New Roman" w:hAnsi="Times New Roman" w:cs="Times New Roman"/>
+          <w:color w:val="333333"/>
+          <w:sz w:val="20"/>
+          <w:szCs w:val="20"/>
+          <w:shd w:val="clear" w:color="auto" w:fill="FFFFFF"/>
+        </w:rPr>
+        <w:tab/>
+        <w:t>&lt;</w:t>
+      </w:r>
+      <w:proofErr w:type="spellStart"/>
+      <w:proofErr w:type="gramStart"/>
+      <w:r>
+        <w:rPr>
+          <w:rFonts w:ascii="Times New Roman" w:hAnsi="Times New Roman" w:cs="Times New Roman"/>
+          <w:color w:val="333333"/>
+          <w:sz w:val="20"/>
+          <w:szCs w:val="20"/>
+          <w:shd w:val="clear" w:color="auto" w:fill="FFFFFF"/>
+        </w:rPr>
+        <w:t>requestid</w:t>
+      </w:r>
+      <w:proofErr w:type="spellEnd"/>
+      <w:r>
+        <w:rPr>
+          <w:rFonts w:ascii="Times New Roman" w:hAnsi="Times New Roman" w:cs="Times New Roman"/>
+          <w:color w:val="333333"/>
+          <w:sz w:val="20"/>
+          <w:szCs w:val="20"/>
+          <w:shd w:val="clear" w:color="auto" w:fill="FFFFFF"/>
+        </w:rPr>
+        <w:t>&gt;</w:t>
+      </w:r>
+      <w:proofErr w:type="gramEnd"/>
+      <w:r>
+        <w:rPr>
+          <w:rFonts w:ascii="Times New Roman" w:hAnsi="Times New Roman" w:cs="Times New Roman"/>
+          <w:color w:val="333333"/>
+          <w:sz w:val="20"/>
+          <w:szCs w:val="20"/>
+          <w:shd w:val="clear" w:color="auto" w:fill="FFFFFF"/>
+        </w:rPr>
+        <w:t>100001212&lt;/</w:t>
+      </w:r>
+      <w:proofErr w:type="spellStart"/>
+      <w:r>
+        <w:rPr>
+          <w:rFonts w:ascii="Times New Roman" w:hAnsi="Times New Roman" w:cs="Times New Roman"/>
+          <w:color w:val="333333"/>
+          <w:sz w:val="20"/>
+          <w:szCs w:val="20"/>
+          <w:shd w:val="clear" w:color="auto" w:fill="FFFFFF"/>
+        </w:rPr>
+        <w:t>requestid</w:t>
+      </w:r>
+      <w:proofErr w:type="spellEnd"/>
+      <w:r>
+        <w:rPr>
+          <w:rFonts w:ascii="Times New Roman" w:hAnsi="Times New Roman" w:cs="Times New Roman"/>
+          <w:color w:val="333333"/>
+          <w:sz w:val="20"/>
+          <w:szCs w:val="20"/>
+          <w:shd w:val="clear" w:color="auto" w:fill="FFFFFF"/>
+        </w:rPr>
+        <w:t>&gt;</w:t>
+      </w:r>
+    </w:p>
+    <w:p>
+      <w:pPr>
+        <w:pStyle w:val="ListParagraph"/>
+        <w:ind w:left="420" w:firstLine="400"/>
+        <w:rPr>
+          <w:rFonts w:ascii="Times New Roman" w:hAnsi="Times New Roman" w:cs="Times New Roman"/>
+          <w:color w:val="333333"/>
+          <w:sz w:val="20"/>
+          <w:szCs w:val="20"/>
+          <w:shd w:val="clear" w:color="auto" w:fill="FFFFFF"/>
+        </w:rPr>
+      </w:pPr>
+      <w:r>
+        <w:rPr>
+          <w:rFonts w:ascii="Times New Roman" w:hAnsi="Times New Roman" w:cs="Times New Roman"/>
+          <w:color w:val="333333"/>
+          <w:sz w:val="20"/>
+          <w:szCs w:val="20"/>
+          <w:shd w:val="clear" w:color="auto" w:fill="FFFFFF"/>
+        </w:rPr>
+        <w:tab/>
+        <w:t>&lt;result&gt;</w:t>
+      </w:r>
+      <w:proofErr w:type="spellStart"/>
+      <w:r>
+        <w:rPr>
+          <w:rFonts w:ascii="Times New Roman" w:hAnsi="Times New Roman" w:cs="Times New Roman"/>
+          <w:color w:val="333333"/>
+          <w:sz w:val="20"/>
+          <w:szCs w:val="20"/>
+          <w:shd w:val="clear" w:color="auto" w:fill="FFFFFF"/>
+        </w:rPr>
+        <w:t>sdsjdlfkj</w:t>
+      </w:r>
+      <w:proofErr w:type="spellEnd"/>
+      <w:r>
+        <w:rPr>
+          <w:rFonts w:ascii="Times New Roman" w:hAnsi="Times New Roman" w:cs="Times New Roman"/>
+          <w:color w:val="333333"/>
+          <w:sz w:val="20"/>
+          <w:szCs w:val="20"/>
+          <w:shd w:val="clear" w:color="auto" w:fill="FFFFFF"/>
+        </w:rPr>
+        <w:t>$@^!*#!4457@$$&lt;/result&gt;</w:t>
+      </w:r>
+    </w:p>
+    <w:p>
+      <w:pPr>
+        <w:pStyle w:val="ListParagraph"/>
+        <w:ind w:left="420" w:firstLineChars="0" w:firstLine="0"/>
+        <w:rPr>
+          <w:rFonts w:ascii="Times New Roman" w:hAnsi="Times New Roman" w:cs="Times New Roman"/>
+          <w:color w:val="333333"/>
+          <w:sz w:val="20"/>
+          <w:szCs w:val="20"/>
+          <w:shd w:val="clear" w:color="auto" w:fill="FFFFFF"/>
+        </w:rPr>
+      </w:pPr>
+      <w:r>
+        <w:rPr>
+          <w:rFonts w:ascii="Times New Roman" w:hAnsi="Times New Roman" w:cs="Times New Roman"/>
+          <w:color w:val="333333"/>
+          <w:sz w:val="20"/>
+          <w:szCs w:val="20"/>
+          <w:shd w:val="clear" w:color="auto" w:fill="FFFFFF"/>
+        </w:rPr>
+        <w:t>&lt;/response&gt;</w:t>
+      </w:r>
     </w:p>
     <w:p>
       <w:pPr>
@@ -2688,14 +3889,594 @@
         </w:numPr>
         <w:ind w:firstLineChars="0"/>
         <w:rPr>
-          <w:rFonts w:ascii="Helvetica" w:hAnsi="Helvetica" w:cs="Helvetica"/>
+          <w:rFonts w:ascii="Helvetica" w:hAnsi="Helvetica" w:cs="Helvetica" w:hint="eastAsia"/>
           <w:color w:val="333333"/>
           <w:sz w:val="24"/>
           <w:szCs w:val="24"/>
           <w:shd w:val="clear" w:color="auto" w:fill="FFFFFF"/>
         </w:rPr>
       </w:pPr>
-      <w:hyperlink r:id="rId9" w:history="1">
+      <w:r>
+        <w:rPr>
+          <w:rFonts w:ascii="Helvetica" w:hAnsi="Helvetica" w:cs="Helvetica" w:hint="eastAsia"/>
+          <w:color w:val="333333"/>
+          <w:sz w:val="24"/>
+          <w:szCs w:val="24"/>
+          <w:shd w:val="clear" w:color="auto" w:fill="FFFFFF"/>
+        </w:rPr>
+        <w:t xml:space="preserve">Service </w:t>
+      </w:r>
+      <w:proofErr w:type="spellStart"/>
+      <w:r>
+        <w:rPr>
+          <w:rFonts w:ascii="Helvetica" w:hAnsi="Helvetica" w:cs="Helvetica" w:hint="eastAsia"/>
+          <w:color w:val="333333"/>
+          <w:sz w:val="24"/>
+          <w:szCs w:val="24"/>
+          <w:shd w:val="clear" w:color="auto" w:fill="FFFFFF"/>
+        </w:rPr>
+        <w:t>Ac</w:t>
+      </w:r>
+      <w:r>
+        <w:rPr>
+          <w:rFonts w:ascii="Helvetica" w:hAnsi="Helvetica" w:cs="Helvetica" w:hint="eastAsia"/>
+          <w:color w:val="333333"/>
+          <w:sz w:val="24"/>
+          <w:szCs w:val="24"/>
+          <w:shd w:val="clear" w:color="auto" w:fill="FFFFFF"/>
+        </w:rPr>
+        <w:t>c</w:t>
+      </w:r>
+      <w:r>
+        <w:rPr>
+          <w:rFonts w:ascii="Helvetica" w:hAnsi="Helvetica" w:cs="Helvetica" w:hint="eastAsia"/>
+          <w:color w:val="333333"/>
+          <w:sz w:val="24"/>
+          <w:szCs w:val="24"/>
+          <w:shd w:val="clear" w:color="auto" w:fill="FFFFFF"/>
+        </w:rPr>
+        <w:t>ess&amp;Service</w:t>
+      </w:r>
+      <w:proofErr w:type="spellEnd"/>
+      <w:r>
+        <w:rPr>
+          <w:rFonts w:ascii="Helvetica" w:hAnsi="Helvetica" w:cs="Helvetica" w:hint="eastAsia"/>
+          <w:color w:val="333333"/>
+          <w:sz w:val="24"/>
+          <w:szCs w:val="24"/>
+          <w:shd w:val="clear" w:color="auto" w:fill="FFFFFF"/>
+        </w:rPr>
+        <w:t xml:space="preserve"> Provider</w:t>
+      </w:r>
+    </w:p>
+    <w:p>
+      <w:pPr>
+        <w:ind w:left="426"/>
+        <w:rPr>
+          <w:rFonts w:ascii="Times New Roman" w:hAnsi="Times New Roman" w:cs="Times New Roman" w:hint="eastAsia"/>
+          <w:color w:val="333333"/>
+          <w:sz w:val="20"/>
+          <w:szCs w:val="20"/>
+          <w:shd w:val="clear" w:color="auto" w:fill="FFFFFF"/>
+        </w:rPr>
+      </w:pPr>
+      <w:r>
+        <w:rPr>
+          <w:rFonts w:ascii="Times New Roman" w:hAnsi="Times New Roman" w:cs="Times New Roman" w:hint="eastAsia"/>
+          <w:color w:val="333333"/>
+          <w:sz w:val="20"/>
+          <w:szCs w:val="20"/>
+          <w:shd w:val="clear" w:color="auto" w:fill="FFFFFF"/>
+        </w:rPr>
+        <w:t xml:space="preserve">In this layer, we provide the service access and service provider. We could use these two </w:t>
+      </w:r>
+      <w:proofErr w:type="gramStart"/>
+      <w:r>
+        <w:rPr>
+          <w:rFonts w:ascii="Times New Roman" w:hAnsi="Times New Roman" w:cs="Times New Roman" w:hint="eastAsia"/>
+          <w:color w:val="333333"/>
+          <w:sz w:val="20"/>
+          <w:szCs w:val="20"/>
+          <w:shd w:val="clear" w:color="auto" w:fill="FFFFFF"/>
+        </w:rPr>
+        <w:t>function</w:t>
+      </w:r>
+      <w:proofErr w:type="gramEnd"/>
+      <w:r>
+        <w:rPr>
+          <w:rFonts w:ascii="Times New Roman" w:hAnsi="Times New Roman" w:cs="Times New Roman" w:hint="eastAsia"/>
+          <w:color w:val="333333"/>
+          <w:sz w:val="20"/>
+          <w:szCs w:val="20"/>
+          <w:shd w:val="clear" w:color="auto" w:fill="FFFFFF"/>
+        </w:rPr>
+        <w:t xml:space="preserve"> to setup the service and access the service.</w:t>
+      </w:r>
+    </w:p>
+    <w:p>
+      <w:pPr>
+        <w:pStyle w:val="ListParagraph"/>
+        <w:numPr>
+          <w:ilvl w:val="0"/>
+          <w:numId w:val="2"/>
+        </w:numPr>
+        <w:ind w:firstLineChars="0"/>
+        <w:rPr>
+          <w:rFonts w:ascii="Times New Roman" w:hAnsi="Times New Roman" w:cs="Times New Roman" w:hint="eastAsia"/>
+          <w:color w:val="333333"/>
+          <w:sz w:val="20"/>
+          <w:szCs w:val="20"/>
+          <w:shd w:val="clear" w:color="auto" w:fill="FFFFFF"/>
+        </w:rPr>
+      </w:pPr>
+      <w:r>
+        <w:rPr>
+          <w:rFonts w:ascii="Times New Roman" w:hAnsi="Times New Roman" w:cs="Times New Roman" w:hint="eastAsia"/>
+          <w:color w:val="333333"/>
+          <w:sz w:val="20"/>
+          <w:szCs w:val="20"/>
+          <w:shd w:val="clear" w:color="auto" w:fill="FFFFFF"/>
+        </w:rPr>
+        <w:t>Service Access</w:t>
+      </w:r>
+    </w:p>
+    <w:p>
+      <w:pPr>
+        <w:pStyle w:val="ListParagraph"/>
+        <w:ind w:left="840" w:firstLineChars="0" w:firstLine="0"/>
+        <w:jc w:val="left"/>
+        <w:rPr>
+          <w:rFonts w:ascii="Times New Roman" w:hAnsi="Times New Roman" w:cs="Times New Roman" w:hint="eastAsia"/>
+          <w:color w:val="333333"/>
+          <w:sz w:val="20"/>
+          <w:szCs w:val="20"/>
+          <w:shd w:val="clear" w:color="auto" w:fill="FFFFFF"/>
+        </w:rPr>
+      </w:pPr>
+      <w:r>
+        <w:rPr>
+          <w:rFonts w:ascii="Times New Roman" w:hAnsi="Times New Roman" w:cs="Times New Roman"/>
+          <w:color w:val="333333"/>
+          <w:sz w:val="20"/>
+          <w:szCs w:val="20"/>
+          <w:shd w:val="clear" w:color="auto" w:fill="FFFFFF"/>
+        </w:rPr>
+        <w:t>B</w:t>
+      </w:r>
+      <w:r>
+        <w:rPr>
+          <w:rFonts w:ascii="Times New Roman" w:hAnsi="Times New Roman" w:cs="Times New Roman" w:hint="eastAsia"/>
+          <w:color w:val="333333"/>
+          <w:sz w:val="20"/>
+          <w:szCs w:val="20"/>
+          <w:shd w:val="clear" w:color="auto" w:fill="FFFFFF"/>
+        </w:rPr>
+        <w:t>elow chart show the class di</w:t>
+      </w:r>
+      <w:r>
+        <w:rPr>
+          <w:rFonts w:ascii="Times New Roman" w:hAnsi="Times New Roman" w:cs="Times New Roman" w:hint="eastAsia"/>
+          <w:color w:val="333333"/>
+          <w:sz w:val="20"/>
+          <w:szCs w:val="20"/>
+          <w:shd w:val="clear" w:color="auto" w:fill="FFFFFF"/>
+        </w:rPr>
+        <w:t xml:space="preserve">agram, </w:t>
+      </w:r>
+      <w:proofErr w:type="gramStart"/>
+      <w:r>
+        <w:rPr>
+          <w:rFonts w:ascii="Times New Roman" w:hAnsi="Times New Roman" w:cs="Times New Roman" w:hint="eastAsia"/>
+          <w:color w:val="333333"/>
+          <w:sz w:val="20"/>
+          <w:szCs w:val="20"/>
+          <w:shd w:val="clear" w:color="auto" w:fill="FFFFFF"/>
+        </w:rPr>
+        <w:t>We</w:t>
+      </w:r>
+      <w:proofErr w:type="gramEnd"/>
+      <w:r>
+        <w:rPr>
+          <w:rFonts w:ascii="Times New Roman" w:hAnsi="Times New Roman" w:cs="Times New Roman" w:hint="eastAsia"/>
+          <w:color w:val="333333"/>
+          <w:sz w:val="20"/>
+          <w:szCs w:val="20"/>
+          <w:shd w:val="clear" w:color="auto" w:fill="FFFFFF"/>
+        </w:rPr>
+        <w:t xml:space="preserve"> define a</w:t>
+      </w:r>
+      <w:r>
+        <w:rPr>
+          <w:rFonts w:ascii="Times New Roman" w:hAnsi="Times New Roman" w:cs="Times New Roman" w:hint="eastAsia"/>
+          <w:color w:val="333333"/>
+          <w:sz w:val="20"/>
+          <w:szCs w:val="20"/>
+          <w:shd w:val="clear" w:color="auto" w:fill="FFFFFF"/>
+        </w:rPr>
+        <w:t>n</w:t>
+      </w:r>
+      <w:r>
+        <w:rPr>
+          <w:rFonts w:ascii="Times New Roman" w:hAnsi="Times New Roman" w:cs="Times New Roman" w:hint="eastAsia"/>
+          <w:color w:val="333333"/>
+          <w:sz w:val="20"/>
+          <w:szCs w:val="20"/>
+          <w:shd w:val="clear" w:color="auto" w:fill="FFFFFF"/>
+        </w:rPr>
+        <w:t xml:space="preserve"> engine for the </w:t>
+      </w:r>
+      <w:proofErr w:type="spellStart"/>
+      <w:r>
+        <w:rPr>
+          <w:rFonts w:ascii="Times New Roman" w:hAnsi="Times New Roman" w:cs="Times New Roman" w:hint="eastAsia"/>
+          <w:color w:val="333333"/>
+          <w:sz w:val="20"/>
+          <w:szCs w:val="20"/>
+          <w:shd w:val="clear" w:color="auto" w:fill="FFFFFF"/>
+        </w:rPr>
+        <w:t>nio</w:t>
+      </w:r>
+      <w:proofErr w:type="spellEnd"/>
+      <w:r>
+        <w:rPr>
+          <w:rFonts w:ascii="Times New Roman" w:hAnsi="Times New Roman" w:cs="Times New Roman" w:hint="eastAsia"/>
+          <w:color w:val="333333"/>
+          <w:sz w:val="20"/>
+          <w:szCs w:val="20"/>
+          <w:shd w:val="clear" w:color="auto" w:fill="FFFFFF"/>
+        </w:rPr>
+        <w:t xml:space="preserve"> </w:t>
+      </w:r>
+      <w:r>
+        <w:rPr>
+          <w:rFonts w:ascii="Times New Roman" w:hAnsi="Times New Roman" w:cs="Times New Roman" w:hint="eastAsia"/>
+          <w:color w:val="333333"/>
+          <w:sz w:val="20"/>
+          <w:szCs w:val="20"/>
+          <w:shd w:val="clear" w:color="auto" w:fill="FFFFFF"/>
+        </w:rPr>
+        <w:t xml:space="preserve">access. In this engine we define the basic request function for the </w:t>
+      </w:r>
+      <w:proofErr w:type="spellStart"/>
+      <w:r>
+        <w:rPr>
+          <w:rFonts w:ascii="Times New Roman" w:hAnsi="Times New Roman" w:cs="Times New Roman" w:hint="eastAsia"/>
+          <w:color w:val="333333"/>
+          <w:sz w:val="20"/>
+          <w:szCs w:val="20"/>
+          <w:shd w:val="clear" w:color="auto" w:fill="FFFFFF"/>
+        </w:rPr>
+        <w:t>nio</w:t>
+      </w:r>
+      <w:proofErr w:type="spellEnd"/>
+      <w:r>
+        <w:rPr>
+          <w:rFonts w:ascii="Times New Roman" w:hAnsi="Times New Roman" w:cs="Times New Roman" w:hint="eastAsia"/>
+          <w:color w:val="333333"/>
+          <w:sz w:val="20"/>
+          <w:szCs w:val="20"/>
+          <w:shd w:val="clear" w:color="auto" w:fill="FFFFFF"/>
+        </w:rPr>
+        <w:t xml:space="preserve"> request. </w:t>
+      </w:r>
+      <w:r>
+        <w:rPr>
+          <w:rFonts w:ascii="Times New Roman" w:hAnsi="Times New Roman" w:cs="Times New Roman" w:hint="eastAsia"/>
+          <w:color w:val="333333"/>
+          <w:sz w:val="20"/>
+          <w:szCs w:val="20"/>
+          <w:shd w:val="clear" w:color="auto" w:fill="FFFFFF"/>
+        </w:rPr>
+        <w:t xml:space="preserve">In this engine we would </w:t>
+      </w:r>
+      <w:r>
+        <w:rPr>
+          <w:rFonts w:ascii="Times New Roman" w:hAnsi="Times New Roman" w:cs="Times New Roman" w:hint="eastAsia"/>
+          <w:color w:val="333333"/>
+          <w:sz w:val="20"/>
+          <w:szCs w:val="20"/>
+          <w:shd w:val="clear" w:color="auto" w:fill="FFFFFF"/>
+        </w:rPr>
+        <w:t xml:space="preserve">optionally </w:t>
+      </w:r>
+      <w:r>
+        <w:rPr>
+          <w:rFonts w:ascii="Times New Roman" w:hAnsi="Times New Roman" w:cs="Times New Roman" w:hint="eastAsia"/>
+          <w:color w:val="333333"/>
+          <w:sz w:val="20"/>
+          <w:szCs w:val="20"/>
+          <w:shd w:val="clear" w:color="auto" w:fill="FFFFFF"/>
+        </w:rPr>
+        <w:t>establish the channel by caching or not. And close the channel after the request optionally.</w:t>
+      </w:r>
+    </w:p>
+    <w:p>
+      <w:pPr>
+        <w:pStyle w:val="ListParagraph"/>
+        <w:ind w:left="840" w:firstLineChars="0" w:firstLine="0"/>
+        <w:jc w:val="left"/>
+        <w:rPr>
+          <w:rFonts w:ascii="Times New Roman" w:hAnsi="Times New Roman" w:cs="Times New Roman" w:hint="eastAsia"/>
+          <w:color w:val="333333"/>
+          <w:sz w:val="20"/>
+          <w:szCs w:val="20"/>
+          <w:shd w:val="clear" w:color="auto" w:fill="FFFFFF"/>
+        </w:rPr>
+      </w:pPr>
+      <w:r>
+        <w:rPr>
+          <w:rFonts w:ascii="Times New Roman" w:hAnsi="Times New Roman" w:cs="Times New Roman" w:hint="eastAsia"/>
+          <w:color w:val="333333"/>
+          <w:sz w:val="20"/>
+          <w:szCs w:val="20"/>
+          <w:shd w:val="clear" w:color="auto" w:fill="FFFFFF"/>
+        </w:rPr>
+        <w:t xml:space="preserve">We could also define other type of engine like bio, http as well. But the access class </w:t>
+      </w:r>
+      <w:proofErr w:type="gramStart"/>
+      <w:r>
+        <w:rPr>
+          <w:rFonts w:ascii="Times New Roman" w:hAnsi="Times New Roman" w:cs="Times New Roman" w:hint="eastAsia"/>
+          <w:color w:val="333333"/>
+          <w:sz w:val="20"/>
+          <w:szCs w:val="20"/>
+          <w:shd w:val="clear" w:color="auto" w:fill="FFFFFF"/>
+        </w:rPr>
+        <w:t>is  required</w:t>
+      </w:r>
+      <w:proofErr w:type="gramEnd"/>
+      <w:r>
+        <w:rPr>
+          <w:rFonts w:ascii="Times New Roman" w:hAnsi="Times New Roman" w:cs="Times New Roman" w:hint="eastAsia"/>
+          <w:color w:val="333333"/>
+          <w:sz w:val="20"/>
+          <w:szCs w:val="20"/>
+          <w:shd w:val="clear" w:color="auto" w:fill="FFFFFF"/>
+        </w:rPr>
+        <w:t xml:space="preserve"> to extends the same interface</w:t>
+      </w:r>
+      <w:r>
+        <w:rPr>
+          <w:rFonts w:ascii="Times New Roman" w:hAnsi="Times New Roman" w:cs="Times New Roman" w:hint="eastAsia"/>
+          <w:color w:val="333333"/>
+          <w:sz w:val="20"/>
+          <w:szCs w:val="20"/>
+          <w:shd w:val="clear" w:color="auto" w:fill="FFFFFF"/>
+        </w:rPr>
+        <w:t>(</w:t>
+      </w:r>
+      <w:proofErr w:type="spellStart"/>
+      <w:r>
+        <w:rPr>
+          <w:rFonts w:ascii="Times New Roman" w:hAnsi="Times New Roman" w:cs="Times New Roman" w:hint="eastAsia"/>
+          <w:color w:val="333333"/>
+          <w:sz w:val="20"/>
+          <w:szCs w:val="20"/>
+          <w:shd w:val="clear" w:color="auto" w:fill="FFFFFF"/>
+        </w:rPr>
+        <w:t>ServiceAccess</w:t>
+      </w:r>
+      <w:proofErr w:type="spellEnd"/>
+      <w:r>
+        <w:rPr>
+          <w:rFonts w:ascii="Times New Roman" w:hAnsi="Times New Roman" w:cs="Times New Roman" w:hint="eastAsia"/>
+          <w:color w:val="333333"/>
+          <w:sz w:val="20"/>
+          <w:szCs w:val="20"/>
+          <w:shd w:val="clear" w:color="auto" w:fill="FFFFFF"/>
+        </w:rPr>
+        <w:t xml:space="preserve">, </w:t>
+      </w:r>
+      <w:proofErr w:type="spellStart"/>
+      <w:r>
+        <w:rPr>
+          <w:rFonts w:ascii="Times New Roman" w:hAnsi="Times New Roman" w:cs="Times New Roman" w:hint="eastAsia"/>
+          <w:color w:val="333333"/>
+          <w:sz w:val="20"/>
+          <w:szCs w:val="20"/>
+          <w:shd w:val="clear" w:color="auto" w:fill="FFFFFF"/>
+        </w:rPr>
+        <w:t>RouteServiceAccess</w:t>
+      </w:r>
+      <w:proofErr w:type="spellEnd"/>
+      <w:r>
+        <w:rPr>
+          <w:rFonts w:ascii="Times New Roman" w:hAnsi="Times New Roman" w:cs="Times New Roman" w:hint="eastAsia"/>
+          <w:color w:val="333333"/>
+          <w:sz w:val="20"/>
+          <w:szCs w:val="20"/>
+          <w:shd w:val="clear" w:color="auto" w:fill="FFFFFF"/>
+        </w:rPr>
+        <w:t>)</w:t>
+      </w:r>
+      <w:r>
+        <w:rPr>
+          <w:rFonts w:ascii="Times New Roman" w:hAnsi="Times New Roman" w:cs="Times New Roman" w:hint="eastAsia"/>
+          <w:color w:val="333333"/>
+          <w:sz w:val="20"/>
+          <w:szCs w:val="20"/>
+          <w:shd w:val="clear" w:color="auto" w:fill="FFFFFF"/>
+        </w:rPr>
+        <w:t>.</w:t>
+      </w:r>
+      <w:r>
+        <w:rPr>
+          <w:rFonts w:ascii="Times New Roman" w:hAnsi="Times New Roman" w:cs="Times New Roman" w:hint="eastAsia"/>
+          <w:color w:val="333333"/>
+          <w:sz w:val="20"/>
+          <w:szCs w:val="20"/>
+          <w:shd w:val="clear" w:color="auto" w:fill="FFFFFF"/>
+        </w:rPr>
+        <w:t xml:space="preserve"> </w:t>
+      </w:r>
+      <w:proofErr w:type="spellStart"/>
+      <w:r>
+        <w:rPr>
+          <w:rFonts w:ascii="Times New Roman" w:hAnsi="Times New Roman" w:cs="Times New Roman" w:hint="eastAsia"/>
+          <w:color w:val="333333"/>
+          <w:sz w:val="20"/>
+          <w:szCs w:val="20"/>
+          <w:shd w:val="clear" w:color="auto" w:fill="FFFFFF"/>
+        </w:rPr>
+        <w:t>RouteServiceAccess</w:t>
+      </w:r>
+      <w:proofErr w:type="spellEnd"/>
+      <w:r>
+        <w:rPr>
+          <w:rFonts w:ascii="Times New Roman" w:hAnsi="Times New Roman" w:cs="Times New Roman" w:hint="eastAsia"/>
+          <w:color w:val="333333"/>
+          <w:sz w:val="20"/>
+          <w:szCs w:val="20"/>
+          <w:shd w:val="clear" w:color="auto" w:fill="FFFFFF"/>
+        </w:rPr>
+        <w:t xml:space="preserve"> is use for the Linkage center. We would talk it later on the Linkage center item.</w:t>
+      </w:r>
+    </w:p>
+    <w:p>
+      <w:pPr>
+        <w:pStyle w:val="ListParagraph"/>
+        <w:ind w:left="840" w:firstLineChars="0" w:firstLine="0"/>
+        <w:jc w:val="left"/>
+        <w:rPr>
+          <w:rFonts w:ascii="Times New Roman" w:hAnsi="Times New Roman" w:cs="Times New Roman" w:hint="eastAsia"/>
+          <w:color w:val="333333"/>
+          <w:sz w:val="20"/>
+          <w:szCs w:val="20"/>
+          <w:shd w:val="clear" w:color="auto" w:fill="FFFFFF"/>
+        </w:rPr>
+      </w:pPr>
+      <w:r>
+        <w:rPr>
+          <w:rFonts w:ascii="Times New Roman" w:hAnsi="Times New Roman" w:cs="Times New Roman" w:hint="eastAsia"/>
+          <w:noProof/>
+          <w:color w:val="333333"/>
+          <w:sz w:val="20"/>
+          <w:szCs w:val="20"/>
+          <w:shd w:val="clear" w:color="auto" w:fill="FFFFFF"/>
+          <w:lang w:val="de-DE"/>
+        </w:rPr>
+        <w:drawing>
+          <wp:inline distT="0" distB="0" distL="0" distR="0">
+            <wp:extent cx="5264785" cy="2216785"/>
+            <wp:effectExtent l="19050" t="0" r="0" b="0"/>
+            <wp:docPr id="5" name="Picture 5"/>
+            <wp:cNvGraphicFramePr>
+              <a:graphicFrameLocks xmlns:a="http://schemas.openxmlformats.org/drawingml/2006/main" noChangeAspect="1"/>
+            </wp:cNvGraphicFramePr>
+            <a:graphic xmlns:a="http://schemas.openxmlformats.org/drawingml/2006/main">
+              <a:graphicData uri="http://schemas.openxmlformats.org/drawingml/2006/picture">
+                <pic:pic xmlns:pic="http://schemas.openxmlformats.org/drawingml/2006/picture">
+                  <pic:nvPicPr>
+                    <pic:cNvPr id="0" name="Picture 5"/>
+                    <pic:cNvPicPr>
+                      <a:picLocks noChangeAspect="1" noChangeArrowheads="1"/>
+                    </pic:cNvPicPr>
+                  </pic:nvPicPr>
+                  <pic:blipFill>
+                    <a:blip r:embed="rId9" cstate="print"/>
+                    <a:srcRect/>
+                    <a:stretch>
+                      <a:fillRect/>
+                    </a:stretch>
+                  </pic:blipFill>
+                  <pic:spPr bwMode="auto">
+                    <a:xfrm>
+                      <a:off x="0" y="0"/>
+                      <a:ext cx="5264785" cy="2216785"/>
+                    </a:xfrm>
+                    <a:prstGeom prst="rect">
+                      <a:avLst/>
+                    </a:prstGeom>
+                    <a:noFill/>
+                    <a:ln w="9525">
+                      <a:noFill/>
+                      <a:miter lim="800000"/>
+                      <a:headEnd/>
+                      <a:tailEnd/>
+                    </a:ln>
+                  </pic:spPr>
+                </pic:pic>
+              </a:graphicData>
+            </a:graphic>
+          </wp:inline>
+        </w:drawing>
+      </w:r>
+    </w:p>
+    <w:p>
+      <w:pPr>
+        <w:pStyle w:val="ListParagraph"/>
+        <w:numPr>
+          <w:ilvl w:val="0"/>
+          <w:numId w:val="2"/>
+        </w:numPr>
+        <w:ind w:firstLineChars="0"/>
+        <w:rPr>
+          <w:rFonts w:ascii="Times New Roman" w:hAnsi="Times New Roman" w:cs="Times New Roman"/>
+          <w:color w:val="333333"/>
+          <w:sz w:val="20"/>
+          <w:szCs w:val="20"/>
+          <w:shd w:val="clear" w:color="auto" w:fill="FFFFFF"/>
+        </w:rPr>
+      </w:pPr>
+      <w:r>
+        <w:rPr>
+          <w:rFonts w:ascii="Times New Roman" w:hAnsi="Times New Roman" w:cs="Times New Roman" w:hint="eastAsia"/>
+          <w:color w:val="333333"/>
+          <w:sz w:val="20"/>
+          <w:szCs w:val="20"/>
+          <w:shd w:val="clear" w:color="auto" w:fill="FFFFFF"/>
+        </w:rPr>
+        <w:t>Service Provider</w:t>
+      </w:r>
+    </w:p>
+    <w:p>
+      <w:pPr>
+        <w:pStyle w:val="ListParagraph"/>
+        <w:ind w:firstLine="480"/>
+        <w:rPr>
+          <w:rFonts w:ascii="Helvetica" w:hAnsi="Helvetica" w:cs="Helvetica"/>
+          <w:color w:val="333333"/>
+          <w:sz w:val="24"/>
+          <w:szCs w:val="24"/>
+          <w:shd w:val="clear" w:color="auto" w:fill="FFFFFF"/>
+        </w:rPr>
+      </w:pPr>
+    </w:p>
+    <w:p>
+      <w:pPr>
+        <w:pStyle w:val="ListParagraph"/>
+        <w:ind w:left="420" w:firstLineChars="0" w:firstLine="0"/>
+        <w:rPr>
+          <w:rFonts w:ascii="Helvetica" w:hAnsi="Helvetica" w:cs="Helvetica"/>
+          <w:color w:val="333333"/>
+          <w:sz w:val="24"/>
+          <w:szCs w:val="24"/>
+          <w:shd w:val="clear" w:color="auto" w:fill="FFFFFF"/>
+        </w:rPr>
+      </w:pPr>
+    </w:p>
+    <w:p>
+      <w:pPr>
+        <w:pStyle w:val="ListParagraph"/>
+      </w:pPr>
+    </w:p>
+    <w:p>
+      <w:pPr>
+        <w:pStyle w:val="ListParagraph"/>
+        <w:numPr>
+          <w:ilvl w:val="0"/>
+          <w:numId w:val="1"/>
+        </w:numPr>
+        <w:ind w:firstLineChars="0"/>
+        <w:rPr>
+          <w:rFonts w:ascii="Helvetica" w:hAnsi="Helvetica" w:cs="Helvetica"/>
+          <w:color w:val="333333"/>
+          <w:sz w:val="24"/>
+          <w:szCs w:val="24"/>
+          <w:shd w:val="clear" w:color="auto" w:fill="FFFFFF"/>
+        </w:rPr>
+      </w:pPr>
+      <w:hyperlink r:id="rId10" w:history="1">
         <w:r>
           <w:rPr>
             <w:rFonts w:ascii="Helvetica" w:hAnsi="Helvetica" w:cs="Helvetica" w:hint="eastAsia"/>
@@ -2727,7 +4508,7 @@
         </w:rPr>
         <w:t> </w:t>
       </w:r>
-      <w:hyperlink r:id="rId10" w:history="1">
+      <w:hyperlink r:id="rId11" w:history="1">
         <w:r>
           <w:rPr>
             <w:rFonts w:ascii="Helvetica" w:hAnsi="Helvetica" w:cs="Helvetica"/>
@@ -2836,7 +4617,7 @@
   <w:abstractNum w:abstractNumId="0">
     <w:nsid w:val="366905DB"/>
     <w:multiLevelType w:val="hybridMultilevel"/>
-    <w:tmpl w:val="B29ED05C"/>
+    <w:tmpl w:val="82963B82"/>
     <w:lvl w:ilvl="0" w:tplc="0409000B">
       <w:start w:val="1"/>
       <w:numFmt w:val="bullet"/>
@@ -3393,6 +5174,11 @@
       <w:szCs w:val="18"/>
     </w:rPr>
   </w:style>
+  <w:style w:type="character" w:customStyle="1" w:styleId="trans">
+    <w:name w:val="trans"/>
+    <w:basedOn w:val="DefaultParagraphFont"/>
+    <w:rsid w:val="00D17819"/>
+  </w:style>
 </w:styles>
 </file>
 

--- a/Linkage/Linkage Design.docx
+++ b/Linkage/Linkage Design.docx
@@ -39,7 +39,7 @@
     </w:p>
     <w:p>
       <w:pPr>
-        <w:pStyle w:val="ListParagraph"/>
+        <w:pStyle w:val="a5"/>
         <w:numPr>
           <w:ilvl w:val="0"/>
           <w:numId w:val="1"/>
@@ -206,29 +206,7 @@
           <w:szCs w:val="20"/>
           <w:shd w:val="clear" w:color="auto" w:fill="FFFFFF"/>
         </w:rPr>
-        <w:t xml:space="preserve">But how to call a distributed </w:t>
-      </w:r>
-      <w:proofErr w:type="gramStart"/>
-      <w:r>
-        <w:rPr>
-          <w:rFonts w:ascii="Times New Roman" w:hAnsi="Times New Roman" w:cs="Times New Roman"/>
-          <w:color w:val="333333"/>
-          <w:sz w:val="20"/>
-          <w:szCs w:val="20"/>
-          <w:shd w:val="clear" w:color="auto" w:fill="FFFFFF"/>
-        </w:rPr>
-        <w:t>service ?</w:t>
-      </w:r>
-      <w:proofErr w:type="gramEnd"/>
-      <w:r>
-        <w:rPr>
-          <w:rFonts w:ascii="Times New Roman" w:hAnsi="Times New Roman" w:cs="Times New Roman"/>
-          <w:color w:val="333333"/>
-          <w:sz w:val="20"/>
-          <w:szCs w:val="20"/>
-          <w:shd w:val="clear" w:color="auto" w:fill="FFFFFF"/>
-        </w:rPr>
-        <w:t xml:space="preserve"> Is there a</w:t>
+        <w:t>But how to call a distributed service ? Is there a</w:t>
       </w:r>
       <w:r>
         <w:rPr>
@@ -258,29 +236,7 @@
           <w:szCs w:val="20"/>
           <w:shd w:val="clear" w:color="auto" w:fill="FFFFFF"/>
         </w:rPr>
-        <w:t xml:space="preserve">ocol for each service </w:t>
-      </w:r>
-      <w:proofErr w:type="gramStart"/>
-      <w:r>
-        <w:rPr>
-          <w:rFonts w:ascii="Times New Roman" w:hAnsi="Times New Roman" w:cs="Times New Roman"/>
-          <w:color w:val="333333"/>
-          <w:sz w:val="20"/>
-          <w:szCs w:val="20"/>
-          <w:shd w:val="clear" w:color="auto" w:fill="FFFFFF"/>
-        </w:rPr>
-        <w:t>calling.</w:t>
-      </w:r>
-      <w:proofErr w:type="gramEnd"/>
-      <w:r>
-        <w:rPr>
-          <w:rFonts w:ascii="Times New Roman" w:hAnsi="Times New Roman" w:cs="Times New Roman"/>
-          <w:color w:val="333333"/>
-          <w:sz w:val="20"/>
-          <w:szCs w:val="20"/>
-          <w:shd w:val="clear" w:color="auto" w:fill="FFFFFF"/>
-        </w:rPr>
-        <w:t xml:space="preserve"> Answer is definitely not, </w:t>
+        <w:t xml:space="preserve">ocol for each service calling. Answer is definitely not, </w:t>
       </w:r>
       <w:r>
         <w:rPr>
@@ -422,29 +378,7 @@
           <w:szCs w:val="20"/>
           <w:shd w:val="clear" w:color="auto" w:fill="FFFFFF"/>
         </w:rPr>
-        <w:t>ow</w:t>
-      </w:r>
-      <w:proofErr w:type="gramStart"/>
-      <w:r>
-        <w:rPr>
-          <w:rFonts w:ascii="Times New Roman" w:hAnsi="Times New Roman" w:cs="Times New Roman" w:hint="eastAsia"/>
-          <w:color w:val="333333"/>
-          <w:sz w:val="20"/>
-          <w:szCs w:val="20"/>
-          <w:shd w:val="clear" w:color="auto" w:fill="FFFFFF"/>
-        </w:rPr>
-        <w:t>,  applications</w:t>
-      </w:r>
-      <w:proofErr w:type="gramEnd"/>
-      <w:r>
-        <w:rPr>
-          <w:rFonts w:ascii="Times New Roman" w:hAnsi="Times New Roman" w:cs="Times New Roman" w:hint="eastAsia"/>
-          <w:color w:val="333333"/>
-          <w:sz w:val="20"/>
-          <w:szCs w:val="20"/>
-          <w:shd w:val="clear" w:color="auto" w:fill="FFFFFF"/>
-        </w:rPr>
-        <w:t>, services, db</w:t>
+        <w:t>ow,  applications, services, db</w:t>
       </w:r>
       <w:r>
         <w:rPr>
@@ -782,7 +716,7 @@
     </w:p>
     <w:p>
       <w:pPr>
-        <w:pStyle w:val="ListParagraph"/>
+        <w:pStyle w:val="a5"/>
         <w:numPr>
           <w:ilvl w:val="0"/>
           <w:numId w:val="1"/>
@@ -819,7 +753,7 @@
     </w:p>
     <w:p>
       <w:pPr>
-        <w:pStyle w:val="ListParagraph"/>
+        <w:pStyle w:val="a5"/>
         <w:ind w:left="1" w:firstLineChars="0" w:firstLine="0"/>
         <w:rPr>
           <w:rFonts w:ascii="Times New Roman" w:hAnsi="Times New Roman" w:cs="Times New Roman"/>
@@ -840,7 +774,6 @@
         <w:t xml:space="preserve">Chart below show the main structure of the linkage. Client side &amp; Service side will communicate with each other by different type of </w:t>
       </w:r>
       <w:proofErr w:type="spellStart"/>
-      <w:proofErr w:type="gramStart"/>
       <w:r>
         <w:rPr>
           <w:rFonts w:ascii="Times New Roman" w:hAnsi="Times New Roman" w:cs="Times New Roman" w:hint="eastAsia"/>
@@ -852,7 +785,6 @@
         <w:t>io</w:t>
       </w:r>
       <w:proofErr w:type="spellEnd"/>
-      <w:proofErr w:type="gramEnd"/>
       <w:r>
         <w:rPr>
           <w:rFonts w:ascii="Times New Roman" w:hAnsi="Times New Roman" w:cs="Times New Roman" w:hint="eastAsia"/>
@@ -864,7 +796,6 @@
         <w:t xml:space="preserve">. NIO is now most widely used, so we use this type of </w:t>
       </w:r>
       <w:proofErr w:type="spellStart"/>
-      <w:proofErr w:type="gramStart"/>
       <w:r>
         <w:rPr>
           <w:rFonts w:ascii="Times New Roman" w:hAnsi="Times New Roman" w:cs="Times New Roman" w:hint="eastAsia"/>
@@ -876,7 +807,6 @@
         <w:t>io</w:t>
       </w:r>
       <w:proofErr w:type="spellEnd"/>
-      <w:proofErr w:type="gramEnd"/>
       <w:r>
         <w:rPr>
           <w:rFonts w:ascii="Times New Roman" w:hAnsi="Times New Roman" w:cs="Times New Roman" w:hint="eastAsia"/>
@@ -888,7 +818,6 @@
         <w:t xml:space="preserve">. But still keep the extension for other type of </w:t>
       </w:r>
       <w:proofErr w:type="spellStart"/>
-      <w:proofErr w:type="gramStart"/>
       <w:r>
         <w:rPr>
           <w:rFonts w:ascii="Times New Roman" w:hAnsi="Times New Roman" w:cs="Times New Roman" w:hint="eastAsia"/>
@@ -900,7 +829,6 @@
         <w:t>io</w:t>
       </w:r>
       <w:proofErr w:type="spellEnd"/>
-      <w:proofErr w:type="gramEnd"/>
       <w:r>
         <w:rPr>
           <w:rFonts w:ascii="Times New Roman" w:hAnsi="Times New Roman" w:cs="Times New Roman" w:hint="eastAsia"/>
@@ -934,7 +862,6 @@
         <w:t xml:space="preserve"> layer placed above the </w:t>
       </w:r>
       <w:proofErr w:type="spellStart"/>
-      <w:proofErr w:type="gramStart"/>
       <w:r>
         <w:rPr>
           <w:rFonts w:ascii="Times New Roman" w:hAnsi="Times New Roman" w:cs="Times New Roman" w:hint="eastAsia"/>
@@ -946,7 +873,6 @@
         <w:t>io</w:t>
       </w:r>
       <w:proofErr w:type="spellEnd"/>
-      <w:proofErr w:type="gramEnd"/>
       <w:r>
         <w:rPr>
           <w:rFonts w:ascii="Times New Roman" w:hAnsi="Times New Roman" w:cs="Times New Roman" w:hint="eastAsia"/>
@@ -980,7 +906,6 @@
         <w:t xml:space="preserve"> message with the </w:t>
       </w:r>
       <w:proofErr w:type="spellStart"/>
-      <w:proofErr w:type="gramStart"/>
       <w:r>
         <w:rPr>
           <w:rFonts w:ascii="Times New Roman" w:hAnsi="Times New Roman" w:cs="Times New Roman" w:hint="eastAsia"/>
@@ -992,7 +917,6 @@
         <w:t>io</w:t>
       </w:r>
       <w:proofErr w:type="spellEnd"/>
-      <w:proofErr w:type="gramEnd"/>
       <w:r>
         <w:rPr>
           <w:rFonts w:ascii="Times New Roman" w:hAnsi="Times New Roman" w:cs="Times New Roman" w:hint="eastAsia"/>
@@ -1058,7 +982,7 @@
     </w:p>
     <w:p>
       <w:pPr>
-        <w:pStyle w:val="ListParagraph"/>
+        <w:pStyle w:val="a5"/>
         <w:ind w:left="420" w:firstLineChars="0" w:firstLine="0"/>
         <w:rPr>
           <w:rFonts w:ascii="Helvetica" w:hAnsi="Helvetica" w:cs="Helvetica"/>
@@ -1524,7 +1448,7 @@
     </w:p>
     <w:p>
       <w:pPr>
-        <w:pStyle w:val="ListParagraph"/>
+        <w:pStyle w:val="a5"/>
         <w:numPr>
           <w:ilvl w:val="0"/>
           <w:numId w:val="1"/>
@@ -1551,7 +1475,7 @@
     </w:p>
     <w:p>
       <w:pPr>
-        <w:pStyle w:val="ListParagraph"/>
+        <w:pStyle w:val="a5"/>
         <w:ind w:left="420" w:firstLineChars="0" w:firstLine="0"/>
         <w:rPr>
           <w:rFonts w:ascii="Times New Roman" w:hAnsi="Times New Roman" w:cs="Times New Roman"/>
@@ -1589,29 +1513,7 @@
           <w:szCs w:val="20"/>
           <w:shd w:val="clear" w:color="auto" w:fill="FFFFFF"/>
         </w:rPr>
-        <w:t xml:space="preserve">model. There is one main reactor accept all connection then the acceptor will post </w:t>
-      </w:r>
-      <w:proofErr w:type="gramStart"/>
-      <w:r>
-        <w:rPr>
-          <w:rFonts w:ascii="Times New Roman" w:hAnsi="Times New Roman" w:cs="Times New Roman" w:hint="eastAsia"/>
-          <w:color w:val="333333"/>
-          <w:sz w:val="20"/>
-          <w:szCs w:val="20"/>
-          <w:shd w:val="clear" w:color="auto" w:fill="FFFFFF"/>
-        </w:rPr>
-        <w:t>the connect</w:t>
-      </w:r>
-      <w:proofErr w:type="gramEnd"/>
-      <w:r>
-        <w:rPr>
-          <w:rFonts w:ascii="Times New Roman" w:hAnsi="Times New Roman" w:cs="Times New Roman" w:hint="eastAsia"/>
-          <w:color w:val="333333"/>
-          <w:sz w:val="20"/>
-          <w:szCs w:val="20"/>
-          <w:shd w:val="clear" w:color="auto" w:fill="FFFFFF"/>
-        </w:rPr>
-        <w:t xml:space="preserve"> to the sub reactor. Sub reactor will deal with the </w:t>
+        <w:t xml:space="preserve">model. There is one main reactor accept all connection then the acceptor will post the connect to the sub reactor. Sub reactor will deal with the </w:t>
       </w:r>
       <w:proofErr w:type="spellStart"/>
       <w:r>
@@ -1655,29 +1557,7 @@
           <w:szCs w:val="20"/>
           <w:shd w:val="clear" w:color="auto" w:fill="FFFFFF"/>
         </w:rPr>
-        <w:t xml:space="preserve"> actually </w:t>
-      </w:r>
-      <w:proofErr w:type="gramStart"/>
-      <w:r>
-        <w:rPr>
-          <w:rFonts w:ascii="Times New Roman" w:hAnsi="Times New Roman" w:cs="Times New Roman" w:hint="eastAsia"/>
-          <w:color w:val="333333"/>
-          <w:sz w:val="20"/>
-          <w:szCs w:val="20"/>
-          <w:shd w:val="clear" w:color="auto" w:fill="FFFFFF"/>
-        </w:rPr>
-        <w:t>use</w:t>
-      </w:r>
-      <w:proofErr w:type="gramEnd"/>
-      <w:r>
-        <w:rPr>
-          <w:rFonts w:ascii="Times New Roman" w:hAnsi="Times New Roman" w:cs="Times New Roman" w:hint="eastAsia"/>
-          <w:color w:val="333333"/>
-          <w:sz w:val="20"/>
-          <w:szCs w:val="20"/>
-          <w:shd w:val="clear" w:color="auto" w:fill="FFFFFF"/>
-        </w:rPr>
-        <w:t xml:space="preserve"> this model for its </w:t>
+        <w:t xml:space="preserve"> actually use this model for its </w:t>
       </w:r>
       <w:proofErr w:type="spellStart"/>
       <w:r>
@@ -1756,7 +1636,7 @@
     </w:p>
     <w:p>
       <w:pPr>
-        <w:pStyle w:val="ListParagraph"/>
+        <w:pStyle w:val="a5"/>
         <w:ind w:left="420" w:firstLineChars="0" w:firstLine="0"/>
         <w:rPr>
           <w:rFonts w:ascii="Helvetica" w:hAnsi="Helvetica" w:cs="Helvetica"/>
@@ -1769,7 +1649,6 @@
       <w:r>
         <w:rPr>
           <w:noProof/>
-          <w:lang w:val="de-DE"/>
         </w:rPr>
         <w:drawing>
           <wp:inline distT="0" distB="0" distL="0" distR="0">
@@ -1820,7 +1699,7 @@
     </w:p>
     <w:p>
       <w:pPr>
-        <w:pStyle w:val="ListParagraph"/>
+        <w:pStyle w:val="a5"/>
         <w:ind w:left="420" w:firstLineChars="0" w:firstLine="0"/>
         <w:rPr>
           <w:rFonts w:ascii="Times New Roman" w:hAnsi="Times New Roman" w:cs="Times New Roman"/>
@@ -1880,29 +1759,7 @@
           <w:szCs w:val="20"/>
           <w:shd w:val="clear" w:color="auto" w:fill="FFFFFF"/>
         </w:rPr>
-        <w:t xml:space="preserve">, the server act as the main reactor which will accept </w:t>
-      </w:r>
-      <w:proofErr w:type="gramStart"/>
-      <w:r>
-        <w:rPr>
-          <w:rFonts w:ascii="Times New Roman" w:hAnsi="Times New Roman" w:cs="Times New Roman" w:hint="eastAsia"/>
-          <w:color w:val="333333"/>
-          <w:sz w:val="20"/>
-          <w:szCs w:val="20"/>
-          <w:shd w:val="clear" w:color="auto" w:fill="FFFFFF"/>
-        </w:rPr>
-        <w:t>all of the</w:t>
-      </w:r>
-      <w:proofErr w:type="gramEnd"/>
-      <w:r>
-        <w:rPr>
-          <w:rFonts w:ascii="Times New Roman" w:hAnsi="Times New Roman" w:cs="Times New Roman" w:hint="eastAsia"/>
-          <w:color w:val="333333"/>
-          <w:sz w:val="20"/>
-          <w:szCs w:val="20"/>
-          <w:shd w:val="clear" w:color="auto" w:fill="FFFFFF"/>
-        </w:rPr>
-        <w:t xml:space="preserve"> connection request and register to the worker pool. The worker pool retains the worker and the </w:t>
+        <w:t xml:space="preserve">, the server act as the main reactor which will accept all of the connection request and register to the worker pool. The worker pool retains the worker and the </w:t>
       </w:r>
       <w:r>
         <w:rPr>
@@ -1913,34 +1770,12 @@
           <w:shd w:val="clear" w:color="auto" w:fill="FFFFFF"/>
         </w:rPr>
         <w:lastRenderedPageBreak/>
-        <w:t xml:space="preserve">worker is actually the sub reactor. The server will </w:t>
-      </w:r>
-      <w:proofErr w:type="gramStart"/>
-      <w:r>
-        <w:rPr>
-          <w:rFonts w:ascii="Times New Roman" w:hAnsi="Times New Roman" w:cs="Times New Roman" w:hint="eastAsia"/>
-          <w:color w:val="333333"/>
-          <w:sz w:val="20"/>
-          <w:szCs w:val="20"/>
-          <w:shd w:val="clear" w:color="auto" w:fill="FFFFFF"/>
-        </w:rPr>
-        <w:t>listen</w:t>
-      </w:r>
-      <w:proofErr w:type="gramEnd"/>
-      <w:r>
-        <w:rPr>
-          <w:rFonts w:ascii="Times New Roman" w:hAnsi="Times New Roman" w:cs="Times New Roman" w:hint="eastAsia"/>
-          <w:color w:val="333333"/>
-          <w:sz w:val="20"/>
-          <w:szCs w:val="20"/>
-          <w:shd w:val="clear" w:color="auto" w:fill="FFFFFF"/>
-        </w:rPr>
-        <w:t xml:space="preserve"> the port, once there is new connection coming. The server will register the channel to the worker through the worker pool.</w:t>
-      </w:r>
-    </w:p>
-    <w:p>
-      <w:pPr>
-        <w:pStyle w:val="ListParagraph"/>
+        <w:t>worker is actually the sub reactor. The server will listen the port, once there is new connection coming. The server will register the channel to the worker through the worker pool.</w:t>
+      </w:r>
+    </w:p>
+    <w:p>
+      <w:pPr>
+        <w:pStyle w:val="a5"/>
         <w:ind w:left="420" w:firstLineChars="0" w:firstLine="0"/>
         <w:rPr>
           <w:rFonts w:ascii="Times New Roman" w:hAnsi="Times New Roman" w:cs="Times New Roman"/>
@@ -1958,7 +1793,6 @@
           <w:sz w:val="20"/>
           <w:szCs w:val="20"/>
           <w:shd w:val="clear" w:color="auto" w:fill="FFFFFF"/>
-          <w:lang w:val="de-DE"/>
         </w:rPr>
         <w:drawing>
           <wp:inline distT="0" distB="0" distL="0" distR="0">
@@ -2009,7 +1843,7 @@
     </w:p>
     <w:p>
       <w:pPr>
-        <w:pStyle w:val="ListParagraph"/>
+        <w:pStyle w:val="a5"/>
         <w:numPr>
           <w:ilvl w:val="0"/>
           <w:numId w:val="1"/>
@@ -2048,7 +1882,7 @@
     </w:p>
     <w:p>
       <w:pPr>
-        <w:pStyle w:val="ListParagraph"/>
+        <w:pStyle w:val="a5"/>
         <w:ind w:left="420" w:firstLineChars="0" w:firstLine="0"/>
         <w:rPr>
           <w:rFonts w:ascii="Times New Roman" w:hAnsi="Times New Roman" w:cs="Times New Roman"/>
@@ -2129,7 +1963,6 @@
         <w:t xml:space="preserve"> For the </w:t>
       </w:r>
       <w:proofErr w:type="spellStart"/>
-      <w:proofErr w:type="gramStart"/>
       <w:r>
         <w:rPr>
           <w:rFonts w:ascii="Times New Roman" w:hAnsi="Times New Roman" w:cs="Times New Roman" w:hint="eastAsia"/>
@@ -2163,7 +1996,6 @@
         <w:t>ip</w:t>
       </w:r>
       <w:proofErr w:type="spellEnd"/>
-      <w:proofErr w:type="gramEnd"/>
       <w:r>
         <w:rPr>
           <w:rFonts w:ascii="Times New Roman" w:hAnsi="Times New Roman" w:cs="Times New Roman" w:hint="eastAsia"/>
@@ -2192,29 +2024,7 @@
           <w:szCs w:val="20"/>
           <w:shd w:val="clear" w:color="auto" w:fill="FFFFFF"/>
         </w:rPr>
-        <w:t xml:space="preserve"> two messages, the messages will arrived one by one or together or part of them. Therefore we cannot point where </w:t>
-      </w:r>
-      <w:proofErr w:type="gramStart"/>
-      <w:r>
-        <w:rPr>
-          <w:rFonts w:ascii="Times New Roman" w:hAnsi="Times New Roman" w:cs="Times New Roman" w:hint="eastAsia"/>
-          <w:color w:val="333333"/>
-          <w:sz w:val="20"/>
-          <w:szCs w:val="20"/>
-          <w:shd w:val="clear" w:color="auto" w:fill="FFFFFF"/>
-        </w:rPr>
-        <w:t>is the border of one message</w:t>
-      </w:r>
-      <w:proofErr w:type="gramEnd"/>
-      <w:r>
-        <w:rPr>
-          <w:rFonts w:ascii="Times New Roman" w:hAnsi="Times New Roman" w:cs="Times New Roman" w:hint="eastAsia"/>
-          <w:color w:val="333333"/>
-          <w:sz w:val="20"/>
-          <w:szCs w:val="20"/>
-          <w:shd w:val="clear" w:color="auto" w:fill="FFFFFF"/>
-        </w:rPr>
-        <w:t xml:space="preserve">. We must use one </w:t>
+        <w:t xml:space="preserve"> two messages, the messages will arrived one by one or together or part of them. Therefore we cannot point where is the border of one message. We must use one </w:t>
       </w:r>
       <w:r>
         <w:rPr>
@@ -2254,34 +2064,12 @@
           <w:szCs w:val="20"/>
           <w:shd w:val="clear" w:color="auto" w:fill="FFFFFF"/>
         </w:rPr>
-        <w:t xml:space="preserve"> mean. When we receive some data, we could check if it is a complete message according to the protocol. If not we need to put the data to the buffer, </w:t>
-      </w:r>
-      <w:proofErr w:type="gramStart"/>
-      <w:r>
-        <w:rPr>
-          <w:rFonts w:ascii="Times New Roman" w:hAnsi="Times New Roman" w:cs="Times New Roman" w:hint="eastAsia"/>
-          <w:color w:val="333333"/>
-          <w:sz w:val="20"/>
-          <w:szCs w:val="20"/>
-          <w:shd w:val="clear" w:color="auto" w:fill="FFFFFF"/>
-        </w:rPr>
-        <w:t>then</w:t>
-      </w:r>
-      <w:proofErr w:type="gramEnd"/>
-      <w:r>
-        <w:rPr>
-          <w:rFonts w:ascii="Times New Roman" w:hAnsi="Times New Roman" w:cs="Times New Roman" w:hint="eastAsia"/>
-          <w:color w:val="333333"/>
-          <w:sz w:val="20"/>
-          <w:szCs w:val="20"/>
-          <w:shd w:val="clear" w:color="auto" w:fill="FFFFFF"/>
-        </w:rPr>
-        <w:t xml:space="preserve"> wait until the data in buffer contains one message or more. Then we extract the message from the buffer. </w:t>
-      </w:r>
-    </w:p>
-    <w:p>
-      <w:pPr>
-        <w:pStyle w:val="ListParagraph"/>
+        <w:t xml:space="preserve"> mean. When we receive some data, we could check if it is a complete message according to the protocol. If not we need to put the data to the buffer, then wait until the data in buffer contains one message or more. Then we extract the message from the buffer. </w:t>
+      </w:r>
+    </w:p>
+    <w:p>
+      <w:pPr>
+        <w:pStyle w:val="a5"/>
         <w:numPr>
           <w:ilvl w:val="0"/>
           <w:numId w:val="2"/>
@@ -2323,7 +2111,7 @@
     </w:p>
     <w:p>
       <w:pPr>
-        <w:pStyle w:val="ListParagraph"/>
+        <w:pStyle w:val="a5"/>
         <w:ind w:left="840" w:firstLineChars="0" w:firstLine="0"/>
         <w:rPr>
           <w:rFonts w:ascii="Times New Roman" w:hAnsi="Times New Roman" w:cs="Times New Roman"/>
@@ -2425,29 +2213,7 @@
           <w:szCs w:val="20"/>
           <w:shd w:val="clear" w:color="auto" w:fill="FFFFFF"/>
         </w:rPr>
-        <w:t xml:space="preserve"> Below chart is one packet structure. From the body length, we could know the length of the body. Therefore, we know the border of the packet. The Header Start is the packet </w:t>
-      </w:r>
-      <w:proofErr w:type="gramStart"/>
-      <w:r>
-        <w:rPr>
-          <w:rFonts w:ascii="Times New Roman" w:hAnsi="Times New Roman" w:cs="Times New Roman"/>
-          <w:color w:val="333333"/>
-          <w:sz w:val="20"/>
-          <w:szCs w:val="20"/>
-          <w:shd w:val="clear" w:color="auto" w:fill="FFFFFF"/>
-        </w:rPr>
-        <w:t>start,</w:t>
-      </w:r>
-      <w:proofErr w:type="gramEnd"/>
-      <w:r>
-        <w:rPr>
-          <w:rFonts w:ascii="Times New Roman" w:hAnsi="Times New Roman" w:cs="Times New Roman"/>
-          <w:color w:val="333333"/>
-          <w:sz w:val="20"/>
-          <w:szCs w:val="20"/>
-          <w:shd w:val="clear" w:color="auto" w:fill="FFFFFF"/>
-        </w:rPr>
-        <w:t xml:space="preserve"> the max length body character is the packer end. Class </w:t>
+        <w:t xml:space="preserve"> Below chart is one packet structure. From the body length, we could know the length of the body. Therefore, we know the border of the packet. The Header Start is the packet start, the max length body character is the packer end. Class </w:t>
       </w:r>
       <w:proofErr w:type="spellStart"/>
       <w:r>
@@ -2539,76 +2305,32 @@
           <w:szCs w:val="20"/>
           <w:shd w:val="clear" w:color="auto" w:fill="FFFFFF"/>
         </w:rPr>
-        <w:t xml:space="preserve">The </w:t>
-      </w:r>
-      <w:proofErr w:type="gramStart"/>
-      <w:r>
-        <w:rPr>
-          <w:rFonts w:ascii="Times New Roman" w:hAnsi="Times New Roman" w:cs="Times New Roman"/>
-          <w:color w:val="333333"/>
-          <w:sz w:val="20"/>
-          <w:szCs w:val="20"/>
-          <w:shd w:val="clear" w:color="auto" w:fill="FFFFFF"/>
-        </w:rPr>
-        <w:t>premises</w:t>
-      </w:r>
-      <w:r>
-        <w:rPr>
-          <w:rFonts w:ascii="Times New Roman" w:hAnsi="Times New Roman" w:cs="Times New Roman"/>
-          <w:color w:val="333333"/>
-          <w:sz w:val="20"/>
-          <w:szCs w:val="20"/>
-          <w:shd w:val="clear" w:color="auto" w:fill="FFFFFF"/>
-        </w:rPr>
-        <w:t xml:space="preserve"> is</w:t>
-      </w:r>
-      <w:proofErr w:type="gramEnd"/>
-      <w:r>
-        <w:rPr>
-          <w:rFonts w:ascii="Times New Roman" w:hAnsi="Times New Roman" w:cs="Times New Roman"/>
-          <w:color w:val="333333"/>
-          <w:sz w:val="20"/>
-          <w:szCs w:val="20"/>
-          <w:shd w:val="clear" w:color="auto" w:fill="FFFFFF"/>
-        </w:rPr>
-        <w:t xml:space="preserve"> the fixed length of body length is 4.</w:t>
-      </w:r>
-      <w:r>
-        <w:rPr>
-          <w:rFonts w:ascii="Times New Roman" w:hAnsi="Times New Roman" w:cs="Times New Roman"/>
-          <w:color w:val="333333"/>
-          <w:sz w:val="20"/>
-          <w:szCs w:val="20"/>
-          <w:shd w:val="clear" w:color="auto" w:fill="FFFFFF"/>
-        </w:rPr>
-        <w:t xml:space="preserve"> We will have </w:t>
-      </w:r>
-      <w:proofErr w:type="gramStart"/>
-      <w:r>
-        <w:rPr>
-          <w:rFonts w:ascii="Times New Roman" w:hAnsi="Times New Roman" w:cs="Times New Roman"/>
-          <w:color w:val="333333"/>
-          <w:sz w:val="20"/>
-          <w:szCs w:val="20"/>
-          <w:shd w:val="clear" w:color="auto" w:fill="FFFFFF"/>
-        </w:rPr>
-        <w:t>fill</w:t>
-      </w:r>
-      <w:proofErr w:type="gramEnd"/>
-      <w:r>
-        <w:rPr>
-          <w:rFonts w:ascii="Times New Roman" w:hAnsi="Times New Roman" w:cs="Times New Roman"/>
-          <w:color w:val="333333"/>
-          <w:sz w:val="20"/>
-          <w:szCs w:val="20"/>
-          <w:shd w:val="clear" w:color="auto" w:fill="FFFFFF"/>
-        </w:rPr>
-        <w:t xml:space="preserve"> the blanks with 0.</w:t>
-      </w:r>
-    </w:p>
-    <w:p>
-      <w:pPr>
-        <w:pStyle w:val="ListParagraph"/>
+        <w:t>The premises</w:t>
+      </w:r>
+      <w:r>
+        <w:rPr>
+          <w:rFonts w:ascii="Times New Roman" w:hAnsi="Times New Roman" w:cs="Times New Roman"/>
+          <w:color w:val="333333"/>
+          <w:sz w:val="20"/>
+          <w:szCs w:val="20"/>
+          <w:shd w:val="clear" w:color="auto" w:fill="FFFFFF"/>
+        </w:rPr>
+        <w:t xml:space="preserve"> is the fixed length of body length is 4.</w:t>
+      </w:r>
+      <w:r>
+        <w:rPr>
+          <w:rFonts w:ascii="Times New Roman" w:hAnsi="Times New Roman" w:cs="Times New Roman"/>
+          <w:color w:val="333333"/>
+          <w:sz w:val="20"/>
+          <w:szCs w:val="20"/>
+          <w:shd w:val="clear" w:color="auto" w:fill="FFFFFF"/>
+        </w:rPr>
+        <w:t xml:space="preserve"> We will have fill the blanks with 0.</w:t>
+      </w:r>
+    </w:p>
+    <w:p>
+      <w:pPr>
+        <w:pStyle w:val="a5"/>
         <w:ind w:left="840" w:firstLineChars="0" w:firstLine="0"/>
         <w:rPr>
           <w:rFonts w:ascii="Times New Roman" w:hAnsi="Times New Roman" w:cs="Times New Roman"/>
@@ -2618,30 +2340,6 @@
           <w:shd w:val="clear" w:color="auto" w:fill="FFFFFF"/>
         </w:rPr>
       </w:pPr>
-      <w:r>
-        <w:rPr>
-          <w:rFonts w:ascii="Consolas" w:hAnsi="Consolas" w:cs="Consolas"/>
-          <w:color w:val="2A00FF"/>
-          <w:kern w:val="0"/>
-          <w:sz w:val="24"/>
-          <w:szCs w:val="24"/>
-          <w:highlight w:val="blue"/>
-          <w:lang w:val="de-DE"/>
-        </w:rPr>
-        <w:t xml:space="preserve">Example: </w:t>
-      </w:r>
-      <w:r>
-        <w:rPr>
-          <w:rFonts w:ascii="Consolas" w:hAnsi="Consolas" w:cs="Consolas"/>
-          <w:color w:val="2A00FF"/>
-          <w:kern w:val="0"/>
-          <w:sz w:val="24"/>
-          <w:szCs w:val="24"/>
-          <w:highlight w:val="blue"/>
-          <w:lang w:val="de-DE"/>
-        </w:rPr>
-        <w:t>$#####$0007*#####*</w:t>
-      </w:r>
       <w:r>
         <w:rPr>
           <w:rFonts w:ascii="Consolas" w:hAnsi="Consolas" w:cs="Consolas"/>
@@ -2651,12 +2349,34 @@
           <w:szCs w:val="24"/>
           <w:lang w:val="de-DE"/>
         </w:rPr>
+        <w:t xml:space="preserve">Example: </w:t>
+      </w:r>
+      <w:r>
+        <w:rPr>
+          <w:rFonts w:ascii="Consolas" w:hAnsi="Consolas" w:cs="Consolas"/>
+          <w:color w:val="2A00FF"/>
+          <w:kern w:val="0"/>
+          <w:sz w:val="24"/>
+          <w:szCs w:val="24"/>
+          <w:lang w:val="de-DE"/>
+        </w:rPr>
+        <w:t>$#####$0007*#####*</w:t>
+      </w:r>
+      <w:r>
+        <w:rPr>
+          <w:rFonts w:ascii="Consolas" w:hAnsi="Consolas" w:cs="Consolas"/>
+          <w:color w:val="2A00FF"/>
+          <w:kern w:val="0"/>
+          <w:sz w:val="24"/>
+          <w:szCs w:val="24"/>
+          <w:lang w:val="de-DE"/>
+        </w:rPr>
         <w:t>MESSAGE</w:t>
       </w:r>
     </w:p>
     <w:p>
       <w:pPr>
-        <w:pStyle w:val="ListParagraph"/>
+        <w:pStyle w:val="a5"/>
         <w:ind w:left="840" w:firstLineChars="0" w:firstLine="0"/>
         <w:rPr>
           <w:rFonts w:ascii="Times New Roman" w:hAnsi="Times New Roman" w:cs="Times New Roman"/>
@@ -2795,7 +2515,7 @@
     </w:p>
     <w:p>
       <w:pPr>
-        <w:pStyle w:val="ListParagraph"/>
+        <w:pStyle w:val="a5"/>
         <w:numPr>
           <w:ilvl w:val="0"/>
           <w:numId w:val="1"/>
@@ -2820,7 +2540,7 @@
     </w:p>
     <w:p>
       <w:pPr>
-        <w:pStyle w:val="ListParagraph"/>
+        <w:pStyle w:val="a5"/>
         <w:ind w:left="420" w:firstLineChars="0" w:firstLine="0"/>
         <w:rPr>
           <w:rFonts w:ascii="Times New Roman" w:hAnsi="Times New Roman" w:cs="Times New Roman"/>
@@ -2838,20 +2558,18 @@
           <w:szCs w:val="20"/>
           <w:shd w:val="clear" w:color="auto" w:fill="FFFFFF"/>
         </w:rPr>
-        <w:t xml:space="preserve">Of course all of the request will be serialized before sent though the net. We need to define </w:t>
-      </w:r>
-      <w:proofErr w:type="gramStart"/>
-      <w:r>
-        <w:rPr>
-          <w:rFonts w:ascii="Times New Roman" w:hAnsi="Times New Roman" w:cs="Times New Roman"/>
-          <w:color w:val="333333"/>
-          <w:sz w:val="20"/>
-          <w:szCs w:val="20"/>
-          <w:shd w:val="clear" w:color="auto" w:fill="FFFFFF"/>
-        </w:rPr>
-        <w:t>an</w:t>
-      </w:r>
-      <w:proofErr w:type="gramEnd"/>
+        <w:t xml:space="preserve">Of course all of the request will be serialized before sent though the net. We need to define an </w:t>
+      </w:r>
+      <w:r>
+        <w:rPr>
+          <w:rFonts w:ascii="Times New Roman" w:hAnsi="Times New Roman" w:cs="Times New Roman"/>
+          <w:color w:val="333333"/>
+          <w:sz w:val="20"/>
+          <w:szCs w:val="20"/>
+          <w:shd w:val="clear" w:color="auto" w:fill="FFFFFF"/>
+        </w:rPr>
+        <w:t>unified</w:t>
+      </w:r>
       <w:r>
         <w:rPr>
           <w:rFonts w:ascii="Times New Roman" w:hAnsi="Times New Roman" w:cs="Times New Roman"/>
@@ -2862,26 +2580,6 @@
         </w:rPr>
         <w:t xml:space="preserve"> </w:t>
       </w:r>
-      <w:r>
-        <w:rPr>
-          <w:rFonts w:ascii="Times New Roman" w:hAnsi="Times New Roman" w:cs="Times New Roman"/>
-          <w:color w:val="333333"/>
-          <w:sz w:val="20"/>
-          <w:szCs w:val="20"/>
-          <w:shd w:val="clear" w:color="auto" w:fill="FFFFFF"/>
-        </w:rPr>
-        <w:t>unified</w:t>
-      </w:r>
-      <w:r>
-        <w:rPr>
-          <w:rFonts w:ascii="Times New Roman" w:hAnsi="Times New Roman" w:cs="Times New Roman"/>
-          <w:color w:val="333333"/>
-          <w:sz w:val="20"/>
-          <w:szCs w:val="20"/>
-          <w:shd w:val="clear" w:color="auto" w:fill="FFFFFF"/>
-        </w:rPr>
-        <w:t xml:space="preserve"> </w:t>
-      </w:r>
       <w:proofErr w:type="spellStart"/>
       <w:r>
         <w:rPr>
@@ -2924,7 +2622,6 @@
         </w:rPr>
         <w:t xml:space="preserve"> more </w:t>
       </w:r>
-      <w:proofErr w:type="gramStart"/>
       <w:r>
         <w:rPr>
           <w:rFonts w:ascii="Times New Roman" w:hAnsi="Times New Roman" w:cs="Times New Roman"/>
@@ -2943,50 +2640,17 @@
           <w:szCs w:val="20"/>
           <w:shd w:val="clear" w:color="auto" w:fill="FFFFFF"/>
         </w:rPr>
-        <w:t>,</w:t>
-      </w:r>
-      <w:proofErr w:type="gramEnd"/>
-      <w:r>
-        <w:rPr>
-          <w:rFonts w:ascii="Times New Roman" w:hAnsi="Times New Roman" w:cs="Times New Roman"/>
-          <w:color w:val="333333"/>
-          <w:sz w:val="20"/>
-          <w:szCs w:val="20"/>
-          <w:shd w:val="clear" w:color="auto" w:fill="FFFFFF"/>
-        </w:rPr>
-        <w:t xml:space="preserve"> however xml is an extendable format.</w:t>
-      </w:r>
-      <w:r>
-        <w:rPr>
-          <w:rFonts w:ascii="Times New Roman" w:hAnsi="Times New Roman" w:cs="Times New Roman"/>
-          <w:color w:val="333333"/>
-          <w:sz w:val="20"/>
-          <w:szCs w:val="20"/>
-          <w:shd w:val="clear" w:color="auto" w:fill="FFFFFF"/>
-        </w:rPr>
-        <w:t xml:space="preserve"> We could change it later if the </w:t>
-      </w:r>
-      <w:proofErr w:type="gramStart"/>
-      <w:r>
-        <w:rPr>
-          <w:rFonts w:ascii="Times New Roman" w:hAnsi="Times New Roman" w:cs="Times New Roman"/>
-          <w:color w:val="333333"/>
-          <w:sz w:val="20"/>
-          <w:szCs w:val="20"/>
-          <w:shd w:val="clear" w:color="auto" w:fill="FFFFFF"/>
-        </w:rPr>
-        <w:t>performance become</w:t>
-      </w:r>
-      <w:proofErr w:type="gramEnd"/>
-      <w:r>
-        <w:rPr>
-          <w:rFonts w:ascii="Times New Roman" w:hAnsi="Times New Roman" w:cs="Times New Roman"/>
-          <w:color w:val="333333"/>
-          <w:sz w:val="20"/>
-          <w:szCs w:val="20"/>
-          <w:shd w:val="clear" w:color="auto" w:fill="FFFFFF"/>
-        </w:rPr>
-        <w:t xml:space="preserve"> a </w:t>
+        <w:t>, however xml is an extendable format.</w:t>
+      </w:r>
+      <w:r>
+        <w:rPr>
+          <w:rFonts w:ascii="Times New Roman" w:hAnsi="Times New Roman" w:cs="Times New Roman"/>
+          <w:color w:val="333333"/>
+          <w:sz w:val="20"/>
+          <w:szCs w:val="20"/>
+          <w:shd w:val="clear" w:color="auto" w:fill="FFFFFF"/>
+        </w:rPr>
+        <w:t xml:space="preserve"> We could change it later if the performance become a </w:t>
       </w:r>
       <w:r>
         <w:rPr>
@@ -3011,10 +2675,10 @@
     </w:p>
     <w:p>
       <w:pPr>
-        <w:pStyle w:val="ListParagraph"/>
+        <w:pStyle w:val="a5"/>
         <w:ind w:left="420" w:firstLineChars="0" w:firstLine="0"/>
         <w:rPr>
-          <w:rFonts w:ascii="Times New Roman" w:hAnsi="Times New Roman" w:cs="Times New Roman"/>
+          <w:rFonts w:ascii="Times New Roman" w:hAnsi="Times New Roman" w:cs="Times New Roman" w:hint="eastAsia"/>
           <w:color w:val="333333"/>
           <w:sz w:val="20"/>
           <w:szCs w:val="20"/>
@@ -3034,7 +2698,30 @@
     </w:p>
     <w:p>
       <w:pPr>
-        <w:pStyle w:val="ListParagraph"/>
+        <w:pStyle w:val="a5"/>
+        <w:ind w:left="420" w:firstLineChars="0" w:firstLine="0"/>
+        <w:rPr>
+          <w:rFonts w:ascii="Times New Roman" w:hAnsi="Times New Roman" w:cs="Times New Roman"/>
+          <w:color w:val="333333"/>
+          <w:sz w:val="20"/>
+          <w:szCs w:val="20"/>
+          <w:shd w:val="clear" w:color="auto" w:fill="FFFFFF"/>
+        </w:rPr>
+      </w:pPr>
+      <w:r>
+        <w:rPr>
+          <w:rFonts w:ascii="Times New Roman" w:hAnsi="Times New Roman" w:cs="Times New Roman"/>
+          <w:color w:val="333333"/>
+          <w:sz w:val="20"/>
+          <w:szCs w:val="20"/>
+          <w:shd w:val="clear" w:color="auto" w:fill="FFFFFF"/>
+        </w:rPr>
+        <w:t>&lt;request&gt;</w:t>
+      </w:r>
+    </w:p>
+    <w:p>
+      <w:pPr>
+        <w:pStyle w:val="a5"/>
         <w:ind w:left="420" w:firstLine="400"/>
         <w:rPr>
           <w:rFonts w:ascii="Times New Roman" w:hAnsi="Times New Roman" w:cs="Times New Roman"/>
@@ -3054,18 +2741,40 @@
         </w:rPr>
         <w:t>&lt;</w:t>
       </w:r>
-      <w:proofErr w:type="gramStart"/>
-      <w:r>
-        <w:rPr>
-          <w:rFonts w:ascii="Times New Roman" w:hAnsi="Times New Roman" w:cs="Times New Roman"/>
-          <w:color w:val="333333"/>
-          <w:sz w:val="20"/>
-          <w:szCs w:val="20"/>
-          <w:shd w:val="clear" w:color="auto" w:fill="FFFFFF"/>
-        </w:rPr>
-        <w:t>request</w:t>
-      </w:r>
-      <w:proofErr w:type="gramEnd"/>
+      <w:proofErr w:type="spellStart"/>
+      <w:r>
+        <w:rPr>
+          <w:rFonts w:ascii="Times New Roman" w:hAnsi="Times New Roman" w:cs="Times New Roman"/>
+          <w:color w:val="333333"/>
+          <w:sz w:val="20"/>
+          <w:szCs w:val="20"/>
+          <w:shd w:val="clear" w:color="auto" w:fill="FFFFFF"/>
+        </w:rPr>
+        <w:t>requestid</w:t>
+      </w:r>
+      <w:proofErr w:type="spellEnd"/>
+      <w:r>
+        <w:rPr>
+          <w:rFonts w:ascii="Times New Roman" w:hAnsi="Times New Roman" w:cs="Times New Roman"/>
+          <w:color w:val="333333"/>
+          <w:sz w:val="20"/>
+          <w:szCs w:val="20"/>
+          <w:shd w:val="clear" w:color="auto" w:fill="FFFFFF"/>
+        </w:rPr>
+        <w:t>&gt;10000&lt;/</w:t>
+      </w:r>
+      <w:proofErr w:type="spellStart"/>
+      <w:r>
+        <w:rPr>
+          <w:rFonts w:ascii="Times New Roman" w:hAnsi="Times New Roman" w:cs="Times New Roman"/>
+          <w:color w:val="333333"/>
+          <w:sz w:val="20"/>
+          <w:szCs w:val="20"/>
+          <w:shd w:val="clear" w:color="auto" w:fill="FFFFFF"/>
+        </w:rPr>
+        <w:t>requestid</w:t>
+      </w:r>
+      <w:proofErr w:type="spellEnd"/>
       <w:r>
         <w:rPr>
           <w:rFonts w:ascii="Times New Roman" w:hAnsi="Times New Roman" w:cs="Times New Roman"/>
@@ -3079,7 +2788,7 @@
     </w:p>
     <w:p>
       <w:pPr>
-        <w:pStyle w:val="ListParagraph"/>
+        <w:pStyle w:val="a5"/>
         <w:ind w:left="420" w:firstLine="400"/>
         <w:rPr>
           <w:rFonts w:ascii="Times New Roman" w:hAnsi="Times New Roman" w:cs="Times New Roman"/>
@@ -3100,16 +2809,15 @@
         <w:t>&lt;</w:t>
       </w:r>
       <w:proofErr w:type="spellStart"/>
-      <w:proofErr w:type="gramStart"/>
-      <w:r>
-        <w:rPr>
-          <w:rFonts w:ascii="Times New Roman" w:hAnsi="Times New Roman" w:cs="Times New Roman"/>
-          <w:color w:val="333333"/>
-          <w:sz w:val="20"/>
-          <w:szCs w:val="20"/>
-          <w:shd w:val="clear" w:color="auto" w:fill="FFFFFF"/>
-        </w:rPr>
-        <w:t>requestid</w:t>
+      <w:r>
+        <w:rPr>
+          <w:rFonts w:ascii="Times New Roman" w:hAnsi="Times New Roman" w:cs="Times New Roman"/>
+          <w:color w:val="333333"/>
+          <w:sz w:val="20"/>
+          <w:szCs w:val="20"/>
+          <w:shd w:val="clear" w:color="auto" w:fill="FFFFFF"/>
+        </w:rPr>
+        <w:t>serviceName</w:t>
       </w:r>
       <w:proofErr w:type="spellEnd"/>
       <w:r>
@@ -3120,18 +2828,74 @@
           <w:szCs w:val="20"/>
           <w:shd w:val="clear" w:color="auto" w:fill="FFFFFF"/>
         </w:rPr>
+        <w:t>&gt;&amp;</w:t>
+      </w:r>
+      <w:proofErr w:type="spellStart"/>
+      <w:r>
+        <w:rPr>
+          <w:rFonts w:ascii="Times New Roman" w:hAnsi="Times New Roman" w:cs="Times New Roman"/>
+          <w:color w:val="333333"/>
+          <w:sz w:val="20"/>
+          <w:szCs w:val="20"/>
+          <w:shd w:val="clear" w:color="auto" w:fill="FFFFFF"/>
+        </w:rPr>
+        <w:t>lt;testServiceNmae&amp;gt</w:t>
+      </w:r>
+      <w:proofErr w:type="spellEnd"/>
+      <w:r>
+        <w:rPr>
+          <w:rFonts w:ascii="Times New Roman" w:hAnsi="Times New Roman" w:cs="Times New Roman"/>
+          <w:color w:val="333333"/>
+          <w:sz w:val="20"/>
+          <w:szCs w:val="20"/>
+          <w:shd w:val="clear" w:color="auto" w:fill="FFFFFF"/>
+        </w:rPr>
+        <w:t>;&lt;/</w:t>
+      </w:r>
+      <w:proofErr w:type="spellStart"/>
+      <w:r>
+        <w:rPr>
+          <w:rFonts w:ascii="Times New Roman" w:hAnsi="Times New Roman" w:cs="Times New Roman"/>
+          <w:color w:val="333333"/>
+          <w:sz w:val="20"/>
+          <w:szCs w:val="20"/>
+          <w:shd w:val="clear" w:color="auto" w:fill="FFFFFF"/>
+        </w:rPr>
+        <w:t>serviceName</w:t>
+      </w:r>
+      <w:proofErr w:type="spellEnd"/>
+      <w:r>
+        <w:rPr>
+          <w:rFonts w:ascii="Times New Roman" w:hAnsi="Times New Roman" w:cs="Times New Roman"/>
+          <w:color w:val="333333"/>
+          <w:sz w:val="20"/>
+          <w:szCs w:val="20"/>
+          <w:shd w:val="clear" w:color="auto" w:fill="FFFFFF"/>
+        </w:rPr>
         <w:t>&gt;</w:t>
       </w:r>
-      <w:proofErr w:type="gramEnd"/>
-      <w:r>
-        <w:rPr>
-          <w:rFonts w:ascii="Times New Roman" w:hAnsi="Times New Roman" w:cs="Times New Roman"/>
-          <w:color w:val="333333"/>
-          <w:sz w:val="20"/>
-          <w:szCs w:val="20"/>
-          <w:shd w:val="clear" w:color="auto" w:fill="FFFFFF"/>
-        </w:rPr>
-        <w:t>10000&lt;/</w:t>
+    </w:p>
+    <w:p>
+      <w:pPr>
+        <w:pStyle w:val="a5"/>
+        <w:ind w:left="420" w:firstLine="400"/>
+        <w:rPr>
+          <w:rFonts w:ascii="Times New Roman" w:hAnsi="Times New Roman" w:cs="Times New Roman"/>
+          <w:color w:val="333333"/>
+          <w:sz w:val="20"/>
+          <w:szCs w:val="20"/>
+          <w:shd w:val="clear" w:color="auto" w:fill="FFFFFF"/>
+        </w:rPr>
+      </w:pPr>
+      <w:r>
+        <w:rPr>
+          <w:rFonts w:ascii="Times New Roman" w:hAnsi="Times New Roman" w:cs="Times New Roman"/>
+          <w:color w:val="333333"/>
+          <w:sz w:val="20"/>
+          <w:szCs w:val="20"/>
+          <w:shd w:val="clear" w:color="auto" w:fill="FFFFFF"/>
+        </w:rPr>
+        <w:t>&lt;</w:t>
       </w:r>
       <w:proofErr w:type="spellStart"/>
       <w:r>
@@ -3142,7 +2906,7 @@
           <w:szCs w:val="20"/>
           <w:shd w:val="clear" w:color="auto" w:fill="FFFFFF"/>
         </w:rPr>
-        <w:t>requestid</w:t>
+        <w:t>methodName</w:t>
       </w:r>
       <w:proofErr w:type="spellEnd"/>
       <w:r>
@@ -3153,12 +2917,56 @@
           <w:szCs w:val="20"/>
           <w:shd w:val="clear" w:color="auto" w:fill="FFFFFF"/>
         </w:rPr>
+        <w:t>&gt;test23%^</w:t>
+      </w:r>
+      <w:proofErr w:type="spellStart"/>
+      <w:r>
+        <w:rPr>
+          <w:rFonts w:ascii="Times New Roman" w:hAnsi="Times New Roman" w:cs="Times New Roman"/>
+          <w:color w:val="333333"/>
+          <w:sz w:val="20"/>
+          <w:szCs w:val="20"/>
+          <w:shd w:val="clear" w:color="auto" w:fill="FFFFFF"/>
+        </w:rPr>
+        <w:t>Method&amp;amp</w:t>
+      </w:r>
+      <w:proofErr w:type="spellEnd"/>
+      <w:r>
+        <w:rPr>
+          <w:rFonts w:ascii="Times New Roman" w:hAnsi="Times New Roman" w:cs="Times New Roman"/>
+          <w:color w:val="333333"/>
+          <w:sz w:val="20"/>
+          <w:szCs w:val="20"/>
+          <w:shd w:val="clear" w:color="auto" w:fill="FFFFFF"/>
+        </w:rPr>
+        <w:t>;&lt;/</w:t>
+      </w:r>
+      <w:proofErr w:type="spellStart"/>
+      <w:r>
+        <w:rPr>
+          <w:rFonts w:ascii="Times New Roman" w:hAnsi="Times New Roman" w:cs="Times New Roman"/>
+          <w:color w:val="333333"/>
+          <w:sz w:val="20"/>
+          <w:szCs w:val="20"/>
+          <w:shd w:val="clear" w:color="auto" w:fill="FFFFFF"/>
+        </w:rPr>
+        <w:t>methodName</w:t>
+      </w:r>
+      <w:proofErr w:type="spellEnd"/>
+      <w:r>
+        <w:rPr>
+          <w:rFonts w:ascii="Times New Roman" w:hAnsi="Times New Roman" w:cs="Times New Roman"/>
+          <w:color w:val="333333"/>
+          <w:sz w:val="20"/>
+          <w:szCs w:val="20"/>
+          <w:shd w:val="clear" w:color="auto" w:fill="FFFFFF"/>
+        </w:rPr>
         <w:t>&gt;</w:t>
       </w:r>
     </w:p>
     <w:p>
       <w:pPr>
-        <w:pStyle w:val="ListParagraph"/>
+        <w:pStyle w:val="a5"/>
         <w:ind w:left="420" w:firstLine="400"/>
         <w:rPr>
           <w:rFonts w:ascii="Times New Roman" w:hAnsi="Times New Roman" w:cs="Times New Roman"/>
@@ -3176,80 +2984,57 @@
           <w:szCs w:val="20"/>
           <w:shd w:val="clear" w:color="auto" w:fill="FFFFFF"/>
         </w:rPr>
-        <w:t>&lt;</w:t>
+        <w:t>&lt;version&gt;@@!#$test.1.0&lt;/version&gt;</w:t>
+      </w:r>
+    </w:p>
+    <w:p>
+      <w:pPr>
+        <w:pStyle w:val="a5"/>
+        <w:ind w:left="420" w:firstLine="400"/>
+        <w:rPr>
+          <w:rFonts w:ascii="Times New Roman" w:hAnsi="Times New Roman" w:cs="Times New Roman"/>
+          <w:color w:val="333333"/>
+          <w:sz w:val="20"/>
+          <w:szCs w:val="20"/>
+          <w:shd w:val="clear" w:color="auto" w:fill="FFFFFF"/>
+        </w:rPr>
+      </w:pPr>
+      <w:r>
+        <w:rPr>
+          <w:rFonts w:ascii="Times New Roman" w:hAnsi="Times New Roman" w:cs="Times New Roman"/>
+          <w:color w:val="333333"/>
+          <w:sz w:val="20"/>
+          <w:szCs w:val="20"/>
+          <w:shd w:val="clear" w:color="auto" w:fill="FFFFFF"/>
+        </w:rPr>
+        <w:t>&lt;group&gt;</w:t>
       </w:r>
       <w:proofErr w:type="spellStart"/>
-      <w:proofErr w:type="gramStart"/>
-      <w:r>
-        <w:rPr>
-          <w:rFonts w:ascii="Times New Roman" w:hAnsi="Times New Roman" w:cs="Times New Roman"/>
-          <w:color w:val="333333"/>
-          <w:sz w:val="20"/>
-          <w:szCs w:val="20"/>
-          <w:shd w:val="clear" w:color="auto" w:fill="FFFFFF"/>
-        </w:rPr>
-        <w:t>serviceName</w:t>
+      <w:r>
+        <w:rPr>
+          <w:rFonts w:ascii="Times New Roman" w:hAnsi="Times New Roman" w:cs="Times New Roman"/>
+          <w:color w:val="333333"/>
+          <w:sz w:val="20"/>
+          <w:szCs w:val="20"/>
+          <w:shd w:val="clear" w:color="auto" w:fill="FFFFFF"/>
+        </w:rPr>
+        <w:t>testGroup</w:t>
       </w:r>
       <w:proofErr w:type="spellEnd"/>
-      <w:proofErr w:type="gramEnd"/>
-      <w:r>
-        <w:rPr>
-          <w:rFonts w:ascii="Times New Roman" w:hAnsi="Times New Roman" w:cs="Times New Roman"/>
-          <w:color w:val="333333"/>
-          <w:sz w:val="20"/>
-          <w:szCs w:val="20"/>
-          <w:shd w:val="clear" w:color="auto" w:fill="FFFFFF"/>
-        </w:rPr>
-        <w:t>&gt;&amp;</w:t>
-      </w:r>
-      <w:proofErr w:type="spellStart"/>
-      <w:r>
-        <w:rPr>
-          <w:rFonts w:ascii="Times New Roman" w:hAnsi="Times New Roman" w:cs="Times New Roman"/>
-          <w:color w:val="333333"/>
-          <w:sz w:val="20"/>
-          <w:szCs w:val="20"/>
-          <w:shd w:val="clear" w:color="auto" w:fill="FFFFFF"/>
-        </w:rPr>
-        <w:t>lt;testServiceNmae&amp;gt</w:t>
-      </w:r>
-      <w:proofErr w:type="spellEnd"/>
-      <w:r>
-        <w:rPr>
-          <w:rFonts w:ascii="Times New Roman" w:hAnsi="Times New Roman" w:cs="Times New Roman"/>
-          <w:color w:val="333333"/>
-          <w:sz w:val="20"/>
-          <w:szCs w:val="20"/>
-          <w:shd w:val="clear" w:color="auto" w:fill="FFFFFF"/>
-        </w:rPr>
-        <w:t>;&lt;/</w:t>
-      </w:r>
-      <w:proofErr w:type="spellStart"/>
-      <w:r>
-        <w:rPr>
-          <w:rFonts w:ascii="Times New Roman" w:hAnsi="Times New Roman" w:cs="Times New Roman"/>
-          <w:color w:val="333333"/>
-          <w:sz w:val="20"/>
-          <w:szCs w:val="20"/>
-          <w:shd w:val="clear" w:color="auto" w:fill="FFFFFF"/>
-        </w:rPr>
-        <w:t>serviceName</w:t>
-      </w:r>
-      <w:proofErr w:type="spellEnd"/>
-      <w:r>
-        <w:rPr>
-          <w:rFonts w:ascii="Times New Roman" w:hAnsi="Times New Roman" w:cs="Times New Roman"/>
-          <w:color w:val="333333"/>
-          <w:sz w:val="20"/>
-          <w:szCs w:val="20"/>
-          <w:shd w:val="clear" w:color="auto" w:fill="FFFFFF"/>
-        </w:rPr>
-        <w:t>&gt;</w:t>
-      </w:r>
-    </w:p>
-    <w:p>
-      <w:pPr>
-        <w:pStyle w:val="ListParagraph"/>
+      <w:r>
+        <w:rPr>
+          <w:rFonts w:ascii="Times New Roman" w:hAnsi="Times New Roman" w:cs="Times New Roman"/>
+          <w:color w:val="333333"/>
+          <w:sz w:val="20"/>
+          <w:szCs w:val="20"/>
+          <w:shd w:val="clear" w:color="auto" w:fill="FFFFFF"/>
+        </w:rPr>
+        <w:t>&lt;/group&gt;</w:t>
+      </w:r>
+    </w:p>
+    <w:p>
+      <w:pPr>
+        <w:pStyle w:val="a5"/>
         <w:ind w:left="420" w:firstLine="400"/>
         <w:rPr>
           <w:rFonts w:ascii="Times New Roman" w:hAnsi="Times New Roman" w:cs="Times New Roman"/>
@@ -3267,215 +3052,12 @@
           <w:szCs w:val="20"/>
           <w:shd w:val="clear" w:color="auto" w:fill="FFFFFF"/>
         </w:rPr>
-        <w:t>&lt;</w:t>
-      </w:r>
-      <w:proofErr w:type="spellStart"/>
-      <w:proofErr w:type="gramStart"/>
-      <w:r>
-        <w:rPr>
-          <w:rFonts w:ascii="Times New Roman" w:hAnsi="Times New Roman" w:cs="Times New Roman"/>
-          <w:color w:val="333333"/>
-          <w:sz w:val="20"/>
-          <w:szCs w:val="20"/>
-          <w:shd w:val="clear" w:color="auto" w:fill="FFFFFF"/>
-        </w:rPr>
-        <w:t>methodName</w:t>
-      </w:r>
-      <w:proofErr w:type="spellEnd"/>
-      <w:r>
-        <w:rPr>
-          <w:rFonts w:ascii="Times New Roman" w:hAnsi="Times New Roman" w:cs="Times New Roman"/>
-          <w:color w:val="333333"/>
-          <w:sz w:val="20"/>
-          <w:szCs w:val="20"/>
-          <w:shd w:val="clear" w:color="auto" w:fill="FFFFFF"/>
-        </w:rPr>
-        <w:t>&gt;</w:t>
-      </w:r>
-      <w:proofErr w:type="gramEnd"/>
-      <w:r>
-        <w:rPr>
-          <w:rFonts w:ascii="Times New Roman" w:hAnsi="Times New Roman" w:cs="Times New Roman"/>
-          <w:color w:val="333333"/>
-          <w:sz w:val="20"/>
-          <w:szCs w:val="20"/>
-          <w:shd w:val="clear" w:color="auto" w:fill="FFFFFF"/>
-        </w:rPr>
-        <w:t>test23%^</w:t>
-      </w:r>
-      <w:proofErr w:type="spellStart"/>
-      <w:r>
-        <w:rPr>
-          <w:rFonts w:ascii="Times New Roman" w:hAnsi="Times New Roman" w:cs="Times New Roman"/>
-          <w:color w:val="333333"/>
-          <w:sz w:val="20"/>
-          <w:szCs w:val="20"/>
-          <w:shd w:val="clear" w:color="auto" w:fill="FFFFFF"/>
-        </w:rPr>
-        <w:t>Method&amp;amp</w:t>
-      </w:r>
-      <w:proofErr w:type="spellEnd"/>
-      <w:r>
-        <w:rPr>
-          <w:rFonts w:ascii="Times New Roman" w:hAnsi="Times New Roman" w:cs="Times New Roman"/>
-          <w:color w:val="333333"/>
-          <w:sz w:val="20"/>
-          <w:szCs w:val="20"/>
-          <w:shd w:val="clear" w:color="auto" w:fill="FFFFFF"/>
-        </w:rPr>
-        <w:t>;&lt;/</w:t>
-      </w:r>
-      <w:proofErr w:type="spellStart"/>
-      <w:r>
-        <w:rPr>
-          <w:rFonts w:ascii="Times New Roman" w:hAnsi="Times New Roman" w:cs="Times New Roman"/>
-          <w:color w:val="333333"/>
-          <w:sz w:val="20"/>
-          <w:szCs w:val="20"/>
-          <w:shd w:val="clear" w:color="auto" w:fill="FFFFFF"/>
-        </w:rPr>
-        <w:t>methodName</w:t>
-      </w:r>
-      <w:proofErr w:type="spellEnd"/>
-      <w:r>
-        <w:rPr>
-          <w:rFonts w:ascii="Times New Roman" w:hAnsi="Times New Roman" w:cs="Times New Roman"/>
-          <w:color w:val="333333"/>
-          <w:sz w:val="20"/>
-          <w:szCs w:val="20"/>
-          <w:shd w:val="clear" w:color="auto" w:fill="FFFFFF"/>
-        </w:rPr>
-        <w:t>&gt;</w:t>
-      </w:r>
-    </w:p>
-    <w:p>
-      <w:pPr>
-        <w:pStyle w:val="ListParagraph"/>
-        <w:ind w:left="420" w:firstLine="400"/>
-        <w:rPr>
-          <w:rFonts w:ascii="Times New Roman" w:hAnsi="Times New Roman" w:cs="Times New Roman"/>
-          <w:color w:val="333333"/>
-          <w:sz w:val="20"/>
-          <w:szCs w:val="20"/>
-          <w:shd w:val="clear" w:color="auto" w:fill="FFFFFF"/>
-        </w:rPr>
-      </w:pPr>
-      <w:r>
-        <w:rPr>
-          <w:rFonts w:ascii="Times New Roman" w:hAnsi="Times New Roman" w:cs="Times New Roman"/>
-          <w:color w:val="333333"/>
-          <w:sz w:val="20"/>
-          <w:szCs w:val="20"/>
-          <w:shd w:val="clear" w:color="auto" w:fill="FFFFFF"/>
-        </w:rPr>
-        <w:t>&lt;version&gt;@@!#$test.1.0&lt;/version&gt;</w:t>
-      </w:r>
-    </w:p>
-    <w:p>
-      <w:pPr>
-        <w:pStyle w:val="ListParagraph"/>
-        <w:ind w:left="420" w:firstLine="400"/>
-        <w:rPr>
-          <w:rFonts w:ascii="Times New Roman" w:hAnsi="Times New Roman" w:cs="Times New Roman"/>
-          <w:color w:val="333333"/>
-          <w:sz w:val="20"/>
-          <w:szCs w:val="20"/>
-          <w:shd w:val="clear" w:color="auto" w:fill="FFFFFF"/>
-        </w:rPr>
-      </w:pPr>
-      <w:r>
-        <w:rPr>
-          <w:rFonts w:ascii="Times New Roman" w:hAnsi="Times New Roman" w:cs="Times New Roman"/>
-          <w:color w:val="333333"/>
-          <w:sz w:val="20"/>
-          <w:szCs w:val="20"/>
-          <w:shd w:val="clear" w:color="auto" w:fill="FFFFFF"/>
-        </w:rPr>
-        <w:t>&lt;</w:t>
-      </w:r>
-      <w:proofErr w:type="gramStart"/>
-      <w:r>
-        <w:rPr>
-          <w:rFonts w:ascii="Times New Roman" w:hAnsi="Times New Roman" w:cs="Times New Roman"/>
-          <w:color w:val="333333"/>
-          <w:sz w:val="20"/>
-          <w:szCs w:val="20"/>
-          <w:shd w:val="clear" w:color="auto" w:fill="FFFFFF"/>
-        </w:rPr>
-        <w:t>group&gt;</w:t>
-      </w:r>
-      <w:proofErr w:type="spellStart"/>
-      <w:proofErr w:type="gramEnd"/>
-      <w:r>
-        <w:rPr>
-          <w:rFonts w:ascii="Times New Roman" w:hAnsi="Times New Roman" w:cs="Times New Roman"/>
-          <w:color w:val="333333"/>
-          <w:sz w:val="20"/>
-          <w:szCs w:val="20"/>
-          <w:shd w:val="clear" w:color="auto" w:fill="FFFFFF"/>
-        </w:rPr>
-        <w:t>testGroup</w:t>
-      </w:r>
-      <w:proofErr w:type="spellEnd"/>
-      <w:r>
-        <w:rPr>
-          <w:rFonts w:ascii="Times New Roman" w:hAnsi="Times New Roman" w:cs="Times New Roman"/>
-          <w:color w:val="333333"/>
-          <w:sz w:val="20"/>
-          <w:szCs w:val="20"/>
-          <w:shd w:val="clear" w:color="auto" w:fill="FFFFFF"/>
-        </w:rPr>
-        <w:t>&lt;/group&gt;</w:t>
-      </w:r>
-    </w:p>
-    <w:p>
-      <w:pPr>
-        <w:pStyle w:val="ListParagraph"/>
-        <w:ind w:left="420" w:firstLine="400"/>
-        <w:rPr>
-          <w:rFonts w:ascii="Times New Roman" w:hAnsi="Times New Roman" w:cs="Times New Roman"/>
-          <w:color w:val="333333"/>
-          <w:sz w:val="20"/>
-          <w:szCs w:val="20"/>
-          <w:shd w:val="clear" w:color="auto" w:fill="FFFFFF"/>
-        </w:rPr>
-      </w:pPr>
-      <w:r>
-        <w:rPr>
-          <w:rFonts w:ascii="Times New Roman" w:hAnsi="Times New Roman" w:cs="Times New Roman"/>
-          <w:color w:val="333333"/>
-          <w:sz w:val="20"/>
-          <w:szCs w:val="20"/>
-          <w:shd w:val="clear" w:color="auto" w:fill="FFFFFF"/>
-        </w:rPr>
-        <w:t>&lt;</w:t>
-      </w:r>
-      <w:proofErr w:type="gramStart"/>
-      <w:r>
-        <w:rPr>
-          <w:rFonts w:ascii="Times New Roman" w:hAnsi="Times New Roman" w:cs="Times New Roman"/>
-          <w:color w:val="333333"/>
-          <w:sz w:val="20"/>
-          <w:szCs w:val="20"/>
-          <w:shd w:val="clear" w:color="auto" w:fill="FFFFFF"/>
-        </w:rPr>
-        <w:t>list</w:t>
-      </w:r>
-      <w:proofErr w:type="gramEnd"/>
-      <w:r>
-        <w:rPr>
-          <w:rFonts w:ascii="Times New Roman" w:hAnsi="Times New Roman" w:cs="Times New Roman"/>
-          <w:color w:val="333333"/>
-          <w:sz w:val="20"/>
-          <w:szCs w:val="20"/>
-          <w:shd w:val="clear" w:color="auto" w:fill="FFFFFF"/>
-        </w:rPr>
-        <w:t>&gt;</w:t>
-      </w:r>
-    </w:p>
-    <w:p>
-      <w:pPr>
-        <w:pStyle w:val="ListParagraph"/>
+        <w:t>&lt;list&gt;</w:t>
+      </w:r>
+    </w:p>
+    <w:p>
+      <w:pPr>
+        <w:pStyle w:val="a5"/>
         <w:ind w:left="420" w:firstLine="400"/>
         <w:rPr>
           <w:rFonts w:ascii="Times New Roman" w:hAnsi="Times New Roman" w:cs="Times New Roman"/>
@@ -3497,7 +3079,6 @@
         <w:t>&lt;</w:t>
       </w:r>
       <w:proofErr w:type="spellStart"/>
-      <w:proofErr w:type="gramStart"/>
       <w:r>
         <w:rPr>
           <w:rFonts w:ascii="Times New Roman" w:hAnsi="Times New Roman" w:cs="Times New Roman"/>
@@ -3517,133 +3098,122 @@
           <w:szCs w:val="20"/>
           <w:shd w:val="clear" w:color="auto" w:fill="FFFFFF"/>
         </w:rPr>
+        <w:t>&gt;arg1&lt;/</w:t>
+      </w:r>
+      <w:proofErr w:type="spellStart"/>
+      <w:r>
+        <w:rPr>
+          <w:rFonts w:ascii="Times New Roman" w:hAnsi="Times New Roman" w:cs="Times New Roman"/>
+          <w:color w:val="333333"/>
+          <w:sz w:val="20"/>
+          <w:szCs w:val="20"/>
+          <w:shd w:val="clear" w:color="auto" w:fill="FFFFFF"/>
+        </w:rPr>
+        <w:t>arg</w:t>
+      </w:r>
+      <w:proofErr w:type="spellEnd"/>
+      <w:r>
+        <w:rPr>
+          <w:rFonts w:ascii="Times New Roman" w:hAnsi="Times New Roman" w:cs="Times New Roman"/>
+          <w:color w:val="333333"/>
+          <w:sz w:val="20"/>
+          <w:szCs w:val="20"/>
+          <w:shd w:val="clear" w:color="auto" w:fill="FFFFFF"/>
+        </w:rPr>
+        <w:t>&gt;&lt;</w:t>
+      </w:r>
+      <w:proofErr w:type="spellStart"/>
+      <w:r>
+        <w:rPr>
+          <w:rFonts w:ascii="Times New Roman" w:hAnsi="Times New Roman" w:cs="Times New Roman"/>
+          <w:color w:val="333333"/>
+          <w:sz w:val="20"/>
+          <w:szCs w:val="20"/>
+          <w:shd w:val="clear" w:color="auto" w:fill="FFFFFF"/>
+        </w:rPr>
+        <w:t>arg</w:t>
+      </w:r>
+      <w:proofErr w:type="spellEnd"/>
+      <w:r>
+        <w:rPr>
+          <w:rFonts w:ascii="Times New Roman" w:hAnsi="Times New Roman" w:cs="Times New Roman"/>
+          <w:color w:val="333333"/>
+          <w:sz w:val="20"/>
+          <w:szCs w:val="20"/>
+          <w:shd w:val="clear" w:color="auto" w:fill="FFFFFF"/>
+        </w:rPr>
+        <w:t>&gt;arg2&amp;amp;*^%&lt;/</w:t>
+      </w:r>
+      <w:proofErr w:type="spellStart"/>
+      <w:r>
+        <w:rPr>
+          <w:rFonts w:ascii="Times New Roman" w:hAnsi="Times New Roman" w:cs="Times New Roman"/>
+          <w:color w:val="333333"/>
+          <w:sz w:val="20"/>
+          <w:szCs w:val="20"/>
+          <w:shd w:val="clear" w:color="auto" w:fill="FFFFFF"/>
+        </w:rPr>
+        <w:t>arg</w:t>
+      </w:r>
+      <w:proofErr w:type="spellEnd"/>
+      <w:r>
+        <w:rPr>
+          <w:rFonts w:ascii="Times New Roman" w:hAnsi="Times New Roman" w:cs="Times New Roman"/>
+          <w:color w:val="333333"/>
+          <w:sz w:val="20"/>
+          <w:szCs w:val="20"/>
+          <w:shd w:val="clear" w:color="auto" w:fill="FFFFFF"/>
+        </w:rPr>
+        <w:t>&gt;&lt;</w:t>
+      </w:r>
+      <w:proofErr w:type="spellStart"/>
+      <w:r>
+        <w:rPr>
+          <w:rFonts w:ascii="Times New Roman" w:hAnsi="Times New Roman" w:cs="Times New Roman"/>
+          <w:color w:val="333333"/>
+          <w:sz w:val="20"/>
+          <w:szCs w:val="20"/>
+          <w:shd w:val="clear" w:color="auto" w:fill="FFFFFF"/>
+        </w:rPr>
+        <w:t>arg</w:t>
+      </w:r>
+      <w:proofErr w:type="spellEnd"/>
+      <w:r>
+        <w:rPr>
+          <w:rFonts w:ascii="Times New Roman" w:hAnsi="Times New Roman" w:cs="Times New Roman"/>
+          <w:color w:val="333333"/>
+          <w:sz w:val="20"/>
+          <w:szCs w:val="20"/>
+          <w:shd w:val="clear" w:color="auto" w:fill="FFFFFF"/>
+        </w:rPr>
+        <w:t>&gt;arg3&lt;/</w:t>
+      </w:r>
+      <w:proofErr w:type="spellStart"/>
+      <w:r>
+        <w:rPr>
+          <w:rFonts w:ascii="Times New Roman" w:hAnsi="Times New Roman" w:cs="Times New Roman"/>
+          <w:color w:val="333333"/>
+          <w:sz w:val="20"/>
+          <w:szCs w:val="20"/>
+          <w:shd w:val="clear" w:color="auto" w:fill="FFFFFF"/>
+        </w:rPr>
+        <w:t>arg</w:t>
+      </w:r>
+      <w:proofErr w:type="spellEnd"/>
+      <w:r>
+        <w:rPr>
+          <w:rFonts w:ascii="Times New Roman" w:hAnsi="Times New Roman" w:cs="Times New Roman"/>
+          <w:color w:val="333333"/>
+          <w:sz w:val="20"/>
+          <w:szCs w:val="20"/>
+          <w:shd w:val="clear" w:color="auto" w:fill="FFFFFF"/>
+        </w:rPr>
         <w:t>&gt;</w:t>
       </w:r>
-      <w:proofErr w:type="gramEnd"/>
-      <w:r>
-        <w:rPr>
-          <w:rFonts w:ascii="Times New Roman" w:hAnsi="Times New Roman" w:cs="Times New Roman"/>
-          <w:color w:val="333333"/>
-          <w:sz w:val="20"/>
-          <w:szCs w:val="20"/>
-          <w:shd w:val="clear" w:color="auto" w:fill="FFFFFF"/>
-        </w:rPr>
-        <w:t>arg1&lt;/</w:t>
-      </w:r>
-      <w:proofErr w:type="spellStart"/>
-      <w:r>
-        <w:rPr>
-          <w:rFonts w:ascii="Times New Roman" w:hAnsi="Times New Roman" w:cs="Times New Roman"/>
-          <w:color w:val="333333"/>
-          <w:sz w:val="20"/>
-          <w:szCs w:val="20"/>
-          <w:shd w:val="clear" w:color="auto" w:fill="FFFFFF"/>
-        </w:rPr>
-        <w:t>arg</w:t>
-      </w:r>
-      <w:proofErr w:type="spellEnd"/>
-      <w:r>
-        <w:rPr>
-          <w:rFonts w:ascii="Times New Roman" w:hAnsi="Times New Roman" w:cs="Times New Roman"/>
-          <w:color w:val="333333"/>
-          <w:sz w:val="20"/>
-          <w:szCs w:val="20"/>
-          <w:shd w:val="clear" w:color="auto" w:fill="FFFFFF"/>
-        </w:rPr>
-        <w:t>&gt;&lt;</w:t>
-      </w:r>
-      <w:proofErr w:type="spellStart"/>
-      <w:r>
-        <w:rPr>
-          <w:rFonts w:ascii="Times New Roman" w:hAnsi="Times New Roman" w:cs="Times New Roman"/>
-          <w:color w:val="333333"/>
-          <w:sz w:val="20"/>
-          <w:szCs w:val="20"/>
-          <w:shd w:val="clear" w:color="auto" w:fill="FFFFFF"/>
-        </w:rPr>
-        <w:t>arg</w:t>
-      </w:r>
-      <w:proofErr w:type="spellEnd"/>
-      <w:r>
-        <w:rPr>
-          <w:rFonts w:ascii="Times New Roman" w:hAnsi="Times New Roman" w:cs="Times New Roman"/>
-          <w:color w:val="333333"/>
-          <w:sz w:val="20"/>
-          <w:szCs w:val="20"/>
-          <w:shd w:val="clear" w:color="auto" w:fill="FFFFFF"/>
-        </w:rPr>
-        <w:t>&gt;arg2&amp;amp;*^%&lt;/</w:t>
-      </w:r>
-      <w:proofErr w:type="spellStart"/>
-      <w:r>
-        <w:rPr>
-          <w:rFonts w:ascii="Times New Roman" w:hAnsi="Times New Roman" w:cs="Times New Roman"/>
-          <w:color w:val="333333"/>
-          <w:sz w:val="20"/>
-          <w:szCs w:val="20"/>
-          <w:shd w:val="clear" w:color="auto" w:fill="FFFFFF"/>
-        </w:rPr>
-        <w:t>arg</w:t>
-      </w:r>
-      <w:proofErr w:type="spellEnd"/>
-      <w:r>
-        <w:rPr>
-          <w:rFonts w:ascii="Times New Roman" w:hAnsi="Times New Roman" w:cs="Times New Roman"/>
-          <w:color w:val="333333"/>
-          <w:sz w:val="20"/>
-          <w:szCs w:val="20"/>
-          <w:shd w:val="clear" w:color="auto" w:fill="FFFFFF"/>
-        </w:rPr>
-        <w:t>&gt;&lt;</w:t>
-      </w:r>
-      <w:proofErr w:type="spellStart"/>
-      <w:r>
-        <w:rPr>
-          <w:rFonts w:ascii="Times New Roman" w:hAnsi="Times New Roman" w:cs="Times New Roman"/>
-          <w:color w:val="333333"/>
-          <w:sz w:val="20"/>
-          <w:szCs w:val="20"/>
-          <w:shd w:val="clear" w:color="auto" w:fill="FFFFFF"/>
-        </w:rPr>
-        <w:t>arg</w:t>
-      </w:r>
-      <w:proofErr w:type="spellEnd"/>
-      <w:r>
-        <w:rPr>
-          <w:rFonts w:ascii="Times New Roman" w:hAnsi="Times New Roman" w:cs="Times New Roman"/>
-          <w:color w:val="333333"/>
-          <w:sz w:val="20"/>
-          <w:szCs w:val="20"/>
-          <w:shd w:val="clear" w:color="auto" w:fill="FFFFFF"/>
-        </w:rPr>
-        <w:t>&gt;arg3&lt;/</w:t>
-      </w:r>
-      <w:proofErr w:type="spellStart"/>
-      <w:r>
-        <w:rPr>
-          <w:rFonts w:ascii="Times New Roman" w:hAnsi="Times New Roman" w:cs="Times New Roman"/>
-          <w:color w:val="333333"/>
-          <w:sz w:val="20"/>
-          <w:szCs w:val="20"/>
-          <w:shd w:val="clear" w:color="auto" w:fill="FFFFFF"/>
-        </w:rPr>
-        <w:t>arg</w:t>
-      </w:r>
-      <w:proofErr w:type="spellEnd"/>
-      <w:r>
-        <w:rPr>
-          <w:rFonts w:ascii="Times New Roman" w:hAnsi="Times New Roman" w:cs="Times New Roman"/>
-          <w:color w:val="333333"/>
-          <w:sz w:val="20"/>
-          <w:szCs w:val="20"/>
-          <w:shd w:val="clear" w:color="auto" w:fill="FFFFFF"/>
-        </w:rPr>
-        <w:t>&gt;</w:t>
-      </w:r>
-    </w:p>
-    <w:p>
-      <w:pPr>
-        <w:pStyle w:val="ListParagraph"/>
+    </w:p>
+    <w:p>
+      <w:pPr>
+        <w:pStyle w:val="a5"/>
         <w:ind w:left="420" w:firstLine="400"/>
         <w:rPr>
           <w:rFonts w:ascii="Times New Roman" w:hAnsi="Times New Roman" w:cs="Times New Roman"/>
@@ -3666,7 +3236,7 @@
     </w:p>
     <w:p>
       <w:pPr>
-        <w:pStyle w:val="ListParagraph"/>
+        <w:pStyle w:val="a5"/>
         <w:ind w:left="420" w:firstLineChars="0" w:firstLine="0"/>
         <w:rPr>
           <w:rFonts w:ascii="Times New Roman" w:hAnsi="Times New Roman" w:cs="Times New Roman"/>
@@ -3706,34 +3276,12 @@
           <w:szCs w:val="20"/>
           <w:shd w:val="clear" w:color="auto" w:fill="FFFFFF"/>
         </w:rPr>
-        <w:t>&lt;</w:t>
-      </w:r>
-      <w:proofErr w:type="gramStart"/>
-      <w:r>
-        <w:rPr>
-          <w:rFonts w:ascii="Times New Roman" w:hAnsi="Times New Roman" w:cs="Times New Roman"/>
-          <w:color w:val="333333"/>
-          <w:sz w:val="20"/>
-          <w:szCs w:val="20"/>
-          <w:shd w:val="clear" w:color="auto" w:fill="FFFFFF"/>
-        </w:rPr>
-        <w:t>response</w:t>
-      </w:r>
-      <w:proofErr w:type="gramEnd"/>
-      <w:r>
-        <w:rPr>
-          <w:rFonts w:ascii="Times New Roman" w:hAnsi="Times New Roman" w:cs="Times New Roman"/>
-          <w:color w:val="333333"/>
-          <w:sz w:val="20"/>
-          <w:szCs w:val="20"/>
-          <w:shd w:val="clear" w:color="auto" w:fill="FFFFFF"/>
-        </w:rPr>
-        <w:t>&gt;</w:t>
-      </w:r>
-    </w:p>
-    <w:p>
-      <w:pPr>
-        <w:pStyle w:val="ListParagraph"/>
+        <w:t>&lt;response&gt;</w:t>
+      </w:r>
+    </w:p>
+    <w:p>
+      <w:pPr>
+        <w:pStyle w:val="a5"/>
         <w:ind w:left="420" w:firstLine="400"/>
         <w:rPr>
           <w:rFonts w:ascii="Times New Roman" w:hAnsi="Times New Roman" w:cs="Times New Roman"/>
@@ -3755,7 +3303,6 @@
         <w:t>&lt;</w:t>
       </w:r>
       <w:proofErr w:type="spellStart"/>
-      <w:proofErr w:type="gramStart"/>
       <w:r>
         <w:rPr>
           <w:rFonts w:ascii="Times New Roman" w:hAnsi="Times New Roman" w:cs="Times New Roman"/>
@@ -3775,45 +3322,34 @@
           <w:szCs w:val="20"/>
           <w:shd w:val="clear" w:color="auto" w:fill="FFFFFF"/>
         </w:rPr>
+        <w:t>&gt;100001212&lt;/</w:t>
+      </w:r>
+      <w:proofErr w:type="spellStart"/>
+      <w:r>
+        <w:rPr>
+          <w:rFonts w:ascii="Times New Roman" w:hAnsi="Times New Roman" w:cs="Times New Roman"/>
+          <w:color w:val="333333"/>
+          <w:sz w:val="20"/>
+          <w:szCs w:val="20"/>
+          <w:shd w:val="clear" w:color="auto" w:fill="FFFFFF"/>
+        </w:rPr>
+        <w:t>requestid</w:t>
+      </w:r>
+      <w:proofErr w:type="spellEnd"/>
+      <w:r>
+        <w:rPr>
+          <w:rFonts w:ascii="Times New Roman" w:hAnsi="Times New Roman" w:cs="Times New Roman"/>
+          <w:color w:val="333333"/>
+          <w:sz w:val="20"/>
+          <w:szCs w:val="20"/>
+          <w:shd w:val="clear" w:color="auto" w:fill="FFFFFF"/>
+        </w:rPr>
         <w:t>&gt;</w:t>
       </w:r>
-      <w:proofErr w:type="gramEnd"/>
-      <w:r>
-        <w:rPr>
-          <w:rFonts w:ascii="Times New Roman" w:hAnsi="Times New Roman" w:cs="Times New Roman"/>
-          <w:color w:val="333333"/>
-          <w:sz w:val="20"/>
-          <w:szCs w:val="20"/>
-          <w:shd w:val="clear" w:color="auto" w:fill="FFFFFF"/>
-        </w:rPr>
-        <w:t>100001212&lt;/</w:t>
-      </w:r>
-      <w:proofErr w:type="spellStart"/>
-      <w:r>
-        <w:rPr>
-          <w:rFonts w:ascii="Times New Roman" w:hAnsi="Times New Roman" w:cs="Times New Roman"/>
-          <w:color w:val="333333"/>
-          <w:sz w:val="20"/>
-          <w:szCs w:val="20"/>
-          <w:shd w:val="clear" w:color="auto" w:fill="FFFFFF"/>
-        </w:rPr>
-        <w:t>requestid</w:t>
-      </w:r>
-      <w:proofErr w:type="spellEnd"/>
-      <w:r>
-        <w:rPr>
-          <w:rFonts w:ascii="Times New Roman" w:hAnsi="Times New Roman" w:cs="Times New Roman"/>
-          <w:color w:val="333333"/>
-          <w:sz w:val="20"/>
-          <w:szCs w:val="20"/>
-          <w:shd w:val="clear" w:color="auto" w:fill="FFFFFF"/>
-        </w:rPr>
-        <w:t>&gt;</w:t>
-      </w:r>
-    </w:p>
-    <w:p>
-      <w:pPr>
-        <w:pStyle w:val="ListParagraph"/>
+    </w:p>
+    <w:p>
+      <w:pPr>
+        <w:pStyle w:val="a5"/>
         <w:ind w:left="420" w:firstLine="400"/>
         <w:rPr>
           <w:rFonts w:ascii="Times New Roman" w:hAnsi="Times New Roman" w:cs="Times New Roman"/>
@@ -3859,7 +3395,7 @@
     </w:p>
     <w:p>
       <w:pPr>
-        <w:pStyle w:val="ListParagraph"/>
+        <w:pStyle w:val="a5"/>
         <w:ind w:left="420" w:firstLineChars="0" w:firstLine="0"/>
         <w:rPr>
           <w:rFonts w:ascii="Times New Roman" w:hAnsi="Times New Roman" w:cs="Times New Roman"/>
@@ -3882,14 +3418,14 @@
     </w:p>
     <w:p>
       <w:pPr>
-        <w:pStyle w:val="ListParagraph"/>
+        <w:pStyle w:val="a5"/>
         <w:numPr>
           <w:ilvl w:val="0"/>
           <w:numId w:val="1"/>
         </w:numPr>
         <w:ind w:firstLineChars="0"/>
         <w:rPr>
-          <w:rFonts w:ascii="Helvetica" w:hAnsi="Helvetica" w:cs="Helvetica" w:hint="eastAsia"/>
+          <w:rFonts w:ascii="Helvetica" w:hAnsi="Helvetica" w:cs="Helvetica"/>
           <w:color w:val="333333"/>
           <w:sz w:val="24"/>
           <w:szCs w:val="24"/>
@@ -3953,49 +3489,149 @@
       <w:pPr>
         <w:ind w:left="426"/>
         <w:rPr>
-          <w:rFonts w:ascii="Times New Roman" w:hAnsi="Times New Roman" w:cs="Times New Roman" w:hint="eastAsia"/>
-          <w:color w:val="333333"/>
-          <w:sz w:val="20"/>
-          <w:szCs w:val="20"/>
-          <w:shd w:val="clear" w:color="auto" w:fill="FFFFFF"/>
-        </w:rPr>
-      </w:pPr>
-      <w:r>
-        <w:rPr>
-          <w:rFonts w:ascii="Times New Roman" w:hAnsi="Times New Roman" w:cs="Times New Roman" w:hint="eastAsia"/>
-          <w:color w:val="333333"/>
-          <w:sz w:val="20"/>
-          <w:szCs w:val="20"/>
-          <w:shd w:val="clear" w:color="auto" w:fill="FFFFFF"/>
-        </w:rPr>
-        <w:t xml:space="preserve">In this layer, we provide the service access and service provider. We could use these two </w:t>
-      </w:r>
-      <w:proofErr w:type="gramStart"/>
-      <w:r>
-        <w:rPr>
-          <w:rFonts w:ascii="Times New Roman" w:hAnsi="Times New Roman" w:cs="Times New Roman" w:hint="eastAsia"/>
-          <w:color w:val="333333"/>
-          <w:sz w:val="20"/>
-          <w:szCs w:val="20"/>
-          <w:shd w:val="clear" w:color="auto" w:fill="FFFFFF"/>
-        </w:rPr>
-        <w:t>function</w:t>
-      </w:r>
-      <w:proofErr w:type="gramEnd"/>
-      <w:r>
-        <w:rPr>
-          <w:rFonts w:ascii="Times New Roman" w:hAnsi="Times New Roman" w:cs="Times New Roman" w:hint="eastAsia"/>
-          <w:color w:val="333333"/>
-          <w:sz w:val="20"/>
-          <w:szCs w:val="20"/>
-          <w:shd w:val="clear" w:color="auto" w:fill="FFFFFF"/>
-        </w:rPr>
-        <w:t xml:space="preserve"> to setup the service and access the service.</w:t>
-      </w:r>
-    </w:p>
-    <w:p>
-      <w:pPr>
-        <w:pStyle w:val="ListParagraph"/>
+          <w:rFonts w:ascii="Times New Roman" w:hAnsi="Times New Roman" w:cs="Times New Roman"/>
+          <w:color w:val="333333"/>
+          <w:sz w:val="20"/>
+          <w:szCs w:val="20"/>
+          <w:shd w:val="clear" w:color="auto" w:fill="FFFFFF"/>
+        </w:rPr>
+      </w:pPr>
+      <w:r>
+        <w:rPr>
+          <w:rFonts w:ascii="Times New Roman" w:hAnsi="Times New Roman" w:cs="Times New Roman" w:hint="eastAsia"/>
+          <w:color w:val="333333"/>
+          <w:sz w:val="20"/>
+          <w:szCs w:val="20"/>
+          <w:shd w:val="clear" w:color="auto" w:fill="FFFFFF"/>
+        </w:rPr>
+        <w:t>In this layer, we provide the service access and service provider. We could use these two function to setup the service and access the service.</w:t>
+      </w:r>
+      <w:r>
+        <w:rPr>
+          <w:rFonts w:ascii="Times New Roman" w:hAnsi="Times New Roman" w:cs="Times New Roman" w:hint="eastAsia"/>
+          <w:color w:val="333333"/>
+          <w:sz w:val="20"/>
+          <w:szCs w:val="20"/>
+          <w:shd w:val="clear" w:color="auto" w:fill="FFFFFF"/>
+        </w:rPr>
+        <w:t xml:space="preserve"> C</w:t>
+      </w:r>
+      <w:r>
+        <w:rPr>
+          <w:rFonts w:ascii="Times New Roman" w:hAnsi="Times New Roman" w:cs="Times New Roman" w:hint="eastAsia"/>
+          <w:color w:val="333333"/>
+          <w:sz w:val="20"/>
+          <w:szCs w:val="20"/>
+          <w:shd w:val="clear" w:color="auto" w:fill="FFFFFF"/>
+        </w:rPr>
+        <w:t>lient would set</w:t>
+      </w:r>
+      <w:r>
+        <w:rPr>
+          <w:rFonts w:ascii="Times New Roman" w:hAnsi="Times New Roman" w:cs="Times New Roman" w:hint="eastAsia"/>
+          <w:color w:val="333333"/>
+          <w:sz w:val="20"/>
+          <w:szCs w:val="20"/>
+          <w:shd w:val="clear" w:color="auto" w:fill="FFFFFF"/>
+        </w:rPr>
+        <w:t>up</w:t>
+      </w:r>
+      <w:r>
+        <w:rPr>
+          <w:rFonts w:ascii="Times New Roman" w:hAnsi="Times New Roman" w:cs="Times New Roman" w:hint="eastAsia"/>
+          <w:color w:val="333333"/>
+          <w:sz w:val="20"/>
+          <w:szCs w:val="20"/>
+          <w:shd w:val="clear" w:color="auto" w:fill="FFFFFF"/>
+        </w:rPr>
+        <w:t xml:space="preserve"> informatio</w:t>
+      </w:r>
+      <w:r>
+        <w:rPr>
+          <w:rFonts w:ascii="Times New Roman" w:hAnsi="Times New Roman" w:cs="Times New Roman" w:hint="eastAsia"/>
+          <w:color w:val="333333"/>
+          <w:sz w:val="20"/>
+          <w:szCs w:val="20"/>
+          <w:shd w:val="clear" w:color="auto" w:fill="FFFFFF"/>
+        </w:rPr>
+        <w:t xml:space="preserve">n of how to access the service and </w:t>
+      </w:r>
+      <w:r>
+        <w:rPr>
+          <w:rFonts w:ascii="Times New Roman" w:hAnsi="Times New Roman" w:cs="Times New Roman" w:hint="eastAsia"/>
+          <w:color w:val="333333"/>
+          <w:sz w:val="20"/>
+          <w:szCs w:val="20"/>
+          <w:shd w:val="clear" w:color="auto" w:fill="FFFFFF"/>
+        </w:rPr>
+        <w:t>the server side should also setup the service.</w:t>
+      </w:r>
+      <w:r>
+        <w:rPr>
+          <w:rFonts w:ascii="Times New Roman" w:hAnsi="Times New Roman" w:cs="Times New Roman" w:hint="eastAsia"/>
+          <w:color w:val="333333"/>
+          <w:sz w:val="20"/>
+          <w:szCs w:val="20"/>
+          <w:shd w:val="clear" w:color="auto" w:fill="FFFFFF"/>
+        </w:rPr>
+        <w:t xml:space="preserve"> </w:t>
+      </w:r>
+      <w:r>
+        <w:rPr>
+          <w:rFonts w:ascii="Times New Roman" w:hAnsi="Times New Roman" w:cs="Times New Roman" w:hint="eastAsia"/>
+          <w:color w:val="333333"/>
+          <w:sz w:val="20"/>
+          <w:szCs w:val="20"/>
+          <w:shd w:val="clear" w:color="auto" w:fill="FFFFFF"/>
+        </w:rPr>
+        <w:t xml:space="preserve">We need to </w:t>
+      </w:r>
+      <w:r>
+        <w:rPr>
+          <w:rFonts w:ascii="Times New Roman" w:hAnsi="Times New Roman" w:cs="Times New Roman"/>
+          <w:color w:val="333333"/>
+          <w:sz w:val="20"/>
+          <w:szCs w:val="20"/>
+          <w:shd w:val="clear" w:color="auto" w:fill="FFFFFF"/>
+        </w:rPr>
+        <w:t>conclude</w:t>
+      </w:r>
+      <w:r>
+        <w:rPr>
+          <w:rFonts w:ascii="Times New Roman" w:hAnsi="Times New Roman" w:cs="Times New Roman" w:hint="eastAsia"/>
+          <w:color w:val="333333"/>
+          <w:sz w:val="20"/>
+          <w:szCs w:val="20"/>
+          <w:shd w:val="clear" w:color="auto" w:fill="FFFFFF"/>
+        </w:rPr>
+        <w:t xml:space="preserve"> the calling and being called </w:t>
+      </w:r>
+      <w:proofErr w:type="spellStart"/>
+      <w:r>
+        <w:rPr>
+          <w:rFonts w:ascii="Times New Roman" w:hAnsi="Times New Roman" w:cs="Times New Roman" w:hint="eastAsia"/>
+          <w:color w:val="333333"/>
+          <w:sz w:val="20"/>
+          <w:szCs w:val="20"/>
+          <w:shd w:val="clear" w:color="auto" w:fill="FFFFFF"/>
+        </w:rPr>
+        <w:t>procotol</w:t>
+      </w:r>
+      <w:proofErr w:type="spellEnd"/>
+      <w:r>
+        <w:rPr>
+          <w:rFonts w:ascii="Times New Roman" w:hAnsi="Times New Roman" w:cs="Times New Roman" w:hint="eastAsia"/>
+          <w:color w:val="333333"/>
+          <w:sz w:val="20"/>
+          <w:szCs w:val="20"/>
+          <w:shd w:val="clear" w:color="auto" w:fill="FFFFFF"/>
+        </w:rPr>
+        <w:t>.</w:t>
+      </w:r>
+    </w:p>
+    <w:p>
+      <w:pPr>
+        <w:pStyle w:val="a5"/>
         <w:numPr>
           <w:ilvl w:val="0"/>
           <w:numId w:val="2"/>
@@ -4022,228 +3658,390 @@
     </w:p>
     <w:p>
       <w:pPr>
-        <w:pStyle w:val="ListParagraph"/>
+        <w:autoSpaceDE w:val="0"/>
+        <w:autoSpaceDN w:val="0"/>
+        <w:adjustRightInd w:val="0"/>
+        <w:jc w:val="left"/>
+        <w:rPr>
+          <w:rFonts w:ascii="Consolas" w:hAnsi="Consolas" w:cs="Consolas"/>
+          <w:kern w:val="0"/>
+          <w:sz w:val="15"/>
+          <w:szCs w:val="15"/>
+        </w:rPr>
+      </w:pPr>
+      <w:r>
+        <w:rPr>
+          <w:rFonts w:ascii="Consolas" w:hAnsi="Consolas" w:cs="Consolas" w:hint="eastAsia"/>
+          <w:color w:val="3F7F5F"/>
+          <w:kern w:val="0"/>
+          <w:sz w:val="20"/>
+          <w:szCs w:val="20"/>
+        </w:rPr>
+        <w:tab/>
+      </w:r>
+      <w:r>
+        <w:rPr>
+          <w:rFonts w:ascii="Consolas" w:hAnsi="Consolas" w:cs="Consolas" w:hint="eastAsia"/>
+          <w:color w:val="3F7F5F"/>
+          <w:kern w:val="0"/>
+          <w:sz w:val="20"/>
+          <w:szCs w:val="20"/>
+        </w:rPr>
+        <w:tab/>
+      </w:r>
+      <w:r>
+        <w:rPr>
+          <w:rFonts w:ascii="Consolas" w:hAnsi="Consolas" w:cs="Consolas"/>
+          <w:color w:val="3F7F5F"/>
+          <w:kern w:val="0"/>
+          <w:sz w:val="15"/>
+          <w:szCs w:val="15"/>
+        </w:rPr>
+        <w:t># Configure the client</w:t>
+      </w:r>
+    </w:p>
+    <w:p>
+      <w:pPr>
+        <w:autoSpaceDE w:val="0"/>
+        <w:autoSpaceDN w:val="0"/>
+        <w:adjustRightInd w:val="0"/>
+        <w:jc w:val="left"/>
+        <w:rPr>
+          <w:rFonts w:ascii="Consolas" w:hAnsi="Consolas" w:cs="Consolas"/>
+          <w:kern w:val="0"/>
+          <w:sz w:val="15"/>
+          <w:szCs w:val="15"/>
+        </w:rPr>
+      </w:pPr>
+      <w:r>
+        <w:rPr>
+          <w:rFonts w:ascii="Consolas" w:hAnsi="Consolas" w:cs="Consolas" w:hint="eastAsia"/>
+          <w:color w:val="000000"/>
+          <w:kern w:val="0"/>
+          <w:sz w:val="15"/>
+          <w:szCs w:val="15"/>
+        </w:rPr>
+        <w:tab/>
+      </w:r>
+      <w:r>
+        <w:rPr>
+          <w:rFonts w:ascii="Consolas" w:hAnsi="Consolas" w:cs="Consolas" w:hint="eastAsia"/>
+          <w:color w:val="000000"/>
+          <w:kern w:val="0"/>
+          <w:sz w:val="15"/>
+          <w:szCs w:val="15"/>
+        </w:rPr>
+        <w:tab/>
+      </w:r>
+      <w:r>
+        <w:rPr>
+          <w:rFonts w:ascii="Consolas" w:hAnsi="Consolas" w:cs="Consolas"/>
+          <w:color w:val="000000"/>
+          <w:kern w:val="0"/>
+          <w:sz w:val="15"/>
+          <w:szCs w:val="15"/>
+        </w:rPr>
+        <w:t>client.service5.id=</w:t>
+      </w:r>
+      <w:r>
+        <w:rPr>
+          <w:rFonts w:ascii="Consolas" w:hAnsi="Consolas" w:cs="Consolas"/>
+          <w:color w:val="2A00FF"/>
+          <w:kern w:val="0"/>
+          <w:sz w:val="15"/>
+          <w:szCs w:val="15"/>
+        </w:rPr>
+        <w:t>calculator</w:t>
+      </w:r>
+    </w:p>
+    <w:p>
+      <w:pPr>
+        <w:autoSpaceDE w:val="0"/>
+        <w:autoSpaceDN w:val="0"/>
+        <w:adjustRightInd w:val="0"/>
+        <w:jc w:val="left"/>
+        <w:rPr>
+          <w:rFonts w:ascii="Consolas" w:hAnsi="Consolas" w:cs="Consolas"/>
+          <w:kern w:val="0"/>
+          <w:sz w:val="15"/>
+          <w:szCs w:val="15"/>
+        </w:rPr>
+      </w:pPr>
+      <w:r>
+        <w:rPr>
+          <w:rFonts w:ascii="Consolas" w:hAnsi="Consolas" w:cs="Consolas" w:hint="eastAsia"/>
+          <w:color w:val="000000"/>
+          <w:kern w:val="0"/>
+          <w:sz w:val="15"/>
+          <w:szCs w:val="15"/>
+        </w:rPr>
+        <w:tab/>
+      </w:r>
+      <w:r>
+        <w:rPr>
+          <w:rFonts w:ascii="Consolas" w:hAnsi="Consolas" w:cs="Consolas" w:hint="eastAsia"/>
+          <w:color w:val="000000"/>
+          <w:kern w:val="0"/>
+          <w:sz w:val="15"/>
+          <w:szCs w:val="15"/>
+        </w:rPr>
+        <w:tab/>
+      </w:r>
+      <w:r>
+        <w:rPr>
+          <w:rFonts w:ascii="Consolas" w:hAnsi="Consolas" w:cs="Consolas"/>
+          <w:color w:val="000000"/>
+          <w:kern w:val="0"/>
+          <w:sz w:val="15"/>
+          <w:szCs w:val="15"/>
+        </w:rPr>
+        <w:t>client.service5.name=</w:t>
+      </w:r>
+      <w:r>
+        <w:rPr>
+          <w:rFonts w:ascii="Consolas" w:hAnsi="Consolas" w:cs="Consolas"/>
+          <w:color w:val="2A00FF"/>
+          <w:kern w:val="0"/>
+          <w:sz w:val="15"/>
+          <w:szCs w:val="15"/>
+        </w:rPr>
+        <w:t>calculator</w:t>
+      </w:r>
+    </w:p>
+    <w:p>
+      <w:pPr>
+        <w:autoSpaceDE w:val="0"/>
+        <w:autoSpaceDN w:val="0"/>
+        <w:adjustRightInd w:val="0"/>
+        <w:jc w:val="left"/>
+        <w:rPr>
+          <w:rFonts w:ascii="Consolas" w:hAnsi="Consolas" w:cs="Consolas"/>
+          <w:kern w:val="0"/>
+          <w:sz w:val="15"/>
+          <w:szCs w:val="15"/>
+        </w:rPr>
+      </w:pPr>
+      <w:r>
+        <w:rPr>
+          <w:rFonts w:ascii="Consolas" w:hAnsi="Consolas" w:cs="Consolas" w:hint="eastAsia"/>
+          <w:color w:val="000000"/>
+          <w:kern w:val="0"/>
+          <w:sz w:val="15"/>
+          <w:szCs w:val="15"/>
+        </w:rPr>
+        <w:tab/>
+      </w:r>
+      <w:r>
+        <w:rPr>
+          <w:rFonts w:ascii="Consolas" w:hAnsi="Consolas" w:cs="Consolas" w:hint="eastAsia"/>
+          <w:color w:val="000000"/>
+          <w:kern w:val="0"/>
+          <w:sz w:val="15"/>
+          <w:szCs w:val="15"/>
+        </w:rPr>
+        <w:tab/>
+      </w:r>
+      <w:r>
+        <w:rPr>
+          <w:rFonts w:ascii="Consolas" w:hAnsi="Consolas" w:cs="Consolas"/>
+          <w:color w:val="000000"/>
+          <w:kern w:val="0"/>
+          <w:sz w:val="15"/>
+          <w:szCs w:val="15"/>
+        </w:rPr>
+        <w:t>client.service5.method=</w:t>
+      </w:r>
+      <w:r>
+        <w:rPr>
+          <w:rFonts w:ascii="Consolas" w:hAnsi="Consolas" w:cs="Consolas"/>
+          <w:color w:val="2A00FF"/>
+          <w:kern w:val="0"/>
+          <w:sz w:val="15"/>
+          <w:szCs w:val="15"/>
+        </w:rPr>
+        <w:t>add</w:t>
+      </w:r>
+    </w:p>
+    <w:p>
+      <w:pPr>
+        <w:autoSpaceDE w:val="0"/>
+        <w:autoSpaceDN w:val="0"/>
+        <w:adjustRightInd w:val="0"/>
+        <w:jc w:val="left"/>
+        <w:rPr>
+          <w:rFonts w:ascii="Consolas" w:hAnsi="Consolas" w:cs="Consolas"/>
+          <w:kern w:val="0"/>
+          <w:sz w:val="15"/>
+          <w:szCs w:val="15"/>
+        </w:rPr>
+      </w:pPr>
+      <w:r>
+        <w:rPr>
+          <w:rFonts w:ascii="Consolas" w:hAnsi="Consolas" w:cs="Consolas" w:hint="eastAsia"/>
+          <w:color w:val="000000"/>
+          <w:kern w:val="0"/>
+          <w:sz w:val="15"/>
+          <w:szCs w:val="15"/>
+        </w:rPr>
+        <w:tab/>
+      </w:r>
+      <w:r>
+        <w:rPr>
+          <w:rFonts w:ascii="Consolas" w:hAnsi="Consolas" w:cs="Consolas" w:hint="eastAsia"/>
+          <w:color w:val="000000"/>
+          <w:kern w:val="0"/>
+          <w:sz w:val="15"/>
+          <w:szCs w:val="15"/>
+        </w:rPr>
+        <w:tab/>
+      </w:r>
+      <w:r>
+        <w:rPr>
+          <w:rFonts w:ascii="Consolas" w:hAnsi="Consolas" w:cs="Consolas"/>
+          <w:color w:val="000000"/>
+          <w:kern w:val="0"/>
+          <w:sz w:val="15"/>
+          <w:szCs w:val="15"/>
+        </w:rPr>
+        <w:t>client.service5.version=</w:t>
+      </w:r>
+      <w:r>
+        <w:rPr>
+          <w:rFonts w:ascii="Consolas" w:hAnsi="Consolas" w:cs="Consolas"/>
+          <w:color w:val="2A00FF"/>
+          <w:kern w:val="0"/>
+          <w:sz w:val="15"/>
+          <w:szCs w:val="15"/>
+        </w:rPr>
+        <w:t>version</w:t>
+      </w:r>
+    </w:p>
+    <w:p>
+      <w:pPr>
+        <w:pStyle w:val="a5"/>
         <w:ind w:left="840" w:firstLineChars="0" w:firstLine="0"/>
         <w:jc w:val="left"/>
         <w:rPr>
           <w:rFonts w:ascii="Times New Roman" w:hAnsi="Times New Roman" w:cs="Times New Roman" w:hint="eastAsia"/>
           <w:color w:val="333333"/>
-          <w:sz w:val="20"/>
-          <w:szCs w:val="20"/>
-          <w:shd w:val="clear" w:color="auto" w:fill="FFFFFF"/>
-        </w:rPr>
-      </w:pPr>
-      <w:r>
-        <w:rPr>
-          <w:rFonts w:ascii="Times New Roman" w:hAnsi="Times New Roman" w:cs="Times New Roman"/>
-          <w:color w:val="333333"/>
-          <w:sz w:val="20"/>
-          <w:szCs w:val="20"/>
-          <w:shd w:val="clear" w:color="auto" w:fill="FFFFFF"/>
-        </w:rPr>
-        <w:t>B</w:t>
-      </w:r>
-      <w:r>
-        <w:rPr>
-          <w:rFonts w:ascii="Times New Roman" w:hAnsi="Times New Roman" w:cs="Times New Roman" w:hint="eastAsia"/>
-          <w:color w:val="333333"/>
-          <w:sz w:val="20"/>
-          <w:szCs w:val="20"/>
-          <w:shd w:val="clear" w:color="auto" w:fill="FFFFFF"/>
-        </w:rPr>
-        <w:t>elow chart show the class di</w:t>
-      </w:r>
-      <w:r>
-        <w:rPr>
-          <w:rFonts w:ascii="Times New Roman" w:hAnsi="Times New Roman" w:cs="Times New Roman" w:hint="eastAsia"/>
-          <w:color w:val="333333"/>
-          <w:sz w:val="20"/>
-          <w:szCs w:val="20"/>
-          <w:shd w:val="clear" w:color="auto" w:fill="FFFFFF"/>
-        </w:rPr>
-        <w:t xml:space="preserve">agram, </w:t>
-      </w:r>
-      <w:proofErr w:type="gramStart"/>
-      <w:r>
-        <w:rPr>
-          <w:rFonts w:ascii="Times New Roman" w:hAnsi="Times New Roman" w:cs="Times New Roman" w:hint="eastAsia"/>
-          <w:color w:val="333333"/>
-          <w:sz w:val="20"/>
-          <w:szCs w:val="20"/>
-          <w:shd w:val="clear" w:color="auto" w:fill="FFFFFF"/>
-        </w:rPr>
-        <w:t>We</w:t>
-      </w:r>
-      <w:proofErr w:type="gramEnd"/>
-      <w:r>
-        <w:rPr>
-          <w:rFonts w:ascii="Times New Roman" w:hAnsi="Times New Roman" w:cs="Times New Roman" w:hint="eastAsia"/>
-          <w:color w:val="333333"/>
-          <w:sz w:val="20"/>
-          <w:szCs w:val="20"/>
-          <w:shd w:val="clear" w:color="auto" w:fill="FFFFFF"/>
-        </w:rPr>
-        <w:t xml:space="preserve"> define a</w:t>
-      </w:r>
-      <w:r>
-        <w:rPr>
-          <w:rFonts w:ascii="Times New Roman" w:hAnsi="Times New Roman" w:cs="Times New Roman" w:hint="eastAsia"/>
-          <w:color w:val="333333"/>
-          <w:sz w:val="20"/>
-          <w:szCs w:val="20"/>
-          <w:shd w:val="clear" w:color="auto" w:fill="FFFFFF"/>
-        </w:rPr>
-        <w:t>n</w:t>
-      </w:r>
-      <w:r>
-        <w:rPr>
-          <w:rFonts w:ascii="Times New Roman" w:hAnsi="Times New Roman" w:cs="Times New Roman" w:hint="eastAsia"/>
-          <w:color w:val="333333"/>
-          <w:sz w:val="20"/>
-          <w:szCs w:val="20"/>
-          <w:shd w:val="clear" w:color="auto" w:fill="FFFFFF"/>
-        </w:rPr>
-        <w:t xml:space="preserve"> engine for the </w:t>
-      </w:r>
-      <w:proofErr w:type="spellStart"/>
-      <w:r>
-        <w:rPr>
-          <w:rFonts w:ascii="Times New Roman" w:hAnsi="Times New Roman" w:cs="Times New Roman" w:hint="eastAsia"/>
-          <w:color w:val="333333"/>
-          <w:sz w:val="20"/>
-          <w:szCs w:val="20"/>
-          <w:shd w:val="clear" w:color="auto" w:fill="FFFFFF"/>
-        </w:rPr>
-        <w:t>nio</w:t>
-      </w:r>
-      <w:proofErr w:type="spellEnd"/>
-      <w:r>
-        <w:rPr>
-          <w:rFonts w:ascii="Times New Roman" w:hAnsi="Times New Roman" w:cs="Times New Roman" w:hint="eastAsia"/>
-          <w:color w:val="333333"/>
-          <w:sz w:val="20"/>
-          <w:szCs w:val="20"/>
-          <w:shd w:val="clear" w:color="auto" w:fill="FFFFFF"/>
-        </w:rPr>
-        <w:t xml:space="preserve"> </w:t>
-      </w:r>
-      <w:r>
-        <w:rPr>
-          <w:rFonts w:ascii="Times New Roman" w:hAnsi="Times New Roman" w:cs="Times New Roman" w:hint="eastAsia"/>
-          <w:color w:val="333333"/>
-          <w:sz w:val="20"/>
-          <w:szCs w:val="20"/>
-          <w:shd w:val="clear" w:color="auto" w:fill="FFFFFF"/>
-        </w:rPr>
-        <w:t xml:space="preserve">access. In this engine we define the basic request function for the </w:t>
-      </w:r>
-      <w:proofErr w:type="spellStart"/>
-      <w:r>
-        <w:rPr>
-          <w:rFonts w:ascii="Times New Roman" w:hAnsi="Times New Roman" w:cs="Times New Roman" w:hint="eastAsia"/>
-          <w:color w:val="333333"/>
-          <w:sz w:val="20"/>
-          <w:szCs w:val="20"/>
-          <w:shd w:val="clear" w:color="auto" w:fill="FFFFFF"/>
-        </w:rPr>
-        <w:t>nio</w:t>
-      </w:r>
-      <w:proofErr w:type="spellEnd"/>
-      <w:r>
-        <w:rPr>
-          <w:rFonts w:ascii="Times New Roman" w:hAnsi="Times New Roman" w:cs="Times New Roman" w:hint="eastAsia"/>
-          <w:color w:val="333333"/>
-          <w:sz w:val="20"/>
-          <w:szCs w:val="20"/>
-          <w:shd w:val="clear" w:color="auto" w:fill="FFFFFF"/>
-        </w:rPr>
-        <w:t xml:space="preserve"> request. </w:t>
-      </w:r>
-      <w:r>
-        <w:rPr>
-          <w:rFonts w:ascii="Times New Roman" w:hAnsi="Times New Roman" w:cs="Times New Roman" w:hint="eastAsia"/>
-          <w:color w:val="333333"/>
-          <w:sz w:val="20"/>
-          <w:szCs w:val="20"/>
-          <w:shd w:val="clear" w:color="auto" w:fill="FFFFFF"/>
-        </w:rPr>
-        <w:t xml:space="preserve">In this engine we would </w:t>
-      </w:r>
-      <w:r>
-        <w:rPr>
-          <w:rFonts w:ascii="Times New Roman" w:hAnsi="Times New Roman" w:cs="Times New Roman" w:hint="eastAsia"/>
-          <w:color w:val="333333"/>
-          <w:sz w:val="20"/>
-          <w:szCs w:val="20"/>
-          <w:shd w:val="clear" w:color="auto" w:fill="FFFFFF"/>
-        </w:rPr>
-        <w:t xml:space="preserve">optionally </w:t>
-      </w:r>
-      <w:r>
-        <w:rPr>
-          <w:rFonts w:ascii="Times New Roman" w:hAnsi="Times New Roman" w:cs="Times New Roman" w:hint="eastAsia"/>
-          <w:color w:val="333333"/>
-          <w:sz w:val="20"/>
-          <w:szCs w:val="20"/>
-          <w:shd w:val="clear" w:color="auto" w:fill="FFFFFF"/>
-        </w:rPr>
-        <w:t>establish the channel by caching or not. And close the channel after the request optionally.</w:t>
-      </w:r>
-    </w:p>
-    <w:p>
-      <w:pPr>
-        <w:pStyle w:val="ListParagraph"/>
+          <w:sz w:val="15"/>
+          <w:szCs w:val="15"/>
+          <w:shd w:val="clear" w:color="auto" w:fill="FFFFFF"/>
+        </w:rPr>
+      </w:pPr>
+      <w:r>
+        <w:rPr>
+          <w:rFonts w:ascii="Consolas" w:hAnsi="Consolas" w:cs="Consolas"/>
+          <w:color w:val="000000"/>
+          <w:kern w:val="0"/>
+          <w:sz w:val="15"/>
+          <w:szCs w:val="15"/>
+        </w:rPr>
+        <w:t>client.service5.group=</w:t>
+      </w:r>
+      <w:r>
+        <w:rPr>
+          <w:rFonts w:ascii="Consolas" w:hAnsi="Consolas" w:cs="Consolas"/>
+          <w:color w:val="2A00FF"/>
+          <w:kern w:val="0"/>
+          <w:sz w:val="15"/>
+          <w:szCs w:val="15"/>
+        </w:rPr>
+        <w:t>test</w:t>
+      </w:r>
+    </w:p>
+    <w:p>
+      <w:pPr>
+        <w:pStyle w:val="a5"/>
         <w:ind w:left="840" w:firstLineChars="0" w:firstLine="0"/>
         <w:jc w:val="left"/>
         <w:rPr>
-          <w:rFonts w:ascii="Times New Roman" w:hAnsi="Times New Roman" w:cs="Times New Roman" w:hint="eastAsia"/>
-          <w:color w:val="333333"/>
-          <w:sz w:val="20"/>
-          <w:szCs w:val="20"/>
-          <w:shd w:val="clear" w:color="auto" w:fill="FFFFFF"/>
-        </w:rPr>
-      </w:pPr>
-      <w:r>
-        <w:rPr>
-          <w:rFonts w:ascii="Times New Roman" w:hAnsi="Times New Roman" w:cs="Times New Roman" w:hint="eastAsia"/>
-          <w:color w:val="333333"/>
-          <w:sz w:val="20"/>
-          <w:szCs w:val="20"/>
-          <w:shd w:val="clear" w:color="auto" w:fill="FFFFFF"/>
-        </w:rPr>
-        <w:t xml:space="preserve">We could also define other type of engine like bio, http as well. But the access class </w:t>
-      </w:r>
-      <w:proofErr w:type="gramStart"/>
-      <w:r>
-        <w:rPr>
-          <w:rFonts w:ascii="Times New Roman" w:hAnsi="Times New Roman" w:cs="Times New Roman" w:hint="eastAsia"/>
-          <w:color w:val="333333"/>
-          <w:sz w:val="20"/>
-          <w:szCs w:val="20"/>
-          <w:shd w:val="clear" w:color="auto" w:fill="FFFFFF"/>
-        </w:rPr>
-        <w:t>is  required</w:t>
-      </w:r>
-      <w:proofErr w:type="gramEnd"/>
-      <w:r>
-        <w:rPr>
-          <w:rFonts w:ascii="Times New Roman" w:hAnsi="Times New Roman" w:cs="Times New Roman" w:hint="eastAsia"/>
-          <w:color w:val="333333"/>
-          <w:sz w:val="20"/>
-          <w:szCs w:val="20"/>
-          <w:shd w:val="clear" w:color="auto" w:fill="FFFFFF"/>
-        </w:rPr>
-        <w:t xml:space="preserve"> to extends the same interface</w:t>
-      </w:r>
-      <w:r>
-        <w:rPr>
-          <w:rFonts w:ascii="Times New Roman" w:hAnsi="Times New Roman" w:cs="Times New Roman" w:hint="eastAsia"/>
-          <w:color w:val="333333"/>
-          <w:sz w:val="20"/>
-          <w:szCs w:val="20"/>
-          <w:shd w:val="clear" w:color="auto" w:fill="FFFFFF"/>
-        </w:rPr>
-        <w:t>(</w:t>
+          <w:rFonts w:ascii="Times New Roman" w:hAnsi="Times New Roman" w:cs="Times New Roman"/>
+          <w:color w:val="333333"/>
+          <w:sz w:val="20"/>
+          <w:szCs w:val="20"/>
+          <w:shd w:val="clear" w:color="auto" w:fill="FFFFFF"/>
+        </w:rPr>
+      </w:pPr>
+      <w:r>
+        <w:rPr>
+          <w:rFonts w:ascii="Times New Roman" w:hAnsi="Times New Roman" w:cs="Times New Roman" w:hint="eastAsia"/>
+          <w:color w:val="333333"/>
+          <w:sz w:val="20"/>
+          <w:szCs w:val="20"/>
+          <w:shd w:val="clear" w:color="auto" w:fill="FFFFFF"/>
+        </w:rPr>
+        <w:t xml:space="preserve">Above is the client setting for the service. User could use the id to request the service. </w:t>
+      </w:r>
+      <w:r>
+        <w:rPr>
+          <w:rFonts w:ascii="Times New Roman" w:hAnsi="Times New Roman" w:cs="Times New Roman"/>
+          <w:color w:val="333333"/>
+          <w:sz w:val="20"/>
+          <w:szCs w:val="20"/>
+          <w:shd w:val="clear" w:color="auto" w:fill="FFFFFF"/>
+        </w:rPr>
+        <w:t>B</w:t>
+      </w:r>
+      <w:r>
+        <w:rPr>
+          <w:rFonts w:ascii="Times New Roman" w:hAnsi="Times New Roman" w:cs="Times New Roman" w:hint="eastAsia"/>
+          <w:color w:val="333333"/>
+          <w:sz w:val="20"/>
+          <w:szCs w:val="20"/>
+          <w:shd w:val="clear" w:color="auto" w:fill="FFFFFF"/>
+        </w:rPr>
+        <w:t>elow chart show</w:t>
+      </w:r>
+      <w:r>
+        <w:rPr>
+          <w:rFonts w:ascii="Times New Roman" w:hAnsi="Times New Roman" w:cs="Times New Roman" w:hint="eastAsia"/>
+          <w:color w:val="333333"/>
+          <w:sz w:val="20"/>
+          <w:szCs w:val="20"/>
+          <w:shd w:val="clear" w:color="auto" w:fill="FFFFFF"/>
+        </w:rPr>
+        <w:t>s</w:t>
+      </w:r>
+      <w:r>
+        <w:rPr>
+          <w:rFonts w:ascii="Times New Roman" w:hAnsi="Times New Roman" w:cs="Times New Roman" w:hint="eastAsia"/>
+          <w:color w:val="333333"/>
+          <w:sz w:val="20"/>
+          <w:szCs w:val="20"/>
+          <w:shd w:val="clear" w:color="auto" w:fill="FFFFFF"/>
+        </w:rPr>
+        <w:t xml:space="preserve"> the class di</w:t>
+      </w:r>
+      <w:r>
+        <w:rPr>
+          <w:rFonts w:ascii="Times New Roman" w:hAnsi="Times New Roman" w:cs="Times New Roman" w:hint="eastAsia"/>
+          <w:color w:val="333333"/>
+          <w:sz w:val="20"/>
+          <w:szCs w:val="20"/>
+          <w:shd w:val="clear" w:color="auto" w:fill="FFFFFF"/>
+        </w:rPr>
+        <w:t>agram, We define a</w:t>
+      </w:r>
+      <w:r>
+        <w:rPr>
+          <w:rFonts w:ascii="Times New Roman" w:hAnsi="Times New Roman" w:cs="Times New Roman" w:hint="eastAsia"/>
+          <w:color w:val="333333"/>
+          <w:sz w:val="20"/>
+          <w:szCs w:val="20"/>
+          <w:shd w:val="clear" w:color="auto" w:fill="FFFFFF"/>
+        </w:rPr>
+        <w:t>n</w:t>
+      </w:r>
+      <w:r>
+        <w:rPr>
+          <w:rFonts w:ascii="Times New Roman" w:hAnsi="Times New Roman" w:cs="Times New Roman" w:hint="eastAsia"/>
+          <w:color w:val="333333"/>
+          <w:sz w:val="20"/>
+          <w:szCs w:val="20"/>
+          <w:shd w:val="clear" w:color="auto" w:fill="FFFFFF"/>
+        </w:rPr>
+        <w:t xml:space="preserve"> engine for the </w:t>
       </w:r>
       <w:proofErr w:type="spellStart"/>
       <w:r>
@@ -4254,7 +4052,7 @@
           <w:szCs w:val="20"/>
           <w:shd w:val="clear" w:color="auto" w:fill="FFFFFF"/>
         </w:rPr>
-        <w:t>ServiceAccess</w:t>
+        <w:t>nio</w:t>
       </w:r>
       <w:proofErr w:type="spellEnd"/>
       <w:r>
@@ -4265,7 +4063,17 @@
           <w:szCs w:val="20"/>
           <w:shd w:val="clear" w:color="auto" w:fill="FFFFFF"/>
         </w:rPr>
-        <w:t xml:space="preserve">, </w:t>
+        <w:t xml:space="preserve"> </w:t>
+      </w:r>
+      <w:r>
+        <w:rPr>
+          <w:rFonts w:ascii="Times New Roman" w:hAnsi="Times New Roman" w:cs="Times New Roman" w:hint="eastAsia"/>
+          <w:color w:val="333333"/>
+          <w:sz w:val="20"/>
+          <w:szCs w:val="20"/>
+          <w:shd w:val="clear" w:color="auto" w:fill="FFFFFF"/>
+        </w:rPr>
+        <w:t xml:space="preserve">access. In this engine we define the basic request function for the </w:t>
       </w:r>
       <w:proofErr w:type="spellStart"/>
       <w:r>
@@ -4276,7 +4084,7 @@
           <w:szCs w:val="20"/>
           <w:shd w:val="clear" w:color="auto" w:fill="FFFFFF"/>
         </w:rPr>
-        <w:t>RouteServiceAccess</w:t>
+        <w:t>nio</w:t>
       </w:r>
       <w:proofErr w:type="spellEnd"/>
       <w:r>
@@ -4287,54 +4095,42 @@
           <w:szCs w:val="20"/>
           <w:shd w:val="clear" w:color="auto" w:fill="FFFFFF"/>
         </w:rPr>
-        <w:t>)</w:t>
-      </w:r>
-      <w:r>
-        <w:rPr>
-          <w:rFonts w:ascii="Times New Roman" w:hAnsi="Times New Roman" w:cs="Times New Roman" w:hint="eastAsia"/>
-          <w:color w:val="333333"/>
-          <w:sz w:val="20"/>
-          <w:szCs w:val="20"/>
-          <w:shd w:val="clear" w:color="auto" w:fill="FFFFFF"/>
-        </w:rPr>
-        <w:t>.</w:t>
-      </w:r>
-      <w:r>
-        <w:rPr>
-          <w:rFonts w:ascii="Times New Roman" w:hAnsi="Times New Roman" w:cs="Times New Roman" w:hint="eastAsia"/>
-          <w:color w:val="333333"/>
-          <w:sz w:val="20"/>
-          <w:szCs w:val="20"/>
-          <w:shd w:val="clear" w:color="auto" w:fill="FFFFFF"/>
-        </w:rPr>
-        <w:t xml:space="preserve"> </w:t>
-      </w:r>
-      <w:proofErr w:type="spellStart"/>
-      <w:r>
-        <w:rPr>
-          <w:rFonts w:ascii="Times New Roman" w:hAnsi="Times New Roman" w:cs="Times New Roman" w:hint="eastAsia"/>
-          <w:color w:val="333333"/>
-          <w:sz w:val="20"/>
-          <w:szCs w:val="20"/>
-          <w:shd w:val="clear" w:color="auto" w:fill="FFFFFF"/>
-        </w:rPr>
-        <w:t>RouteServiceAccess</w:t>
-      </w:r>
-      <w:proofErr w:type="spellEnd"/>
-      <w:r>
-        <w:rPr>
-          <w:rFonts w:ascii="Times New Roman" w:hAnsi="Times New Roman" w:cs="Times New Roman" w:hint="eastAsia"/>
-          <w:color w:val="333333"/>
-          <w:sz w:val="20"/>
-          <w:szCs w:val="20"/>
-          <w:shd w:val="clear" w:color="auto" w:fill="FFFFFF"/>
-        </w:rPr>
-        <w:t xml:space="preserve"> is use for the Linkage center. We would talk it later on the Linkage center item.</w:t>
-      </w:r>
-    </w:p>
-    <w:p>
-      <w:pPr>
-        <w:pStyle w:val="ListParagraph"/>
+        <w:t xml:space="preserve"> request. </w:t>
+      </w:r>
+      <w:r>
+        <w:rPr>
+          <w:rFonts w:ascii="Times New Roman" w:hAnsi="Times New Roman" w:cs="Times New Roman" w:hint="eastAsia"/>
+          <w:color w:val="333333"/>
+          <w:sz w:val="20"/>
+          <w:szCs w:val="20"/>
+          <w:shd w:val="clear" w:color="auto" w:fill="FFFFFF"/>
+        </w:rPr>
+        <w:t xml:space="preserve">In this engine we would </w:t>
+      </w:r>
+      <w:r>
+        <w:rPr>
+          <w:rFonts w:ascii="Times New Roman" w:hAnsi="Times New Roman" w:cs="Times New Roman" w:hint="eastAsia"/>
+          <w:color w:val="333333"/>
+          <w:sz w:val="20"/>
+          <w:szCs w:val="20"/>
+          <w:shd w:val="clear" w:color="auto" w:fill="FFFFFF"/>
+        </w:rPr>
+        <w:t xml:space="preserve">optionally </w:t>
+      </w:r>
+      <w:r>
+        <w:rPr>
+          <w:rFonts w:ascii="Times New Roman" w:hAnsi="Times New Roman" w:cs="Times New Roman" w:hint="eastAsia"/>
+          <w:color w:val="333333"/>
+          <w:sz w:val="20"/>
+          <w:szCs w:val="20"/>
+          <w:shd w:val="clear" w:color="auto" w:fill="FFFFFF"/>
+        </w:rPr>
+        <w:t>establish the channel by caching or not. And close the channel after the request optionally.</w:t>
+      </w:r>
+    </w:p>
+    <w:p>
+      <w:pPr>
+        <w:pStyle w:val="a5"/>
         <w:ind w:left="840" w:firstLineChars="0" w:firstLine="0"/>
         <w:jc w:val="left"/>
         <w:rPr>
@@ -4348,16 +4144,190 @@
       <w:r>
         <w:rPr>
           <w:rFonts w:ascii="Times New Roman" w:hAnsi="Times New Roman" w:cs="Times New Roman" w:hint="eastAsia"/>
+          <w:color w:val="333333"/>
+          <w:sz w:val="20"/>
+          <w:szCs w:val="20"/>
+          <w:shd w:val="clear" w:color="auto" w:fill="FFFFFF"/>
+        </w:rPr>
+        <w:t>We could also define other type of engine like bio, http as well. But the access class is  required to extends the same interface</w:t>
+      </w:r>
+      <w:r>
+        <w:rPr>
+          <w:rFonts w:ascii="Times New Roman" w:hAnsi="Times New Roman" w:cs="Times New Roman" w:hint="eastAsia"/>
+          <w:color w:val="333333"/>
+          <w:sz w:val="20"/>
+          <w:szCs w:val="20"/>
+          <w:shd w:val="clear" w:color="auto" w:fill="FFFFFF"/>
+        </w:rPr>
+        <w:t>(</w:t>
+      </w:r>
+      <w:proofErr w:type="spellStart"/>
+      <w:r>
+        <w:rPr>
+          <w:rFonts w:ascii="Times New Roman" w:hAnsi="Times New Roman" w:cs="Times New Roman" w:hint="eastAsia"/>
+          <w:color w:val="333333"/>
+          <w:sz w:val="20"/>
+          <w:szCs w:val="20"/>
+          <w:shd w:val="clear" w:color="auto" w:fill="FFFFFF"/>
+        </w:rPr>
+        <w:t>ServiceAccess</w:t>
+      </w:r>
+      <w:proofErr w:type="spellEnd"/>
+      <w:r>
+        <w:rPr>
+          <w:rFonts w:ascii="Times New Roman" w:hAnsi="Times New Roman" w:cs="Times New Roman" w:hint="eastAsia"/>
+          <w:color w:val="333333"/>
+          <w:sz w:val="20"/>
+          <w:szCs w:val="20"/>
+          <w:shd w:val="clear" w:color="auto" w:fill="FFFFFF"/>
+        </w:rPr>
+        <w:t xml:space="preserve">, </w:t>
+      </w:r>
+      <w:proofErr w:type="spellStart"/>
+      <w:r>
+        <w:rPr>
+          <w:rFonts w:ascii="Times New Roman" w:hAnsi="Times New Roman" w:cs="Times New Roman" w:hint="eastAsia"/>
+          <w:color w:val="333333"/>
+          <w:sz w:val="20"/>
+          <w:szCs w:val="20"/>
+          <w:shd w:val="clear" w:color="auto" w:fill="FFFFFF"/>
+        </w:rPr>
+        <w:t>RouteServiceAccess</w:t>
+      </w:r>
+      <w:proofErr w:type="spellEnd"/>
+      <w:r>
+        <w:rPr>
+          <w:rFonts w:ascii="Times New Roman" w:hAnsi="Times New Roman" w:cs="Times New Roman" w:hint="eastAsia"/>
+          <w:color w:val="333333"/>
+          <w:sz w:val="20"/>
+          <w:szCs w:val="20"/>
+          <w:shd w:val="clear" w:color="auto" w:fill="FFFFFF"/>
+        </w:rPr>
+        <w:t>)</w:t>
+      </w:r>
+      <w:r>
+        <w:rPr>
+          <w:rFonts w:ascii="Times New Roman" w:hAnsi="Times New Roman" w:cs="Times New Roman" w:hint="eastAsia"/>
+          <w:color w:val="333333"/>
+          <w:sz w:val="20"/>
+          <w:szCs w:val="20"/>
+          <w:shd w:val="clear" w:color="auto" w:fill="FFFFFF"/>
+        </w:rPr>
+        <w:t>.</w:t>
+      </w:r>
+      <w:r>
+        <w:rPr>
+          <w:rFonts w:ascii="Times New Roman" w:hAnsi="Times New Roman" w:cs="Times New Roman" w:hint="eastAsia"/>
+          <w:color w:val="333333"/>
+          <w:sz w:val="20"/>
+          <w:szCs w:val="20"/>
+          <w:shd w:val="clear" w:color="auto" w:fill="FFFFFF"/>
+        </w:rPr>
+        <w:t xml:space="preserve"> </w:t>
+      </w:r>
+      <w:proofErr w:type="spellStart"/>
+      <w:r>
+        <w:rPr>
+          <w:rFonts w:ascii="Times New Roman" w:hAnsi="Times New Roman" w:cs="Times New Roman" w:hint="eastAsia"/>
+          <w:color w:val="333333"/>
+          <w:sz w:val="20"/>
+          <w:szCs w:val="20"/>
+          <w:shd w:val="clear" w:color="auto" w:fill="FFFFFF"/>
+        </w:rPr>
+        <w:t>RouteServiceAccess</w:t>
+      </w:r>
+      <w:proofErr w:type="spellEnd"/>
+      <w:r>
+        <w:rPr>
+          <w:rFonts w:ascii="Times New Roman" w:hAnsi="Times New Roman" w:cs="Times New Roman" w:hint="eastAsia"/>
+          <w:color w:val="333333"/>
+          <w:sz w:val="20"/>
+          <w:szCs w:val="20"/>
+          <w:shd w:val="clear" w:color="auto" w:fill="FFFFFF"/>
+        </w:rPr>
+        <w:t xml:space="preserve"> is use for the Linkage center. We woul</w:t>
+      </w:r>
+      <w:r>
+        <w:rPr>
+          <w:rFonts w:ascii="Times New Roman" w:hAnsi="Times New Roman" w:cs="Times New Roman" w:hint="eastAsia"/>
+          <w:color w:val="333333"/>
+          <w:sz w:val="20"/>
+          <w:szCs w:val="20"/>
+          <w:shd w:val="clear" w:color="auto" w:fill="FFFFFF"/>
+        </w:rPr>
+        <w:t>d talk it later on the Linkage C</w:t>
+      </w:r>
+      <w:r>
+        <w:rPr>
+          <w:rFonts w:ascii="Times New Roman" w:hAnsi="Times New Roman" w:cs="Times New Roman" w:hint="eastAsia"/>
+          <w:color w:val="333333"/>
+          <w:sz w:val="20"/>
+          <w:szCs w:val="20"/>
+          <w:shd w:val="clear" w:color="auto" w:fill="FFFFFF"/>
+        </w:rPr>
+        <w:t xml:space="preserve">enter </w:t>
+      </w:r>
+      <w:r>
+        <w:rPr>
+          <w:rFonts w:ascii="Times New Roman" w:hAnsi="Times New Roman" w:cs="Times New Roman"/>
+          <w:color w:val="333333"/>
+          <w:sz w:val="20"/>
+          <w:szCs w:val="20"/>
+          <w:shd w:val="clear" w:color="auto" w:fill="FFFFFF"/>
+        </w:rPr>
+        <w:t>paragraph</w:t>
+      </w:r>
+      <w:r>
+        <w:rPr>
+          <w:rFonts w:ascii="Times New Roman" w:hAnsi="Times New Roman" w:cs="Times New Roman" w:hint="eastAsia"/>
+          <w:color w:val="333333"/>
+          <w:sz w:val="20"/>
+          <w:szCs w:val="20"/>
+          <w:shd w:val="clear" w:color="auto" w:fill="FFFFFF"/>
+        </w:rPr>
+        <w:t>.</w:t>
+      </w:r>
+    </w:p>
+    <w:p>
+      <w:pPr>
+        <w:pStyle w:val="a5"/>
+        <w:ind w:left="840" w:firstLineChars="0" w:firstLine="0"/>
+        <w:jc w:val="left"/>
+        <w:rPr>
+          <w:rFonts w:ascii="Times New Roman" w:hAnsi="Times New Roman" w:cs="Times New Roman"/>
+          <w:color w:val="333333"/>
+          <w:sz w:val="20"/>
+          <w:szCs w:val="20"/>
+          <w:shd w:val="clear" w:color="auto" w:fill="FFFFFF"/>
+        </w:rPr>
+      </w:pPr>
+    </w:p>
+    <w:p>
+      <w:pPr>
+        <w:pStyle w:val="a5"/>
+        <w:ind w:left="840" w:firstLineChars="0" w:firstLine="0"/>
+        <w:jc w:val="left"/>
+        <w:rPr>
+          <w:rFonts w:ascii="Times New Roman" w:hAnsi="Times New Roman" w:cs="Times New Roman"/>
+          <w:color w:val="333333"/>
+          <w:sz w:val="20"/>
+          <w:szCs w:val="20"/>
+          <w:shd w:val="clear" w:color="auto" w:fill="FFFFFF"/>
+        </w:rPr>
+      </w:pPr>
+      <w:r>
+        <w:rPr>
+          <w:rFonts w:ascii="Times New Roman" w:hAnsi="Times New Roman" w:cs="Times New Roman" w:hint="eastAsia"/>
           <w:noProof/>
           <w:color w:val="333333"/>
           <w:sz w:val="20"/>
           <w:szCs w:val="20"/>
           <w:shd w:val="clear" w:color="auto" w:fill="FFFFFF"/>
-          <w:lang w:val="de-DE"/>
-        </w:rPr>
+        </w:rPr>
+        <w:lastRenderedPageBreak/>
         <w:drawing>
           <wp:inline distT="0" distB="0" distL="0" distR="0">
-            <wp:extent cx="5264785" cy="2216785"/>
+            <wp:extent cx="5266459" cy="2119746"/>
             <wp:effectExtent l="19050" t="0" r="0" b="0"/>
             <wp:docPr id="5" name="Picture 5"/>
             <wp:cNvGraphicFramePr>
@@ -4374,7 +4344,7 @@
                   </pic:nvPicPr>
                   <pic:blipFill>
                     <a:blip r:embed="rId9" cstate="print"/>
-                    <a:srcRect/>
+                    <a:srcRect b="4375"/>
                     <a:stretch>
                       <a:fillRect/>
                     </a:stretch>
@@ -4382,7 +4352,7 @@
                   <pic:spPr bwMode="auto">
                     <a:xfrm>
                       <a:off x="0" y="0"/>
-                      <a:ext cx="5264785" cy="2216785"/>
+                      <a:ext cx="5266459" cy="2119746"/>
                     </a:xfrm>
                     <a:prstGeom prst="rect">
                       <a:avLst/>
@@ -4404,7 +4374,7 @@
     </w:p>
     <w:p>
       <w:pPr>
-        <w:pStyle w:val="ListParagraph"/>
+        <w:pStyle w:val="a5"/>
         <w:numPr>
           <w:ilvl w:val="0"/>
           <w:numId w:val="2"/>
@@ -4431,38 +4401,590 @@
     </w:p>
     <w:p>
       <w:pPr>
-        <w:pStyle w:val="ListParagraph"/>
-        <w:ind w:firstLine="480"/>
-        <w:rPr>
-          <w:rFonts w:ascii="Helvetica" w:hAnsi="Helvetica" w:cs="Helvetica"/>
-          <w:color w:val="333333"/>
-          <w:sz w:val="24"/>
-          <w:szCs w:val="24"/>
-          <w:shd w:val="clear" w:color="auto" w:fill="FFFFFF"/>
-        </w:rPr>
-      </w:pPr>
-    </w:p>
-    <w:p>
-      <w:pPr>
-        <w:pStyle w:val="ListParagraph"/>
-        <w:ind w:left="420" w:firstLineChars="0" w:firstLine="0"/>
-        <w:rPr>
-          <w:rFonts w:ascii="Helvetica" w:hAnsi="Helvetica" w:cs="Helvetica"/>
-          <w:color w:val="333333"/>
-          <w:sz w:val="24"/>
-          <w:szCs w:val="24"/>
-          <w:shd w:val="clear" w:color="auto" w:fill="FFFFFF"/>
-        </w:rPr>
-      </w:pPr>
-    </w:p>
-    <w:p>
-      <w:pPr>
-        <w:pStyle w:val="ListParagraph"/>
-      </w:pPr>
-    </w:p>
-    <w:p>
-      <w:pPr>
-        <w:pStyle w:val="ListParagraph"/>
+        <w:autoSpaceDE w:val="0"/>
+        <w:autoSpaceDN w:val="0"/>
+        <w:adjustRightInd w:val="0"/>
+        <w:jc w:val="left"/>
+        <w:rPr>
+          <w:rFonts w:ascii="Consolas" w:hAnsi="Consolas" w:cs="Consolas"/>
+          <w:color w:val="000000"/>
+          <w:kern w:val="0"/>
+          <w:sz w:val="15"/>
+          <w:szCs w:val="15"/>
+        </w:rPr>
+      </w:pPr>
+      <w:r>
+        <w:rPr>
+          <w:rFonts w:ascii="Consolas" w:hAnsi="Consolas" w:cs="Consolas" w:hint="eastAsia"/>
+          <w:color w:val="000000"/>
+          <w:kern w:val="0"/>
+          <w:sz w:val="15"/>
+          <w:szCs w:val="15"/>
+        </w:rPr>
+        <w:tab/>
+      </w:r>
+      <w:r>
+        <w:rPr>
+          <w:rFonts w:ascii="Consolas" w:hAnsi="Consolas" w:cs="Consolas" w:hint="eastAsia"/>
+          <w:color w:val="000000"/>
+          <w:kern w:val="0"/>
+          <w:sz w:val="15"/>
+          <w:szCs w:val="15"/>
+        </w:rPr>
+        <w:tab/>
+      </w:r>
+      <w:r>
+        <w:rPr>
+          <w:rFonts w:ascii="Consolas" w:hAnsi="Consolas" w:cs="Consolas"/>
+          <w:color w:val="000000"/>
+          <w:kern w:val="0"/>
+          <w:sz w:val="15"/>
+          <w:szCs w:val="15"/>
+        </w:rPr>
+        <w:t># Configure the service for the server</w:t>
+      </w:r>
+    </w:p>
+    <w:p>
+      <w:pPr>
+        <w:autoSpaceDE w:val="0"/>
+        <w:autoSpaceDN w:val="0"/>
+        <w:adjustRightInd w:val="0"/>
+        <w:jc w:val="left"/>
+        <w:rPr>
+          <w:rFonts w:ascii="Consolas" w:hAnsi="Consolas" w:cs="Consolas"/>
+          <w:color w:val="000000"/>
+          <w:kern w:val="0"/>
+          <w:sz w:val="15"/>
+          <w:szCs w:val="15"/>
+        </w:rPr>
+      </w:pPr>
+      <w:r>
+        <w:rPr>
+          <w:rFonts w:ascii="Consolas" w:hAnsi="Consolas" w:cs="Consolas" w:hint="eastAsia"/>
+          <w:color w:val="000000"/>
+          <w:kern w:val="0"/>
+          <w:sz w:val="15"/>
+          <w:szCs w:val="15"/>
+        </w:rPr>
+        <w:tab/>
+      </w:r>
+      <w:r>
+        <w:rPr>
+          <w:rFonts w:ascii="Consolas" w:hAnsi="Consolas" w:cs="Consolas" w:hint="eastAsia"/>
+          <w:color w:val="000000"/>
+          <w:kern w:val="0"/>
+          <w:sz w:val="15"/>
+          <w:szCs w:val="15"/>
+        </w:rPr>
+        <w:tab/>
+      </w:r>
+      <w:r>
+        <w:rPr>
+          <w:rFonts w:ascii="Consolas" w:hAnsi="Consolas" w:cs="Consolas"/>
+          <w:color w:val="000000"/>
+          <w:kern w:val="0"/>
+          <w:sz w:val="15"/>
+          <w:szCs w:val="15"/>
+        </w:rPr>
+        <w:t>service.service2.name=calculator</w:t>
+      </w:r>
+    </w:p>
+    <w:p>
+      <w:pPr>
+        <w:autoSpaceDE w:val="0"/>
+        <w:autoSpaceDN w:val="0"/>
+        <w:adjustRightInd w:val="0"/>
+        <w:jc w:val="left"/>
+        <w:rPr>
+          <w:rFonts w:ascii="Consolas" w:hAnsi="Consolas" w:cs="Consolas"/>
+          <w:color w:val="000000"/>
+          <w:kern w:val="0"/>
+          <w:sz w:val="15"/>
+          <w:szCs w:val="15"/>
+        </w:rPr>
+      </w:pPr>
+      <w:r>
+        <w:rPr>
+          <w:rFonts w:ascii="Consolas" w:hAnsi="Consolas" w:cs="Consolas" w:hint="eastAsia"/>
+          <w:color w:val="000000"/>
+          <w:kern w:val="0"/>
+          <w:sz w:val="15"/>
+          <w:szCs w:val="15"/>
+        </w:rPr>
+        <w:tab/>
+      </w:r>
+      <w:r>
+        <w:rPr>
+          <w:rFonts w:ascii="Consolas" w:hAnsi="Consolas" w:cs="Consolas" w:hint="eastAsia"/>
+          <w:color w:val="000000"/>
+          <w:kern w:val="0"/>
+          <w:sz w:val="15"/>
+          <w:szCs w:val="15"/>
+        </w:rPr>
+        <w:tab/>
+      </w:r>
+      <w:r>
+        <w:rPr>
+          <w:rFonts w:ascii="Consolas" w:hAnsi="Consolas" w:cs="Consolas"/>
+          <w:color w:val="000000"/>
+          <w:kern w:val="0"/>
+          <w:sz w:val="15"/>
+          <w:szCs w:val="15"/>
+        </w:rPr>
+        <w:t>service.service2.interface=</w:t>
+      </w:r>
+      <w:proofErr w:type="spellStart"/>
+      <w:r>
+        <w:rPr>
+          <w:rFonts w:ascii="Consolas" w:hAnsi="Consolas" w:cs="Consolas"/>
+          <w:color w:val="000000"/>
+          <w:kern w:val="0"/>
+          <w:sz w:val="15"/>
+          <w:szCs w:val="15"/>
+        </w:rPr>
+        <w:t>test.service.Calculator</w:t>
+      </w:r>
+      <w:proofErr w:type="spellEnd"/>
+    </w:p>
+    <w:p>
+      <w:pPr>
+        <w:autoSpaceDE w:val="0"/>
+        <w:autoSpaceDN w:val="0"/>
+        <w:adjustRightInd w:val="0"/>
+        <w:jc w:val="left"/>
+        <w:rPr>
+          <w:rFonts w:ascii="Consolas" w:hAnsi="Consolas" w:cs="Consolas"/>
+          <w:color w:val="000000"/>
+          <w:kern w:val="0"/>
+          <w:sz w:val="15"/>
+          <w:szCs w:val="15"/>
+        </w:rPr>
+      </w:pPr>
+      <w:r>
+        <w:rPr>
+          <w:rFonts w:ascii="Consolas" w:hAnsi="Consolas" w:cs="Consolas" w:hint="eastAsia"/>
+          <w:color w:val="000000"/>
+          <w:kern w:val="0"/>
+          <w:sz w:val="15"/>
+          <w:szCs w:val="15"/>
+        </w:rPr>
+        <w:tab/>
+      </w:r>
+      <w:r>
+        <w:rPr>
+          <w:rFonts w:ascii="Consolas" w:hAnsi="Consolas" w:cs="Consolas" w:hint="eastAsia"/>
+          <w:color w:val="000000"/>
+          <w:kern w:val="0"/>
+          <w:sz w:val="15"/>
+          <w:szCs w:val="15"/>
+        </w:rPr>
+        <w:tab/>
+      </w:r>
+      <w:r>
+        <w:rPr>
+          <w:rFonts w:ascii="Consolas" w:hAnsi="Consolas" w:cs="Consolas"/>
+          <w:color w:val="000000"/>
+          <w:kern w:val="0"/>
+          <w:sz w:val="15"/>
+          <w:szCs w:val="15"/>
+        </w:rPr>
+        <w:t>service.service2.version=version</w:t>
+      </w:r>
+    </w:p>
+    <w:p>
+      <w:pPr>
+        <w:autoSpaceDE w:val="0"/>
+        <w:autoSpaceDN w:val="0"/>
+        <w:adjustRightInd w:val="0"/>
+        <w:jc w:val="left"/>
+        <w:rPr>
+          <w:rFonts w:ascii="Consolas" w:hAnsi="Consolas" w:cs="Consolas"/>
+          <w:color w:val="000000"/>
+          <w:kern w:val="0"/>
+          <w:sz w:val="15"/>
+          <w:szCs w:val="15"/>
+        </w:rPr>
+      </w:pPr>
+      <w:r>
+        <w:rPr>
+          <w:rFonts w:ascii="Consolas" w:hAnsi="Consolas" w:cs="Consolas" w:hint="eastAsia"/>
+          <w:color w:val="000000"/>
+          <w:kern w:val="0"/>
+          <w:sz w:val="15"/>
+          <w:szCs w:val="15"/>
+        </w:rPr>
+        <w:tab/>
+      </w:r>
+      <w:r>
+        <w:rPr>
+          <w:rFonts w:ascii="Consolas" w:hAnsi="Consolas" w:cs="Consolas" w:hint="eastAsia"/>
+          <w:color w:val="000000"/>
+          <w:kern w:val="0"/>
+          <w:sz w:val="15"/>
+          <w:szCs w:val="15"/>
+        </w:rPr>
+        <w:tab/>
+      </w:r>
+      <w:r>
+        <w:rPr>
+          <w:rFonts w:ascii="Consolas" w:hAnsi="Consolas" w:cs="Consolas"/>
+          <w:color w:val="000000"/>
+          <w:kern w:val="0"/>
+          <w:sz w:val="15"/>
+          <w:szCs w:val="15"/>
+        </w:rPr>
+        <w:t>service.service2.group=test</w:t>
+      </w:r>
+    </w:p>
+    <w:p>
+      <w:pPr>
+        <w:autoSpaceDE w:val="0"/>
+        <w:autoSpaceDN w:val="0"/>
+        <w:adjustRightInd w:val="0"/>
+        <w:jc w:val="left"/>
+        <w:rPr>
+          <w:rFonts w:ascii="Consolas" w:hAnsi="Consolas" w:cs="Consolas"/>
+          <w:color w:val="000000"/>
+          <w:kern w:val="0"/>
+          <w:sz w:val="15"/>
+          <w:szCs w:val="15"/>
+        </w:rPr>
+      </w:pPr>
+      <w:r>
+        <w:rPr>
+          <w:rFonts w:ascii="Consolas" w:hAnsi="Consolas" w:cs="Consolas" w:hint="eastAsia"/>
+          <w:color w:val="000000"/>
+          <w:kern w:val="0"/>
+          <w:sz w:val="15"/>
+          <w:szCs w:val="15"/>
+        </w:rPr>
+        <w:tab/>
+      </w:r>
+      <w:r>
+        <w:rPr>
+          <w:rFonts w:ascii="Consolas" w:hAnsi="Consolas" w:cs="Consolas" w:hint="eastAsia"/>
+          <w:color w:val="000000"/>
+          <w:kern w:val="0"/>
+          <w:sz w:val="15"/>
+          <w:szCs w:val="15"/>
+        </w:rPr>
+        <w:tab/>
+      </w:r>
+      <w:r>
+        <w:rPr>
+          <w:rFonts w:ascii="Consolas" w:hAnsi="Consolas" w:cs="Consolas"/>
+          <w:color w:val="000000"/>
+          <w:kern w:val="0"/>
+          <w:sz w:val="15"/>
+          <w:szCs w:val="15"/>
+        </w:rPr>
+        <w:t>service.service2.target=</w:t>
+      </w:r>
+      <w:proofErr w:type="spellStart"/>
+      <w:r>
+        <w:rPr>
+          <w:rFonts w:ascii="Consolas" w:hAnsi="Consolas" w:cs="Consolas"/>
+          <w:color w:val="000000"/>
+          <w:kern w:val="0"/>
+          <w:sz w:val="15"/>
+          <w:szCs w:val="15"/>
+        </w:rPr>
+        <w:t>test.service.CalculatorImpl</w:t>
+      </w:r>
+      <w:proofErr w:type="spellEnd"/>
+    </w:p>
+    <w:p>
+      <w:pPr>
+        <w:pStyle w:val="a5"/>
+        <w:ind w:leftChars="405" w:left="850" w:firstLineChars="0" w:firstLine="0"/>
+        <w:rPr>
+          <w:rFonts w:ascii="Times New Roman" w:hAnsi="Times New Roman" w:cs="Times New Roman" w:hint="eastAsia"/>
+          <w:color w:val="333333"/>
+          <w:sz w:val="20"/>
+          <w:szCs w:val="20"/>
+          <w:shd w:val="clear" w:color="auto" w:fill="FFFFFF"/>
+        </w:rPr>
+      </w:pPr>
+      <w:r>
+        <w:rPr>
+          <w:rFonts w:ascii="Times New Roman" w:hAnsi="Times New Roman" w:cs="Times New Roman" w:hint="eastAsia"/>
+          <w:color w:val="333333"/>
+          <w:sz w:val="20"/>
+          <w:szCs w:val="20"/>
+          <w:shd w:val="clear" w:color="auto" w:fill="FFFFFF"/>
+        </w:rPr>
+        <w:t xml:space="preserve">Above is the service setting for service in the server. </w:t>
+      </w:r>
+      <w:r>
+        <w:rPr>
+          <w:rFonts w:ascii="Times New Roman" w:hAnsi="Times New Roman" w:cs="Times New Roman" w:hint="eastAsia"/>
+          <w:color w:val="333333"/>
+          <w:sz w:val="20"/>
+          <w:szCs w:val="20"/>
+          <w:shd w:val="clear" w:color="auto" w:fill="FFFFFF"/>
+        </w:rPr>
+        <w:t>Below is class diagram.</w:t>
+      </w:r>
+      <w:r>
+        <w:rPr>
+          <w:rFonts w:ascii="Times New Roman" w:hAnsi="Times New Roman" w:cs="Times New Roman" w:hint="eastAsia"/>
+          <w:color w:val="333333"/>
+          <w:sz w:val="20"/>
+          <w:szCs w:val="20"/>
+          <w:shd w:val="clear" w:color="auto" w:fill="FFFFFF"/>
+        </w:rPr>
+        <w:t xml:space="preserve"> It's easy to understand.</w:t>
+      </w:r>
+    </w:p>
+    <w:p>
+      <w:pPr>
+        <w:pStyle w:val="a5"/>
+        <w:ind w:firstLine="400"/>
+        <w:rPr>
+          <w:rFonts w:ascii="Times New Roman" w:hAnsi="Times New Roman" w:cs="Times New Roman" w:hint="eastAsia"/>
+          <w:color w:val="333333"/>
+          <w:sz w:val="20"/>
+          <w:szCs w:val="20"/>
+          <w:shd w:val="clear" w:color="auto" w:fill="FFFFFF"/>
+        </w:rPr>
+      </w:pPr>
+      <w:r>
+        <w:rPr>
+          <w:rFonts w:ascii="Times New Roman" w:hAnsi="Times New Roman" w:cs="Times New Roman" w:hint="eastAsia"/>
+          <w:noProof/>
+          <w:color w:val="333333"/>
+          <w:sz w:val="20"/>
+          <w:szCs w:val="20"/>
+          <w:shd w:val="clear" w:color="auto" w:fill="FFFFFF"/>
+        </w:rPr>
+        <w:drawing>
+          <wp:inline distT="0" distB="0" distL="0" distR="0">
+            <wp:extent cx="5275234" cy="2286000"/>
+            <wp:effectExtent l="19050" t="0" r="1616" b="0"/>
+            <wp:docPr id="1" name="图片 5"/>
+            <wp:cNvGraphicFramePr>
+              <a:graphicFrameLocks xmlns:a="http://schemas.openxmlformats.org/drawingml/2006/main" noChangeAspect="1"/>
+            </wp:cNvGraphicFramePr>
+            <a:graphic xmlns:a="http://schemas.openxmlformats.org/drawingml/2006/main">
+              <a:graphicData uri="http://schemas.openxmlformats.org/drawingml/2006/picture">
+                <pic:pic xmlns:pic="http://schemas.openxmlformats.org/drawingml/2006/picture">
+                  <pic:nvPicPr>
+                    <pic:cNvPr id="0" name="Picture 5"/>
+                    <pic:cNvPicPr>
+                      <a:picLocks noChangeAspect="1" noChangeArrowheads="1"/>
+                    </pic:cNvPicPr>
+                  </pic:nvPicPr>
+                  <pic:blipFill>
+                    <a:blip r:embed="rId10" cstate="print"/>
+                    <a:srcRect b="5444"/>
+                    <a:stretch>
+                      <a:fillRect/>
+                    </a:stretch>
+                  </pic:blipFill>
+                  <pic:spPr bwMode="auto">
+                    <a:xfrm>
+                      <a:off x="0" y="0"/>
+                      <a:ext cx="5275234" cy="2286000"/>
+                    </a:xfrm>
+                    <a:prstGeom prst="rect">
+                      <a:avLst/>
+                    </a:prstGeom>
+                    <a:noFill/>
+                    <a:ln w="9525">
+                      <a:noFill/>
+                      <a:miter lim="800000"/>
+                      <a:headEnd/>
+                      <a:tailEnd/>
+                    </a:ln>
+                  </pic:spPr>
+                </pic:pic>
+              </a:graphicData>
+            </a:graphic>
+          </wp:inline>
+        </w:drawing>
+      </w:r>
+    </w:p>
+    <w:p>
+      <w:pPr>
+        <w:pStyle w:val="a5"/>
+        <w:numPr>
+          <w:ilvl w:val="0"/>
+          <w:numId w:val="2"/>
+        </w:numPr>
+        <w:ind w:firstLineChars="0"/>
+        <w:rPr>
+          <w:rFonts w:ascii="Times New Roman" w:hAnsi="Times New Roman" w:cs="Times New Roman" w:hint="eastAsia"/>
+          <w:color w:val="333333"/>
+          <w:sz w:val="20"/>
+          <w:szCs w:val="20"/>
+          <w:shd w:val="clear" w:color="auto" w:fill="FFFFFF"/>
+        </w:rPr>
+      </w:pPr>
+      <w:r>
+        <w:rPr>
+          <w:rFonts w:ascii="Times New Roman" w:hAnsi="Times New Roman" w:cs="Times New Roman" w:hint="eastAsia"/>
+          <w:color w:val="333333"/>
+          <w:sz w:val="20"/>
+          <w:szCs w:val="20"/>
+          <w:shd w:val="clear" w:color="auto" w:fill="FFFFFF"/>
+        </w:rPr>
+        <w:t>Service Setting Reader</w:t>
+      </w:r>
+    </w:p>
+    <w:p>
+      <w:pPr>
+        <w:pStyle w:val="a5"/>
+        <w:ind w:left="840" w:firstLineChars="0" w:firstLine="0"/>
+        <w:rPr>
+          <w:rFonts w:ascii="Times New Roman" w:hAnsi="Times New Roman" w:cs="Times New Roman" w:hint="eastAsia"/>
+          <w:color w:val="333333"/>
+          <w:sz w:val="20"/>
+          <w:szCs w:val="20"/>
+          <w:shd w:val="clear" w:color="auto" w:fill="FFFFFF"/>
+        </w:rPr>
+      </w:pPr>
+      <w:r>
+        <w:rPr>
+          <w:rFonts w:ascii="Times New Roman" w:hAnsi="Times New Roman" w:cs="Times New Roman" w:hint="eastAsia"/>
+          <w:color w:val="333333"/>
+          <w:sz w:val="20"/>
+          <w:szCs w:val="20"/>
+          <w:shd w:val="clear" w:color="auto" w:fill="FFFFFF"/>
+        </w:rPr>
+        <w:t xml:space="preserve">Client and Service Setting Reader will be </w:t>
+      </w:r>
+      <w:r>
+        <w:rPr>
+          <w:rFonts w:ascii="Times New Roman" w:hAnsi="Times New Roman" w:cs="Times New Roman"/>
+          <w:color w:val="333333"/>
+          <w:sz w:val="20"/>
+          <w:szCs w:val="20"/>
+          <w:shd w:val="clear" w:color="auto" w:fill="FFFFFF"/>
+        </w:rPr>
+        <w:t>responsible</w:t>
+      </w:r>
+      <w:r>
+        <w:rPr>
+          <w:rFonts w:ascii="Times New Roman" w:hAnsi="Times New Roman" w:cs="Times New Roman" w:hint="eastAsia"/>
+          <w:color w:val="333333"/>
+          <w:sz w:val="20"/>
+          <w:szCs w:val="20"/>
+          <w:shd w:val="clear" w:color="auto" w:fill="FFFFFF"/>
+        </w:rPr>
+        <w:t xml:space="preserve"> for reading the client and service setting.</w:t>
+      </w:r>
+      <w:r>
+        <w:rPr>
+          <w:rFonts w:ascii="Times New Roman" w:hAnsi="Times New Roman" w:cs="Times New Roman" w:hint="eastAsia"/>
+          <w:color w:val="333333"/>
+          <w:sz w:val="20"/>
+          <w:szCs w:val="20"/>
+          <w:shd w:val="clear" w:color="auto" w:fill="FFFFFF"/>
+        </w:rPr>
+        <w:t xml:space="preserve"> The setting could be read from different ways.</w:t>
+      </w:r>
+      <w:r>
+        <w:rPr>
+          <w:rFonts w:ascii="Times New Roman" w:hAnsi="Times New Roman" w:cs="Times New Roman" w:hint="eastAsia"/>
+          <w:color w:val="333333"/>
+          <w:sz w:val="20"/>
+          <w:szCs w:val="20"/>
+          <w:shd w:val="clear" w:color="auto" w:fill="FFFFFF"/>
+        </w:rPr>
+        <w:t xml:space="preserve"> We now define a property read which could read from the property file.</w:t>
+      </w:r>
+      <w:r>
+        <w:rPr>
+          <w:rFonts w:ascii="Times New Roman" w:hAnsi="Times New Roman" w:cs="Times New Roman" w:hint="eastAsia"/>
+          <w:color w:val="333333"/>
+          <w:sz w:val="20"/>
+          <w:szCs w:val="20"/>
+          <w:shd w:val="clear" w:color="auto" w:fill="FFFFFF"/>
+        </w:rPr>
+        <w:t xml:space="preserve"> </w:t>
+      </w:r>
+      <w:r>
+        <w:rPr>
+          <w:rFonts w:ascii="Times New Roman" w:hAnsi="Times New Roman" w:cs="Times New Roman" w:hint="eastAsia"/>
+          <w:color w:val="333333"/>
+          <w:sz w:val="20"/>
+          <w:szCs w:val="20"/>
+          <w:shd w:val="clear" w:color="auto" w:fill="FFFFFF"/>
+        </w:rPr>
+        <w:t>We could also read from xml or text file.</w:t>
+      </w:r>
+    </w:p>
+    <w:p>
+      <w:pPr>
+        <w:pStyle w:val="a5"/>
+        <w:ind w:left="840" w:firstLineChars="0" w:firstLine="0"/>
+        <w:rPr>
+          <w:rFonts w:ascii="Times New Roman" w:hAnsi="Times New Roman" w:cs="Times New Roman"/>
+          <w:color w:val="333333"/>
+          <w:sz w:val="20"/>
+          <w:szCs w:val="20"/>
+          <w:shd w:val="clear" w:color="auto" w:fill="FFFFFF"/>
+        </w:rPr>
+      </w:pPr>
+      <w:r>
+        <w:rPr>
+          <w:rFonts w:ascii="Times New Roman" w:hAnsi="Times New Roman" w:cs="Times New Roman"/>
+          <w:noProof/>
+          <w:color w:val="333333"/>
+          <w:sz w:val="20"/>
+          <w:szCs w:val="20"/>
+          <w:shd w:val="clear" w:color="auto" w:fill="FFFFFF"/>
+        </w:rPr>
+        <w:drawing>
+          <wp:inline distT="0" distB="0" distL="0" distR="0">
+            <wp:extent cx="4874087" cy="1593273"/>
+            <wp:effectExtent l="19050" t="0" r="2713" b="0"/>
+            <wp:docPr id="4" name="图片 4"/>
+            <wp:cNvGraphicFramePr>
+              <a:graphicFrameLocks xmlns:a="http://schemas.openxmlformats.org/drawingml/2006/main" noChangeAspect="1"/>
+            </wp:cNvGraphicFramePr>
+            <a:graphic xmlns:a="http://schemas.openxmlformats.org/drawingml/2006/main">
+              <a:graphicData uri="http://schemas.openxmlformats.org/drawingml/2006/picture">
+                <pic:pic xmlns:pic="http://schemas.openxmlformats.org/drawingml/2006/picture">
+                  <pic:nvPicPr>
+                    <pic:cNvPr id="0" name="Picture 4"/>
+                    <pic:cNvPicPr>
+                      <a:picLocks noChangeAspect="1" noChangeArrowheads="1"/>
+                    </pic:cNvPicPr>
+                  </pic:nvPicPr>
+                  <pic:blipFill>
+                    <a:blip r:embed="rId11" cstate="print"/>
+                    <a:srcRect l="1437" t="9597" b="19195"/>
+                    <a:stretch>
+                      <a:fillRect/>
+                    </a:stretch>
+                  </pic:blipFill>
+                  <pic:spPr bwMode="auto">
+                    <a:xfrm>
+                      <a:off x="0" y="0"/>
+                      <a:ext cx="4874087" cy="1593273"/>
+                    </a:xfrm>
+                    <a:prstGeom prst="rect">
+                      <a:avLst/>
+                    </a:prstGeom>
+                    <a:noFill/>
+                    <a:ln w="9525">
+                      <a:noFill/>
+                      <a:miter lim="800000"/>
+                      <a:headEnd/>
+                      <a:tailEnd/>
+                    </a:ln>
+                  </pic:spPr>
+                </pic:pic>
+              </a:graphicData>
+            </a:graphic>
+          </wp:inline>
+        </w:drawing>
+      </w:r>
+    </w:p>
+    <w:p>
+      <w:pPr>
+        <w:pStyle w:val="a5"/>
         <w:numPr>
           <w:ilvl w:val="0"/>
           <w:numId w:val="1"/>
@@ -4476,7 +4998,7 @@
           <w:shd w:val="clear" w:color="auto" w:fill="FFFFFF"/>
         </w:rPr>
       </w:pPr>
-      <w:hyperlink r:id="rId10" w:history="1">
+      <w:hyperlink r:id="rId12" w:history="1">
         <w:r>
           <w:rPr>
             <w:rFonts w:ascii="Helvetica" w:hAnsi="Helvetica" w:cs="Helvetica" w:hint="eastAsia"/>
@@ -4508,7 +5030,7 @@
         </w:rPr>
         <w:t> </w:t>
       </w:r>
-      <w:hyperlink r:id="rId11" w:history="1">
+      <w:hyperlink r:id="rId13" w:history="1">
         <w:r>
           <w:rPr>
             <w:rFonts w:ascii="Helvetica" w:hAnsi="Helvetica" w:cs="Helvetica"/>
@@ -4617,7 +5139,7 @@
   <w:abstractNum w:abstractNumId="0">
     <w:nsid w:val="366905DB"/>
     <w:multiLevelType w:val="hybridMultilevel"/>
-    <w:tmpl w:val="82963B82"/>
+    <w:tmpl w:val="DC7054E8"/>
     <w:lvl w:ilvl="0" w:tplc="0409000B">
       <w:start w:val="1"/>
       <w:numFmt w:val="bullet"/>
@@ -5002,7 +5524,7 @@
     <w:lsdException w:name="Bibliography" w:uiPriority="37"/>
     <w:lsdException w:name="TOC Heading" w:uiPriority="39" w:qFormat="1"/>
   </w:latentStyles>
-  <w:style w:type="paragraph" w:default="1" w:styleId="Normal">
+  <w:style w:type="paragraph" w:default="1" w:styleId="a">
     <w:name w:val="Normal"/>
     <w:qFormat/>
     <w:rsid w:val="00483871"/>
@@ -5011,13 +5533,13 @@
       <w:jc w:val="both"/>
     </w:pPr>
   </w:style>
-  <w:style w:type="character" w:default="1" w:styleId="DefaultParagraphFont">
+  <w:style w:type="character" w:default="1" w:styleId="a0">
     <w:name w:val="Default Paragraph Font"/>
     <w:uiPriority w:val="1"/>
     <w:semiHidden/>
     <w:unhideWhenUsed/>
   </w:style>
-  <w:style w:type="table" w:default="1" w:styleId="TableNormal">
+  <w:style w:type="table" w:default="1" w:styleId="a1">
     <w:name w:val="Normal Table"/>
     <w:uiPriority w:val="99"/>
     <w:semiHidden/>
@@ -5033,16 +5555,16 @@
       </w:tblCellMar>
     </w:tblPr>
   </w:style>
-  <w:style w:type="numbering" w:default="1" w:styleId="NoList">
+  <w:style w:type="numbering" w:default="1" w:styleId="a2">
     <w:name w:val="No List"/>
     <w:uiPriority w:val="99"/>
     <w:semiHidden/>
     <w:unhideWhenUsed/>
   </w:style>
-  <w:style w:type="paragraph" w:styleId="Header">
+  <w:style w:type="paragraph" w:styleId="a3">
     <w:name w:val="header"/>
-    <w:basedOn w:val="Normal"/>
-    <w:link w:val="HeaderChar"/>
+    <w:basedOn w:val="a"/>
+    <w:link w:val="Char"/>
     <w:uiPriority w:val="99"/>
     <w:semiHidden/>
     <w:unhideWhenUsed/>
@@ -5063,10 +5585,10 @@
       <w:szCs w:val="18"/>
     </w:rPr>
   </w:style>
-  <w:style w:type="character" w:customStyle="1" w:styleId="HeaderChar">
-    <w:name w:val="Header Char"/>
-    <w:basedOn w:val="DefaultParagraphFont"/>
-    <w:link w:val="Header"/>
+  <w:style w:type="character" w:customStyle="1" w:styleId="Char">
+    <w:name w:val="页眉 Char"/>
+    <w:basedOn w:val="a0"/>
+    <w:link w:val="a3"/>
     <w:uiPriority w:val="99"/>
     <w:semiHidden/>
     <w:rsid w:val="00FE0292"/>
@@ -5075,10 +5597,10 @@
       <w:szCs w:val="18"/>
     </w:rPr>
   </w:style>
-  <w:style w:type="paragraph" w:styleId="Footer">
+  <w:style w:type="paragraph" w:styleId="a4">
     <w:name w:val="footer"/>
-    <w:basedOn w:val="Normal"/>
-    <w:link w:val="FooterChar"/>
+    <w:basedOn w:val="a"/>
+    <w:link w:val="Char0"/>
     <w:uiPriority w:val="99"/>
     <w:semiHidden/>
     <w:unhideWhenUsed/>
@@ -5096,10 +5618,10 @@
       <w:szCs w:val="18"/>
     </w:rPr>
   </w:style>
-  <w:style w:type="character" w:customStyle="1" w:styleId="FooterChar">
-    <w:name w:val="Footer Char"/>
-    <w:basedOn w:val="DefaultParagraphFont"/>
-    <w:link w:val="Footer"/>
+  <w:style w:type="character" w:customStyle="1" w:styleId="Char0">
+    <w:name w:val="页脚 Char"/>
+    <w:basedOn w:val="a0"/>
+    <w:link w:val="a4"/>
     <w:uiPriority w:val="99"/>
     <w:semiHidden/>
     <w:rsid w:val="00FE0292"/>
@@ -5108,9 +5630,9 @@
       <w:szCs w:val="18"/>
     </w:rPr>
   </w:style>
-  <w:style w:type="paragraph" w:styleId="ListParagraph">
+  <w:style w:type="paragraph" w:styleId="a5">
     <w:name w:val="List Paragraph"/>
-    <w:basedOn w:val="Normal"/>
+    <w:basedOn w:val="a"/>
     <w:uiPriority w:val="34"/>
     <w:qFormat/>
     <w:rsid w:val="00710076"/>
@@ -5118,10 +5640,10 @@
       <w:ind w:firstLineChars="200" w:firstLine="420"/>
     </w:pPr>
   </w:style>
-  <w:style w:type="paragraph" w:styleId="Caption">
+  <w:style w:type="paragraph" w:styleId="a6">
     <w:name w:val="caption"/>
-    <w:basedOn w:val="Normal"/>
-    <w:next w:val="Normal"/>
+    <w:basedOn w:val="a"/>
+    <w:next w:val="a"/>
     <w:uiPriority w:val="35"/>
     <w:unhideWhenUsed/>
     <w:qFormat/>
@@ -5132,9 +5654,9 @@
       <w:szCs w:val="20"/>
     </w:rPr>
   </w:style>
-  <w:style w:type="character" w:styleId="Hyperlink">
+  <w:style w:type="character" w:styleId="a7">
     <w:name w:val="Hyperlink"/>
-    <w:basedOn w:val="DefaultParagraphFont"/>
+    <w:basedOn w:val="a0"/>
     <w:uiPriority w:val="99"/>
     <w:semiHidden/>
     <w:unhideWhenUsed/>
@@ -5146,13 +5668,13 @@
   </w:style>
   <w:style w:type="character" w:customStyle="1" w:styleId="apple-converted-space">
     <w:name w:val="apple-converted-space"/>
-    <w:basedOn w:val="DefaultParagraphFont"/>
+    <w:basedOn w:val="a0"/>
     <w:rsid w:val="006C4E69"/>
   </w:style>
-  <w:style w:type="paragraph" w:styleId="BalloonText">
+  <w:style w:type="paragraph" w:styleId="a8">
     <w:name w:val="Balloon Text"/>
-    <w:basedOn w:val="Normal"/>
-    <w:link w:val="BalloonTextChar"/>
+    <w:basedOn w:val="a"/>
+    <w:link w:val="Char1"/>
     <w:uiPriority w:val="99"/>
     <w:semiHidden/>
     <w:unhideWhenUsed/>
@@ -5162,10 +5684,10 @@
       <w:szCs w:val="18"/>
     </w:rPr>
   </w:style>
-  <w:style w:type="character" w:customStyle="1" w:styleId="BalloonTextChar">
-    <w:name w:val="Balloon Text Char"/>
-    <w:basedOn w:val="DefaultParagraphFont"/>
-    <w:link w:val="BalloonText"/>
+  <w:style w:type="character" w:customStyle="1" w:styleId="Char1">
+    <w:name w:val="批注框文本 Char"/>
+    <w:basedOn w:val="a0"/>
+    <w:link w:val="a8"/>
     <w:uiPriority w:val="99"/>
     <w:semiHidden/>
     <w:rsid w:val="00FD0165"/>
@@ -5176,7 +5698,7 @@
   </w:style>
   <w:style w:type="character" w:customStyle="1" w:styleId="trans">
     <w:name w:val="trans"/>
-    <w:basedOn w:val="DefaultParagraphFont"/>
+    <w:basedOn w:val="a0"/>
     <w:rsid w:val="00D17819"/>
   </w:style>
 </w:styles>

--- a/Linkage/Linkage Design.docx
+++ b/Linkage/Linkage Design.docx
@@ -187,17 +187,6 @@
           <w:shd w:val="clear" w:color="auto" w:fill="FFFFFF"/>
         </w:rPr>
       </w:pPr>
-    </w:p>
-    <w:p>
-      <w:pPr>
-        <w:rPr>
-          <w:rFonts w:ascii="Times New Roman" w:hAnsi="Times New Roman" w:cs="Times New Roman"/>
-          <w:color w:val="333333"/>
-          <w:sz w:val="20"/>
-          <w:szCs w:val="20"/>
-          <w:shd w:val="clear" w:color="auto" w:fill="FFFFFF"/>
-        </w:rPr>
-      </w:pPr>
       <w:r>
         <w:rPr>
           <w:rFonts w:ascii="Times New Roman" w:hAnsi="Times New Roman" w:cs="Times New Roman"/>
@@ -288,17 +277,6 @@
         </w:rPr>
         <w:t xml:space="preserve"> between the service and the service caller.</w:t>
       </w:r>
-    </w:p>
-    <w:p>
-      <w:pPr>
-        <w:rPr>
-          <w:rFonts w:ascii="Times New Roman" w:hAnsi="Times New Roman" w:cs="Times New Roman"/>
-          <w:color w:val="333333"/>
-          <w:sz w:val="20"/>
-          <w:szCs w:val="20"/>
-          <w:shd w:val="clear" w:color="auto" w:fill="FFFFFF"/>
-        </w:rPr>
-      </w:pPr>
     </w:p>
     <w:p>
       <w:pPr>
@@ -2521,10 +2499,21 @@
           <w:numId w:val="1"/>
         </w:numPr>
         <w:ind w:firstLineChars="0"/>
-      </w:pPr>
-      <w:r>
-        <w:rPr>
-          <w:rFonts w:hint="eastAsia"/>
+        <w:rPr>
+          <w:rFonts w:ascii="Helvetica" w:hAnsi="Helvetica" w:cs="Helvetica"/>
+          <w:color w:val="333333"/>
+          <w:sz w:val="24"/>
+          <w:szCs w:val="24"/>
+          <w:shd w:val="clear" w:color="auto" w:fill="FFFFFF"/>
+        </w:rPr>
+      </w:pPr>
+      <w:r>
+        <w:rPr>
+          <w:rFonts w:ascii="Helvetica" w:hAnsi="Helvetica" w:cs="Helvetica" w:hint="eastAsia"/>
+          <w:color w:val="333333"/>
+          <w:sz w:val="24"/>
+          <w:szCs w:val="24"/>
+          <w:shd w:val="clear" w:color="auto" w:fill="FFFFFF"/>
         </w:rPr>
         <w:lastRenderedPageBreak/>
         <w:t>Serialization/</w:t>
@@ -2532,7 +2521,11 @@
       <w:proofErr w:type="spellStart"/>
       <w:r>
         <w:rPr>
-          <w:rFonts w:hint="eastAsia"/>
+          <w:rFonts w:ascii="Helvetica" w:hAnsi="Helvetica" w:cs="Helvetica" w:hint="eastAsia"/>
+          <w:color w:val="333333"/>
+          <w:sz w:val="24"/>
+          <w:szCs w:val="24"/>
+          <w:shd w:val="clear" w:color="auto" w:fill="FFFFFF"/>
         </w:rPr>
         <w:t>Deserialization</w:t>
       </w:r>
@@ -4713,17 +4706,37 @@
           <w:szCs w:val="20"/>
           <w:shd w:val="clear" w:color="auto" w:fill="FFFFFF"/>
         </w:rPr>
-        <w:t xml:space="preserve">Above is the service setting for service in the server. </w:t>
-      </w:r>
-      <w:r>
-        <w:rPr>
-          <w:rFonts w:ascii="Times New Roman" w:hAnsi="Times New Roman" w:cs="Times New Roman" w:hint="eastAsia"/>
-          <w:color w:val="333333"/>
-          <w:sz w:val="20"/>
-          <w:szCs w:val="20"/>
-          <w:shd w:val="clear" w:color="auto" w:fill="FFFFFF"/>
-        </w:rPr>
-        <w:t>Below is class diagram.</w:t>
+        <w:t xml:space="preserve">Above is the setting for service in the server. </w:t>
+      </w:r>
+      <w:r>
+        <w:rPr>
+          <w:rFonts w:ascii="Times New Roman" w:hAnsi="Times New Roman" w:cs="Times New Roman" w:hint="eastAsia"/>
+          <w:color w:val="333333"/>
+          <w:sz w:val="20"/>
+          <w:szCs w:val="20"/>
+          <w:shd w:val="clear" w:color="auto" w:fill="FFFFFF"/>
+        </w:rPr>
+        <w:t xml:space="preserve">Below is </w:t>
+      </w:r>
+      <w:r>
+        <w:rPr>
+          <w:rFonts w:ascii="Times New Roman" w:hAnsi="Times New Roman" w:cs="Times New Roman" w:hint="eastAsia"/>
+          <w:color w:val="333333"/>
+          <w:sz w:val="20"/>
+          <w:szCs w:val="20"/>
+          <w:shd w:val="clear" w:color="auto" w:fill="FFFFFF"/>
+        </w:rPr>
+        <w:t xml:space="preserve">the </w:t>
+      </w:r>
+      <w:r>
+        <w:rPr>
+          <w:rFonts w:ascii="Times New Roman" w:hAnsi="Times New Roman" w:cs="Times New Roman" w:hint="eastAsia"/>
+          <w:color w:val="333333"/>
+          <w:sz w:val="20"/>
+          <w:szCs w:val="20"/>
+          <w:shd w:val="clear" w:color="auto" w:fill="FFFFFF"/>
+        </w:rPr>
+        <w:t>class diagram.</w:t>
       </w:r>
       <w:r>
         <w:rPr>
@@ -4991,14 +5004,323 @@
         </w:numPr>
         <w:ind w:firstLineChars="0"/>
         <w:rPr>
-          <w:rFonts w:ascii="Helvetica" w:hAnsi="Helvetica" w:cs="Helvetica"/>
+          <w:rFonts w:ascii="Helvetica" w:hAnsi="Helvetica" w:cs="Helvetica" w:hint="eastAsia"/>
           <w:color w:val="333333"/>
           <w:sz w:val="24"/>
           <w:szCs w:val="24"/>
           <w:shd w:val="clear" w:color="auto" w:fill="FFFFFF"/>
         </w:rPr>
       </w:pPr>
-      <w:hyperlink r:id="rId12" w:history="1">
+      <w:r>
+        <w:rPr>
+          <w:rFonts w:ascii="Helvetica" w:hAnsi="Helvetica" w:cs="Helvetica" w:hint="eastAsia"/>
+          <w:color w:val="333333"/>
+          <w:sz w:val="24"/>
+          <w:szCs w:val="24"/>
+          <w:shd w:val="clear" w:color="auto" w:fill="FFFFFF"/>
+        </w:rPr>
+        <w:lastRenderedPageBreak/>
+        <w:t>Event Driven Model</w:t>
+      </w:r>
+    </w:p>
+    <w:p>
+      <w:pPr>
+        <w:pStyle w:val="a5"/>
+        <w:ind w:left="420" w:firstLineChars="0" w:firstLine="0"/>
+        <w:rPr>
+          <w:rFonts w:ascii="Times New Roman" w:hAnsi="Times New Roman" w:cs="Times New Roman" w:hint="eastAsia"/>
+          <w:color w:val="333333"/>
+          <w:sz w:val="20"/>
+          <w:szCs w:val="20"/>
+          <w:shd w:val="clear" w:color="auto" w:fill="FFFFFF"/>
+        </w:rPr>
+      </w:pPr>
+      <w:r>
+        <w:rPr>
+          <w:rFonts w:ascii="Times New Roman" w:hAnsi="Times New Roman" w:cs="Times New Roman" w:hint="eastAsia"/>
+          <w:color w:val="333333"/>
+          <w:sz w:val="20"/>
+          <w:szCs w:val="20"/>
+          <w:shd w:val="clear" w:color="auto" w:fill="FFFFFF"/>
+        </w:rPr>
+        <w:t xml:space="preserve">In the IO layer, when the message received, the IO layer will post the event to the master. The handlers will </w:t>
+      </w:r>
+      <w:r>
+        <w:rPr>
+          <w:rFonts w:ascii="Times New Roman" w:hAnsi="Times New Roman" w:cs="Times New Roman" w:hint="eastAsia"/>
+          <w:color w:val="333333"/>
+          <w:sz w:val="20"/>
+          <w:szCs w:val="20"/>
+          <w:shd w:val="clear" w:color="auto" w:fill="FFFFFF"/>
+        </w:rPr>
+        <w:t xml:space="preserve">be </w:t>
+      </w:r>
+      <w:r>
+        <w:rPr>
+          <w:rFonts w:ascii="Times New Roman" w:hAnsi="Times New Roman" w:cs="Times New Roman" w:hint="eastAsia"/>
+          <w:color w:val="333333"/>
+          <w:sz w:val="20"/>
+          <w:szCs w:val="20"/>
+          <w:shd w:val="clear" w:color="auto" w:fill="FFFFFF"/>
+        </w:rPr>
+        <w:t>register</w:t>
+      </w:r>
+      <w:r>
+        <w:rPr>
+          <w:rFonts w:ascii="Times New Roman" w:hAnsi="Times New Roman" w:cs="Times New Roman" w:hint="eastAsia"/>
+          <w:color w:val="333333"/>
+          <w:sz w:val="20"/>
+          <w:szCs w:val="20"/>
+          <w:shd w:val="clear" w:color="auto" w:fill="FFFFFF"/>
+        </w:rPr>
+        <w:t>ed</w:t>
+      </w:r>
+      <w:r>
+        <w:rPr>
+          <w:rFonts w:ascii="Times New Roman" w:hAnsi="Times New Roman" w:cs="Times New Roman" w:hint="eastAsia"/>
+          <w:color w:val="333333"/>
+          <w:sz w:val="20"/>
+          <w:szCs w:val="20"/>
+          <w:shd w:val="clear" w:color="auto" w:fill="FFFFFF"/>
+        </w:rPr>
+        <w:t xml:space="preserve"> to the master. </w:t>
+      </w:r>
+      <w:r>
+        <w:rPr>
+          <w:rFonts w:ascii="Times New Roman" w:hAnsi="Times New Roman" w:cs="Times New Roman" w:hint="eastAsia"/>
+          <w:color w:val="333333"/>
+          <w:sz w:val="20"/>
+          <w:szCs w:val="20"/>
+          <w:shd w:val="clear" w:color="auto" w:fill="FFFFFF"/>
+        </w:rPr>
+        <w:t>There are threads run</w:t>
+      </w:r>
+      <w:r>
+        <w:rPr>
+          <w:rFonts w:ascii="Times New Roman" w:hAnsi="Times New Roman" w:cs="Times New Roman" w:hint="eastAsia"/>
+          <w:color w:val="333333"/>
+          <w:sz w:val="20"/>
+          <w:szCs w:val="20"/>
+          <w:shd w:val="clear" w:color="auto" w:fill="FFFFFF"/>
+        </w:rPr>
+        <w:t>n</w:t>
+      </w:r>
+      <w:r>
+        <w:rPr>
+          <w:rFonts w:ascii="Times New Roman" w:hAnsi="Times New Roman" w:cs="Times New Roman" w:hint="eastAsia"/>
+          <w:color w:val="333333"/>
+          <w:sz w:val="20"/>
+          <w:szCs w:val="20"/>
+          <w:shd w:val="clear" w:color="auto" w:fill="FFFFFF"/>
+        </w:rPr>
+        <w:t>ing backgrou</w:t>
+      </w:r>
+      <w:r>
+        <w:rPr>
+          <w:rFonts w:ascii="Times New Roman" w:hAnsi="Times New Roman" w:cs="Times New Roman" w:hint="eastAsia"/>
+          <w:color w:val="333333"/>
+          <w:sz w:val="20"/>
+          <w:szCs w:val="20"/>
+          <w:shd w:val="clear" w:color="auto" w:fill="FFFFFF"/>
+        </w:rPr>
+        <w:t>n</w:t>
+      </w:r>
+      <w:r>
+        <w:rPr>
+          <w:rFonts w:ascii="Times New Roman" w:hAnsi="Times New Roman" w:cs="Times New Roman" w:hint="eastAsia"/>
+          <w:color w:val="333333"/>
+          <w:sz w:val="20"/>
+          <w:szCs w:val="20"/>
+          <w:shd w:val="clear" w:color="auto" w:fill="FFFFFF"/>
+        </w:rPr>
+        <w:t xml:space="preserve">d </w:t>
+      </w:r>
+      <w:r>
+        <w:rPr>
+          <w:rFonts w:ascii="Times New Roman" w:hAnsi="Times New Roman" w:cs="Times New Roman" w:hint="eastAsia"/>
+          <w:color w:val="333333"/>
+          <w:sz w:val="20"/>
+          <w:szCs w:val="20"/>
+          <w:shd w:val="clear" w:color="auto" w:fill="FFFFFF"/>
+        </w:rPr>
+        <w:t>which</w:t>
+      </w:r>
+      <w:r>
+        <w:rPr>
+          <w:rFonts w:ascii="Times New Roman" w:hAnsi="Times New Roman" w:cs="Times New Roman" w:hint="eastAsia"/>
+          <w:color w:val="333333"/>
+          <w:sz w:val="20"/>
+          <w:szCs w:val="20"/>
+          <w:shd w:val="clear" w:color="auto" w:fill="FFFFFF"/>
+        </w:rPr>
+        <w:t xml:space="preserve"> will deal with the event and submit the job into thread pool.</w:t>
+      </w:r>
+      <w:r>
+        <w:rPr>
+          <w:rFonts w:ascii="Times New Roman" w:hAnsi="Times New Roman" w:cs="Times New Roman" w:hint="eastAsia"/>
+          <w:color w:val="333333"/>
+          <w:sz w:val="20"/>
+          <w:szCs w:val="20"/>
+          <w:shd w:val="clear" w:color="auto" w:fill="FFFFFF"/>
+        </w:rPr>
+        <w:t xml:space="preserve"> IO layer won't care the event handling. It only put the event into the event pool in the master. Threads running background will fetch the event from the event pool then submit a job</w:t>
+      </w:r>
+      <w:r>
+        <w:rPr>
+          <w:rFonts w:ascii="Times New Roman" w:hAnsi="Times New Roman" w:cs="Times New Roman" w:hint="eastAsia"/>
+          <w:color w:val="333333"/>
+          <w:sz w:val="20"/>
+          <w:szCs w:val="20"/>
+          <w:shd w:val="clear" w:color="auto" w:fill="FFFFFF"/>
+        </w:rPr>
+        <w:t>(event being handling by the handlers)</w:t>
+      </w:r>
+      <w:r>
+        <w:rPr>
+          <w:rFonts w:ascii="Times New Roman" w:hAnsi="Times New Roman" w:cs="Times New Roman" w:hint="eastAsia"/>
+          <w:color w:val="333333"/>
+          <w:sz w:val="20"/>
+          <w:szCs w:val="20"/>
+          <w:shd w:val="clear" w:color="auto" w:fill="FFFFFF"/>
+        </w:rPr>
+        <w:t xml:space="preserve"> into the thread pool. </w:t>
+      </w:r>
+      <w:r>
+        <w:rPr>
+          <w:rFonts w:ascii="Times New Roman" w:hAnsi="Times New Roman" w:cs="Times New Roman" w:hint="eastAsia"/>
+          <w:color w:val="333333"/>
+          <w:sz w:val="20"/>
+          <w:szCs w:val="20"/>
+          <w:shd w:val="clear" w:color="auto" w:fill="FFFFFF"/>
+        </w:rPr>
+        <w:t>By using this model, the concurrence will be improved a lot.</w:t>
+      </w:r>
+      <w:r>
+        <w:rPr>
+          <w:rFonts w:ascii="Times New Roman" w:hAnsi="Times New Roman" w:cs="Times New Roman" w:hint="eastAsia"/>
+          <w:color w:val="333333"/>
+          <w:sz w:val="20"/>
+          <w:szCs w:val="20"/>
+          <w:shd w:val="clear" w:color="auto" w:fill="FFFFFF"/>
+        </w:rPr>
+        <w:t xml:space="preserve"> The message received/</w:t>
+      </w:r>
+      <w:r>
+        <w:rPr>
+          <w:rFonts w:ascii="Times New Roman" w:hAnsi="Times New Roman" w:cs="Times New Roman" w:hint="eastAsia"/>
+          <w:color w:val="333333"/>
+          <w:sz w:val="20"/>
+          <w:szCs w:val="20"/>
+          <w:shd w:val="clear" w:color="auto" w:fill="FFFFFF"/>
+        </w:rPr>
+        <w:t xml:space="preserve">sent and how to deal with the message are </w:t>
+      </w:r>
+      <w:r>
+        <w:rPr>
+          <w:rFonts w:ascii="Times New Roman" w:hAnsi="Times New Roman" w:cs="Times New Roman"/>
+          <w:color w:val="333333"/>
+          <w:sz w:val="20"/>
+          <w:szCs w:val="20"/>
+          <w:shd w:val="clear" w:color="auto" w:fill="FFFFFF"/>
+        </w:rPr>
+        <w:t>separate</w:t>
+      </w:r>
+      <w:r>
+        <w:rPr>
+          <w:rFonts w:ascii="Times New Roman" w:hAnsi="Times New Roman" w:cs="Times New Roman" w:hint="eastAsia"/>
+          <w:color w:val="333333"/>
+          <w:sz w:val="20"/>
+          <w:szCs w:val="20"/>
+          <w:shd w:val="clear" w:color="auto" w:fill="FFFFFF"/>
+        </w:rPr>
+        <w:t>d.</w:t>
+      </w:r>
+    </w:p>
+    <w:p>
+      <w:pPr>
+        <w:pStyle w:val="a5"/>
+        <w:ind w:left="420" w:firstLineChars="0" w:firstLine="0"/>
+        <w:rPr>
+          <w:rFonts w:ascii="Times New Roman" w:hAnsi="Times New Roman" w:cs="Times New Roman" w:hint="eastAsia"/>
+          <w:color w:val="333333"/>
+          <w:sz w:val="20"/>
+          <w:szCs w:val="20"/>
+          <w:shd w:val="clear" w:color="auto" w:fill="FFFFFF"/>
+        </w:rPr>
+      </w:pPr>
+      <w:r>
+        <w:rPr>
+          <w:rFonts w:ascii="Times New Roman" w:hAnsi="Times New Roman" w:cs="Times New Roman" w:hint="eastAsia"/>
+          <w:noProof/>
+          <w:color w:val="333333"/>
+          <w:sz w:val="20"/>
+          <w:szCs w:val="20"/>
+          <w:shd w:val="clear" w:color="auto" w:fill="FFFFFF"/>
+        </w:rPr>
+        <w:drawing>
+          <wp:inline distT="0" distB="0" distL="0" distR="0">
+            <wp:extent cx="5264785" cy="2604770"/>
+            <wp:effectExtent l="19050" t="0" r="0" b="0"/>
+            <wp:docPr id="7" name="图片 7"/>
+            <wp:cNvGraphicFramePr>
+              <a:graphicFrameLocks xmlns:a="http://schemas.openxmlformats.org/drawingml/2006/main" noChangeAspect="1"/>
+            </wp:cNvGraphicFramePr>
+            <a:graphic xmlns:a="http://schemas.openxmlformats.org/drawingml/2006/main">
+              <a:graphicData uri="http://schemas.openxmlformats.org/drawingml/2006/picture">
+                <pic:pic xmlns:pic="http://schemas.openxmlformats.org/drawingml/2006/picture">
+                  <pic:nvPicPr>
+                    <pic:cNvPr id="0" name="Picture 7"/>
+                    <pic:cNvPicPr>
+                      <a:picLocks noChangeAspect="1" noChangeArrowheads="1"/>
+                    </pic:cNvPicPr>
+                  </pic:nvPicPr>
+                  <pic:blipFill>
+                    <a:blip r:embed="rId12" cstate="print"/>
+                    <a:srcRect/>
+                    <a:stretch>
+                      <a:fillRect/>
+                    </a:stretch>
+                  </pic:blipFill>
+                  <pic:spPr bwMode="auto">
+                    <a:xfrm>
+                      <a:off x="0" y="0"/>
+                      <a:ext cx="5264785" cy="2604770"/>
+                    </a:xfrm>
+                    <a:prstGeom prst="rect">
+                      <a:avLst/>
+                    </a:prstGeom>
+                    <a:noFill/>
+                    <a:ln w="9525">
+                      <a:noFill/>
+                      <a:miter lim="800000"/>
+                      <a:headEnd/>
+                      <a:tailEnd/>
+                    </a:ln>
+                  </pic:spPr>
+                </pic:pic>
+              </a:graphicData>
+            </a:graphic>
+          </wp:inline>
+        </w:drawing>
+      </w:r>
+    </w:p>
+    <w:p>
+      <w:pPr>
+        <w:pStyle w:val="a5"/>
+        <w:numPr>
+          <w:ilvl w:val="0"/>
+          <w:numId w:val="1"/>
+        </w:numPr>
+        <w:ind w:firstLineChars="0"/>
+        <w:rPr>
+          <w:rFonts w:ascii="Helvetica" w:hAnsi="Helvetica" w:cs="Helvetica"/>
+          <w:color w:val="333333"/>
+          <w:sz w:val="24"/>
+          <w:szCs w:val="24"/>
+          <w:shd w:val="clear" w:color="auto" w:fill="FFFFFF"/>
+        </w:rPr>
+      </w:pPr>
+      <w:hyperlink r:id="rId13" w:history="1">
         <w:r>
           <w:rPr>
             <w:rFonts w:ascii="Helvetica" w:hAnsi="Helvetica" w:cs="Helvetica" w:hint="eastAsia"/>
@@ -5030,7 +5352,7 @@
         </w:rPr>
         <w:t> </w:t>
       </w:r>
-      <w:hyperlink r:id="rId13" w:history="1">
+      <w:hyperlink r:id="rId14" w:history="1">
         <w:r>
           <w:rPr>
             <w:rFonts w:ascii="Helvetica" w:hAnsi="Helvetica" w:cs="Helvetica"/>

--- a/Linkage/Linkage Design.docx
+++ b/Linkage/Linkage Design.docx
@@ -5313,6 +5313,388 @@
         </w:numPr>
         <w:ind w:firstLineChars="0"/>
         <w:rPr>
+          <w:rFonts w:ascii="Helvetica" w:hAnsi="Helvetica" w:cs="Helvetica" w:hint="eastAsia"/>
+          <w:color w:val="333333"/>
+          <w:sz w:val="24"/>
+          <w:szCs w:val="24"/>
+          <w:shd w:val="clear" w:color="auto" w:fill="FFFFFF"/>
+        </w:rPr>
+      </w:pPr>
+      <w:r>
+        <w:rPr>
+          <w:rFonts w:ascii="Helvetica" w:hAnsi="Helvetica" w:cs="Helvetica" w:hint="eastAsia"/>
+          <w:color w:val="333333"/>
+          <w:sz w:val="24"/>
+          <w:szCs w:val="24"/>
+          <w:shd w:val="clear" w:color="auto" w:fill="FFFFFF"/>
+        </w:rPr>
+        <w:t>Linkage Center</w:t>
+      </w:r>
+    </w:p>
+    <w:p>
+      <w:pPr>
+        <w:pStyle w:val="a5"/>
+        <w:ind w:left="420" w:firstLineChars="0" w:firstLine="0"/>
+        <w:rPr>
+          <w:rFonts w:ascii="Times New Roman" w:hAnsi="Times New Roman" w:cs="Times New Roman" w:hint="eastAsia"/>
+          <w:color w:val="333333"/>
+          <w:sz w:val="20"/>
+          <w:szCs w:val="20"/>
+          <w:shd w:val="clear" w:color="auto" w:fill="FFFFFF"/>
+        </w:rPr>
+      </w:pPr>
+      <w:r>
+        <w:rPr>
+          <w:rFonts w:ascii="Times New Roman" w:hAnsi="Times New Roman" w:cs="Times New Roman" w:hint="eastAsia"/>
+          <w:color w:val="333333"/>
+          <w:sz w:val="20"/>
+          <w:szCs w:val="20"/>
+          <w:shd w:val="clear" w:color="auto" w:fill="FFFFFF"/>
+        </w:rPr>
+        <w:t xml:space="preserve">Sometimes, there are services </w:t>
+      </w:r>
+      <w:r>
+        <w:rPr>
+          <w:rFonts w:ascii="Times New Roman" w:hAnsi="Times New Roman" w:cs="Times New Roman"/>
+          <w:color w:val="333333"/>
+          <w:sz w:val="20"/>
+          <w:szCs w:val="20"/>
+          <w:shd w:val="clear" w:color="auto" w:fill="FFFFFF"/>
+        </w:rPr>
+        <w:t>cluster</w:t>
+      </w:r>
+      <w:r>
+        <w:rPr>
+          <w:rFonts w:ascii="Times New Roman" w:hAnsi="Times New Roman" w:cs="Times New Roman" w:hint="eastAsia"/>
+          <w:color w:val="333333"/>
+          <w:sz w:val="20"/>
+          <w:szCs w:val="20"/>
+          <w:shd w:val="clear" w:color="auto" w:fill="FFFFFF"/>
+        </w:rPr>
+        <w:t>. But we will pick up one service from the service list. When the service is available, the service will</w:t>
+      </w:r>
+      <w:r>
+        <w:rPr>
+          <w:rFonts w:ascii="Times New Roman" w:hAnsi="Times New Roman" w:cs="Times New Roman" w:hint="eastAsia"/>
+          <w:color w:val="333333"/>
+          <w:sz w:val="20"/>
+          <w:szCs w:val="20"/>
+          <w:shd w:val="clear" w:color="auto" w:fill="FFFFFF"/>
+        </w:rPr>
+        <w:t xml:space="preserve"> be</w:t>
+      </w:r>
+      <w:r>
+        <w:rPr>
+          <w:rFonts w:ascii="Times New Roman" w:hAnsi="Times New Roman" w:cs="Times New Roman" w:hint="eastAsia"/>
+          <w:color w:val="333333"/>
+          <w:sz w:val="20"/>
+          <w:szCs w:val="20"/>
+          <w:shd w:val="clear" w:color="auto" w:fill="FFFFFF"/>
+        </w:rPr>
+        <w:t xml:space="preserve"> </w:t>
+      </w:r>
+      <w:proofErr w:type="spellStart"/>
+      <w:r>
+        <w:rPr>
+          <w:rFonts w:ascii="Times New Roman" w:hAnsi="Times New Roman" w:cs="Times New Roman" w:hint="eastAsia"/>
+          <w:color w:val="333333"/>
+          <w:sz w:val="20"/>
+          <w:szCs w:val="20"/>
+          <w:shd w:val="clear" w:color="auto" w:fill="FFFFFF"/>
+        </w:rPr>
+        <w:t>regiter</w:t>
+      </w:r>
+      <w:r>
+        <w:rPr>
+          <w:rFonts w:ascii="Times New Roman" w:hAnsi="Times New Roman" w:cs="Times New Roman" w:hint="eastAsia"/>
+          <w:color w:val="333333"/>
+          <w:sz w:val="20"/>
+          <w:szCs w:val="20"/>
+          <w:shd w:val="clear" w:color="auto" w:fill="FFFFFF"/>
+        </w:rPr>
+        <w:t>ed</w:t>
+      </w:r>
+      <w:proofErr w:type="spellEnd"/>
+      <w:r>
+        <w:rPr>
+          <w:rFonts w:ascii="Times New Roman" w:hAnsi="Times New Roman" w:cs="Times New Roman" w:hint="eastAsia"/>
+          <w:color w:val="333333"/>
+          <w:sz w:val="20"/>
+          <w:szCs w:val="20"/>
+          <w:shd w:val="clear" w:color="auto" w:fill="FFFFFF"/>
+        </w:rPr>
+        <w:t xml:space="preserve"> to the Linkage Center. When the service is off, the service will be unregistered.</w:t>
+      </w:r>
+      <w:r>
+        <w:rPr>
+          <w:rFonts w:ascii="Times New Roman" w:hAnsi="Times New Roman" w:cs="Times New Roman" w:hint="eastAsia"/>
+          <w:color w:val="333333"/>
+          <w:sz w:val="20"/>
+          <w:szCs w:val="20"/>
+          <w:shd w:val="clear" w:color="auto" w:fill="FFFFFF"/>
+        </w:rPr>
+        <w:t xml:space="preserve"> The client will get the service list from the Linkage Center.</w:t>
+      </w:r>
+      <w:r>
+        <w:rPr>
+          <w:rFonts w:ascii="Times New Roman" w:hAnsi="Times New Roman" w:cs="Times New Roman" w:hint="eastAsia"/>
+          <w:color w:val="333333"/>
+          <w:sz w:val="20"/>
+          <w:szCs w:val="20"/>
+          <w:shd w:val="clear" w:color="auto" w:fill="FFFFFF"/>
+        </w:rPr>
+        <w:t xml:space="preserve"> </w:t>
+      </w:r>
+    </w:p>
+    <w:p>
+      <w:pPr>
+        <w:pStyle w:val="a5"/>
+        <w:ind w:left="420" w:firstLineChars="0" w:firstLine="0"/>
+        <w:rPr>
+          <w:rFonts w:ascii="Times New Roman" w:hAnsi="Times New Roman" w:cs="Times New Roman" w:hint="eastAsia"/>
+          <w:color w:val="333333"/>
+          <w:sz w:val="20"/>
+          <w:szCs w:val="20"/>
+          <w:shd w:val="clear" w:color="auto" w:fill="FFFFFF"/>
+        </w:rPr>
+      </w:pPr>
+      <w:r>
+        <w:rPr>
+          <w:rFonts w:ascii="Times New Roman" w:hAnsi="Times New Roman" w:cs="Times New Roman" w:hint="eastAsia"/>
+          <w:noProof/>
+          <w:color w:val="333333"/>
+          <w:sz w:val="20"/>
+          <w:szCs w:val="20"/>
+        </w:rPr>
+      </w:r>
+      <w:r>
+        <w:rPr>
+          <w:rFonts w:ascii="Times New Roman" w:hAnsi="Times New Roman" w:cs="Times New Roman"/>
+          <w:color w:val="333333"/>
+          <w:sz w:val="20"/>
+          <w:szCs w:val="20"/>
+          <w:shd w:val="clear" w:color="auto" w:fill="FFFFFF"/>
+        </w:rPr>
+        <w:pict>
+          <v:group id="_x0000_s2132" editas="canvas" style="width:415.3pt;height:249.2pt;mso-position-horizontal-relative:char;mso-position-vertical-relative:line" coordorigin="2220,8931" coordsize="8306,4984">
+            <o:lock v:ext="edit" aspectratio="t"/>
+            <v:shape id="_x0000_s2131" type="#_x0000_t75" style="position:absolute;left:2220;top:8931;width:8306;height:4984" o:preferrelative="f">
+              <v:fill o:detectmouseclick="t"/>
+              <v:path o:extrusionok="t" o:connecttype="none"/>
+              <o:lock v:ext="edit" text="t"/>
+            </v:shape>
+            <v:rect id="_x0000_s2133" style="position:absolute;left:2357;top:9862;width:2042;height:468">
+              <v:textbox>
+                <w:txbxContent>
+                  <w:p>
+                    <w:pPr>
+                      <w:jc w:val="center"/>
+                    </w:pPr>
+                    <w:r>
+                      <w:rPr>
+                        <w:rFonts w:hint="eastAsia"/>
+                      </w:rPr>
+                      <w:t>Linkage Center</w:t>
+                    </w:r>
+                  </w:p>
+                </w:txbxContent>
+              </v:textbox>
+            </v:rect>
+            <v:rect id="_x0000_s2134" style="position:absolute;left:8052;top:9158;width:2040;height:469">
+              <v:textbox>
+                <w:txbxContent>
+                  <w:p>
+                    <w:pPr>
+                      <w:jc w:val="center"/>
+                    </w:pPr>
+                    <w:r>
+                      <w:rPr>
+                        <w:rFonts w:hint="eastAsia"/>
+                      </w:rPr>
+                      <w:t>Service</w:t>
+                    </w:r>
+                  </w:p>
+                </w:txbxContent>
+              </v:textbox>
+            </v:rect>
+            <v:rect id="_x0000_s2135" style="position:absolute;left:8052;top:12684;width:2040;height:468">
+              <v:textbox>
+                <w:txbxContent>
+                  <w:p>
+                    <w:pPr>
+                      <w:jc w:val="center"/>
+                    </w:pPr>
+                    <w:r>
+                      <w:rPr>
+                        <w:rFonts w:hint="eastAsia"/>
+                      </w:rPr>
+                      <w:t>Service</w:t>
+                    </w:r>
+                  </w:p>
+                </w:txbxContent>
+              </v:textbox>
+            </v:rect>
+            <v:shapetype id="_x0000_t34" coordsize="21600,21600" o:spt="34" o:oned="t" adj="10800" path="m,l@0,0@0,21600,21600,21600e" filled="f">
+              <v:stroke joinstyle="miter"/>
+              <v:formulas>
+                <v:f eqn="val #0"/>
+              </v:formulas>
+              <v:path arrowok="t" fillok="f" o:connecttype="none"/>
+              <v:handles>
+                <v:h position="#0,center"/>
+              </v:handles>
+              <o:lock v:ext="edit" shapetype="t"/>
+            </v:shapetype>
+            <v:shape id="_x0000_s2137" type="#_x0000_t34" style="position:absolute;left:4399;top:9393;width:3653;height:703;flip:y" o:connectortype="elbow" adj="10797,310204,-26011">
+              <v:stroke startarrow="block" endarrow="block"/>
+            </v:shape>
+            <v:shape id="_x0000_s2138" type="#_x0000_t34" style="position:absolute;left:4399;top:10096;width:3653;height:2822" o:connectortype="elbow" adj="10797,-77276,-26011">
+              <v:stroke startarrow="block" endarrow="block"/>
+            </v:shape>
+            <v:shape id="_x0000_s2139" type="#_x0000_t202" style="position:absolute;left:4857;top:9556;width:1179;height:459">
+              <v:textbox>
+                <w:txbxContent>
+                  <w:p>
+                    <w:pPr>
+                      <w:jc w:val="center"/>
+                      <w:rPr>
+                        <w:sz w:val="10"/>
+                        <w:szCs w:val="10"/>
+                      </w:rPr>
+                    </w:pPr>
+                    <w:r>
+                      <w:rPr>
+                        <w:rFonts w:hint="eastAsia"/>
+                        <w:sz w:val="10"/>
+                        <w:szCs w:val="10"/>
+                      </w:rPr>
+                      <w:t>Register/Unregister</w:t>
+                    </w:r>
+                  </w:p>
+                </w:txbxContent>
+              </v:textbox>
+            </v:shape>
+            <v:rect id="_x0000_s2140" style="position:absolute;left:2370;top:12712;width:2007;height:426">
+              <v:textbox>
+                <w:txbxContent>
+                  <w:p>
+                    <w:pPr>
+                      <w:jc w:val="center"/>
+                    </w:pPr>
+                    <w:r>
+                      <w:rPr>
+                        <w:rFonts w:hint="eastAsia"/>
+                      </w:rPr>
+                      <w:t>Client</w:t>
+                    </w:r>
+                  </w:p>
+                </w:txbxContent>
+              </v:textbox>
+            </v:rect>
+            <v:shape id="_x0000_s2141" type="#_x0000_t34" style="position:absolute;left:2185;top:11519;width:2382;height:4;rotation:90" o:connectortype="elbow" adj=",-55782000,-30632">
+              <v:stroke startarrow="block" endarrow="block"/>
+            </v:shape>
+            <v:rect id="_x0000_s2142" style="position:absolute;left:3491;top:10822;width:567;height:1418">
+              <v:textbox style="layout-flow:vertical-ideographic">
+                <w:txbxContent>
+                  <w:p>
+                    <w:pPr>
+                      <w:jc w:val="center"/>
+                      <w:rPr>
+                        <w:sz w:val="10"/>
+                        <w:szCs w:val="10"/>
+                      </w:rPr>
+                    </w:pPr>
+                    <w:r>
+                      <w:rPr>
+                        <w:rFonts w:hint="eastAsia"/>
+                        <w:sz w:val="10"/>
+                        <w:szCs w:val="10"/>
+                      </w:rPr>
+                      <w:t>Fetch</w:t>
+                    </w:r>
+                    <w:r>
+                      <w:rPr>
+                        <w:rFonts w:hint="eastAsia"/>
+                        <w:sz w:val="10"/>
+                        <w:szCs w:val="10"/>
+                      </w:rPr>
+                      <w:t xml:space="preserve"> Service List</w:t>
+                    </w:r>
+                  </w:p>
+                </w:txbxContent>
+              </v:textbox>
+            </v:rect>
+            <v:oval id="_x0000_s2143" style="position:absolute;left:4399;top:11190;width:1397;height:605">
+              <v:textbox>
+                <w:txbxContent>
+                  <w:p>
+                    <w:pPr>
+                      <w:jc w:val="center"/>
+                      <w:rPr>
+                        <w:sz w:val="10"/>
+                        <w:szCs w:val="10"/>
+                      </w:rPr>
+                    </w:pPr>
+                    <w:r>
+                      <w:rPr>
+                        <w:rFonts w:hint="eastAsia"/>
+                        <w:sz w:val="10"/>
+                        <w:szCs w:val="10"/>
+                      </w:rPr>
+                      <w:t>Linkage</w:t>
+                    </w:r>
+                  </w:p>
+                </w:txbxContent>
+              </v:textbox>
+            </v:oval>
+            <v:shape id="_x0000_s2144" type="#_x0000_t32" style="position:absolute;left:4399;top:10096;width:205;height:1183" o:connectortype="straight">
+              <v:stroke startarrow="block" endarrow="block"/>
+            </v:shape>
+            <v:shape id="_x0000_s2145" type="#_x0000_t32" style="position:absolute;left:4377;top:11706;width:227;height:1219;flip:x" o:connectortype="straight">
+              <v:stroke startarrow="block" endarrow="block"/>
+            </v:shape>
+            <v:shape id="_x0000_s2146" type="#_x0000_t32" style="position:absolute;left:5591;top:9627;width:3481;height:1652;flip:y" o:connectortype="straight">
+              <v:stroke startarrow="block" endarrow="block"/>
+            </v:shape>
+            <v:shape id="_x0000_s2147" type="#_x0000_t32" style="position:absolute;left:5591;top:11706;width:3481;height:978" o:connectortype="straight">
+              <v:stroke startarrow="block" endarrow="block"/>
+            </v:shape>
+            <v:rect id="_x0000_s2148" style="position:absolute;left:8052;top:10955;width:2040;height:469">
+              <v:textbox>
+                <w:txbxContent>
+                  <w:p>
+                    <w:pPr>
+                      <w:jc w:val="center"/>
+                    </w:pPr>
+                    <w:r>
+                      <w:rPr>
+                        <w:rFonts w:hint="eastAsia"/>
+                      </w:rPr>
+                      <w:t>Service</w:t>
+                    </w:r>
+                  </w:p>
+                </w:txbxContent>
+              </v:textbox>
+            </v:rect>
+            <v:shape id="_x0000_s2149" type="#_x0000_t32" style="position:absolute;left:5796;top:11190;width:2256;height:303;flip:y" o:connectortype="straight">
+              <v:stroke startarrow="block" endarrow="block"/>
+            </v:shape>
+            <w10:wrap type="none"/>
+            <w10:anchorlock/>
+          </v:group>
+        </w:pict>
+      </w:r>
+    </w:p>
+    <w:p>
+      <w:pPr>
+        <w:pStyle w:val="a5"/>
+        <w:numPr>
+          <w:ilvl w:val="0"/>
+          <w:numId w:val="1"/>
+        </w:numPr>
+        <w:ind w:firstLineChars="0"/>
+        <w:rPr>
           <w:rFonts w:ascii="Helvetica" w:hAnsi="Helvetica" w:cs="Helvetica"/>
           <w:color w:val="333333"/>
           <w:sz w:val="24"/>
@@ -5383,29 +5765,7 @@
           <w:szCs w:val="20"/>
           <w:shd w:val="clear" w:color="auto" w:fill="FFFFFF"/>
         </w:rPr>
-        <w:t xml:space="preserve">Concurrence and </w:t>
-      </w:r>
-      <w:proofErr w:type="spellStart"/>
-      <w:r>
-        <w:rPr>
-          <w:rFonts w:ascii="Times New Roman" w:hAnsi="Times New Roman" w:cs="Times New Roman" w:hint="eastAsia"/>
-          <w:color w:val="333333"/>
-          <w:sz w:val="20"/>
-          <w:szCs w:val="20"/>
-          <w:shd w:val="clear" w:color="auto" w:fill="FFFFFF"/>
-        </w:rPr>
-        <w:t>presure</w:t>
-      </w:r>
-      <w:proofErr w:type="spellEnd"/>
-      <w:r>
-        <w:rPr>
-          <w:rFonts w:ascii="Times New Roman" w:hAnsi="Times New Roman" w:cs="Times New Roman" w:hint="eastAsia"/>
-          <w:color w:val="333333"/>
-          <w:sz w:val="20"/>
-          <w:szCs w:val="20"/>
-          <w:shd w:val="clear" w:color="auto" w:fill="FFFFFF"/>
-        </w:rPr>
-        <w:t xml:space="preserve"> test</w:t>
+        <w:t xml:space="preserve">Performance is </w:t>
       </w:r>
     </w:p>
     <w:sectPr>

--- a/Linkage/Linkage Design.docx
+++ b/Linkage/Linkage Design.docx
@@ -39,7 +39,7 @@
     </w:p>
     <w:p>
       <w:pPr>
-        <w:pStyle w:val="a5"/>
+        <w:pStyle w:val="ListParagraph"/>
         <w:numPr>
           <w:ilvl w:val="0"/>
           <w:numId w:val="1"/>
@@ -122,11 +122,11 @@
           <w:szCs w:val="20"/>
           <w:shd w:val="clear" w:color="auto" w:fill="FFFFFF"/>
         </w:rPr>
-        <w:t>After we divide the whole system into distributed part, we could call them as service</w:t>
-      </w:r>
-      <w:r>
-        <w:rPr>
-          <w:rFonts w:ascii="Times New Roman" w:hAnsi="Times New Roman" w:cs="Times New Roman" w:hint="eastAsia"/>
+        <w:t>After we divide the whole system into distributed part</w:t>
+      </w:r>
+      <w:r>
+        <w:rPr>
+          <w:rFonts w:ascii="Times New Roman" w:hAnsi="Times New Roman" w:cs="Times New Roman"/>
           <w:color w:val="333333"/>
           <w:sz w:val="20"/>
           <w:szCs w:val="20"/>
@@ -142,6 +142,26 @@
           <w:szCs w:val="20"/>
           <w:shd w:val="clear" w:color="auto" w:fill="FFFFFF"/>
         </w:rPr>
+        <w:t>, we could call them as service</w:t>
+      </w:r>
+      <w:r>
+        <w:rPr>
+          <w:rFonts w:ascii="Times New Roman" w:hAnsi="Times New Roman" w:cs="Times New Roman" w:hint="eastAsia"/>
+          <w:color w:val="333333"/>
+          <w:sz w:val="20"/>
+          <w:szCs w:val="20"/>
+          <w:shd w:val="clear" w:color="auto" w:fill="FFFFFF"/>
+        </w:rPr>
+        <w:t>s</w:t>
+      </w:r>
+      <w:r>
+        <w:rPr>
+          <w:rFonts w:ascii="Times New Roman" w:hAnsi="Times New Roman" w:cs="Times New Roman"/>
+          <w:color w:val="333333"/>
+          <w:sz w:val="20"/>
+          <w:szCs w:val="20"/>
+          <w:shd w:val="clear" w:color="auto" w:fill="FFFFFF"/>
+        </w:rPr>
         <w:t xml:space="preserve"> each other. Each service could provide the specific function like Sending Message to the user when Login,</w:t>
       </w:r>
       <w:r>
@@ -174,28 +194,90 @@
           <w:szCs w:val="20"/>
           <w:shd w:val="clear" w:color="auto" w:fill="FFFFFF"/>
         </w:rPr>
-        <w:t xml:space="preserve"> the record into the database. </w:t>
-      </w:r>
-    </w:p>
-    <w:p>
-      <w:pPr>
-        <w:rPr>
-          <w:rFonts w:ascii="Times New Roman" w:hAnsi="Times New Roman" w:cs="Times New Roman"/>
-          <w:color w:val="333333"/>
-          <w:sz w:val="20"/>
-          <w:szCs w:val="20"/>
-          <w:shd w:val="clear" w:color="auto" w:fill="FFFFFF"/>
-        </w:rPr>
-      </w:pPr>
-      <w:r>
-        <w:rPr>
-          <w:rFonts w:ascii="Times New Roman" w:hAnsi="Times New Roman" w:cs="Times New Roman"/>
-          <w:color w:val="333333"/>
-          <w:sz w:val="20"/>
-          <w:szCs w:val="20"/>
-          <w:shd w:val="clear" w:color="auto" w:fill="FFFFFF"/>
-        </w:rPr>
-        <w:t>But how to call a distributed service ? Is there a</w:t>
+        <w:t xml:space="preserve"> the record</w:t>
+      </w:r>
+      <w:r>
+        <w:rPr>
+          <w:rFonts w:ascii="Times New Roman" w:hAnsi="Times New Roman" w:cs="Times New Roman"/>
+          <w:color w:val="333333"/>
+          <w:sz w:val="20"/>
+          <w:szCs w:val="20"/>
+          <w:shd w:val="clear" w:color="auto" w:fill="FFFFFF"/>
+        </w:rPr>
+        <w:t>s</w:t>
+      </w:r>
+      <w:r>
+        <w:rPr>
+          <w:rFonts w:ascii="Times New Roman" w:hAnsi="Times New Roman" w:cs="Times New Roman"/>
+          <w:color w:val="333333"/>
+          <w:sz w:val="20"/>
+          <w:szCs w:val="20"/>
+          <w:shd w:val="clear" w:color="auto" w:fill="FFFFFF"/>
+        </w:rPr>
+        <w:t xml:space="preserve"> into the database. </w:t>
+      </w:r>
+    </w:p>
+    <w:p>
+      <w:pPr>
+        <w:rPr>
+          <w:rFonts w:ascii="Times New Roman" w:hAnsi="Times New Roman" w:cs="Times New Roman"/>
+          <w:color w:val="333333"/>
+          <w:sz w:val="20"/>
+          <w:szCs w:val="20"/>
+          <w:shd w:val="clear" w:color="auto" w:fill="FFFFFF"/>
+        </w:rPr>
+      </w:pPr>
+      <w:r>
+        <w:rPr>
+          <w:rFonts w:ascii="Times New Roman" w:hAnsi="Times New Roman" w:cs="Times New Roman"/>
+          <w:color w:val="333333"/>
+          <w:sz w:val="20"/>
+          <w:szCs w:val="20"/>
+          <w:shd w:val="clear" w:color="auto" w:fill="FFFFFF"/>
+        </w:rPr>
+        <w:t xml:space="preserve">But how to call a distributed service </w:t>
+      </w:r>
+      <w:r>
+        <w:rPr>
+          <w:rFonts w:ascii="Times New Roman" w:hAnsi="Times New Roman" w:cs="Times New Roman"/>
+          <w:color w:val="333333"/>
+          <w:sz w:val="20"/>
+          <w:szCs w:val="20"/>
+          <w:shd w:val="clear" w:color="auto" w:fill="FFFFFF"/>
+        </w:rPr>
+        <w:t xml:space="preserve">between </w:t>
+      </w:r>
+      <w:proofErr w:type="gramStart"/>
+      <w:r>
+        <w:rPr>
+          <w:rFonts w:ascii="Times New Roman" w:hAnsi="Times New Roman" w:cs="Times New Roman"/>
+          <w:color w:val="333333"/>
+          <w:sz w:val="20"/>
+          <w:szCs w:val="20"/>
+          <w:shd w:val="clear" w:color="auto" w:fill="FFFFFF"/>
+        </w:rPr>
+        <w:t>application</w:t>
+      </w:r>
+      <w:proofErr w:type="gramEnd"/>
+      <w:r>
+        <w:rPr>
+          <w:rFonts w:ascii="Times New Roman" w:hAnsi="Times New Roman" w:cs="Times New Roman"/>
+          <w:color w:val="333333"/>
+          <w:sz w:val="20"/>
+          <w:szCs w:val="20"/>
+          <w:shd w:val="clear" w:color="auto" w:fill="FFFFFF"/>
+        </w:rPr>
+        <w:t xml:space="preserve"> and service, service and service</w:t>
+      </w:r>
+      <w:r>
+        <w:rPr>
+          <w:rFonts w:ascii="Times New Roman" w:hAnsi="Times New Roman" w:cs="Times New Roman"/>
+          <w:color w:val="333333"/>
+          <w:sz w:val="20"/>
+          <w:szCs w:val="20"/>
+          <w:shd w:val="clear" w:color="auto" w:fill="FFFFFF"/>
+        </w:rPr>
+        <w:t>? Is there a</w:t>
       </w:r>
       <w:r>
         <w:rPr>
@@ -225,17 +307,59 @@
           <w:szCs w:val="20"/>
           <w:shd w:val="clear" w:color="auto" w:fill="FFFFFF"/>
         </w:rPr>
-        <w:t xml:space="preserve">ocol for each service calling. Answer is definitely not, </w:t>
-      </w:r>
-      <w:r>
-        <w:rPr>
-          <w:rFonts w:ascii="Times New Roman" w:hAnsi="Times New Roman" w:cs="Times New Roman"/>
-          <w:color w:val="333333"/>
-          <w:sz w:val="20"/>
-          <w:szCs w:val="20"/>
-          <w:shd w:val="clear" w:color="auto" w:fill="FFFFFF"/>
-        </w:rPr>
-        <w:t>we need to design a</w:t>
+        <w:t xml:space="preserve">ocol for each service </w:t>
+      </w:r>
+      <w:proofErr w:type="gramStart"/>
+      <w:r>
+        <w:rPr>
+          <w:rFonts w:ascii="Times New Roman" w:hAnsi="Times New Roman" w:cs="Times New Roman"/>
+          <w:color w:val="333333"/>
+          <w:sz w:val="20"/>
+          <w:szCs w:val="20"/>
+          <w:shd w:val="clear" w:color="auto" w:fill="FFFFFF"/>
+        </w:rPr>
+        <w:t>calling.</w:t>
+      </w:r>
+      <w:proofErr w:type="gramEnd"/>
+      <w:r>
+        <w:rPr>
+          <w:rFonts w:ascii="Times New Roman" w:hAnsi="Times New Roman" w:cs="Times New Roman"/>
+          <w:color w:val="333333"/>
+          <w:sz w:val="20"/>
+          <w:szCs w:val="20"/>
+          <w:shd w:val="clear" w:color="auto" w:fill="FFFFFF"/>
+        </w:rPr>
+        <w:t xml:space="preserve"> Answer is definitely not, </w:t>
+      </w:r>
+      <w:r>
+        <w:rPr>
+          <w:rFonts w:ascii="Times New Roman" w:hAnsi="Times New Roman" w:cs="Times New Roman"/>
+          <w:color w:val="333333"/>
+          <w:sz w:val="20"/>
+          <w:szCs w:val="20"/>
+          <w:shd w:val="clear" w:color="auto" w:fill="FFFFFF"/>
+        </w:rPr>
+        <w:t xml:space="preserve">we </w:t>
+      </w:r>
+      <w:r>
+        <w:rPr>
+          <w:rFonts w:ascii="Times New Roman" w:hAnsi="Times New Roman" w:cs="Times New Roman"/>
+          <w:color w:val="333333"/>
+          <w:sz w:val="20"/>
+          <w:szCs w:val="20"/>
+          <w:shd w:val="clear" w:color="auto" w:fill="FFFFFF"/>
+        </w:rPr>
+        <w:t>will</w:t>
+      </w:r>
+      <w:r>
+        <w:rPr>
+          <w:rFonts w:ascii="Times New Roman" w:hAnsi="Times New Roman" w:cs="Times New Roman"/>
+          <w:color w:val="333333"/>
+          <w:sz w:val="20"/>
+          <w:szCs w:val="20"/>
+          <w:shd w:val="clear" w:color="auto" w:fill="FFFFFF"/>
+        </w:rPr>
+        <w:t xml:space="preserve"> design a</w:t>
       </w:r>
       <w:r>
         <w:rPr>
@@ -255,6 +379,16 @@
           <w:szCs w:val="20"/>
           <w:shd w:val="clear" w:color="auto" w:fill="FFFFFF"/>
         </w:rPr>
+        <w:t xml:space="preserve">which is </w:t>
+      </w:r>
+      <w:r>
+        <w:rPr>
+          <w:rFonts w:ascii="Times New Roman" w:hAnsi="Times New Roman" w:cs="Times New Roman"/>
+          <w:color w:val="333333"/>
+          <w:sz w:val="20"/>
+          <w:szCs w:val="20"/>
+          <w:shd w:val="clear" w:color="auto" w:fill="FFFFFF"/>
+        </w:rPr>
         <w:t>use</w:t>
       </w:r>
       <w:r>
@@ -340,23 +474,43 @@
       </w:r>
       <w:r>
         <w:rPr>
-          <w:rFonts w:ascii="Times New Roman" w:hAnsi="Times New Roman" w:cs="Times New Roman" w:hint="eastAsia"/>
-          <w:color w:val="333333"/>
-          <w:sz w:val="20"/>
-          <w:szCs w:val="20"/>
-          <w:shd w:val="clear" w:color="auto" w:fill="FFFFFF"/>
-        </w:rPr>
-        <w:t>See the chart bel</w:t>
-      </w:r>
-      <w:r>
-        <w:rPr>
-          <w:rFonts w:ascii="Times New Roman" w:hAnsi="Times New Roman" w:cs="Times New Roman" w:hint="eastAsia"/>
-          <w:color w:val="333333"/>
-          <w:sz w:val="20"/>
-          <w:szCs w:val="20"/>
-          <w:shd w:val="clear" w:color="auto" w:fill="FFFFFF"/>
-        </w:rPr>
-        <w:t>ow,  applications, services, db</w:t>
+          <w:rFonts w:ascii="Times New Roman" w:hAnsi="Times New Roman" w:cs="Times New Roman"/>
+          <w:color w:val="333333"/>
+          <w:sz w:val="20"/>
+          <w:szCs w:val="20"/>
+          <w:shd w:val="clear" w:color="auto" w:fill="FFFFFF"/>
+        </w:rPr>
+        <w:t>C</w:t>
+      </w:r>
+      <w:r>
+        <w:rPr>
+          <w:rFonts w:ascii="Times New Roman" w:hAnsi="Times New Roman" w:cs="Times New Roman" w:hint="eastAsia"/>
+          <w:color w:val="333333"/>
+          <w:sz w:val="20"/>
+          <w:szCs w:val="20"/>
+          <w:shd w:val="clear" w:color="auto" w:fill="FFFFFF"/>
+        </w:rPr>
+        <w:t>hart bel</w:t>
+      </w:r>
+      <w:r>
+        <w:rPr>
+          <w:rFonts w:ascii="Times New Roman" w:hAnsi="Times New Roman" w:cs="Times New Roman" w:hint="eastAsia"/>
+          <w:color w:val="333333"/>
+          <w:sz w:val="20"/>
+          <w:szCs w:val="20"/>
+          <w:shd w:val="clear" w:color="auto" w:fill="FFFFFF"/>
+        </w:rPr>
+        <w:t xml:space="preserve">ow, </w:t>
+      </w:r>
+      <w:r>
+        <w:rPr>
+          <w:rFonts w:ascii="Times New Roman" w:hAnsi="Times New Roman" w:cs="Times New Roman" w:hint="eastAsia"/>
+          <w:color w:val="333333"/>
+          <w:sz w:val="20"/>
+          <w:szCs w:val="20"/>
+          <w:shd w:val="clear" w:color="auto" w:fill="FFFFFF"/>
+        </w:rPr>
+        <w:t>applications, services, db</w:t>
       </w:r>
       <w:r>
         <w:rPr>
@@ -694,7 +848,7 @@
     </w:p>
     <w:p>
       <w:pPr>
-        <w:pStyle w:val="a5"/>
+        <w:pStyle w:val="ListParagraph"/>
         <w:numPr>
           <w:ilvl w:val="0"/>
           <w:numId w:val="1"/>
@@ -731,7 +885,7 @@
     </w:p>
     <w:p>
       <w:pPr>
-        <w:pStyle w:val="a5"/>
+        <w:pStyle w:val="ListParagraph"/>
         <w:ind w:left="1" w:firstLineChars="0" w:firstLine="0"/>
         <w:rPr>
           <w:rFonts w:ascii="Times New Roman" w:hAnsi="Times New Roman" w:cs="Times New Roman"/>
@@ -752,6 +906,7 @@
         <w:t xml:space="preserve">Chart below show the main structure of the linkage. Client side &amp; Service side will communicate with each other by different type of </w:t>
       </w:r>
       <w:proofErr w:type="spellStart"/>
+      <w:proofErr w:type="gramStart"/>
       <w:r>
         <w:rPr>
           <w:rFonts w:ascii="Times New Roman" w:hAnsi="Times New Roman" w:cs="Times New Roman" w:hint="eastAsia"/>
@@ -763,6 +918,7 @@
         <w:t>io</w:t>
       </w:r>
       <w:proofErr w:type="spellEnd"/>
+      <w:proofErr w:type="gramEnd"/>
       <w:r>
         <w:rPr>
           <w:rFonts w:ascii="Times New Roman" w:hAnsi="Times New Roman" w:cs="Times New Roman" w:hint="eastAsia"/>
@@ -774,6 +930,7 @@
         <w:t xml:space="preserve">. NIO is now most widely used, so we use this type of </w:t>
       </w:r>
       <w:proofErr w:type="spellStart"/>
+      <w:proofErr w:type="gramStart"/>
       <w:r>
         <w:rPr>
           <w:rFonts w:ascii="Times New Roman" w:hAnsi="Times New Roman" w:cs="Times New Roman" w:hint="eastAsia"/>
@@ -785,6 +942,7 @@
         <w:t>io</w:t>
       </w:r>
       <w:proofErr w:type="spellEnd"/>
+      <w:proofErr w:type="gramEnd"/>
       <w:r>
         <w:rPr>
           <w:rFonts w:ascii="Times New Roman" w:hAnsi="Times New Roman" w:cs="Times New Roman" w:hint="eastAsia"/>
@@ -796,6 +954,7 @@
         <w:t xml:space="preserve">. But still keep the extension for other type of </w:t>
       </w:r>
       <w:proofErr w:type="spellStart"/>
+      <w:proofErr w:type="gramStart"/>
       <w:r>
         <w:rPr>
           <w:rFonts w:ascii="Times New Roman" w:hAnsi="Times New Roman" w:cs="Times New Roman" w:hint="eastAsia"/>
@@ -807,6 +966,7 @@
         <w:t>io</w:t>
       </w:r>
       <w:proofErr w:type="spellEnd"/>
+      <w:proofErr w:type="gramEnd"/>
       <w:r>
         <w:rPr>
           <w:rFonts w:ascii="Times New Roman" w:hAnsi="Times New Roman" w:cs="Times New Roman" w:hint="eastAsia"/>
@@ -840,6 +1000,7 @@
         <w:t xml:space="preserve"> layer placed above the </w:t>
       </w:r>
       <w:proofErr w:type="spellStart"/>
+      <w:proofErr w:type="gramStart"/>
       <w:r>
         <w:rPr>
           <w:rFonts w:ascii="Times New Roman" w:hAnsi="Times New Roman" w:cs="Times New Roman" w:hint="eastAsia"/>
@@ -851,37 +1012,80 @@
         <w:t>io</w:t>
       </w:r>
       <w:proofErr w:type="spellEnd"/>
-      <w:r>
-        <w:rPr>
-          <w:rFonts w:ascii="Times New Roman" w:hAnsi="Times New Roman" w:cs="Times New Roman" w:hint="eastAsia"/>
-          <w:color w:val="333333"/>
-          <w:sz w:val="20"/>
-          <w:szCs w:val="20"/>
-          <w:shd w:val="clear" w:color="auto" w:fill="FFFFFF"/>
-        </w:rPr>
-        <w:t xml:space="preserve"> layer. In this layer, we will wrapper/</w:t>
+      <w:proofErr w:type="gramEnd"/>
+      <w:r>
+        <w:rPr>
+          <w:rFonts w:ascii="Times New Roman" w:hAnsi="Times New Roman" w:cs="Times New Roman" w:hint="eastAsia"/>
+          <w:color w:val="333333"/>
+          <w:sz w:val="20"/>
+          <w:szCs w:val="20"/>
+          <w:shd w:val="clear" w:color="auto" w:fill="FFFFFF"/>
+        </w:rPr>
+        <w:t xml:space="preserve"> layer</w:t>
+      </w:r>
+      <w:r>
+        <w:rPr>
+          <w:rFonts w:ascii="Times New Roman" w:hAnsi="Times New Roman" w:cs="Times New Roman" w:hint="eastAsia"/>
+          <w:color w:val="333333"/>
+          <w:sz w:val="20"/>
+          <w:szCs w:val="20"/>
+          <w:shd w:val="clear" w:color="auto" w:fill="FFFFFF"/>
+        </w:rPr>
+        <w:t>. In this layer, we will wrap/unwrap</w:t>
+      </w:r>
+      <w:r>
+        <w:rPr>
+          <w:rFonts w:ascii="Times New Roman" w:hAnsi="Times New Roman" w:cs="Times New Roman" w:hint="eastAsia"/>
+          <w:color w:val="333333"/>
+          <w:sz w:val="20"/>
+          <w:szCs w:val="20"/>
+          <w:shd w:val="clear" w:color="auto" w:fill="FFFFFF"/>
+        </w:rPr>
+        <w:t xml:space="preserve"> message</w:t>
+      </w:r>
+      <w:r>
+        <w:rPr>
+          <w:rFonts w:ascii="Times New Roman" w:hAnsi="Times New Roman" w:cs="Times New Roman"/>
+          <w:color w:val="333333"/>
+          <w:sz w:val="20"/>
+          <w:szCs w:val="20"/>
+          <w:shd w:val="clear" w:color="auto" w:fill="FFFFFF"/>
+        </w:rPr>
+        <w:t>s</w:t>
+      </w:r>
+      <w:r>
+        <w:rPr>
+          <w:rFonts w:ascii="Times New Roman" w:hAnsi="Times New Roman" w:cs="Times New Roman" w:hint="eastAsia"/>
+          <w:color w:val="333333"/>
+          <w:sz w:val="20"/>
+          <w:szCs w:val="20"/>
+          <w:shd w:val="clear" w:color="auto" w:fill="FFFFFF"/>
+        </w:rPr>
+        <w:t xml:space="preserve"> with the </w:t>
       </w:r>
       <w:proofErr w:type="spellStart"/>
-      <w:r>
-        <w:rPr>
-          <w:rFonts w:ascii="Times New Roman" w:hAnsi="Times New Roman" w:cs="Times New Roman" w:hint="eastAsia"/>
-          <w:color w:val="333333"/>
-          <w:sz w:val="20"/>
-          <w:szCs w:val="20"/>
-          <w:shd w:val="clear" w:color="auto" w:fill="FFFFFF"/>
-        </w:rPr>
-        <w:t>unwrapper</w:t>
+      <w:proofErr w:type="gramStart"/>
+      <w:r>
+        <w:rPr>
+          <w:rFonts w:ascii="Times New Roman" w:hAnsi="Times New Roman" w:cs="Times New Roman" w:hint="eastAsia"/>
+          <w:color w:val="333333"/>
+          <w:sz w:val="20"/>
+          <w:szCs w:val="20"/>
+          <w:shd w:val="clear" w:color="auto" w:fill="FFFFFF"/>
+        </w:rPr>
+        <w:t>io</w:t>
       </w:r>
       <w:proofErr w:type="spellEnd"/>
-      <w:r>
-        <w:rPr>
-          <w:rFonts w:ascii="Times New Roman" w:hAnsi="Times New Roman" w:cs="Times New Roman" w:hint="eastAsia"/>
-          <w:color w:val="333333"/>
-          <w:sz w:val="20"/>
-          <w:szCs w:val="20"/>
-          <w:shd w:val="clear" w:color="auto" w:fill="FFFFFF"/>
-        </w:rPr>
-        <w:t xml:space="preserve"> message with the </w:t>
+      <w:proofErr w:type="gramEnd"/>
+      <w:r>
+        <w:rPr>
+          <w:rFonts w:ascii="Times New Roman" w:hAnsi="Times New Roman" w:cs="Times New Roman" w:hint="eastAsia"/>
+          <w:color w:val="333333"/>
+          <w:sz w:val="20"/>
+          <w:szCs w:val="20"/>
+          <w:shd w:val="clear" w:color="auto" w:fill="FFFFFF"/>
+        </w:rPr>
+        <w:t xml:space="preserve"> protocol. The serialization/</w:t>
       </w:r>
       <w:proofErr w:type="spellStart"/>
       <w:r>
@@ -892,7 +1096,7 @@
           <w:szCs w:val="20"/>
           <w:shd w:val="clear" w:color="auto" w:fill="FFFFFF"/>
         </w:rPr>
-        <w:t>io</w:t>
+        <w:t>deserialization</w:t>
       </w:r>
       <w:proofErr w:type="spellEnd"/>
       <w:r>
@@ -903,28 +1107,6 @@
           <w:szCs w:val="20"/>
           <w:shd w:val="clear" w:color="auto" w:fill="FFFFFF"/>
         </w:rPr>
-        <w:t xml:space="preserve"> protocol. The serialization/</w:t>
-      </w:r>
-      <w:proofErr w:type="spellStart"/>
-      <w:r>
-        <w:rPr>
-          <w:rFonts w:ascii="Times New Roman" w:hAnsi="Times New Roman" w:cs="Times New Roman" w:hint="eastAsia"/>
-          <w:color w:val="333333"/>
-          <w:sz w:val="20"/>
-          <w:szCs w:val="20"/>
-          <w:shd w:val="clear" w:color="auto" w:fill="FFFFFF"/>
-        </w:rPr>
-        <w:t>deserialization</w:t>
-      </w:r>
-      <w:proofErr w:type="spellEnd"/>
-      <w:r>
-        <w:rPr>
-          <w:rFonts w:ascii="Times New Roman" w:hAnsi="Times New Roman" w:cs="Times New Roman" w:hint="eastAsia"/>
-          <w:color w:val="333333"/>
-          <w:sz w:val="20"/>
-          <w:szCs w:val="20"/>
-          <w:shd w:val="clear" w:color="auto" w:fill="FFFFFF"/>
-        </w:rPr>
         <w:t xml:space="preserve"> layer placed above the wrapper</w:t>
       </w:r>
       <w:r>
@@ -935,17 +1117,37 @@
           <w:szCs w:val="20"/>
           <w:shd w:val="clear" w:color="auto" w:fill="FFFFFF"/>
         </w:rPr>
-        <w:t xml:space="preserve"> layer, it will</w:t>
-      </w:r>
-      <w:r>
-        <w:rPr>
-          <w:rFonts w:ascii="Times New Roman" w:hAnsi="Times New Roman" w:cs="Times New Roman" w:hint="eastAsia"/>
-          <w:color w:val="333333"/>
-          <w:sz w:val="20"/>
-          <w:szCs w:val="20"/>
-          <w:shd w:val="clear" w:color="auto" w:fill="FFFFFF"/>
-        </w:rPr>
-        <w:t xml:space="preserve"> use the serialization protocol.</w:t>
+        <w:t xml:space="preserve"> layer, it </w:t>
+      </w:r>
+      <w:r>
+        <w:rPr>
+          <w:rFonts w:ascii="Times New Roman" w:hAnsi="Times New Roman" w:cs="Times New Roman" w:hint="eastAsia"/>
+          <w:color w:val="333333"/>
+          <w:sz w:val="20"/>
+          <w:szCs w:val="20"/>
+          <w:shd w:val="clear" w:color="auto" w:fill="FFFFFF"/>
+        </w:rPr>
+        <w:t>use</w:t>
+      </w:r>
+      <w:r>
+        <w:rPr>
+          <w:rFonts w:ascii="Times New Roman" w:hAnsi="Times New Roman" w:cs="Times New Roman"/>
+          <w:color w:val="333333"/>
+          <w:sz w:val="20"/>
+          <w:szCs w:val="20"/>
+          <w:shd w:val="clear" w:color="auto" w:fill="FFFFFF"/>
+        </w:rPr>
+        <w:t>s</w:t>
+      </w:r>
+      <w:r>
+        <w:rPr>
+          <w:rFonts w:ascii="Times New Roman" w:hAnsi="Times New Roman" w:cs="Times New Roman" w:hint="eastAsia"/>
+          <w:color w:val="333333"/>
+          <w:sz w:val="20"/>
+          <w:szCs w:val="20"/>
+          <w:shd w:val="clear" w:color="auto" w:fill="FFFFFF"/>
+        </w:rPr>
+        <w:t xml:space="preserve"> the serialization protocol.</w:t>
       </w:r>
       <w:r>
         <w:rPr>
@@ -960,7 +1162,7 @@
     </w:p>
     <w:p>
       <w:pPr>
-        <w:pStyle w:val="a5"/>
+        <w:pStyle w:val="ListParagraph"/>
         <w:ind w:left="420" w:firstLineChars="0" w:firstLine="0"/>
         <w:rPr>
           <w:rFonts w:ascii="Helvetica" w:hAnsi="Helvetica" w:cs="Helvetica"/>
@@ -1426,7 +1628,7 @@
     </w:p>
     <w:p>
       <w:pPr>
-        <w:pStyle w:val="a5"/>
+        <w:pStyle w:val="ListParagraph"/>
         <w:numPr>
           <w:ilvl w:val="0"/>
           <w:numId w:val="1"/>
@@ -1453,7 +1655,7 @@
     </w:p>
     <w:p>
       <w:pPr>
-        <w:pStyle w:val="a5"/>
+        <w:pStyle w:val="ListParagraph"/>
         <w:ind w:left="420" w:firstLineChars="0" w:firstLine="0"/>
         <w:rPr>
           <w:rFonts w:ascii="Times New Roman" w:hAnsi="Times New Roman" w:cs="Times New Roman"/>
@@ -1491,7 +1693,87 @@
           <w:szCs w:val="20"/>
           <w:shd w:val="clear" w:color="auto" w:fill="FFFFFF"/>
         </w:rPr>
-        <w:t xml:space="preserve">model. There is one main reactor accept all connection then the acceptor will post the connect to the sub reactor. Sub reactor will deal with the </w:t>
+        <w:t>model. There is one main reactor accept</w:t>
+      </w:r>
+      <w:r>
+        <w:rPr>
+          <w:rFonts w:ascii="Times New Roman" w:hAnsi="Times New Roman" w:cs="Times New Roman"/>
+          <w:color w:val="333333"/>
+          <w:sz w:val="20"/>
+          <w:szCs w:val="20"/>
+          <w:shd w:val="clear" w:color="auto" w:fill="FFFFFF"/>
+        </w:rPr>
+        <w:t>ing</w:t>
+      </w:r>
+      <w:r>
+        <w:rPr>
+          <w:rFonts w:ascii="Times New Roman" w:hAnsi="Times New Roman" w:cs="Times New Roman" w:hint="eastAsia"/>
+          <w:color w:val="333333"/>
+          <w:sz w:val="20"/>
+          <w:szCs w:val="20"/>
+          <w:shd w:val="clear" w:color="auto" w:fill="FFFFFF"/>
+        </w:rPr>
+        <w:t xml:space="preserve"> all connection</w:t>
+      </w:r>
+      <w:r>
+        <w:rPr>
+          <w:rFonts w:ascii="Times New Roman" w:hAnsi="Times New Roman" w:cs="Times New Roman"/>
+          <w:color w:val="333333"/>
+          <w:sz w:val="20"/>
+          <w:szCs w:val="20"/>
+          <w:shd w:val="clear" w:color="auto" w:fill="FFFFFF"/>
+        </w:rPr>
+        <w:t>s</w:t>
+      </w:r>
+      <w:r>
+        <w:rPr>
+          <w:rFonts w:ascii="Times New Roman" w:hAnsi="Times New Roman" w:cs="Times New Roman" w:hint="eastAsia"/>
+          <w:color w:val="333333"/>
+          <w:sz w:val="20"/>
+          <w:szCs w:val="20"/>
+          <w:shd w:val="clear" w:color="auto" w:fill="FFFFFF"/>
+        </w:rPr>
+        <w:t xml:space="preserve"> then the acceptor will </w:t>
+      </w:r>
+      <w:r>
+        <w:rPr>
+          <w:rFonts w:ascii="Times New Roman" w:hAnsi="Times New Roman" w:cs="Times New Roman"/>
+          <w:color w:val="333333"/>
+          <w:sz w:val="20"/>
+          <w:szCs w:val="20"/>
+          <w:shd w:val="clear" w:color="auto" w:fill="FFFFFF"/>
+        </w:rPr>
+        <w:t>forward</w:t>
+      </w:r>
+      <w:r>
+        <w:rPr>
+          <w:rFonts w:ascii="Times New Roman" w:hAnsi="Times New Roman" w:cs="Times New Roman" w:hint="eastAsia"/>
+          <w:color w:val="333333"/>
+          <w:sz w:val="20"/>
+          <w:szCs w:val="20"/>
+          <w:shd w:val="clear" w:color="auto" w:fill="FFFFFF"/>
+        </w:rPr>
+        <w:t xml:space="preserve"> the connect</w:t>
+      </w:r>
+      <w:r>
+        <w:rPr>
+          <w:rFonts w:ascii="Times New Roman" w:hAnsi="Times New Roman" w:cs="Times New Roman"/>
+          <w:color w:val="333333"/>
+          <w:sz w:val="20"/>
+          <w:szCs w:val="20"/>
+          <w:shd w:val="clear" w:color="auto" w:fill="FFFFFF"/>
+        </w:rPr>
+        <w:t>ion</w:t>
+      </w:r>
+      <w:r>
+        <w:rPr>
+          <w:rFonts w:ascii="Times New Roman" w:hAnsi="Times New Roman" w:cs="Times New Roman" w:hint="eastAsia"/>
+          <w:color w:val="333333"/>
+          <w:sz w:val="20"/>
+          <w:szCs w:val="20"/>
+          <w:shd w:val="clear" w:color="auto" w:fill="FFFFFF"/>
+        </w:rPr>
+        <w:t xml:space="preserve"> to the sub reactor. Sub reactor will deal with the </w:t>
       </w:r>
       <w:proofErr w:type="spellStart"/>
       <w:r>
@@ -1535,7 +1817,29 @@
           <w:szCs w:val="20"/>
           <w:shd w:val="clear" w:color="auto" w:fill="FFFFFF"/>
         </w:rPr>
-        <w:t xml:space="preserve"> actually use this model for its </w:t>
+        <w:t xml:space="preserve"> actually </w:t>
+      </w:r>
+      <w:proofErr w:type="gramStart"/>
+      <w:r>
+        <w:rPr>
+          <w:rFonts w:ascii="Times New Roman" w:hAnsi="Times New Roman" w:cs="Times New Roman" w:hint="eastAsia"/>
+          <w:color w:val="333333"/>
+          <w:sz w:val="20"/>
+          <w:szCs w:val="20"/>
+          <w:shd w:val="clear" w:color="auto" w:fill="FFFFFF"/>
+        </w:rPr>
+        <w:t>use</w:t>
+      </w:r>
+      <w:proofErr w:type="gramEnd"/>
+      <w:r>
+        <w:rPr>
+          <w:rFonts w:ascii="Times New Roman" w:hAnsi="Times New Roman" w:cs="Times New Roman" w:hint="eastAsia"/>
+          <w:color w:val="333333"/>
+          <w:sz w:val="20"/>
+          <w:szCs w:val="20"/>
+          <w:shd w:val="clear" w:color="auto" w:fill="FFFFFF"/>
+        </w:rPr>
+        <w:t xml:space="preserve"> this model for its </w:t>
       </w:r>
       <w:proofErr w:type="spellStart"/>
       <w:r>
@@ -1557,7 +1861,27 @@
           <w:szCs w:val="20"/>
           <w:shd w:val="clear" w:color="auto" w:fill="FFFFFF"/>
         </w:rPr>
-        <w:t xml:space="preserve"> case. We would use this model too </w:t>
+        <w:t xml:space="preserve"> ca</w:t>
+      </w:r>
+      <w:r>
+        <w:rPr>
+          <w:rFonts w:ascii="Times New Roman" w:hAnsi="Times New Roman" w:cs="Times New Roman" w:hint="eastAsia"/>
+          <w:color w:val="333333"/>
+          <w:sz w:val="20"/>
+          <w:szCs w:val="20"/>
+          <w:shd w:val="clear" w:color="auto" w:fill="FFFFFF"/>
+        </w:rPr>
+        <w:t xml:space="preserve">se. We would use this model </w:t>
+      </w:r>
+      <w:r>
+        <w:rPr>
+          <w:rFonts w:ascii="Times New Roman" w:hAnsi="Times New Roman" w:cs="Times New Roman"/>
+          <w:color w:val="333333"/>
+          <w:sz w:val="20"/>
+          <w:szCs w:val="20"/>
+          <w:shd w:val="clear" w:color="auto" w:fill="FFFFFF"/>
+        </w:rPr>
+        <w:t xml:space="preserve">as well </w:t>
       </w:r>
       <w:r>
         <w:rPr>
@@ -1614,7 +1938,7 @@
     </w:p>
     <w:p>
       <w:pPr>
-        <w:pStyle w:val="a5"/>
+        <w:pStyle w:val="ListParagraph"/>
         <w:ind w:left="420" w:firstLineChars="0" w:firstLine="0"/>
         <w:rPr>
           <w:rFonts w:ascii="Helvetica" w:hAnsi="Helvetica" w:cs="Helvetica"/>
@@ -1627,6 +1951,7 @@
       <w:r>
         <w:rPr>
           <w:noProof/>
+          <w:lang w:val="de-DE"/>
         </w:rPr>
         <w:drawing>
           <wp:inline distT="0" distB="0" distL="0" distR="0">
@@ -1677,7 +2002,7 @@
     </w:p>
     <w:p>
       <w:pPr>
-        <w:pStyle w:val="a5"/>
+        <w:pStyle w:val="ListParagraph"/>
         <w:ind w:left="420" w:firstLineChars="0" w:firstLine="0"/>
         <w:rPr>
           <w:rFonts w:ascii="Times New Roman" w:hAnsi="Times New Roman" w:cs="Times New Roman"/>
@@ -1737,7 +2062,29 @@
           <w:szCs w:val="20"/>
           <w:shd w:val="clear" w:color="auto" w:fill="FFFFFF"/>
         </w:rPr>
-        <w:t xml:space="preserve">, the server act as the main reactor which will accept all of the connection request and register to the worker pool. The worker pool retains the worker and the </w:t>
+        <w:t xml:space="preserve">, the server act as the main reactor which will accept </w:t>
+      </w:r>
+      <w:proofErr w:type="gramStart"/>
+      <w:r>
+        <w:rPr>
+          <w:rFonts w:ascii="Times New Roman" w:hAnsi="Times New Roman" w:cs="Times New Roman" w:hint="eastAsia"/>
+          <w:color w:val="333333"/>
+          <w:sz w:val="20"/>
+          <w:szCs w:val="20"/>
+          <w:shd w:val="clear" w:color="auto" w:fill="FFFFFF"/>
+        </w:rPr>
+        <w:t>all of the</w:t>
+      </w:r>
+      <w:proofErr w:type="gramEnd"/>
+      <w:r>
+        <w:rPr>
+          <w:rFonts w:ascii="Times New Roman" w:hAnsi="Times New Roman" w:cs="Times New Roman" w:hint="eastAsia"/>
+          <w:color w:val="333333"/>
+          <w:sz w:val="20"/>
+          <w:szCs w:val="20"/>
+          <w:shd w:val="clear" w:color="auto" w:fill="FFFFFF"/>
+        </w:rPr>
+        <w:t xml:space="preserve"> connection request and register to the worker pool. The worker pool retains the worker and the </w:t>
       </w:r>
       <w:r>
         <w:rPr>
@@ -1748,12 +2095,64 @@
           <w:shd w:val="clear" w:color="auto" w:fill="FFFFFF"/>
         </w:rPr>
         <w:lastRenderedPageBreak/>
-        <w:t>worker is actually the sub reactor. The server will listen the port, once there is new connection coming. The server will register the channel to the worker through the worker pool.</w:t>
-      </w:r>
-    </w:p>
-    <w:p>
-      <w:pPr>
-        <w:pStyle w:val="a5"/>
+        <w:t>worker is</w:t>
+      </w:r>
+      <w:r>
+        <w:rPr>
+          <w:rFonts w:ascii="Times New Roman" w:hAnsi="Times New Roman" w:cs="Times New Roman" w:hint="eastAsia"/>
+          <w:color w:val="333333"/>
+          <w:sz w:val="20"/>
+          <w:szCs w:val="20"/>
+          <w:shd w:val="clear" w:color="auto" w:fill="FFFFFF"/>
+        </w:rPr>
+        <w:t xml:space="preserve"> actually the sub reactor. </w:t>
+      </w:r>
+      <w:r>
+        <w:rPr>
+          <w:rFonts w:ascii="Times New Roman" w:hAnsi="Times New Roman" w:cs="Times New Roman"/>
+          <w:color w:val="333333"/>
+          <w:sz w:val="20"/>
+          <w:szCs w:val="20"/>
+          <w:shd w:val="clear" w:color="auto" w:fill="FFFFFF"/>
+        </w:rPr>
+        <w:t>S</w:t>
+      </w:r>
+      <w:r>
+        <w:rPr>
+          <w:rFonts w:ascii="Times New Roman" w:hAnsi="Times New Roman" w:cs="Times New Roman" w:hint="eastAsia"/>
+          <w:color w:val="333333"/>
+          <w:sz w:val="20"/>
+          <w:szCs w:val="20"/>
+          <w:shd w:val="clear" w:color="auto" w:fill="FFFFFF"/>
+        </w:rPr>
+        <w:t xml:space="preserve">erver will </w:t>
+      </w:r>
+      <w:proofErr w:type="gramStart"/>
+      <w:r>
+        <w:rPr>
+          <w:rFonts w:ascii="Times New Roman" w:hAnsi="Times New Roman" w:cs="Times New Roman" w:hint="eastAsia"/>
+          <w:color w:val="333333"/>
+          <w:sz w:val="20"/>
+          <w:szCs w:val="20"/>
+          <w:shd w:val="clear" w:color="auto" w:fill="FFFFFF"/>
+        </w:rPr>
+        <w:t>listen</w:t>
+      </w:r>
+      <w:proofErr w:type="gramEnd"/>
+      <w:r>
+        <w:rPr>
+          <w:rFonts w:ascii="Times New Roman" w:hAnsi="Times New Roman" w:cs="Times New Roman" w:hint="eastAsia"/>
+          <w:color w:val="333333"/>
+          <w:sz w:val="20"/>
+          <w:szCs w:val="20"/>
+          <w:shd w:val="clear" w:color="auto" w:fill="FFFFFF"/>
+        </w:rPr>
+        <w:t xml:space="preserve"> the port, once there is new connection coming. The server will register the channel to the worker through the worker pool.</w:t>
+      </w:r>
+    </w:p>
+    <w:p>
+      <w:pPr>
+        <w:pStyle w:val="ListParagraph"/>
         <w:ind w:left="420" w:firstLineChars="0" w:firstLine="0"/>
         <w:rPr>
           <w:rFonts w:ascii="Times New Roman" w:hAnsi="Times New Roman" w:cs="Times New Roman"/>
@@ -1771,6 +2170,7 @@
           <w:sz w:val="20"/>
           <w:szCs w:val="20"/>
           <w:shd w:val="clear" w:color="auto" w:fill="FFFFFF"/>
+          <w:lang w:val="de-DE"/>
         </w:rPr>
         <w:drawing>
           <wp:inline distT="0" distB="0" distL="0" distR="0">
@@ -1821,7 +2221,7 @@
     </w:p>
     <w:p>
       <w:pPr>
-        <w:pStyle w:val="a5"/>
+        <w:pStyle w:val="ListParagraph"/>
         <w:numPr>
           <w:ilvl w:val="0"/>
           <w:numId w:val="1"/>
@@ -1860,7 +2260,7 @@
     </w:p>
     <w:p>
       <w:pPr>
-        <w:pStyle w:val="a5"/>
+        <w:pStyle w:val="ListParagraph"/>
         <w:ind w:left="420" w:firstLineChars="0" w:firstLine="0"/>
         <w:rPr>
           <w:rFonts w:ascii="Times New Roman" w:hAnsi="Times New Roman" w:cs="Times New Roman"/>
@@ -1928,19 +2328,70 @@
           <w:szCs w:val="20"/>
           <w:shd w:val="clear" w:color="auto" w:fill="FFFFFF"/>
         </w:rPr>
-        <w:t xml:space="preserve"> to the client or server. In the other side the message will be unwrapped for using.</w:t>
-      </w:r>
-      <w:r>
-        <w:rPr>
-          <w:rFonts w:ascii="Times New Roman" w:hAnsi="Times New Roman" w:cs="Times New Roman" w:hint="eastAsia"/>
-          <w:color w:val="333333"/>
-          <w:sz w:val="20"/>
-          <w:szCs w:val="20"/>
-          <w:shd w:val="clear" w:color="auto" w:fill="FFFFFF"/>
-        </w:rPr>
-        <w:t xml:space="preserve"> For the </w:t>
+        <w:t xml:space="preserve"> to the client or server. In the other side the message</w:t>
+      </w:r>
+      <w:r>
+        <w:rPr>
+          <w:rFonts w:ascii="Times New Roman" w:hAnsi="Times New Roman" w:cs="Times New Roman"/>
+          <w:color w:val="333333"/>
+          <w:sz w:val="20"/>
+          <w:szCs w:val="20"/>
+          <w:shd w:val="clear" w:color="auto" w:fill="FFFFFF"/>
+        </w:rPr>
+        <w:t>s</w:t>
+      </w:r>
+      <w:r>
+        <w:rPr>
+          <w:rFonts w:ascii="Times New Roman" w:hAnsi="Times New Roman" w:cs="Times New Roman" w:hint="eastAsia"/>
+          <w:color w:val="333333"/>
+          <w:sz w:val="20"/>
+          <w:szCs w:val="20"/>
+          <w:shd w:val="clear" w:color="auto" w:fill="FFFFFF"/>
+        </w:rPr>
+        <w:t xml:space="preserve"> will be unwrapped</w:t>
+      </w:r>
+      <w:r>
+        <w:rPr>
+          <w:rFonts w:ascii="Times New Roman" w:hAnsi="Times New Roman" w:cs="Times New Roman" w:hint="eastAsia"/>
+          <w:color w:val="333333"/>
+          <w:sz w:val="20"/>
+          <w:szCs w:val="20"/>
+          <w:shd w:val="clear" w:color="auto" w:fill="FFFFFF"/>
+        </w:rPr>
+        <w:t>.</w:t>
+      </w:r>
+      <w:r>
+        <w:rPr>
+          <w:rFonts w:ascii="Times New Roman" w:hAnsi="Times New Roman" w:cs="Times New Roman" w:hint="eastAsia"/>
+          <w:color w:val="333333"/>
+          <w:sz w:val="20"/>
+          <w:szCs w:val="20"/>
+          <w:shd w:val="clear" w:color="auto" w:fill="FFFFFF"/>
+        </w:rPr>
+        <w:t xml:space="preserve"> </w:t>
+      </w:r>
+      <w:r>
+        <w:rPr>
+          <w:rFonts w:ascii="Times New Roman" w:hAnsi="Times New Roman" w:cs="Times New Roman"/>
+          <w:color w:val="333333"/>
+          <w:sz w:val="20"/>
+          <w:szCs w:val="20"/>
+          <w:shd w:val="clear" w:color="auto" w:fill="FFFFFF"/>
+        </w:rPr>
+        <w:t>According to</w:t>
+      </w:r>
+      <w:r>
+        <w:rPr>
+          <w:rFonts w:ascii="Times New Roman" w:hAnsi="Times New Roman" w:cs="Times New Roman" w:hint="eastAsia"/>
+          <w:color w:val="333333"/>
+          <w:sz w:val="20"/>
+          <w:szCs w:val="20"/>
+          <w:shd w:val="clear" w:color="auto" w:fill="FFFFFF"/>
+        </w:rPr>
+        <w:t xml:space="preserve"> </w:t>
       </w:r>
       <w:proofErr w:type="spellStart"/>
+      <w:proofErr w:type="gramStart"/>
       <w:r>
         <w:rPr>
           <w:rFonts w:ascii="Times New Roman" w:hAnsi="Times New Roman" w:cs="Times New Roman" w:hint="eastAsia"/>
@@ -1974,15 +2425,56 @@
         <w:t>ip</w:t>
       </w:r>
       <w:proofErr w:type="spellEnd"/>
-      <w:r>
-        <w:rPr>
-          <w:rFonts w:ascii="Times New Roman" w:hAnsi="Times New Roman" w:cs="Times New Roman" w:hint="eastAsia"/>
-          <w:color w:val="333333"/>
-          <w:sz w:val="20"/>
-          <w:szCs w:val="20"/>
-          <w:shd w:val="clear" w:color="auto" w:fill="FFFFFF"/>
-        </w:rPr>
-        <w:t xml:space="preserve"> protocol, one connection is like a river, the messages are the water. When send</w:t>
+      <w:proofErr w:type="gramEnd"/>
+      <w:r>
+        <w:rPr>
+          <w:rFonts w:ascii="Times New Roman" w:hAnsi="Times New Roman" w:cs="Times New Roman" w:hint="eastAsia"/>
+          <w:color w:val="333333"/>
+          <w:sz w:val="20"/>
+          <w:szCs w:val="20"/>
+          <w:shd w:val="clear" w:color="auto" w:fill="FFFFFF"/>
+        </w:rPr>
+        <w:t xml:space="preserve"> protocol, one </w:t>
+      </w:r>
+      <w:r>
+        <w:rPr>
+          <w:rFonts w:ascii="Times New Roman" w:hAnsi="Times New Roman" w:cs="Times New Roman" w:hint="eastAsia"/>
+          <w:color w:val="333333"/>
+          <w:sz w:val="20"/>
+          <w:szCs w:val="20"/>
+          <w:shd w:val="clear" w:color="auto" w:fill="FFFFFF"/>
+        </w:rPr>
+        <w:t xml:space="preserve">connection is like a river, </w:t>
+      </w:r>
+      <w:r>
+        <w:rPr>
+          <w:rFonts w:ascii="Times New Roman" w:hAnsi="Times New Roman" w:cs="Times New Roman" w:hint="eastAsia"/>
+          <w:color w:val="333333"/>
+          <w:sz w:val="20"/>
+          <w:szCs w:val="20"/>
+          <w:shd w:val="clear" w:color="auto" w:fill="FFFFFF"/>
+        </w:rPr>
+        <w:t xml:space="preserve">messages are </w:t>
+      </w:r>
+      <w:r>
+        <w:rPr>
+          <w:rFonts w:ascii="Times New Roman" w:hAnsi="Times New Roman" w:cs="Times New Roman"/>
+          <w:color w:val="333333"/>
+          <w:sz w:val="20"/>
+          <w:szCs w:val="20"/>
+          <w:shd w:val="clear" w:color="auto" w:fill="FFFFFF"/>
+        </w:rPr>
+        <w:t xml:space="preserve">like </w:t>
+      </w:r>
+      <w:r>
+        <w:rPr>
+          <w:rFonts w:ascii="Times New Roman" w:hAnsi="Times New Roman" w:cs="Times New Roman" w:hint="eastAsia"/>
+          <w:color w:val="333333"/>
+          <w:sz w:val="20"/>
+          <w:szCs w:val="20"/>
+          <w:shd w:val="clear" w:color="auto" w:fill="FFFFFF"/>
+        </w:rPr>
+        <w:t>the water. When send</w:t>
       </w:r>
       <w:r>
         <w:rPr>
@@ -2002,7 +2494,29 @@
           <w:szCs w:val="20"/>
           <w:shd w:val="clear" w:color="auto" w:fill="FFFFFF"/>
         </w:rPr>
-        <w:t xml:space="preserve"> two messages, the messages will arrived one by one or together or part of them. Therefore we cannot point where is the border of one message. We must use one </w:t>
+        <w:t xml:space="preserve"> two messages, the messages will arrived one by one or together or part of them. Therefore we cannot point where </w:t>
+      </w:r>
+      <w:proofErr w:type="gramStart"/>
+      <w:r>
+        <w:rPr>
+          <w:rFonts w:ascii="Times New Roman" w:hAnsi="Times New Roman" w:cs="Times New Roman" w:hint="eastAsia"/>
+          <w:color w:val="333333"/>
+          <w:sz w:val="20"/>
+          <w:szCs w:val="20"/>
+          <w:shd w:val="clear" w:color="auto" w:fill="FFFFFF"/>
+        </w:rPr>
+        <w:t>is the border of one message</w:t>
+      </w:r>
+      <w:proofErr w:type="gramEnd"/>
+      <w:r>
+        <w:rPr>
+          <w:rFonts w:ascii="Times New Roman" w:hAnsi="Times New Roman" w:cs="Times New Roman" w:hint="eastAsia"/>
+          <w:color w:val="333333"/>
+          <w:sz w:val="20"/>
+          <w:szCs w:val="20"/>
+          <w:shd w:val="clear" w:color="auto" w:fill="FFFFFF"/>
+        </w:rPr>
+        <w:t xml:space="preserve">. We must use one </w:t>
       </w:r>
       <w:r>
         <w:rPr>
@@ -2022,7 +2536,27 @@
           <w:szCs w:val="20"/>
           <w:shd w:val="clear" w:color="auto" w:fill="FFFFFF"/>
         </w:rPr>
-        <w:t xml:space="preserve"> to control it. Using protocol is one </w:t>
+        <w:t xml:space="preserve"> to control it. Using</w:t>
+      </w:r>
+      <w:r>
+        <w:rPr>
+          <w:rFonts w:ascii="Times New Roman" w:hAnsi="Times New Roman" w:cs="Times New Roman"/>
+          <w:color w:val="333333"/>
+          <w:sz w:val="20"/>
+          <w:szCs w:val="20"/>
+          <w:shd w:val="clear" w:color="auto" w:fill="FFFFFF"/>
+        </w:rPr>
+        <w:t xml:space="preserve"> p</w:t>
+      </w:r>
+      <w:r>
+        <w:rPr>
+          <w:rFonts w:ascii="Times New Roman" w:hAnsi="Times New Roman" w:cs="Times New Roman" w:hint="eastAsia"/>
+          <w:color w:val="333333"/>
+          <w:sz w:val="20"/>
+          <w:szCs w:val="20"/>
+          <w:shd w:val="clear" w:color="auto" w:fill="FFFFFF"/>
+        </w:rPr>
+        <w:t xml:space="preserve">rotocol is </w:t>
       </w:r>
       <w:r>
         <w:rPr>
@@ -2042,12 +2576,82 @@
           <w:szCs w:val="20"/>
           <w:shd w:val="clear" w:color="auto" w:fill="FFFFFF"/>
         </w:rPr>
-        <w:t xml:space="preserve"> mean. When we receive some data, we could check if it is a complete message according to the protocol. If not we need to put the data to the buffer, then wait until the data in buffer contains one message or more. Then we extract the message from the buffer. </w:t>
-      </w:r>
-    </w:p>
-    <w:p>
-      <w:pPr>
-        <w:pStyle w:val="a5"/>
+        <w:t xml:space="preserve"> mean. When we receive so</w:t>
+      </w:r>
+      <w:r>
+        <w:rPr>
+          <w:rFonts w:ascii="Times New Roman" w:hAnsi="Times New Roman" w:cs="Times New Roman" w:hint="eastAsia"/>
+          <w:color w:val="333333"/>
+          <w:sz w:val="20"/>
+          <w:szCs w:val="20"/>
+          <w:shd w:val="clear" w:color="auto" w:fill="FFFFFF"/>
+        </w:rPr>
+        <w:t>me data</w:t>
+      </w:r>
+      <w:r>
+        <w:rPr>
+          <w:rFonts w:ascii="Times New Roman" w:hAnsi="Times New Roman" w:cs="Times New Roman"/>
+          <w:color w:val="333333"/>
+          <w:sz w:val="20"/>
+          <w:szCs w:val="20"/>
+          <w:shd w:val="clear" w:color="auto" w:fill="FFFFFF"/>
+        </w:rPr>
+        <w:t xml:space="preserve"> and put into the buffer</w:t>
+      </w:r>
+      <w:r>
+        <w:rPr>
+          <w:rFonts w:ascii="Times New Roman" w:hAnsi="Times New Roman" w:cs="Times New Roman" w:hint="eastAsia"/>
+          <w:color w:val="333333"/>
+          <w:sz w:val="20"/>
+          <w:szCs w:val="20"/>
+          <w:shd w:val="clear" w:color="auto" w:fill="FFFFFF"/>
+        </w:rPr>
+        <w:t xml:space="preserve">, we could </w:t>
+      </w:r>
+      <w:r>
+        <w:rPr>
+          <w:rFonts w:ascii="Times New Roman" w:hAnsi="Times New Roman" w:cs="Times New Roman"/>
+          <w:color w:val="333333"/>
+          <w:sz w:val="20"/>
+          <w:szCs w:val="20"/>
+          <w:shd w:val="clear" w:color="auto" w:fill="FFFFFF"/>
+        </w:rPr>
+        <w:t xml:space="preserve">then </w:t>
+      </w:r>
+      <w:r>
+        <w:rPr>
+          <w:rFonts w:ascii="Times New Roman" w:hAnsi="Times New Roman" w:cs="Times New Roman" w:hint="eastAsia"/>
+          <w:color w:val="333333"/>
+          <w:sz w:val="20"/>
+          <w:szCs w:val="20"/>
+          <w:shd w:val="clear" w:color="auto" w:fill="FFFFFF"/>
+        </w:rPr>
+        <w:t xml:space="preserve">check if </w:t>
+      </w:r>
+      <w:r>
+        <w:rPr>
+          <w:rFonts w:ascii="Times New Roman" w:hAnsi="Times New Roman" w:cs="Times New Roman"/>
+          <w:color w:val="333333"/>
+          <w:sz w:val="20"/>
+          <w:szCs w:val="20"/>
+          <w:shd w:val="clear" w:color="auto" w:fill="FFFFFF"/>
+        </w:rPr>
+        <w:t>the buffer contains</w:t>
+      </w:r>
+      <w:r>
+        <w:rPr>
+          <w:rFonts w:ascii="Times New Roman" w:hAnsi="Times New Roman" w:cs="Times New Roman" w:hint="eastAsia"/>
+          <w:color w:val="333333"/>
+          <w:sz w:val="20"/>
+          <w:szCs w:val="20"/>
+          <w:shd w:val="clear" w:color="auto" w:fill="FFFFFF"/>
+        </w:rPr>
+        <w:t xml:space="preserve"> a complete message according to the protocol. If not wait until the data in buffer contains one message or more. Then we extract the message from the buffer. </w:t>
+      </w:r>
+    </w:p>
+    <w:p>
+      <w:pPr>
+        <w:pStyle w:val="ListParagraph"/>
         <w:numPr>
           <w:ilvl w:val="0"/>
           <w:numId w:val="2"/>
@@ -2089,7 +2693,7 @@
     </w:p>
     <w:p>
       <w:pPr>
-        <w:pStyle w:val="a5"/>
+        <w:pStyle w:val="ListParagraph"/>
         <w:ind w:left="840" w:firstLineChars="0" w:firstLine="0"/>
         <w:rPr>
           <w:rFonts w:ascii="Times New Roman" w:hAnsi="Times New Roman" w:cs="Times New Roman"/>
@@ -2191,7 +2795,49 @@
           <w:szCs w:val="20"/>
           <w:shd w:val="clear" w:color="auto" w:fill="FFFFFF"/>
         </w:rPr>
-        <w:t xml:space="preserve"> Below chart is one packet structure. From the body length, we could know the length of the body. Therefore, we know the border of the packet. The Header Start is the packet start, the max length body character is the packer end. Class </w:t>
+        <w:t xml:space="preserve"> Below chart is one packet structure. From the body length, we could know the length of the body. Therefore, we know the border of the packet. The Header Start is the packet </w:t>
+      </w:r>
+      <w:proofErr w:type="gramStart"/>
+      <w:r>
+        <w:rPr>
+          <w:rFonts w:ascii="Times New Roman" w:hAnsi="Times New Roman" w:cs="Times New Roman"/>
+          <w:color w:val="333333"/>
+          <w:sz w:val="20"/>
+          <w:szCs w:val="20"/>
+          <w:shd w:val="clear" w:color="auto" w:fill="FFFFFF"/>
+        </w:rPr>
+        <w:t>start,</w:t>
+      </w:r>
+      <w:proofErr w:type="gramEnd"/>
+      <w:r>
+        <w:rPr>
+          <w:rFonts w:ascii="Times New Roman" w:hAnsi="Times New Roman" w:cs="Times New Roman"/>
+          <w:color w:val="333333"/>
+          <w:sz w:val="20"/>
+          <w:szCs w:val="20"/>
+          <w:shd w:val="clear" w:color="auto" w:fill="FFFFFF"/>
+        </w:rPr>
+        <w:t xml:space="preserve"> the max len</w:t>
+      </w:r>
+      <w:r>
+        <w:rPr>
+          <w:rFonts w:ascii="Times New Roman" w:hAnsi="Times New Roman" w:cs="Times New Roman"/>
+          <w:color w:val="333333"/>
+          <w:sz w:val="20"/>
+          <w:szCs w:val="20"/>
+          <w:shd w:val="clear" w:color="auto" w:fill="FFFFFF"/>
+        </w:rPr>
+        <w:t>gth body character is the packet</w:t>
+      </w:r>
+      <w:r>
+        <w:rPr>
+          <w:rFonts w:ascii="Times New Roman" w:hAnsi="Times New Roman" w:cs="Times New Roman"/>
+          <w:color w:val="333333"/>
+          <w:sz w:val="20"/>
+          <w:szCs w:val="20"/>
+          <w:shd w:val="clear" w:color="auto" w:fill="FFFFFF"/>
+        </w:rPr>
+        <w:t xml:space="preserve"> end. Class </w:t>
       </w:r>
       <w:proofErr w:type="spellStart"/>
       <w:r>
@@ -2263,52 +2909,94 @@
           <w:szCs w:val="20"/>
           <w:shd w:val="clear" w:color="auto" w:fill="FFFFFF"/>
         </w:rPr>
-        <w:t>. But it may cause some unexpected issue if the body contains the same characters. Anyway, special means could also be used here.</w:t>
-      </w:r>
-      <w:r>
-        <w:rPr>
-          <w:rFonts w:ascii="Times New Roman" w:hAnsi="Times New Roman" w:cs="Times New Roman"/>
-          <w:color w:val="333333"/>
-          <w:sz w:val="20"/>
-          <w:szCs w:val="20"/>
-          <w:shd w:val="clear" w:color="auto" w:fill="FFFFFF"/>
-        </w:rPr>
-        <w:t xml:space="preserve"> Please note that the Body Length part is also fixed length which means if you have body length of 7 then the Body Length could be 0007. </w:t>
-      </w:r>
-      <w:r>
-        <w:rPr>
-          <w:rFonts w:ascii="Times New Roman" w:hAnsi="Times New Roman" w:cs="Times New Roman"/>
-          <w:color w:val="333333"/>
-          <w:sz w:val="20"/>
-          <w:szCs w:val="20"/>
-          <w:shd w:val="clear" w:color="auto" w:fill="FFFFFF"/>
-        </w:rPr>
-        <w:t>The premises</w:t>
-      </w:r>
-      <w:r>
-        <w:rPr>
-          <w:rFonts w:ascii="Times New Roman" w:hAnsi="Times New Roman" w:cs="Times New Roman"/>
-          <w:color w:val="333333"/>
-          <w:sz w:val="20"/>
-          <w:szCs w:val="20"/>
-          <w:shd w:val="clear" w:color="auto" w:fill="FFFFFF"/>
-        </w:rPr>
-        <w:t xml:space="preserve"> is the fixed length of body length is 4.</w:t>
-      </w:r>
-      <w:r>
-        <w:rPr>
-          <w:rFonts w:ascii="Times New Roman" w:hAnsi="Times New Roman" w:cs="Times New Roman"/>
-          <w:color w:val="333333"/>
-          <w:sz w:val="20"/>
-          <w:szCs w:val="20"/>
-          <w:shd w:val="clear" w:color="auto" w:fill="FFFFFF"/>
-        </w:rPr>
-        <w:t xml:space="preserve"> We will have fill the blanks with 0.</w:t>
-      </w:r>
-    </w:p>
-    <w:p>
-      <w:pPr>
-        <w:pStyle w:val="a5"/>
+        <w:t>. But it may cause some unexpected issue if the body contains the same characters. Anyway, special means could be used here.</w:t>
+      </w:r>
+      <w:r>
+        <w:rPr>
+          <w:rFonts w:ascii="Times New Roman" w:hAnsi="Times New Roman" w:cs="Times New Roman"/>
+          <w:color w:val="333333"/>
+          <w:sz w:val="20"/>
+          <w:szCs w:val="20"/>
+          <w:shd w:val="clear" w:color="auto" w:fill="FFFFFF"/>
+        </w:rPr>
+        <w:t xml:space="preserve"> Please note that the Body Length part is also fixed length which means if you have body length of 7 then the Body Length </w:t>
+      </w:r>
+      <w:r>
+        <w:rPr>
+          <w:rFonts w:ascii="Times New Roman" w:hAnsi="Times New Roman" w:cs="Times New Roman"/>
+          <w:color w:val="333333"/>
+          <w:sz w:val="20"/>
+          <w:szCs w:val="20"/>
+          <w:shd w:val="clear" w:color="auto" w:fill="FFFFFF"/>
+        </w:rPr>
+        <w:t xml:space="preserve">part </w:t>
+      </w:r>
+      <w:r>
+        <w:rPr>
+          <w:rFonts w:ascii="Times New Roman" w:hAnsi="Times New Roman" w:cs="Times New Roman"/>
+          <w:color w:val="333333"/>
+          <w:sz w:val="20"/>
+          <w:szCs w:val="20"/>
+          <w:shd w:val="clear" w:color="auto" w:fill="FFFFFF"/>
+        </w:rPr>
+        <w:t xml:space="preserve">could be 0007. </w:t>
+      </w:r>
+      <w:r>
+        <w:rPr>
+          <w:rFonts w:ascii="Times New Roman" w:hAnsi="Times New Roman" w:cs="Times New Roman"/>
+          <w:color w:val="333333"/>
+          <w:sz w:val="20"/>
+          <w:szCs w:val="20"/>
+          <w:shd w:val="clear" w:color="auto" w:fill="FFFFFF"/>
+        </w:rPr>
+        <w:t xml:space="preserve">The </w:t>
+      </w:r>
+      <w:proofErr w:type="gramStart"/>
+      <w:r>
+        <w:rPr>
+          <w:rFonts w:ascii="Times New Roman" w:hAnsi="Times New Roman" w:cs="Times New Roman"/>
+          <w:color w:val="333333"/>
+          <w:sz w:val="20"/>
+          <w:szCs w:val="20"/>
+          <w:shd w:val="clear" w:color="auto" w:fill="FFFFFF"/>
+        </w:rPr>
+        <w:t>premises</w:t>
+      </w:r>
+      <w:r>
+        <w:rPr>
+          <w:rFonts w:ascii="Times New Roman" w:hAnsi="Times New Roman" w:cs="Times New Roman"/>
+          <w:color w:val="333333"/>
+          <w:sz w:val="20"/>
+          <w:szCs w:val="20"/>
+          <w:shd w:val="clear" w:color="auto" w:fill="FFFFFF"/>
+        </w:rPr>
+        <w:t xml:space="preserve"> is</w:t>
+      </w:r>
+      <w:proofErr w:type="gramEnd"/>
+      <w:r>
+        <w:rPr>
+          <w:rFonts w:ascii="Times New Roman" w:hAnsi="Times New Roman" w:cs="Times New Roman"/>
+          <w:color w:val="333333"/>
+          <w:sz w:val="20"/>
+          <w:szCs w:val="20"/>
+          <w:shd w:val="clear" w:color="auto" w:fill="FFFFFF"/>
+        </w:rPr>
+        <w:t xml:space="preserve"> the fixed length of body length is 4.</w:t>
+      </w:r>
+      <w:r>
+        <w:rPr>
+          <w:rFonts w:ascii="Times New Roman" w:hAnsi="Times New Roman" w:cs="Times New Roman"/>
+          <w:color w:val="333333"/>
+          <w:sz w:val="20"/>
+          <w:szCs w:val="20"/>
+          <w:shd w:val="clear" w:color="auto" w:fill="FFFFFF"/>
+        </w:rPr>
+        <w:t xml:space="preserve"> We will fill the blanks with 0.</w:t>
+      </w:r>
+    </w:p>
+    <w:p>
+      <w:pPr>
+        <w:pStyle w:val="ListParagraph"/>
         <w:ind w:left="840" w:firstLineChars="0" w:firstLine="0"/>
         <w:rPr>
           <w:rFonts w:ascii="Times New Roman" w:hAnsi="Times New Roman" w:cs="Times New Roman"/>
@@ -2354,7 +3042,7 @@
     </w:p>
     <w:p>
       <w:pPr>
-        <w:pStyle w:val="a5"/>
+        <w:pStyle w:val="ListParagraph"/>
         <w:ind w:left="840" w:firstLineChars="0" w:firstLine="0"/>
         <w:rPr>
           <w:rFonts w:ascii="Times New Roman" w:hAnsi="Times New Roman" w:cs="Times New Roman"/>
@@ -2493,7 +3181,7 @@
     </w:p>
     <w:p>
       <w:pPr>
-        <w:pStyle w:val="a5"/>
+        <w:pStyle w:val="ListParagraph"/>
         <w:numPr>
           <w:ilvl w:val="0"/>
           <w:numId w:val="1"/>
@@ -2533,7 +3221,7 @@
     </w:p>
     <w:p>
       <w:pPr>
-        <w:pStyle w:val="a5"/>
+        <w:pStyle w:val="ListParagraph"/>
         <w:ind w:left="420" w:firstLineChars="0" w:firstLine="0"/>
         <w:rPr>
           <w:rFonts w:ascii="Times New Roman" w:hAnsi="Times New Roman" w:cs="Times New Roman"/>
@@ -2551,7 +3239,29 @@
           <w:szCs w:val="20"/>
           <w:shd w:val="clear" w:color="auto" w:fill="FFFFFF"/>
         </w:rPr>
-        <w:t xml:space="preserve">Of course all of the request will be serialized before sent though the net. We need to define an </w:t>
+        <w:t xml:space="preserve">Of course all of the request will be serialized before sent though the net. We need to define </w:t>
+      </w:r>
+      <w:proofErr w:type="gramStart"/>
+      <w:r>
+        <w:rPr>
+          <w:rFonts w:ascii="Times New Roman" w:hAnsi="Times New Roman" w:cs="Times New Roman"/>
+          <w:color w:val="333333"/>
+          <w:sz w:val="20"/>
+          <w:szCs w:val="20"/>
+          <w:shd w:val="clear" w:color="auto" w:fill="FFFFFF"/>
+        </w:rPr>
+        <w:t>an</w:t>
+      </w:r>
+      <w:proofErr w:type="gramEnd"/>
+      <w:r>
+        <w:rPr>
+          <w:rFonts w:ascii="Times New Roman" w:hAnsi="Times New Roman" w:cs="Times New Roman"/>
+          <w:color w:val="333333"/>
+          <w:sz w:val="20"/>
+          <w:szCs w:val="20"/>
+          <w:shd w:val="clear" w:color="auto" w:fill="FFFFFF"/>
+        </w:rPr>
+        <w:t xml:space="preserve"> </w:t>
       </w:r>
       <w:r>
         <w:rPr>
@@ -2615,6 +3325,7 @@
         </w:rPr>
         <w:t xml:space="preserve"> more </w:t>
       </w:r>
+      <w:proofErr w:type="gramStart"/>
       <w:r>
         <w:rPr>
           <w:rFonts w:ascii="Times New Roman" w:hAnsi="Times New Roman" w:cs="Times New Roman"/>
@@ -2633,17 +3344,50 @@
           <w:szCs w:val="20"/>
           <w:shd w:val="clear" w:color="auto" w:fill="FFFFFF"/>
         </w:rPr>
-        <w:t>, however xml is an extendable format.</w:t>
-      </w:r>
-      <w:r>
-        <w:rPr>
-          <w:rFonts w:ascii="Times New Roman" w:hAnsi="Times New Roman" w:cs="Times New Roman"/>
-          <w:color w:val="333333"/>
-          <w:sz w:val="20"/>
-          <w:szCs w:val="20"/>
-          <w:shd w:val="clear" w:color="auto" w:fill="FFFFFF"/>
-        </w:rPr>
-        <w:t xml:space="preserve"> We could change it later if the performance become a </w:t>
+        <w:t>,</w:t>
+      </w:r>
+      <w:proofErr w:type="gramEnd"/>
+      <w:r>
+        <w:rPr>
+          <w:rFonts w:ascii="Times New Roman" w:hAnsi="Times New Roman" w:cs="Times New Roman"/>
+          <w:color w:val="333333"/>
+          <w:sz w:val="20"/>
+          <w:szCs w:val="20"/>
+          <w:shd w:val="clear" w:color="auto" w:fill="FFFFFF"/>
+        </w:rPr>
+        <w:t xml:space="preserve"> however xml is an extendable format.</w:t>
+      </w:r>
+      <w:r>
+        <w:rPr>
+          <w:rFonts w:ascii="Times New Roman" w:hAnsi="Times New Roman" w:cs="Times New Roman"/>
+          <w:color w:val="333333"/>
+          <w:sz w:val="20"/>
+          <w:szCs w:val="20"/>
+          <w:shd w:val="clear" w:color="auto" w:fill="FFFFFF"/>
+        </w:rPr>
+        <w:t xml:space="preserve"> We could change it later if the </w:t>
+      </w:r>
+      <w:proofErr w:type="gramStart"/>
+      <w:r>
+        <w:rPr>
+          <w:rFonts w:ascii="Times New Roman" w:hAnsi="Times New Roman" w:cs="Times New Roman"/>
+          <w:color w:val="333333"/>
+          <w:sz w:val="20"/>
+          <w:szCs w:val="20"/>
+          <w:shd w:val="clear" w:color="auto" w:fill="FFFFFF"/>
+        </w:rPr>
+        <w:t>performance become</w:t>
+      </w:r>
+      <w:proofErr w:type="gramEnd"/>
+      <w:r>
+        <w:rPr>
+          <w:rFonts w:ascii="Times New Roman" w:hAnsi="Times New Roman" w:cs="Times New Roman"/>
+          <w:color w:val="333333"/>
+          <w:sz w:val="20"/>
+          <w:szCs w:val="20"/>
+          <w:shd w:val="clear" w:color="auto" w:fill="FFFFFF"/>
+        </w:rPr>
+        <w:t xml:space="preserve"> a </w:t>
       </w:r>
       <w:r>
         <w:rPr>
@@ -2668,10 +3412,10 @@
     </w:p>
     <w:p>
       <w:pPr>
-        <w:pStyle w:val="a5"/>
+        <w:pStyle w:val="ListParagraph"/>
         <w:ind w:left="420" w:firstLineChars="0" w:firstLine="0"/>
         <w:rPr>
-          <w:rFonts w:ascii="Times New Roman" w:hAnsi="Times New Roman" w:cs="Times New Roman" w:hint="eastAsia"/>
+          <w:rFonts w:ascii="Times New Roman" w:hAnsi="Times New Roman" w:cs="Times New Roman"/>
           <w:color w:val="333333"/>
           <w:sz w:val="20"/>
           <w:szCs w:val="20"/>
@@ -2691,7 +3435,7 @@
     </w:p>
     <w:p>
       <w:pPr>
-        <w:pStyle w:val="a5"/>
+        <w:pStyle w:val="ListParagraph"/>
         <w:ind w:left="420" w:firstLineChars="0" w:firstLine="0"/>
         <w:rPr>
           <w:rFonts w:ascii="Times New Roman" w:hAnsi="Times New Roman" w:cs="Times New Roman"/>
@@ -2709,12 +3453,34 @@
           <w:szCs w:val="20"/>
           <w:shd w:val="clear" w:color="auto" w:fill="FFFFFF"/>
         </w:rPr>
-        <w:t>&lt;request&gt;</w:t>
-      </w:r>
-    </w:p>
-    <w:p>
-      <w:pPr>
-        <w:pStyle w:val="a5"/>
+        <w:t>&lt;</w:t>
+      </w:r>
+      <w:proofErr w:type="gramStart"/>
+      <w:r>
+        <w:rPr>
+          <w:rFonts w:ascii="Times New Roman" w:hAnsi="Times New Roman" w:cs="Times New Roman"/>
+          <w:color w:val="333333"/>
+          <w:sz w:val="20"/>
+          <w:szCs w:val="20"/>
+          <w:shd w:val="clear" w:color="auto" w:fill="FFFFFF"/>
+        </w:rPr>
+        <w:t>request</w:t>
+      </w:r>
+      <w:proofErr w:type="gramEnd"/>
+      <w:r>
+        <w:rPr>
+          <w:rFonts w:ascii="Times New Roman" w:hAnsi="Times New Roman" w:cs="Times New Roman"/>
+          <w:color w:val="333333"/>
+          <w:sz w:val="20"/>
+          <w:szCs w:val="20"/>
+          <w:shd w:val="clear" w:color="auto" w:fill="FFFFFF"/>
+        </w:rPr>
+        <w:t>&gt;</w:t>
+      </w:r>
+    </w:p>
+    <w:p>
+      <w:pPr>
+        <w:pStyle w:val="ListParagraph"/>
         <w:ind w:left="420" w:firstLine="400"/>
         <w:rPr>
           <w:rFonts w:ascii="Times New Roman" w:hAnsi="Times New Roman" w:cs="Times New Roman"/>
@@ -2735,6 +3501,7 @@
         <w:t>&lt;</w:t>
       </w:r>
       <w:proofErr w:type="spellStart"/>
+      <w:proofErr w:type="gramStart"/>
       <w:r>
         <w:rPr>
           <w:rFonts w:ascii="Times New Roman" w:hAnsi="Times New Roman" w:cs="Times New Roman"/>
@@ -2754,7 +3521,18 @@
           <w:szCs w:val="20"/>
           <w:shd w:val="clear" w:color="auto" w:fill="FFFFFF"/>
         </w:rPr>
-        <w:t>&gt;10000&lt;/</w:t>
+        <w:t>&gt;</w:t>
+      </w:r>
+      <w:proofErr w:type="gramEnd"/>
+      <w:r>
+        <w:rPr>
+          <w:rFonts w:ascii="Times New Roman" w:hAnsi="Times New Roman" w:cs="Times New Roman"/>
+          <w:color w:val="333333"/>
+          <w:sz w:val="20"/>
+          <w:szCs w:val="20"/>
+          <w:shd w:val="clear" w:color="auto" w:fill="FFFFFF"/>
+        </w:rPr>
+        <w:t>10000&lt;/</w:t>
       </w:r>
       <w:proofErr w:type="spellStart"/>
       <w:r>
@@ -2781,7 +3559,7 @@
     </w:p>
     <w:p>
       <w:pPr>
-        <w:pStyle w:val="a5"/>
+        <w:pStyle w:val="ListParagraph"/>
         <w:ind w:left="420" w:firstLine="400"/>
         <w:rPr>
           <w:rFonts w:ascii="Times New Roman" w:hAnsi="Times New Roman" w:cs="Times New Roman"/>
@@ -2802,6 +3580,7 @@
         <w:t>&lt;</w:t>
       </w:r>
       <w:proofErr w:type="spellStart"/>
+      <w:proofErr w:type="gramStart"/>
       <w:r>
         <w:rPr>
           <w:rFonts w:ascii="Times New Roman" w:hAnsi="Times New Roman" w:cs="Times New Roman"/>
@@ -2813,6 +3592,7 @@
         <w:t>serviceName</w:t>
       </w:r>
       <w:proofErr w:type="spellEnd"/>
+      <w:proofErr w:type="gramEnd"/>
       <w:r>
         <w:rPr>
           <w:rFonts w:ascii="Times New Roman" w:hAnsi="Times New Roman" w:cs="Times New Roman"/>
@@ -2870,7 +3650,7 @@
     </w:p>
     <w:p>
       <w:pPr>
-        <w:pStyle w:val="a5"/>
+        <w:pStyle w:val="ListParagraph"/>
         <w:ind w:left="420" w:firstLine="400"/>
         <w:rPr>
           <w:rFonts w:ascii="Times New Roman" w:hAnsi="Times New Roman" w:cs="Times New Roman"/>
@@ -2891,6 +3671,7 @@
         <w:t>&lt;</w:t>
       </w:r>
       <w:proofErr w:type="spellStart"/>
+      <w:proofErr w:type="gramStart"/>
       <w:r>
         <w:rPr>
           <w:rFonts w:ascii="Times New Roman" w:hAnsi="Times New Roman" w:cs="Times New Roman"/>
@@ -2910,7 +3691,18 @@
           <w:szCs w:val="20"/>
           <w:shd w:val="clear" w:color="auto" w:fill="FFFFFF"/>
         </w:rPr>
-        <w:t>&gt;test23%^</w:t>
+        <w:t>&gt;</w:t>
+      </w:r>
+      <w:proofErr w:type="gramEnd"/>
+      <w:r>
+        <w:rPr>
+          <w:rFonts w:ascii="Times New Roman" w:hAnsi="Times New Roman" w:cs="Times New Roman"/>
+          <w:color w:val="333333"/>
+          <w:sz w:val="20"/>
+          <w:szCs w:val="20"/>
+          <w:shd w:val="clear" w:color="auto" w:fill="FFFFFF"/>
+        </w:rPr>
+        <w:t>test23%^</w:t>
       </w:r>
       <w:proofErr w:type="spellStart"/>
       <w:r>
@@ -2959,7 +3751,7 @@
     </w:p>
     <w:p>
       <w:pPr>
-        <w:pStyle w:val="a5"/>
+        <w:pStyle w:val="ListParagraph"/>
         <w:ind w:left="420" w:firstLine="400"/>
         <w:rPr>
           <w:rFonts w:ascii="Times New Roman" w:hAnsi="Times New Roman" w:cs="Times New Roman"/>
@@ -2982,7 +3774,7 @@
     </w:p>
     <w:p>
       <w:pPr>
-        <w:pStyle w:val="a5"/>
+        <w:pStyle w:val="ListParagraph"/>
         <w:ind w:left="420" w:firstLine="400"/>
         <w:rPr>
           <w:rFonts w:ascii="Times New Roman" w:hAnsi="Times New Roman" w:cs="Times New Roman"/>
@@ -3000,9 +3792,21 @@
           <w:szCs w:val="20"/>
           <w:shd w:val="clear" w:color="auto" w:fill="FFFFFF"/>
         </w:rPr>
-        <w:t>&lt;group&gt;</w:t>
+        <w:t>&lt;</w:t>
+      </w:r>
+      <w:proofErr w:type="gramStart"/>
+      <w:r>
+        <w:rPr>
+          <w:rFonts w:ascii="Times New Roman" w:hAnsi="Times New Roman" w:cs="Times New Roman"/>
+          <w:color w:val="333333"/>
+          <w:sz w:val="20"/>
+          <w:szCs w:val="20"/>
+          <w:shd w:val="clear" w:color="auto" w:fill="FFFFFF"/>
+        </w:rPr>
+        <w:t>group&gt;</w:t>
       </w:r>
       <w:proofErr w:type="spellStart"/>
+      <w:proofErr w:type="gramEnd"/>
       <w:r>
         <w:rPr>
           <w:rFonts w:ascii="Times New Roman" w:hAnsi="Times New Roman" w:cs="Times New Roman"/>
@@ -3027,7 +3831,7 @@
     </w:p>
     <w:p>
       <w:pPr>
-        <w:pStyle w:val="a5"/>
+        <w:pStyle w:val="ListParagraph"/>
         <w:ind w:left="420" w:firstLine="400"/>
         <w:rPr>
           <w:rFonts w:ascii="Times New Roman" w:hAnsi="Times New Roman" w:cs="Times New Roman"/>
@@ -3045,12 +3849,34 @@
           <w:szCs w:val="20"/>
           <w:shd w:val="clear" w:color="auto" w:fill="FFFFFF"/>
         </w:rPr>
-        <w:t>&lt;list&gt;</w:t>
-      </w:r>
-    </w:p>
-    <w:p>
-      <w:pPr>
-        <w:pStyle w:val="a5"/>
+        <w:t>&lt;</w:t>
+      </w:r>
+      <w:proofErr w:type="gramStart"/>
+      <w:r>
+        <w:rPr>
+          <w:rFonts w:ascii="Times New Roman" w:hAnsi="Times New Roman" w:cs="Times New Roman"/>
+          <w:color w:val="333333"/>
+          <w:sz w:val="20"/>
+          <w:szCs w:val="20"/>
+          <w:shd w:val="clear" w:color="auto" w:fill="FFFFFF"/>
+        </w:rPr>
+        <w:t>list</w:t>
+      </w:r>
+      <w:proofErr w:type="gramEnd"/>
+      <w:r>
+        <w:rPr>
+          <w:rFonts w:ascii="Times New Roman" w:hAnsi="Times New Roman" w:cs="Times New Roman"/>
+          <w:color w:val="333333"/>
+          <w:sz w:val="20"/>
+          <w:szCs w:val="20"/>
+          <w:shd w:val="clear" w:color="auto" w:fill="FFFFFF"/>
+        </w:rPr>
+        <w:t>&gt;</w:t>
+      </w:r>
+    </w:p>
+    <w:p>
+      <w:pPr>
+        <w:pStyle w:val="ListParagraph"/>
         <w:ind w:left="420" w:firstLine="400"/>
         <w:rPr>
           <w:rFonts w:ascii="Times New Roman" w:hAnsi="Times New Roman" w:cs="Times New Roman"/>
@@ -3072,6 +3898,7 @@
         <w:t>&lt;</w:t>
       </w:r>
       <w:proofErr w:type="spellStart"/>
+      <w:proofErr w:type="gramStart"/>
       <w:r>
         <w:rPr>
           <w:rFonts w:ascii="Times New Roman" w:hAnsi="Times New Roman" w:cs="Times New Roman"/>
@@ -3091,7 +3918,18 @@
           <w:szCs w:val="20"/>
           <w:shd w:val="clear" w:color="auto" w:fill="FFFFFF"/>
         </w:rPr>
-        <w:t>&gt;arg1&lt;/</w:t>
+        <w:t>&gt;</w:t>
+      </w:r>
+      <w:proofErr w:type="gramEnd"/>
+      <w:r>
+        <w:rPr>
+          <w:rFonts w:ascii="Times New Roman" w:hAnsi="Times New Roman" w:cs="Times New Roman"/>
+          <w:color w:val="333333"/>
+          <w:sz w:val="20"/>
+          <w:szCs w:val="20"/>
+          <w:shd w:val="clear" w:color="auto" w:fill="FFFFFF"/>
+        </w:rPr>
+        <w:t>arg1&lt;/</w:t>
       </w:r>
       <w:proofErr w:type="spellStart"/>
       <w:r>
@@ -3206,7 +4044,7 @@
     </w:p>
     <w:p>
       <w:pPr>
-        <w:pStyle w:val="a5"/>
+        <w:pStyle w:val="ListParagraph"/>
         <w:ind w:left="420" w:firstLine="400"/>
         <w:rPr>
           <w:rFonts w:ascii="Times New Roman" w:hAnsi="Times New Roman" w:cs="Times New Roman"/>
@@ -3229,7 +4067,7 @@
     </w:p>
     <w:p>
       <w:pPr>
-        <w:pStyle w:val="a5"/>
+        <w:pStyle w:val="ListParagraph"/>
         <w:ind w:left="420" w:firstLineChars="0" w:firstLine="0"/>
         <w:rPr>
           <w:rFonts w:ascii="Times New Roman" w:hAnsi="Times New Roman" w:cs="Times New Roman"/>
@@ -3269,12 +4107,34 @@
           <w:szCs w:val="20"/>
           <w:shd w:val="clear" w:color="auto" w:fill="FFFFFF"/>
         </w:rPr>
-        <w:t>&lt;response&gt;</w:t>
-      </w:r>
-    </w:p>
-    <w:p>
-      <w:pPr>
-        <w:pStyle w:val="a5"/>
+        <w:t>&lt;</w:t>
+      </w:r>
+      <w:proofErr w:type="gramStart"/>
+      <w:r>
+        <w:rPr>
+          <w:rFonts w:ascii="Times New Roman" w:hAnsi="Times New Roman" w:cs="Times New Roman"/>
+          <w:color w:val="333333"/>
+          <w:sz w:val="20"/>
+          <w:szCs w:val="20"/>
+          <w:shd w:val="clear" w:color="auto" w:fill="FFFFFF"/>
+        </w:rPr>
+        <w:t>response</w:t>
+      </w:r>
+      <w:proofErr w:type="gramEnd"/>
+      <w:r>
+        <w:rPr>
+          <w:rFonts w:ascii="Times New Roman" w:hAnsi="Times New Roman" w:cs="Times New Roman"/>
+          <w:color w:val="333333"/>
+          <w:sz w:val="20"/>
+          <w:szCs w:val="20"/>
+          <w:shd w:val="clear" w:color="auto" w:fill="FFFFFF"/>
+        </w:rPr>
+        <w:t>&gt;</w:t>
+      </w:r>
+    </w:p>
+    <w:p>
+      <w:pPr>
+        <w:pStyle w:val="ListParagraph"/>
         <w:ind w:left="420" w:firstLine="400"/>
         <w:rPr>
           <w:rFonts w:ascii="Times New Roman" w:hAnsi="Times New Roman" w:cs="Times New Roman"/>
@@ -3296,6 +4156,7 @@
         <w:t>&lt;</w:t>
       </w:r>
       <w:proofErr w:type="spellStart"/>
+      <w:proofErr w:type="gramStart"/>
       <w:r>
         <w:rPr>
           <w:rFonts w:ascii="Times New Roman" w:hAnsi="Times New Roman" w:cs="Times New Roman"/>
@@ -3315,7 +4176,18 @@
           <w:szCs w:val="20"/>
           <w:shd w:val="clear" w:color="auto" w:fill="FFFFFF"/>
         </w:rPr>
-        <w:t>&gt;100001212&lt;/</w:t>
+        <w:t>&gt;</w:t>
+      </w:r>
+      <w:proofErr w:type="gramEnd"/>
+      <w:r>
+        <w:rPr>
+          <w:rFonts w:ascii="Times New Roman" w:hAnsi="Times New Roman" w:cs="Times New Roman"/>
+          <w:color w:val="333333"/>
+          <w:sz w:val="20"/>
+          <w:szCs w:val="20"/>
+          <w:shd w:val="clear" w:color="auto" w:fill="FFFFFF"/>
+        </w:rPr>
+        <w:t>100001212&lt;/</w:t>
       </w:r>
       <w:proofErr w:type="spellStart"/>
       <w:r>
@@ -3342,7 +4214,7 @@
     </w:p>
     <w:p>
       <w:pPr>
-        <w:pStyle w:val="a5"/>
+        <w:pStyle w:val="ListParagraph"/>
         <w:ind w:left="420" w:firstLine="400"/>
         <w:rPr>
           <w:rFonts w:ascii="Times New Roman" w:hAnsi="Times New Roman" w:cs="Times New Roman"/>
@@ -3388,7 +4260,7 @@
     </w:p>
     <w:p>
       <w:pPr>
-        <w:pStyle w:val="a5"/>
+        <w:pStyle w:val="ListParagraph"/>
         <w:ind w:left="420" w:firstLineChars="0" w:firstLine="0"/>
         <w:rPr>
           <w:rFonts w:ascii="Times New Roman" w:hAnsi="Times New Roman" w:cs="Times New Roman"/>
@@ -3411,7 +4283,7 @@
     </w:p>
     <w:p>
       <w:pPr>
-        <w:pStyle w:val="a5"/>
+        <w:pStyle w:val="ListParagraph"/>
         <w:numPr>
           <w:ilvl w:val="0"/>
           <w:numId w:val="1"/>
@@ -3497,17 +4369,17 @@
           <w:szCs w:val="20"/>
           <w:shd w:val="clear" w:color="auto" w:fill="FFFFFF"/>
         </w:rPr>
-        <w:t>In this layer, we provide the service access and service provider. We could use these two function to setup the service and access the service.</w:t>
-      </w:r>
-      <w:r>
-        <w:rPr>
-          <w:rFonts w:ascii="Times New Roman" w:hAnsi="Times New Roman" w:cs="Times New Roman" w:hint="eastAsia"/>
-          <w:color w:val="333333"/>
-          <w:sz w:val="20"/>
-          <w:szCs w:val="20"/>
-          <w:shd w:val="clear" w:color="auto" w:fill="FFFFFF"/>
-        </w:rPr>
-        <w:t xml:space="preserve"> C</w:t>
+        <w:t xml:space="preserve">In this layer, we provide the service access and service provider. </w:t>
+      </w:r>
+      <w:r>
+        <w:rPr>
+          <w:rFonts w:ascii="Times New Roman" w:hAnsi="Times New Roman" w:cs="Times New Roman" w:hint="eastAsia"/>
+          <w:color w:val="333333"/>
+          <w:sz w:val="20"/>
+          <w:szCs w:val="20"/>
+          <w:shd w:val="clear" w:color="auto" w:fill="FFFFFF"/>
+        </w:rPr>
+        <w:t>C</w:t>
       </w:r>
       <w:r>
         <w:rPr>
@@ -3547,21 +4419,33 @@
           <w:szCs w:val="20"/>
           <w:shd w:val="clear" w:color="auto" w:fill="FFFFFF"/>
         </w:rPr>
-        <w:t xml:space="preserve">n of how to access the service and </w:t>
-      </w:r>
-      <w:r>
-        <w:rPr>
-          <w:rFonts w:ascii="Times New Roman" w:hAnsi="Times New Roman" w:cs="Times New Roman" w:hint="eastAsia"/>
-          <w:color w:val="333333"/>
-          <w:sz w:val="20"/>
-          <w:szCs w:val="20"/>
-          <w:shd w:val="clear" w:color="auto" w:fill="FFFFFF"/>
-        </w:rPr>
-        <w:t>the server side should also setup the service.</w:t>
-      </w:r>
-      <w:r>
-        <w:rPr>
-          <w:rFonts w:ascii="Times New Roman" w:hAnsi="Times New Roman" w:cs="Times New Roman" w:hint="eastAsia"/>
+        <w:t xml:space="preserve">n of how to access the </w:t>
+      </w:r>
+      <w:proofErr w:type="gramStart"/>
+      <w:r>
+        <w:rPr>
+          <w:rFonts w:ascii="Times New Roman" w:hAnsi="Times New Roman" w:cs="Times New Roman" w:hint="eastAsia"/>
+          <w:color w:val="333333"/>
+          <w:sz w:val="20"/>
+          <w:szCs w:val="20"/>
+          <w:shd w:val="clear" w:color="auto" w:fill="FFFFFF"/>
+        </w:rPr>
+        <w:t>service</w:t>
+      </w:r>
+      <w:r>
+        <w:rPr>
+          <w:rFonts w:ascii="Times New Roman" w:hAnsi="Times New Roman" w:cs="Times New Roman"/>
+          <w:color w:val="333333"/>
+          <w:sz w:val="20"/>
+          <w:szCs w:val="20"/>
+          <w:shd w:val="clear" w:color="auto" w:fill="FFFFFF"/>
+        </w:rPr>
+        <w:t>,</w:t>
+      </w:r>
+      <w:proofErr w:type="gramEnd"/>
+      <w:r>
+        <w:rPr>
+          <w:rFonts w:ascii="Times New Roman" w:hAnsi="Times New Roman" w:cs="Times New Roman"/>
           <w:color w:val="333333"/>
           <w:sz w:val="20"/>
           <w:szCs w:val="20"/>
@@ -3577,7 +4461,27 @@
           <w:szCs w:val="20"/>
           <w:shd w:val="clear" w:color="auto" w:fill="FFFFFF"/>
         </w:rPr>
-        <w:t xml:space="preserve">We need to </w:t>
+        <w:t>the server side setup the service.</w:t>
+      </w:r>
+      <w:r>
+        <w:rPr>
+          <w:rFonts w:ascii="Times New Roman" w:hAnsi="Times New Roman" w:cs="Times New Roman" w:hint="eastAsia"/>
+          <w:color w:val="333333"/>
+          <w:sz w:val="20"/>
+          <w:szCs w:val="20"/>
+          <w:shd w:val="clear" w:color="auto" w:fill="FFFFFF"/>
+        </w:rPr>
+        <w:t xml:space="preserve"> </w:t>
+      </w:r>
+      <w:r>
+        <w:rPr>
+          <w:rFonts w:ascii="Times New Roman" w:hAnsi="Times New Roman" w:cs="Times New Roman" w:hint="eastAsia"/>
+          <w:color w:val="333333"/>
+          <w:sz w:val="20"/>
+          <w:szCs w:val="20"/>
+          <w:shd w:val="clear" w:color="auto" w:fill="FFFFFF"/>
+        </w:rPr>
+        <w:t xml:space="preserve">We </w:t>
       </w:r>
       <w:r>
         <w:rPr>
@@ -3599,6 +4503,16 @@
         </w:rPr>
         <w:t xml:space="preserve"> the calling and being called </w:t>
       </w:r>
+      <w:r>
+        <w:rPr>
+          <w:rFonts w:ascii="Times New Roman" w:hAnsi="Times New Roman" w:cs="Times New Roman"/>
+          <w:color w:val="333333"/>
+          <w:sz w:val="20"/>
+          <w:szCs w:val="20"/>
+          <w:shd w:val="clear" w:color="auto" w:fill="FFFFFF"/>
+        </w:rPr>
+        <w:t xml:space="preserve">as </w:t>
+      </w:r>
       <w:proofErr w:type="spellStart"/>
       <w:r>
         <w:rPr>
@@ -3624,14 +4538,14 @@
     </w:p>
     <w:p>
       <w:pPr>
-        <w:pStyle w:val="a5"/>
+        <w:pStyle w:val="ListParagraph"/>
         <w:numPr>
           <w:ilvl w:val="0"/>
           <w:numId w:val="2"/>
         </w:numPr>
         <w:ind w:firstLineChars="0"/>
         <w:rPr>
-          <w:rFonts w:ascii="Times New Roman" w:hAnsi="Times New Roman" w:cs="Times New Roman" w:hint="eastAsia"/>
+          <w:rFonts w:ascii="Times New Roman" w:hAnsi="Times New Roman" w:cs="Times New Roman"/>
           <w:color w:val="333333"/>
           <w:sz w:val="20"/>
           <w:szCs w:val="20"/>
@@ -3911,11 +4825,11 @@
     </w:p>
     <w:p>
       <w:pPr>
-        <w:pStyle w:val="a5"/>
+        <w:pStyle w:val="ListParagraph"/>
         <w:ind w:left="840" w:firstLineChars="0" w:firstLine="0"/>
         <w:jc w:val="left"/>
         <w:rPr>
-          <w:rFonts w:ascii="Times New Roman" w:hAnsi="Times New Roman" w:cs="Times New Roman" w:hint="eastAsia"/>
+          <w:rFonts w:ascii="Times New Roman" w:hAnsi="Times New Roman" w:cs="Times New Roman"/>
           <w:color w:val="333333"/>
           <w:sz w:val="15"/>
           <w:szCs w:val="15"/>
@@ -3945,7 +4859,7 @@
     </w:p>
     <w:p>
       <w:pPr>
-        <w:pStyle w:val="a5"/>
+        <w:pStyle w:val="ListParagraph"/>
         <w:ind w:left="840" w:firstLineChars="0" w:firstLine="0"/>
         <w:jc w:val="left"/>
         <w:rPr>
@@ -4014,7 +4928,29 @@
           <w:szCs w:val="20"/>
           <w:shd w:val="clear" w:color="auto" w:fill="FFFFFF"/>
         </w:rPr>
-        <w:t>agram, We define a</w:t>
+        <w:t xml:space="preserve">agram, </w:t>
+      </w:r>
+      <w:proofErr w:type="gramStart"/>
+      <w:r>
+        <w:rPr>
+          <w:rFonts w:ascii="Times New Roman" w:hAnsi="Times New Roman" w:cs="Times New Roman" w:hint="eastAsia"/>
+          <w:color w:val="333333"/>
+          <w:sz w:val="20"/>
+          <w:szCs w:val="20"/>
+          <w:shd w:val="clear" w:color="auto" w:fill="FFFFFF"/>
+        </w:rPr>
+        <w:t>We</w:t>
+      </w:r>
+      <w:proofErr w:type="gramEnd"/>
+      <w:r>
+        <w:rPr>
+          <w:rFonts w:ascii="Times New Roman" w:hAnsi="Times New Roman" w:cs="Times New Roman" w:hint="eastAsia"/>
+          <w:color w:val="333333"/>
+          <w:sz w:val="20"/>
+          <w:szCs w:val="20"/>
+          <w:shd w:val="clear" w:color="auto" w:fill="FFFFFF"/>
+        </w:rPr>
+        <w:t xml:space="preserve"> define a</w:t>
       </w:r>
       <w:r>
         <w:rPr>
@@ -4123,26 +5059,48 @@
     </w:p>
     <w:p>
       <w:pPr>
-        <w:pStyle w:val="a5"/>
+        <w:pStyle w:val="ListParagraph"/>
         <w:ind w:left="840" w:firstLineChars="0" w:firstLine="0"/>
         <w:jc w:val="left"/>
         <w:rPr>
-          <w:rFonts w:ascii="Times New Roman" w:hAnsi="Times New Roman" w:cs="Times New Roman" w:hint="eastAsia"/>
-          <w:color w:val="333333"/>
-          <w:sz w:val="20"/>
-          <w:szCs w:val="20"/>
-          <w:shd w:val="clear" w:color="auto" w:fill="FFFFFF"/>
-        </w:rPr>
-      </w:pPr>
-      <w:r>
-        <w:rPr>
-          <w:rFonts w:ascii="Times New Roman" w:hAnsi="Times New Roman" w:cs="Times New Roman" w:hint="eastAsia"/>
-          <w:color w:val="333333"/>
-          <w:sz w:val="20"/>
-          <w:szCs w:val="20"/>
-          <w:shd w:val="clear" w:color="auto" w:fill="FFFFFF"/>
-        </w:rPr>
-        <w:t>We could also define other type of engine like bio, http as well. But the access class is  required to extends the same interface</w:t>
+          <w:rFonts w:ascii="Times New Roman" w:hAnsi="Times New Roman" w:cs="Times New Roman"/>
+          <w:color w:val="333333"/>
+          <w:sz w:val="20"/>
+          <w:szCs w:val="20"/>
+          <w:shd w:val="clear" w:color="auto" w:fill="FFFFFF"/>
+        </w:rPr>
+      </w:pPr>
+      <w:r>
+        <w:rPr>
+          <w:rFonts w:ascii="Times New Roman" w:hAnsi="Times New Roman" w:cs="Times New Roman" w:hint="eastAsia"/>
+          <w:color w:val="333333"/>
+          <w:sz w:val="20"/>
+          <w:szCs w:val="20"/>
+          <w:shd w:val="clear" w:color="auto" w:fill="FFFFFF"/>
+        </w:rPr>
+        <w:t xml:space="preserve">We could also define other type of engine like bio, http as well. But the access class </w:t>
+      </w:r>
+      <w:proofErr w:type="gramStart"/>
+      <w:r>
+        <w:rPr>
+          <w:rFonts w:ascii="Times New Roman" w:hAnsi="Times New Roman" w:cs="Times New Roman" w:hint="eastAsia"/>
+          <w:color w:val="333333"/>
+          <w:sz w:val="20"/>
+          <w:szCs w:val="20"/>
+          <w:shd w:val="clear" w:color="auto" w:fill="FFFFFF"/>
+        </w:rPr>
+        <w:t>is  required</w:t>
+      </w:r>
+      <w:proofErr w:type="gramEnd"/>
+      <w:r>
+        <w:rPr>
+          <w:rFonts w:ascii="Times New Roman" w:hAnsi="Times New Roman" w:cs="Times New Roman" w:hint="eastAsia"/>
+          <w:color w:val="333333"/>
+          <w:sz w:val="20"/>
+          <w:szCs w:val="20"/>
+          <w:shd w:val="clear" w:color="auto" w:fill="FFFFFF"/>
+        </w:rPr>
+        <w:t xml:space="preserve"> to extends the same interface</w:t>
       </w:r>
       <w:r>
         <w:rPr>
@@ -4283,7 +5241,7 @@
     </w:p>
     <w:p>
       <w:pPr>
-        <w:pStyle w:val="a5"/>
+        <w:pStyle w:val="ListParagraph"/>
         <w:ind w:left="840" w:firstLineChars="0" w:firstLine="0"/>
         <w:jc w:val="left"/>
         <w:rPr>
@@ -4297,7 +5255,7 @@
     </w:p>
     <w:p>
       <w:pPr>
-        <w:pStyle w:val="a5"/>
+        <w:pStyle w:val="ListParagraph"/>
         <w:ind w:left="840" w:firstLineChars="0" w:firstLine="0"/>
         <w:jc w:val="left"/>
         <w:rPr>
@@ -4316,6 +5274,7 @@
           <w:sz w:val="20"/>
           <w:szCs w:val="20"/>
           <w:shd w:val="clear" w:color="auto" w:fill="FFFFFF"/>
+          <w:lang w:val="de-DE"/>
         </w:rPr>
         <w:lastRenderedPageBreak/>
         <w:drawing>
@@ -4367,7 +5326,7 @@
     </w:p>
     <w:p>
       <w:pPr>
-        <w:pStyle w:val="a5"/>
+        <w:pStyle w:val="ListParagraph"/>
         <w:numPr>
           <w:ilvl w:val="0"/>
           <w:numId w:val="2"/>
@@ -4688,10 +5647,10 @@
     </w:p>
     <w:p>
       <w:pPr>
-        <w:pStyle w:val="a5"/>
+        <w:pStyle w:val="ListParagraph"/>
         <w:ind w:leftChars="405" w:left="850" w:firstLineChars="0" w:firstLine="0"/>
         <w:rPr>
-          <w:rFonts w:ascii="Times New Roman" w:hAnsi="Times New Roman" w:cs="Times New Roman" w:hint="eastAsia"/>
+          <w:rFonts w:ascii="Times New Roman" w:hAnsi="Times New Roman" w:cs="Times New Roman"/>
           <w:color w:val="333333"/>
           <w:sz w:val="20"/>
           <w:szCs w:val="20"/>
@@ -4751,10 +5710,10 @@
     </w:p>
     <w:p>
       <w:pPr>
-        <w:pStyle w:val="a5"/>
+        <w:pStyle w:val="ListParagraph"/>
         <w:ind w:firstLine="400"/>
         <w:rPr>
-          <w:rFonts w:ascii="Times New Roman" w:hAnsi="Times New Roman" w:cs="Times New Roman" w:hint="eastAsia"/>
+          <w:rFonts w:ascii="Times New Roman" w:hAnsi="Times New Roman" w:cs="Times New Roman"/>
           <w:color w:val="333333"/>
           <w:sz w:val="20"/>
           <w:szCs w:val="20"/>
@@ -4769,6 +5728,7 @@
           <w:sz w:val="20"/>
           <w:szCs w:val="20"/>
           <w:shd w:val="clear" w:color="auto" w:fill="FFFFFF"/>
+          <w:lang w:val="de-DE"/>
         </w:rPr>
         <w:drawing>
           <wp:inline distT="0" distB="0" distL="0" distR="0">
@@ -4819,14 +5779,14 @@
     </w:p>
     <w:p>
       <w:pPr>
-        <w:pStyle w:val="a5"/>
+        <w:pStyle w:val="ListParagraph"/>
         <w:numPr>
           <w:ilvl w:val="0"/>
           <w:numId w:val="2"/>
         </w:numPr>
         <w:ind w:firstLineChars="0"/>
         <w:rPr>
-          <w:rFonts w:ascii="Times New Roman" w:hAnsi="Times New Roman" w:cs="Times New Roman" w:hint="eastAsia"/>
+          <w:rFonts w:ascii="Times New Roman" w:hAnsi="Times New Roman" w:cs="Times New Roman"/>
           <w:color w:val="333333"/>
           <w:sz w:val="20"/>
           <w:szCs w:val="20"/>
@@ -4846,10 +5806,10 @@
     </w:p>
     <w:p>
       <w:pPr>
-        <w:pStyle w:val="a5"/>
+        <w:pStyle w:val="ListParagraph"/>
         <w:ind w:left="840" w:firstLineChars="0" w:firstLine="0"/>
         <w:rPr>
-          <w:rFonts w:ascii="Times New Roman" w:hAnsi="Times New Roman" w:cs="Times New Roman" w:hint="eastAsia"/>
+          <w:rFonts w:ascii="Times New Roman" w:hAnsi="Times New Roman" w:cs="Times New Roman"/>
           <w:color w:val="333333"/>
           <w:sz w:val="20"/>
           <w:szCs w:val="20"/>
@@ -4929,7 +5889,7 @@
     </w:p>
     <w:p>
       <w:pPr>
-        <w:pStyle w:val="a5"/>
+        <w:pStyle w:val="ListParagraph"/>
         <w:ind w:left="840" w:firstLineChars="0" w:firstLine="0"/>
         <w:rPr>
           <w:rFonts w:ascii="Times New Roman" w:hAnsi="Times New Roman" w:cs="Times New Roman"/>
@@ -4947,6 +5907,7 @@
           <w:sz w:val="20"/>
           <w:szCs w:val="20"/>
           <w:shd w:val="clear" w:color="auto" w:fill="FFFFFF"/>
+          <w:lang w:val="de-DE"/>
         </w:rPr>
         <w:drawing>
           <wp:inline distT="0" distB="0" distL="0" distR="0">
@@ -4997,14 +5958,14 @@
     </w:p>
     <w:p>
       <w:pPr>
-        <w:pStyle w:val="a5"/>
+        <w:pStyle w:val="ListParagraph"/>
         <w:numPr>
           <w:ilvl w:val="0"/>
           <w:numId w:val="1"/>
         </w:numPr>
         <w:ind w:firstLineChars="0"/>
         <w:rPr>
-          <w:rFonts w:ascii="Helvetica" w:hAnsi="Helvetica" w:cs="Helvetica" w:hint="eastAsia"/>
+          <w:rFonts w:ascii="Helvetica" w:hAnsi="Helvetica" w:cs="Helvetica"/>
           <w:color w:val="333333"/>
           <w:sz w:val="24"/>
           <w:szCs w:val="24"/>
@@ -5025,55 +5986,55 @@
     </w:p>
     <w:p>
       <w:pPr>
-        <w:pStyle w:val="a5"/>
+        <w:pStyle w:val="ListParagraph"/>
         <w:ind w:left="420" w:firstLineChars="0" w:firstLine="0"/>
         <w:rPr>
-          <w:rFonts w:ascii="Times New Roman" w:hAnsi="Times New Roman" w:cs="Times New Roman" w:hint="eastAsia"/>
-          <w:color w:val="333333"/>
-          <w:sz w:val="20"/>
-          <w:szCs w:val="20"/>
-          <w:shd w:val="clear" w:color="auto" w:fill="FFFFFF"/>
-        </w:rPr>
-      </w:pPr>
-      <w:r>
-        <w:rPr>
-          <w:rFonts w:ascii="Times New Roman" w:hAnsi="Times New Roman" w:cs="Times New Roman" w:hint="eastAsia"/>
-          <w:color w:val="333333"/>
-          <w:sz w:val="20"/>
-          <w:szCs w:val="20"/>
-          <w:shd w:val="clear" w:color="auto" w:fill="FFFFFF"/>
-        </w:rPr>
-        <w:t xml:space="preserve">In the IO layer, when the message received, the IO layer will post the event to the master. The handlers will </w:t>
-      </w:r>
-      <w:r>
-        <w:rPr>
-          <w:rFonts w:ascii="Times New Roman" w:hAnsi="Times New Roman" w:cs="Times New Roman" w:hint="eastAsia"/>
-          <w:color w:val="333333"/>
-          <w:sz w:val="20"/>
-          <w:szCs w:val="20"/>
-          <w:shd w:val="clear" w:color="auto" w:fill="FFFFFF"/>
-        </w:rPr>
-        <w:t xml:space="preserve">be </w:t>
-      </w:r>
-      <w:r>
-        <w:rPr>
-          <w:rFonts w:ascii="Times New Roman" w:hAnsi="Times New Roman" w:cs="Times New Roman" w:hint="eastAsia"/>
-          <w:color w:val="333333"/>
-          <w:sz w:val="20"/>
-          <w:szCs w:val="20"/>
-          <w:shd w:val="clear" w:color="auto" w:fill="FFFFFF"/>
-        </w:rPr>
-        <w:t>register</w:t>
-      </w:r>
-      <w:r>
-        <w:rPr>
-          <w:rFonts w:ascii="Times New Roman" w:hAnsi="Times New Roman" w:cs="Times New Roman" w:hint="eastAsia"/>
-          <w:color w:val="333333"/>
-          <w:sz w:val="20"/>
-          <w:szCs w:val="20"/>
-          <w:shd w:val="clear" w:color="auto" w:fill="FFFFFF"/>
-        </w:rPr>
-        <w:t>ed</w:t>
+          <w:rFonts w:ascii="Times New Roman" w:hAnsi="Times New Roman" w:cs="Times New Roman"/>
+          <w:color w:val="333333"/>
+          <w:sz w:val="20"/>
+          <w:szCs w:val="20"/>
+          <w:shd w:val="clear" w:color="auto" w:fill="FFFFFF"/>
+        </w:rPr>
+      </w:pPr>
+      <w:r>
+        <w:rPr>
+          <w:rFonts w:ascii="Times New Roman" w:hAnsi="Times New Roman" w:cs="Times New Roman" w:hint="eastAsia"/>
+          <w:color w:val="333333"/>
+          <w:sz w:val="20"/>
+          <w:szCs w:val="20"/>
+          <w:shd w:val="clear" w:color="auto" w:fill="FFFFFF"/>
+        </w:rPr>
+        <w:t xml:space="preserve">In the IO layer, when the message received, IO layer will </w:t>
+      </w:r>
+      <w:r>
+        <w:rPr>
+          <w:rFonts w:ascii="Times New Roman" w:hAnsi="Times New Roman" w:cs="Times New Roman"/>
+          <w:color w:val="333333"/>
+          <w:sz w:val="20"/>
+          <w:szCs w:val="20"/>
+          <w:shd w:val="clear" w:color="auto" w:fill="FFFFFF"/>
+        </w:rPr>
+        <w:t>forward</w:t>
+      </w:r>
+      <w:r>
+        <w:rPr>
+          <w:rFonts w:ascii="Times New Roman" w:hAnsi="Times New Roman" w:cs="Times New Roman" w:hint="eastAsia"/>
+          <w:color w:val="333333"/>
+          <w:sz w:val="20"/>
+          <w:szCs w:val="20"/>
+          <w:shd w:val="clear" w:color="auto" w:fill="FFFFFF"/>
+        </w:rPr>
+        <w:t xml:space="preserve"> the event</w:t>
+      </w:r>
+      <w:r>
+        <w:rPr>
+          <w:rFonts w:ascii="Times New Roman" w:hAnsi="Times New Roman" w:cs="Times New Roman"/>
+          <w:color w:val="333333"/>
+          <w:sz w:val="20"/>
+          <w:szCs w:val="20"/>
+          <w:shd w:val="clear" w:color="auto" w:fill="FFFFFF"/>
+        </w:rPr>
+        <w:t>s</w:t>
       </w:r>
       <w:r>
         <w:rPr>
@@ -5093,127 +6054,341 @@
           <w:szCs w:val="20"/>
           <w:shd w:val="clear" w:color="auto" w:fill="FFFFFF"/>
         </w:rPr>
-        <w:t>There are threads run</w:t>
-      </w:r>
-      <w:r>
-        <w:rPr>
-          <w:rFonts w:ascii="Times New Roman" w:hAnsi="Times New Roman" w:cs="Times New Roman" w:hint="eastAsia"/>
-          <w:color w:val="333333"/>
-          <w:sz w:val="20"/>
-          <w:szCs w:val="20"/>
-          <w:shd w:val="clear" w:color="auto" w:fill="FFFFFF"/>
-        </w:rPr>
-        <w:t>n</w:t>
-      </w:r>
-      <w:r>
-        <w:rPr>
-          <w:rFonts w:ascii="Times New Roman" w:hAnsi="Times New Roman" w:cs="Times New Roman" w:hint="eastAsia"/>
-          <w:color w:val="333333"/>
-          <w:sz w:val="20"/>
-          <w:szCs w:val="20"/>
-          <w:shd w:val="clear" w:color="auto" w:fill="FFFFFF"/>
-        </w:rPr>
-        <w:t>ing backgrou</w:t>
-      </w:r>
-      <w:r>
-        <w:rPr>
-          <w:rFonts w:ascii="Times New Roman" w:hAnsi="Times New Roman" w:cs="Times New Roman" w:hint="eastAsia"/>
-          <w:color w:val="333333"/>
-          <w:sz w:val="20"/>
-          <w:szCs w:val="20"/>
-          <w:shd w:val="clear" w:color="auto" w:fill="FFFFFF"/>
-        </w:rPr>
-        <w:t>n</w:t>
-      </w:r>
-      <w:r>
-        <w:rPr>
-          <w:rFonts w:ascii="Times New Roman" w:hAnsi="Times New Roman" w:cs="Times New Roman" w:hint="eastAsia"/>
-          <w:color w:val="333333"/>
-          <w:sz w:val="20"/>
-          <w:szCs w:val="20"/>
-          <w:shd w:val="clear" w:color="auto" w:fill="FFFFFF"/>
-        </w:rPr>
-        <w:t xml:space="preserve">d </w:t>
-      </w:r>
-      <w:r>
-        <w:rPr>
-          <w:rFonts w:ascii="Times New Roman" w:hAnsi="Times New Roman" w:cs="Times New Roman" w:hint="eastAsia"/>
-          <w:color w:val="333333"/>
-          <w:sz w:val="20"/>
-          <w:szCs w:val="20"/>
-          <w:shd w:val="clear" w:color="auto" w:fill="FFFFFF"/>
-        </w:rPr>
-        <w:t>which</w:t>
-      </w:r>
-      <w:r>
-        <w:rPr>
-          <w:rFonts w:ascii="Times New Roman" w:hAnsi="Times New Roman" w:cs="Times New Roman" w:hint="eastAsia"/>
-          <w:color w:val="333333"/>
-          <w:sz w:val="20"/>
-          <w:szCs w:val="20"/>
-          <w:shd w:val="clear" w:color="auto" w:fill="FFFFFF"/>
-        </w:rPr>
-        <w:t xml:space="preserve"> will deal with the event and submit the job into thread pool.</w:t>
-      </w:r>
-      <w:r>
-        <w:rPr>
-          <w:rFonts w:ascii="Times New Roman" w:hAnsi="Times New Roman" w:cs="Times New Roman" w:hint="eastAsia"/>
-          <w:color w:val="333333"/>
-          <w:sz w:val="20"/>
-          <w:szCs w:val="20"/>
-          <w:shd w:val="clear" w:color="auto" w:fill="FFFFFF"/>
-        </w:rPr>
-        <w:t xml:space="preserve"> IO layer won't care the event handling. It only put the event into the event pool in the master. Threads running background will fetch the event from the event pool then submit a job</w:t>
-      </w:r>
-      <w:r>
-        <w:rPr>
-          <w:rFonts w:ascii="Times New Roman" w:hAnsi="Times New Roman" w:cs="Times New Roman" w:hint="eastAsia"/>
-          <w:color w:val="333333"/>
-          <w:sz w:val="20"/>
-          <w:szCs w:val="20"/>
-          <w:shd w:val="clear" w:color="auto" w:fill="FFFFFF"/>
-        </w:rPr>
-        <w:t>(event being handling by the handlers)</w:t>
-      </w:r>
-      <w:r>
-        <w:rPr>
-          <w:rFonts w:ascii="Times New Roman" w:hAnsi="Times New Roman" w:cs="Times New Roman" w:hint="eastAsia"/>
-          <w:color w:val="333333"/>
-          <w:sz w:val="20"/>
-          <w:szCs w:val="20"/>
-          <w:shd w:val="clear" w:color="auto" w:fill="FFFFFF"/>
-        </w:rPr>
-        <w:t xml:space="preserve"> into the thread pool. </w:t>
-      </w:r>
-      <w:r>
-        <w:rPr>
-          <w:rFonts w:ascii="Times New Roman" w:hAnsi="Times New Roman" w:cs="Times New Roman" w:hint="eastAsia"/>
-          <w:color w:val="333333"/>
-          <w:sz w:val="20"/>
-          <w:szCs w:val="20"/>
-          <w:shd w:val="clear" w:color="auto" w:fill="FFFFFF"/>
-        </w:rPr>
-        <w:t>By using this model, the concurrence will be improved a lot.</w:t>
-      </w:r>
-      <w:r>
-        <w:rPr>
-          <w:rFonts w:ascii="Times New Roman" w:hAnsi="Times New Roman" w:cs="Times New Roman" w:hint="eastAsia"/>
-          <w:color w:val="333333"/>
-          <w:sz w:val="20"/>
-          <w:szCs w:val="20"/>
-          <w:shd w:val="clear" w:color="auto" w:fill="FFFFFF"/>
-        </w:rPr>
-        <w:t xml:space="preserve"> The message received/</w:t>
-      </w:r>
-      <w:r>
-        <w:rPr>
-          <w:rFonts w:ascii="Times New Roman" w:hAnsi="Times New Roman" w:cs="Times New Roman" w:hint="eastAsia"/>
-          <w:color w:val="333333"/>
-          <w:sz w:val="20"/>
-          <w:szCs w:val="20"/>
-          <w:shd w:val="clear" w:color="auto" w:fill="FFFFFF"/>
-        </w:rPr>
-        <w:t xml:space="preserve">sent and how to deal with the message are </w:t>
+        <w:t>IO layer won't care the event handling. It only put</w:t>
+      </w:r>
+      <w:r>
+        <w:rPr>
+          <w:rFonts w:ascii="Times New Roman" w:hAnsi="Times New Roman" w:cs="Times New Roman"/>
+          <w:color w:val="333333"/>
+          <w:sz w:val="20"/>
+          <w:szCs w:val="20"/>
+          <w:shd w:val="clear" w:color="auto" w:fill="FFFFFF"/>
+        </w:rPr>
+        <w:t>s</w:t>
+      </w:r>
+      <w:r>
+        <w:rPr>
+          <w:rFonts w:ascii="Times New Roman" w:hAnsi="Times New Roman" w:cs="Times New Roman" w:hint="eastAsia"/>
+          <w:color w:val="333333"/>
+          <w:sz w:val="20"/>
+          <w:szCs w:val="20"/>
+          <w:shd w:val="clear" w:color="auto" w:fill="FFFFFF"/>
+        </w:rPr>
+        <w:t xml:space="preserve"> the event</w:t>
+      </w:r>
+      <w:r>
+        <w:rPr>
+          <w:rFonts w:ascii="Times New Roman" w:hAnsi="Times New Roman" w:cs="Times New Roman"/>
+          <w:color w:val="333333"/>
+          <w:sz w:val="20"/>
+          <w:szCs w:val="20"/>
+          <w:shd w:val="clear" w:color="auto" w:fill="FFFFFF"/>
+        </w:rPr>
+        <w:t>s</w:t>
+      </w:r>
+      <w:r>
+        <w:rPr>
+          <w:rFonts w:ascii="Times New Roman" w:hAnsi="Times New Roman" w:cs="Times New Roman" w:hint="eastAsia"/>
+          <w:color w:val="333333"/>
+          <w:sz w:val="20"/>
+          <w:szCs w:val="20"/>
+          <w:shd w:val="clear" w:color="auto" w:fill="FFFFFF"/>
+        </w:rPr>
+        <w:t xml:space="preserve"> into the event pool in the master. There are threads running background which will deal with the event</w:t>
+      </w:r>
+      <w:r>
+        <w:rPr>
+          <w:rFonts w:ascii="Times New Roman" w:hAnsi="Times New Roman" w:cs="Times New Roman"/>
+          <w:color w:val="333333"/>
+          <w:sz w:val="20"/>
+          <w:szCs w:val="20"/>
+          <w:shd w:val="clear" w:color="auto" w:fill="FFFFFF"/>
+        </w:rPr>
+        <w:t>s</w:t>
+      </w:r>
+      <w:r>
+        <w:rPr>
+          <w:rFonts w:ascii="Times New Roman" w:hAnsi="Times New Roman" w:cs="Times New Roman" w:hint="eastAsia"/>
+          <w:color w:val="333333"/>
+          <w:sz w:val="20"/>
+          <w:szCs w:val="20"/>
+          <w:shd w:val="clear" w:color="auto" w:fill="FFFFFF"/>
+        </w:rPr>
+        <w:t xml:space="preserve"> and submit the job into thread pool. </w:t>
+      </w:r>
+      <w:r>
+        <w:rPr>
+          <w:rFonts w:ascii="Times New Roman" w:hAnsi="Times New Roman" w:cs="Times New Roman"/>
+          <w:color w:val="333333"/>
+          <w:sz w:val="20"/>
+          <w:szCs w:val="20"/>
+          <w:shd w:val="clear" w:color="auto" w:fill="FFFFFF"/>
+        </w:rPr>
+        <w:t>The events are handling by t</w:t>
+      </w:r>
+      <w:r>
+        <w:rPr>
+          <w:rFonts w:ascii="Times New Roman" w:hAnsi="Times New Roman" w:cs="Times New Roman" w:hint="eastAsia"/>
+          <w:color w:val="333333"/>
+          <w:sz w:val="20"/>
+          <w:szCs w:val="20"/>
+          <w:shd w:val="clear" w:color="auto" w:fill="FFFFFF"/>
+        </w:rPr>
+        <w:t xml:space="preserve">he handlers </w:t>
+      </w:r>
+      <w:r>
+        <w:rPr>
+          <w:rFonts w:ascii="Times New Roman" w:hAnsi="Times New Roman" w:cs="Times New Roman"/>
+          <w:color w:val="333333"/>
+          <w:sz w:val="20"/>
+          <w:szCs w:val="20"/>
+          <w:shd w:val="clear" w:color="auto" w:fill="FFFFFF"/>
+        </w:rPr>
+        <w:t>which are</w:t>
+      </w:r>
+      <w:r>
+        <w:rPr>
+          <w:rFonts w:ascii="Times New Roman" w:hAnsi="Times New Roman" w:cs="Times New Roman" w:hint="eastAsia"/>
+          <w:color w:val="333333"/>
+          <w:sz w:val="20"/>
+          <w:szCs w:val="20"/>
+          <w:shd w:val="clear" w:color="auto" w:fill="FFFFFF"/>
+        </w:rPr>
+        <w:t xml:space="preserve"> registered to the master</w:t>
+      </w:r>
+      <w:r>
+        <w:rPr>
+          <w:rFonts w:ascii="Times New Roman" w:hAnsi="Times New Roman" w:cs="Times New Roman"/>
+          <w:color w:val="333333"/>
+          <w:sz w:val="20"/>
+          <w:szCs w:val="20"/>
+          <w:shd w:val="clear" w:color="auto" w:fill="FFFFFF"/>
+        </w:rPr>
+        <w:t xml:space="preserve"> when start</w:t>
+      </w:r>
+      <w:r>
+        <w:rPr>
+          <w:rFonts w:ascii="Times New Roman" w:hAnsi="Times New Roman" w:cs="Times New Roman" w:hint="eastAsia"/>
+          <w:color w:val="333333"/>
+          <w:sz w:val="20"/>
+          <w:szCs w:val="20"/>
+          <w:shd w:val="clear" w:color="auto" w:fill="FFFFFF"/>
+        </w:rPr>
+        <w:t xml:space="preserve">. </w:t>
+      </w:r>
+      <w:r>
+        <w:rPr>
+          <w:rFonts w:ascii="Times New Roman" w:hAnsi="Times New Roman" w:cs="Times New Roman" w:hint="eastAsia"/>
+          <w:color w:val="333333"/>
+          <w:sz w:val="20"/>
+          <w:szCs w:val="20"/>
+          <w:shd w:val="clear" w:color="auto" w:fill="FFFFFF"/>
+        </w:rPr>
+        <w:t>Threads running background will fetch the event from the event pool then submit a job</w:t>
+      </w:r>
+      <w:r>
+        <w:rPr>
+          <w:rFonts w:ascii="Times New Roman" w:hAnsi="Times New Roman" w:cs="Times New Roman"/>
+          <w:color w:val="333333"/>
+          <w:sz w:val="20"/>
+          <w:szCs w:val="20"/>
+          <w:shd w:val="clear" w:color="auto" w:fill="FFFFFF"/>
+        </w:rPr>
+        <w:t xml:space="preserve"> </w:t>
+      </w:r>
+      <w:r>
+        <w:rPr>
+          <w:rFonts w:ascii="Times New Roman" w:hAnsi="Times New Roman" w:cs="Times New Roman" w:hint="eastAsia"/>
+          <w:color w:val="333333"/>
+          <w:sz w:val="20"/>
+          <w:szCs w:val="20"/>
+          <w:shd w:val="clear" w:color="auto" w:fill="FFFFFF"/>
+        </w:rPr>
+        <w:t xml:space="preserve">into the thread pool. </w:t>
+      </w:r>
+      <w:r>
+        <w:rPr>
+          <w:rFonts w:ascii="Times New Roman" w:hAnsi="Times New Roman" w:cs="Times New Roman"/>
+          <w:color w:val="333333"/>
+          <w:sz w:val="20"/>
+          <w:szCs w:val="20"/>
+          <w:shd w:val="clear" w:color="auto" w:fill="FFFFFF"/>
+        </w:rPr>
+        <w:t xml:space="preserve">The </w:t>
+      </w:r>
+      <w:proofErr w:type="gramStart"/>
+      <w:r>
+        <w:rPr>
+          <w:rFonts w:ascii="Times New Roman" w:hAnsi="Times New Roman" w:cs="Times New Roman"/>
+          <w:color w:val="333333"/>
+          <w:sz w:val="20"/>
+          <w:szCs w:val="20"/>
+          <w:shd w:val="clear" w:color="auto" w:fill="FFFFFF"/>
+        </w:rPr>
+        <w:t>job is looping all of the handlers and call</w:t>
+      </w:r>
+      <w:proofErr w:type="gramEnd"/>
+      <w:r>
+        <w:rPr>
+          <w:rFonts w:ascii="Times New Roman" w:hAnsi="Times New Roman" w:cs="Times New Roman"/>
+          <w:color w:val="333333"/>
+          <w:sz w:val="20"/>
+          <w:szCs w:val="20"/>
+          <w:shd w:val="clear" w:color="auto" w:fill="FFFFFF"/>
+        </w:rPr>
+        <w:t xml:space="preserve"> the </w:t>
+      </w:r>
+      <w:proofErr w:type="spellStart"/>
+      <w:r>
+        <w:rPr>
+          <w:rFonts w:ascii="Times New Roman" w:hAnsi="Times New Roman" w:cs="Times New Roman"/>
+          <w:color w:val="333333"/>
+          <w:sz w:val="20"/>
+          <w:szCs w:val="20"/>
+          <w:shd w:val="clear" w:color="auto" w:fill="FFFFFF"/>
+        </w:rPr>
+        <w:t>handleRequest</w:t>
+      </w:r>
+      <w:proofErr w:type="spellEnd"/>
+      <w:r>
+        <w:rPr>
+          <w:rFonts w:ascii="Times New Roman" w:hAnsi="Times New Roman" w:cs="Times New Roman"/>
+          <w:color w:val="333333"/>
+          <w:sz w:val="20"/>
+          <w:szCs w:val="20"/>
+          <w:shd w:val="clear" w:color="auto" w:fill="FFFFFF"/>
+        </w:rPr>
+        <w:t xml:space="preserve"> method by passing event as parameter. </w:t>
+      </w:r>
+      <w:r>
+        <w:rPr>
+          <w:rFonts w:ascii="Times New Roman" w:hAnsi="Times New Roman" w:cs="Times New Roman" w:hint="eastAsia"/>
+          <w:color w:val="333333"/>
+          <w:sz w:val="20"/>
+          <w:szCs w:val="20"/>
+          <w:shd w:val="clear" w:color="auto" w:fill="FFFFFF"/>
+        </w:rPr>
+        <w:t>By using this model, concurrence will be improved a lot.</w:t>
+      </w:r>
+      <w:r>
+        <w:rPr>
+          <w:rFonts w:ascii="Times New Roman" w:hAnsi="Times New Roman" w:cs="Times New Roman" w:hint="eastAsia"/>
+          <w:color w:val="333333"/>
+          <w:sz w:val="20"/>
+          <w:szCs w:val="20"/>
+          <w:shd w:val="clear" w:color="auto" w:fill="FFFFFF"/>
+        </w:rPr>
+        <w:t xml:space="preserve"> </w:t>
+      </w:r>
+      <w:r>
+        <w:rPr>
+          <w:rFonts w:ascii="Times New Roman" w:hAnsi="Times New Roman" w:cs="Times New Roman"/>
+          <w:color w:val="333333"/>
+          <w:sz w:val="20"/>
+          <w:szCs w:val="20"/>
+          <w:shd w:val="clear" w:color="auto" w:fill="FFFFFF"/>
+        </w:rPr>
+        <w:t>M</w:t>
+      </w:r>
+      <w:r>
+        <w:rPr>
+          <w:rFonts w:ascii="Times New Roman" w:hAnsi="Times New Roman" w:cs="Times New Roman" w:hint="eastAsia"/>
+          <w:color w:val="333333"/>
+          <w:sz w:val="20"/>
+          <w:szCs w:val="20"/>
+          <w:shd w:val="clear" w:color="auto" w:fill="FFFFFF"/>
+        </w:rPr>
+        <w:t>essage</w:t>
+      </w:r>
+      <w:r>
+        <w:rPr>
+          <w:rFonts w:ascii="Times New Roman" w:hAnsi="Times New Roman" w:cs="Times New Roman"/>
+          <w:color w:val="333333"/>
+          <w:sz w:val="20"/>
+          <w:szCs w:val="20"/>
+          <w:shd w:val="clear" w:color="auto" w:fill="FFFFFF"/>
+        </w:rPr>
+        <w:t>s</w:t>
+      </w:r>
+      <w:r>
+        <w:rPr>
+          <w:rFonts w:ascii="Times New Roman" w:hAnsi="Times New Roman" w:cs="Times New Roman" w:hint="eastAsia"/>
+          <w:color w:val="333333"/>
+          <w:sz w:val="20"/>
+          <w:szCs w:val="20"/>
+          <w:shd w:val="clear" w:color="auto" w:fill="FFFFFF"/>
+        </w:rPr>
+        <w:t xml:space="preserve"> receiving</w:t>
+      </w:r>
+      <w:r>
+        <w:rPr>
+          <w:rFonts w:ascii="Times New Roman" w:hAnsi="Times New Roman" w:cs="Times New Roman" w:hint="eastAsia"/>
+          <w:color w:val="333333"/>
+          <w:sz w:val="20"/>
+          <w:szCs w:val="20"/>
+          <w:shd w:val="clear" w:color="auto" w:fill="FFFFFF"/>
+        </w:rPr>
+        <w:t>/</w:t>
+      </w:r>
+      <w:r>
+        <w:rPr>
+          <w:rFonts w:ascii="Times New Roman" w:hAnsi="Times New Roman" w:cs="Times New Roman" w:hint="eastAsia"/>
+          <w:color w:val="333333"/>
+          <w:sz w:val="20"/>
+          <w:szCs w:val="20"/>
+          <w:shd w:val="clear" w:color="auto" w:fill="FFFFFF"/>
+        </w:rPr>
+        <w:t>sen</w:t>
+      </w:r>
+      <w:r>
+        <w:rPr>
+          <w:rFonts w:ascii="Times New Roman" w:hAnsi="Times New Roman" w:cs="Times New Roman"/>
+          <w:color w:val="333333"/>
+          <w:sz w:val="20"/>
+          <w:szCs w:val="20"/>
+          <w:shd w:val="clear" w:color="auto" w:fill="FFFFFF"/>
+        </w:rPr>
+        <w:t>ding</w:t>
+      </w:r>
+      <w:r>
+        <w:rPr>
+          <w:rFonts w:ascii="Times New Roman" w:hAnsi="Times New Roman" w:cs="Times New Roman" w:hint="eastAsia"/>
+          <w:color w:val="333333"/>
+          <w:sz w:val="20"/>
+          <w:szCs w:val="20"/>
+          <w:shd w:val="clear" w:color="auto" w:fill="FFFFFF"/>
+        </w:rPr>
+        <w:t xml:space="preserve"> and </w:t>
+      </w:r>
+      <w:r>
+        <w:rPr>
+          <w:rFonts w:ascii="Times New Roman" w:hAnsi="Times New Roman" w:cs="Times New Roman" w:hint="eastAsia"/>
+          <w:color w:val="333333"/>
+          <w:sz w:val="20"/>
+          <w:szCs w:val="20"/>
+          <w:shd w:val="clear" w:color="auto" w:fill="FFFFFF"/>
+        </w:rPr>
+        <w:t>deal</w:t>
+      </w:r>
+      <w:r>
+        <w:rPr>
+          <w:rFonts w:ascii="Times New Roman" w:hAnsi="Times New Roman" w:cs="Times New Roman"/>
+          <w:color w:val="333333"/>
+          <w:sz w:val="20"/>
+          <w:szCs w:val="20"/>
+          <w:shd w:val="clear" w:color="auto" w:fill="FFFFFF"/>
+        </w:rPr>
+        <w:t>ing</w:t>
+      </w:r>
+      <w:r>
+        <w:rPr>
+          <w:rFonts w:ascii="Times New Roman" w:hAnsi="Times New Roman" w:cs="Times New Roman" w:hint="eastAsia"/>
+          <w:color w:val="333333"/>
+          <w:sz w:val="20"/>
+          <w:szCs w:val="20"/>
+          <w:shd w:val="clear" w:color="auto" w:fill="FFFFFF"/>
+        </w:rPr>
+        <w:t xml:space="preserve"> with the message are </w:t>
       </w:r>
       <w:r>
         <w:rPr>
@@ -5238,10 +6413,10 @@
     </w:p>
     <w:p>
       <w:pPr>
-        <w:pStyle w:val="a5"/>
+        <w:pStyle w:val="ListParagraph"/>
         <w:ind w:left="420" w:firstLineChars="0" w:firstLine="0"/>
         <w:rPr>
-          <w:rFonts w:ascii="Times New Roman" w:hAnsi="Times New Roman" w:cs="Times New Roman" w:hint="eastAsia"/>
+          <w:rFonts w:ascii="Times New Roman" w:hAnsi="Times New Roman" w:cs="Times New Roman"/>
           <w:color w:val="333333"/>
           <w:sz w:val="20"/>
           <w:szCs w:val="20"/>
@@ -5256,6 +6431,7 @@
           <w:sz w:val="20"/>
           <w:szCs w:val="20"/>
           <w:shd w:val="clear" w:color="auto" w:fill="FFFFFF"/>
+          <w:lang w:val="de-DE"/>
         </w:rPr>
         <w:drawing>
           <wp:inline distT="0" distB="0" distL="0" distR="0">
@@ -5306,14 +6482,14 @@
     </w:p>
     <w:p>
       <w:pPr>
-        <w:pStyle w:val="a5"/>
+        <w:pStyle w:val="ListParagraph"/>
         <w:numPr>
           <w:ilvl w:val="0"/>
           <w:numId w:val="1"/>
         </w:numPr>
         <w:ind w:firstLineChars="0"/>
         <w:rPr>
-          <w:rFonts w:ascii="Helvetica" w:hAnsi="Helvetica" w:cs="Helvetica" w:hint="eastAsia"/>
+          <w:rFonts w:ascii="Helvetica" w:hAnsi="Helvetica" w:cs="Helvetica"/>
           <w:color w:val="333333"/>
           <w:sz w:val="24"/>
           <w:szCs w:val="24"/>
@@ -5333,10 +6509,10 @@
     </w:p>
     <w:p>
       <w:pPr>
-        <w:pStyle w:val="a5"/>
+        <w:pStyle w:val="ListParagraph"/>
         <w:ind w:left="420" w:firstLineChars="0" w:firstLine="0"/>
         <w:rPr>
-          <w:rFonts w:ascii="Times New Roman" w:hAnsi="Times New Roman" w:cs="Times New Roman" w:hint="eastAsia"/>
+          <w:rFonts w:ascii="Times New Roman" w:hAnsi="Times New Roman" w:cs="Times New Roman"/>
           <w:color w:val="333333"/>
           <w:sz w:val="20"/>
           <w:szCs w:val="20"/>
@@ -5371,7 +6547,47 @@
           <w:szCs w:val="20"/>
           <w:shd w:val="clear" w:color="auto" w:fill="FFFFFF"/>
         </w:rPr>
-        <w:t>. But we will pick up one service from the service list. When the service is available, the service will</w:t>
+        <w:t xml:space="preserve">. </w:t>
+      </w:r>
+      <w:r>
+        <w:rPr>
+          <w:rFonts w:ascii="Times New Roman" w:hAnsi="Times New Roman" w:cs="Times New Roman"/>
+          <w:color w:val="333333"/>
+          <w:sz w:val="20"/>
+          <w:szCs w:val="20"/>
+          <w:shd w:val="clear" w:color="auto" w:fill="FFFFFF"/>
+        </w:rPr>
+        <w:t>However</w:t>
+      </w:r>
+      <w:r>
+        <w:rPr>
+          <w:rFonts w:ascii="Times New Roman" w:hAnsi="Times New Roman" w:cs="Times New Roman" w:hint="eastAsia"/>
+          <w:color w:val="333333"/>
+          <w:sz w:val="20"/>
+          <w:szCs w:val="20"/>
+          <w:shd w:val="clear" w:color="auto" w:fill="FFFFFF"/>
+        </w:rPr>
+        <w:t xml:space="preserve"> we will pick up one service from the service list. When the service is available, the service</w:t>
+      </w:r>
+      <w:r>
+        <w:rPr>
+          <w:rFonts w:ascii="Times New Roman" w:hAnsi="Times New Roman" w:cs="Times New Roman"/>
+          <w:color w:val="333333"/>
+          <w:sz w:val="20"/>
+          <w:szCs w:val="20"/>
+          <w:shd w:val="clear" w:color="auto" w:fill="FFFFFF"/>
+        </w:rPr>
+        <w:t>s</w:t>
+      </w:r>
+      <w:r>
+        <w:rPr>
+          <w:rFonts w:ascii="Times New Roman" w:hAnsi="Times New Roman" w:cs="Times New Roman" w:hint="eastAsia"/>
+          <w:color w:val="333333"/>
+          <w:sz w:val="20"/>
+          <w:szCs w:val="20"/>
+          <w:shd w:val="clear" w:color="auto" w:fill="FFFFFF"/>
+        </w:rPr>
+        <w:t xml:space="preserve"> will</w:t>
       </w:r>
       <w:r>
         <w:rPr>
@@ -5423,17 +6639,27 @@
           <w:szCs w:val="20"/>
           <w:shd w:val="clear" w:color="auto" w:fill="FFFFFF"/>
         </w:rPr>
-        <w:t xml:space="preserve"> to the Linkage Center. When the service is off, the service will be unregistered.</w:t>
-      </w:r>
-      <w:r>
-        <w:rPr>
-          <w:rFonts w:ascii="Times New Roman" w:hAnsi="Times New Roman" w:cs="Times New Roman" w:hint="eastAsia"/>
-          <w:color w:val="333333"/>
-          <w:sz w:val="20"/>
-          <w:szCs w:val="20"/>
-          <w:shd w:val="clear" w:color="auto" w:fill="FFFFFF"/>
-        </w:rPr>
-        <w:t xml:space="preserve"> The client will get the service list from the Linkage Center.</w:t>
+        <w:t xml:space="preserve"> to the Linkage Center. When the service is off, the service will be unregistered</w:t>
+      </w:r>
+      <w:r>
+        <w:rPr>
+          <w:rFonts w:ascii="Times New Roman" w:hAnsi="Times New Roman" w:cs="Times New Roman"/>
+          <w:color w:val="333333"/>
+          <w:sz w:val="20"/>
+          <w:szCs w:val="20"/>
+          <w:shd w:val="clear" w:color="auto" w:fill="FFFFFF"/>
+        </w:rPr>
+        <w:t xml:space="preserve"> then</w:t>
+      </w:r>
+      <w:r>
+        <w:rPr>
+          <w:rFonts w:ascii="Times New Roman" w:hAnsi="Times New Roman" w:cs="Times New Roman" w:hint="eastAsia"/>
+          <w:color w:val="333333"/>
+          <w:sz w:val="20"/>
+          <w:szCs w:val="20"/>
+          <w:shd w:val="clear" w:color="auto" w:fill="FFFFFF"/>
+        </w:rPr>
+        <w:t>.</w:t>
       </w:r>
       <w:r>
         <w:rPr>
@@ -5445,26 +6671,76 @@
         </w:rPr>
         <w:t xml:space="preserve"> </w:t>
       </w:r>
-    </w:p>
-    <w:p>
-      <w:pPr>
-        <w:pStyle w:val="a5"/>
+      <w:r>
+        <w:rPr>
+          <w:rFonts w:ascii="Times New Roman" w:hAnsi="Times New Roman" w:cs="Times New Roman"/>
+          <w:color w:val="333333"/>
+          <w:sz w:val="20"/>
+          <w:szCs w:val="20"/>
+          <w:shd w:val="clear" w:color="auto" w:fill="FFFFFF"/>
+        </w:rPr>
+        <w:t>Client does not aware the service exists or not. It</w:t>
+      </w:r>
+      <w:r>
+        <w:rPr>
+          <w:rFonts w:ascii="Times New Roman" w:hAnsi="Times New Roman" w:cs="Times New Roman" w:hint="eastAsia"/>
+          <w:color w:val="333333"/>
+          <w:sz w:val="20"/>
+          <w:szCs w:val="20"/>
+          <w:shd w:val="clear" w:color="auto" w:fill="FFFFFF"/>
+        </w:rPr>
+        <w:t xml:space="preserve"> will get the service list from the Linkage Center</w:t>
+      </w:r>
+      <w:r>
+        <w:rPr>
+          <w:rFonts w:ascii="Times New Roman" w:hAnsi="Times New Roman" w:cs="Times New Roman"/>
+          <w:color w:val="333333"/>
+          <w:sz w:val="20"/>
+          <w:szCs w:val="20"/>
+          <w:shd w:val="clear" w:color="auto" w:fill="FFFFFF"/>
+        </w:rPr>
+        <w:t xml:space="preserve"> and choose one the use</w:t>
+      </w:r>
+      <w:r>
+        <w:rPr>
+          <w:rFonts w:ascii="Times New Roman" w:hAnsi="Times New Roman" w:cs="Times New Roman" w:hint="eastAsia"/>
+          <w:color w:val="333333"/>
+          <w:sz w:val="20"/>
+          <w:szCs w:val="20"/>
+          <w:shd w:val="clear" w:color="auto" w:fill="FFFFFF"/>
+        </w:rPr>
+        <w:t>.</w:t>
+      </w:r>
+      <w:r>
+        <w:rPr>
+          <w:rFonts w:ascii="Times New Roman" w:hAnsi="Times New Roman" w:cs="Times New Roman" w:hint="eastAsia"/>
+          <w:color w:val="333333"/>
+          <w:sz w:val="20"/>
+          <w:szCs w:val="20"/>
+          <w:shd w:val="clear" w:color="auto" w:fill="FFFFFF"/>
+        </w:rPr>
+        <w:t xml:space="preserve"> </w:t>
+      </w:r>
+    </w:p>
+    <w:p>
+      <w:pPr>
+        <w:pStyle w:val="ListParagraph"/>
         <w:ind w:left="420" w:firstLineChars="0" w:firstLine="0"/>
         <w:rPr>
-          <w:rFonts w:ascii="Times New Roman" w:hAnsi="Times New Roman" w:cs="Times New Roman" w:hint="eastAsia"/>
-          <w:color w:val="333333"/>
-          <w:sz w:val="20"/>
-          <w:szCs w:val="20"/>
-          <w:shd w:val="clear" w:color="auto" w:fill="FFFFFF"/>
-        </w:rPr>
-      </w:pPr>
-      <w:r>
-        <w:rPr>
-          <w:rFonts w:ascii="Times New Roman" w:hAnsi="Times New Roman" w:cs="Times New Roman" w:hint="eastAsia"/>
-          <w:noProof/>
-          <w:color w:val="333333"/>
-          <w:sz w:val="20"/>
-          <w:szCs w:val="20"/>
+          <w:rFonts w:ascii="Times New Roman" w:hAnsi="Times New Roman" w:cs="Times New Roman"/>
+          <w:color w:val="333333"/>
+          <w:sz w:val="20"/>
+          <w:szCs w:val="20"/>
+          <w:shd w:val="clear" w:color="auto" w:fill="FFFFFF"/>
+        </w:rPr>
+      </w:pPr>
+      <w:r>
+        <w:rPr>
+          <w:rFonts w:ascii="Times New Roman" w:hAnsi="Times New Roman" w:cs="Times New Roman"/>
+          <w:color w:val="333333"/>
+          <w:sz w:val="20"/>
+          <w:szCs w:val="20"/>
+          <w:shd w:val="clear" w:color="auto" w:fill="FFFFFF"/>
         </w:rPr>
       </w:r>
       <w:r>
@@ -5688,7 +6964,7 @@
     </w:p>
     <w:p>
       <w:pPr>
-        <w:pStyle w:val="a5"/>
+        <w:pStyle w:val="ListParagraph"/>
         <w:numPr>
           <w:ilvl w:val="0"/>
           <w:numId w:val="1"/>
@@ -5702,28 +6978,6 @@
           <w:shd w:val="clear" w:color="auto" w:fill="FFFFFF"/>
         </w:rPr>
       </w:pPr>
-      <w:hyperlink r:id="rId13" w:history="1">
-        <w:r>
-          <w:rPr>
-            <w:rFonts w:ascii="Helvetica" w:hAnsi="Helvetica" w:cs="Helvetica" w:hint="eastAsia"/>
-            <w:color w:val="333333"/>
-            <w:sz w:val="24"/>
-            <w:szCs w:val="24"/>
-            <w:shd w:val="clear" w:color="auto" w:fill="FFFFFF"/>
-          </w:rPr>
-          <w:t>P</w:t>
-        </w:r>
-        <w:r>
-          <w:rPr>
-            <w:rFonts w:ascii="Helvetica" w:hAnsi="Helvetica" w:cs="Helvetica"/>
-            <w:color w:val="333333"/>
-            <w:sz w:val="24"/>
-            <w:szCs w:val="24"/>
-            <w:shd w:val="clear" w:color="auto" w:fill="FFFFFF"/>
-          </w:rPr>
-          <w:t>erformance</w:t>
-        </w:r>
-      </w:hyperlink>
       <w:r>
         <w:rPr>
           <w:rFonts w:ascii="Helvetica" w:hAnsi="Helvetica" w:cs="Helvetica"/>
@@ -5732,40 +6986,289 @@
           <w:szCs w:val="24"/>
           <w:shd w:val="clear" w:color="auto" w:fill="FFFFFF"/>
         </w:rPr>
-        <w:t> </w:t>
-      </w:r>
-      <w:hyperlink r:id="rId14" w:history="1">
-        <w:r>
-          <w:rPr>
-            <w:rFonts w:ascii="Helvetica" w:hAnsi="Helvetica" w:cs="Helvetica"/>
-            <w:color w:val="333333"/>
-            <w:sz w:val="24"/>
-            <w:szCs w:val="24"/>
-            <w:shd w:val="clear" w:color="auto" w:fill="FFFFFF"/>
-          </w:rPr>
-          <w:t>index</w:t>
-        </w:r>
-      </w:hyperlink>
-    </w:p>
-    <w:p>
-      <w:pPr>
-        <w:rPr>
-          <w:rFonts w:ascii="Times New Roman" w:hAnsi="Times New Roman" w:cs="Times New Roman"/>
-          <w:color w:val="333333"/>
-          <w:sz w:val="20"/>
-          <w:szCs w:val="20"/>
-          <w:shd w:val="clear" w:color="auto" w:fill="FFFFFF"/>
-        </w:rPr>
-      </w:pPr>
-      <w:r>
-        <w:rPr>
-          <w:rFonts w:ascii="Times New Roman" w:hAnsi="Times New Roman" w:cs="Times New Roman" w:hint="eastAsia"/>
-          <w:color w:val="333333"/>
-          <w:sz w:val="20"/>
-          <w:szCs w:val="20"/>
-          <w:shd w:val="clear" w:color="auto" w:fill="FFFFFF"/>
-        </w:rPr>
-        <w:t xml:space="preserve">Performance is </w:t>
+        <w:lastRenderedPageBreak/>
+        <w:t>Future Plan</w:t>
+      </w:r>
+    </w:p>
+    <w:p>
+      <w:pPr>
+        <w:pStyle w:val="ListParagraph"/>
+        <w:numPr>
+          <w:ilvl w:val="0"/>
+          <w:numId w:val="2"/>
+        </w:numPr>
+        <w:ind w:firstLineChars="0"/>
+      </w:pPr>
+      <w:r>
+        <w:t>Startup</w:t>
+      </w:r>
+    </w:p>
+    <w:p>
+      <w:pPr>
+        <w:pStyle w:val="ListParagraph"/>
+        <w:ind w:left="840" w:firstLineChars="0" w:firstLine="0"/>
+      </w:pPr>
+      <w:r>
+        <w:t>This middleware can be started from different ways.</w:t>
+      </w:r>
+      <w:r>
+        <w:t xml:space="preserve"> Different way can have different problems.</w:t>
+      </w:r>
+    </w:p>
+    <w:p>
+      <w:pPr>
+        <w:pStyle w:val="ListParagraph"/>
+        <w:numPr>
+          <w:ilvl w:val="0"/>
+          <w:numId w:val="4"/>
+        </w:numPr>
+        <w:ind w:firstLineChars="0"/>
+      </w:pPr>
+      <w:r>
+        <w:t>Web Startup</w:t>
+      </w:r>
+    </w:p>
+    <w:p>
+      <w:pPr>
+        <w:pStyle w:val="ListParagraph"/>
+        <w:ind w:left="1200" w:firstLineChars="0" w:firstLine="0"/>
+      </w:pPr>
+      <w:r>
+        <w:t xml:space="preserve">We could setup a </w:t>
+      </w:r>
+      <w:proofErr w:type="spellStart"/>
+      <w:r>
+        <w:t>servlet</w:t>
+      </w:r>
+      <w:proofErr w:type="spellEnd"/>
+      <w:r>
+        <w:t xml:space="preserve"> and init the </w:t>
+      </w:r>
+      <w:proofErr w:type="spellStart"/>
+      <w:r>
+        <w:t>servlet</w:t>
+      </w:r>
+      <w:proofErr w:type="spellEnd"/>
+      <w:r>
+        <w:t xml:space="preserve"> with the linkage starting when start.</w:t>
+      </w:r>
+    </w:p>
+    <w:p>
+      <w:pPr>
+        <w:pStyle w:val="ListParagraph"/>
+        <w:numPr>
+          <w:ilvl w:val="0"/>
+          <w:numId w:val="4"/>
+        </w:numPr>
+        <w:ind w:firstLineChars="0"/>
+      </w:pPr>
+      <w:r>
+        <w:t>Server Startup</w:t>
+      </w:r>
+    </w:p>
+    <w:p>
+      <w:pPr>
+        <w:pStyle w:val="ListParagraph"/>
+        <w:ind w:left="1200" w:firstLineChars="0" w:firstLine="0"/>
+      </w:pPr>
+      <w:r>
+        <w:t xml:space="preserve">In this way, the middleware is starting together with the server middleware like </w:t>
+      </w:r>
+      <w:proofErr w:type="spellStart"/>
+      <w:r>
+        <w:t>weblogic</w:t>
+      </w:r>
+      <w:proofErr w:type="spellEnd"/>
+      <w:r>
+        <w:t xml:space="preserve">. We may need to define a new class loader to avoid the </w:t>
+      </w:r>
+      <w:proofErr w:type="gramStart"/>
+      <w:r>
+        <w:t>classes</w:t>
+      </w:r>
+      <w:proofErr w:type="gramEnd"/>
+      <w:r>
+        <w:t xml:space="preserve"> </w:t>
+      </w:r>
+      <w:r>
+        <w:t>conflict</w:t>
+      </w:r>
+      <w:r>
+        <w:t>ion.</w:t>
+      </w:r>
+    </w:p>
+    <w:p>
+      <w:pPr>
+        <w:pStyle w:val="ListParagraph"/>
+        <w:numPr>
+          <w:ilvl w:val="0"/>
+          <w:numId w:val="2"/>
+        </w:numPr>
+        <w:ind w:firstLineChars="0"/>
+      </w:pPr>
+      <w:r>
+        <w:t>Cloud Storage</w:t>
+      </w:r>
+    </w:p>
+    <w:p>
+      <w:pPr>
+        <w:pStyle w:val="ListParagraph"/>
+        <w:ind w:left="840" w:firstLineChars="0" w:firstLine="0"/>
+      </w:pPr>
+      <w:proofErr w:type="gramStart"/>
+      <w:r>
+        <w:t>Doing a fi</w:t>
+      </w:r>
+      <w:r>
+        <w:t xml:space="preserve">le storage system by using linkage </w:t>
+      </w:r>
+      <w:r>
+        <w:t xml:space="preserve">like </w:t>
+      </w:r>
+      <w:proofErr w:type="spellStart"/>
+      <w:r>
+        <w:t>hadoop</w:t>
+      </w:r>
+      <w:proofErr w:type="spellEnd"/>
+      <w:r>
+        <w:t>.</w:t>
+      </w:r>
+      <w:proofErr w:type="gramEnd"/>
+    </w:p>
+    <w:p>
+      <w:pPr>
+        <w:pStyle w:val="ListParagraph"/>
+        <w:numPr>
+          <w:ilvl w:val="0"/>
+          <w:numId w:val="1"/>
+        </w:numPr>
+        <w:ind w:firstLineChars="0"/>
+        <w:rPr>
+          <w:rFonts w:ascii="Helvetica" w:hAnsi="Helvetica" w:cs="Helvetica"/>
+          <w:color w:val="333333"/>
+          <w:sz w:val="24"/>
+          <w:szCs w:val="24"/>
+          <w:shd w:val="clear" w:color="auto" w:fill="FFFFFF"/>
+        </w:rPr>
+      </w:pPr>
+      <w:r>
+        <w:rPr>
+          <w:rFonts w:ascii="Helvetica" w:hAnsi="Helvetica" w:cs="Helvetica"/>
+          <w:color w:val="333333"/>
+          <w:sz w:val="24"/>
+          <w:szCs w:val="24"/>
+          <w:shd w:val="clear" w:color="auto" w:fill="FFFFFF"/>
+        </w:rPr>
+        <w:t>Test</w:t>
+      </w:r>
+    </w:p>
+    <w:p>
+      <w:pPr>
+        <w:pStyle w:val="ListParagraph"/>
+        <w:ind w:left="420" w:firstLineChars="0" w:firstLine="0"/>
+      </w:pPr>
+      <w:r>
+        <w:t xml:space="preserve">Cover </w:t>
+      </w:r>
+      <w:proofErr w:type="gramStart"/>
+      <w:r>
+        <w:t>all of the</w:t>
+      </w:r>
+      <w:proofErr w:type="gramEnd"/>
+      <w:r>
+        <w:t xml:space="preserve"> module by </w:t>
+      </w:r>
+      <w:proofErr w:type="spellStart"/>
+      <w:r>
+        <w:t>junit</w:t>
+      </w:r>
+      <w:proofErr w:type="spellEnd"/>
+      <w:r>
+        <w:t xml:space="preserve"> test case</w:t>
+      </w:r>
+      <w:r>
+        <w:t>.</w:t>
+      </w:r>
+    </w:p>
+    <w:p>
+      <w:pPr>
+        <w:pStyle w:val="ListParagraph"/>
+        <w:numPr>
+          <w:ilvl w:val="0"/>
+          <w:numId w:val="1"/>
+        </w:numPr>
+        <w:ind w:firstLineChars="0"/>
+        <w:rPr>
+          <w:rFonts w:ascii="Helvetica" w:hAnsi="Helvetica" w:cs="Helvetica"/>
+          <w:color w:val="333333"/>
+          <w:sz w:val="24"/>
+          <w:szCs w:val="24"/>
+          <w:shd w:val="clear" w:color="auto" w:fill="FFFFFF"/>
+        </w:rPr>
+      </w:pPr>
+      <w:r>
+        <w:rPr>
+          <w:rFonts w:ascii="Helvetica" w:hAnsi="Helvetica" w:cs="Helvetica"/>
+          <w:color w:val="333333"/>
+          <w:sz w:val="24"/>
+          <w:szCs w:val="24"/>
+          <w:shd w:val="clear" w:color="auto" w:fill="FFFFFF"/>
+        </w:rPr>
+        <w:t>Performan</w:t>
+      </w:r>
+      <w:r>
+        <w:rPr>
+          <w:rFonts w:ascii="Helvetica" w:hAnsi="Helvetica" w:cs="Helvetica"/>
+          <w:color w:val="333333"/>
+          <w:sz w:val="24"/>
+          <w:szCs w:val="24"/>
+          <w:shd w:val="clear" w:color="auto" w:fill="FFFFFF"/>
+        </w:rPr>
+        <w:t>ce</w:t>
+      </w:r>
+      <w:r>
+        <w:rPr>
+          <w:rFonts w:ascii="Helvetica" w:hAnsi="Helvetica" w:cs="Helvetica"/>
+          <w:color w:val="333333"/>
+          <w:sz w:val="24"/>
+          <w:szCs w:val="24"/>
+          <w:shd w:val="clear" w:color="auto" w:fill="FFFFFF"/>
+        </w:rPr>
+        <w:t xml:space="preserve"> Index</w:t>
+      </w:r>
+    </w:p>
+    <w:p>
+      <w:pPr>
+        <w:pStyle w:val="ListParagraph"/>
+        <w:ind w:left="420" w:firstLineChars="0" w:firstLine="0"/>
+        <w:rPr>
+          <w:rFonts w:ascii="Helvetica" w:hAnsi="Helvetica" w:cs="Helvetica"/>
+          <w:color w:val="333333"/>
+          <w:sz w:val="24"/>
+          <w:szCs w:val="24"/>
+          <w:shd w:val="clear" w:color="auto" w:fill="FFFFFF"/>
+        </w:rPr>
+      </w:pPr>
+      <w:r>
+        <w:t xml:space="preserve">Define more performance </w:t>
+      </w:r>
+      <w:proofErr w:type="spellStart"/>
+      <w:r>
+        <w:t>indexs</w:t>
+      </w:r>
+      <w:proofErr w:type="spellEnd"/>
+      <w:r>
+        <w:t xml:space="preserve"> for linkage</w:t>
+      </w:r>
+      <w:r>
+        <w:rPr>
+          <w:rFonts w:ascii="Helvetica" w:hAnsi="Helvetica" w:cs="Helvetica"/>
+          <w:color w:val="333333"/>
+          <w:sz w:val="24"/>
+          <w:szCs w:val="24"/>
+          <w:shd w:val="clear" w:color="auto" w:fill="FFFFFF"/>
+        </w:rPr>
+        <w:t>.</w:t>
       </w:r>
     </w:p>
     <w:sectPr>
@@ -5819,9 +7322,98 @@
 <file path=word/numbering.xml><?xml version="1.0" encoding="utf-8"?>
 <w:numbering xmlns:ve="http://schemas.openxmlformats.org/markup-compatibility/2006" xmlns:o="urn:schemas-microsoft-com:office:office" xmlns:r="http://schemas.openxmlformats.org/officeDocument/2006/relationships" xmlns:m="http://schemas.openxmlformats.org/officeDocument/2006/math" xmlns:v="urn:schemas-microsoft-com:vml" xmlns:wp="http://schemas.openxmlformats.org/drawingml/2006/wordprocessingDrawing" xmlns:w10="urn:schemas-microsoft-com:office:word" xmlns:w="http://schemas.openxmlformats.org/wordprocessingml/2006/main" xmlns:wne="http://schemas.microsoft.com/office/word/2006/wordml">
   <w:abstractNum w:abstractNumId="0">
+    <w:nsid w:val="09832074"/>
+    <w:multiLevelType w:val="hybridMultilevel"/>
+    <w:tmpl w:val="217AAE8C"/>
+    <w:lvl w:ilvl="0" w:tplc="1DA6CCE6">
+      <w:start w:val="1"/>
+      <w:numFmt w:val="lowerLetter"/>
+      <w:lvlText w:val="%1)"/>
+      <w:lvlJc w:val="left"/>
+      <w:pPr>
+        <w:ind w:left="1200" w:hanging="360"/>
+      </w:pPr>
+      <w:rPr>
+        <w:rFonts w:hint="default"/>
+      </w:rPr>
+    </w:lvl>
+    <w:lvl w:ilvl="1" w:tplc="04070019" w:tentative="1">
+      <w:start w:val="1"/>
+      <w:numFmt w:val="lowerLetter"/>
+      <w:lvlText w:val="%2."/>
+      <w:lvlJc w:val="left"/>
+      <w:pPr>
+        <w:ind w:left="1920" w:hanging="360"/>
+      </w:pPr>
+    </w:lvl>
+    <w:lvl w:ilvl="2" w:tplc="0407001B" w:tentative="1">
+      <w:start w:val="1"/>
+      <w:numFmt w:val="lowerRoman"/>
+      <w:lvlText w:val="%3."/>
+      <w:lvlJc w:val="right"/>
+      <w:pPr>
+        <w:ind w:left="2640" w:hanging="180"/>
+      </w:pPr>
+    </w:lvl>
+    <w:lvl w:ilvl="3" w:tplc="0407000F" w:tentative="1">
+      <w:start w:val="1"/>
+      <w:numFmt w:val="decimal"/>
+      <w:lvlText w:val="%4."/>
+      <w:lvlJc w:val="left"/>
+      <w:pPr>
+        <w:ind w:left="3360" w:hanging="360"/>
+      </w:pPr>
+    </w:lvl>
+    <w:lvl w:ilvl="4" w:tplc="04070019" w:tentative="1">
+      <w:start w:val="1"/>
+      <w:numFmt w:val="lowerLetter"/>
+      <w:lvlText w:val="%5."/>
+      <w:lvlJc w:val="left"/>
+      <w:pPr>
+        <w:ind w:left="4080" w:hanging="360"/>
+      </w:pPr>
+    </w:lvl>
+    <w:lvl w:ilvl="5" w:tplc="0407001B" w:tentative="1">
+      <w:start w:val="1"/>
+      <w:numFmt w:val="lowerRoman"/>
+      <w:lvlText w:val="%6."/>
+      <w:lvlJc w:val="right"/>
+      <w:pPr>
+        <w:ind w:left="4800" w:hanging="180"/>
+      </w:pPr>
+    </w:lvl>
+    <w:lvl w:ilvl="6" w:tplc="0407000F" w:tentative="1">
+      <w:start w:val="1"/>
+      <w:numFmt w:val="decimal"/>
+      <w:lvlText w:val="%7."/>
+      <w:lvlJc w:val="left"/>
+      <w:pPr>
+        <w:ind w:left="5520" w:hanging="360"/>
+      </w:pPr>
+    </w:lvl>
+    <w:lvl w:ilvl="7" w:tplc="04070019" w:tentative="1">
+      <w:start w:val="1"/>
+      <w:numFmt w:val="lowerLetter"/>
+      <w:lvlText w:val="%8."/>
+      <w:lvlJc w:val="left"/>
+      <w:pPr>
+        <w:ind w:left="6240" w:hanging="360"/>
+      </w:pPr>
+    </w:lvl>
+    <w:lvl w:ilvl="8" w:tplc="0407001B" w:tentative="1">
+      <w:start w:val="1"/>
+      <w:numFmt w:val="lowerRoman"/>
+      <w:lvlText w:val="%9."/>
+      <w:lvlJc w:val="right"/>
+      <w:pPr>
+        <w:ind w:left="6960" w:hanging="180"/>
+      </w:pPr>
+    </w:lvl>
+  </w:abstractNum>
+  <w:abstractNum w:abstractNumId="1">
     <w:nsid w:val="366905DB"/>
     <w:multiLevelType w:val="hybridMultilevel"/>
-    <w:tmpl w:val="DC7054E8"/>
+    <w:tmpl w:val="F8683E68"/>
     <w:lvl w:ilvl="0" w:tplc="0409000B">
       <w:start w:val="1"/>
       <w:numFmt w:val="bullet"/>
@@ -5931,10 +7523,96 @@
       </w:rPr>
     </w:lvl>
   </w:abstractNum>
-  <w:abstractNum w:abstractNumId="1">
+  <w:abstractNum w:abstractNumId="2">
+    <w:nsid w:val="635B5F90"/>
+    <w:multiLevelType w:val="hybridMultilevel"/>
+    <w:tmpl w:val="C7B038D8"/>
+    <w:lvl w:ilvl="0" w:tplc="0409000F">
+      <w:start w:val="1"/>
+      <w:numFmt w:val="decimal"/>
+      <w:lvlText w:val="%1."/>
+      <w:lvlJc w:val="left"/>
+      <w:pPr>
+        <w:ind w:left="1560" w:hanging="360"/>
+      </w:pPr>
+    </w:lvl>
+    <w:lvl w:ilvl="1" w:tplc="04070019" w:tentative="1">
+      <w:start w:val="1"/>
+      <w:numFmt w:val="lowerLetter"/>
+      <w:lvlText w:val="%2."/>
+      <w:lvlJc w:val="left"/>
+      <w:pPr>
+        <w:ind w:left="2280" w:hanging="360"/>
+      </w:pPr>
+    </w:lvl>
+    <w:lvl w:ilvl="2" w:tplc="0407001B" w:tentative="1">
+      <w:start w:val="1"/>
+      <w:numFmt w:val="lowerRoman"/>
+      <w:lvlText w:val="%3."/>
+      <w:lvlJc w:val="right"/>
+      <w:pPr>
+        <w:ind w:left="3000" w:hanging="180"/>
+      </w:pPr>
+    </w:lvl>
+    <w:lvl w:ilvl="3" w:tplc="0407000F" w:tentative="1">
+      <w:start w:val="1"/>
+      <w:numFmt w:val="decimal"/>
+      <w:lvlText w:val="%4."/>
+      <w:lvlJc w:val="left"/>
+      <w:pPr>
+        <w:ind w:left="3720" w:hanging="360"/>
+      </w:pPr>
+    </w:lvl>
+    <w:lvl w:ilvl="4" w:tplc="04070019" w:tentative="1">
+      <w:start w:val="1"/>
+      <w:numFmt w:val="lowerLetter"/>
+      <w:lvlText w:val="%5."/>
+      <w:lvlJc w:val="left"/>
+      <w:pPr>
+        <w:ind w:left="4440" w:hanging="360"/>
+      </w:pPr>
+    </w:lvl>
+    <w:lvl w:ilvl="5" w:tplc="0407001B" w:tentative="1">
+      <w:start w:val="1"/>
+      <w:numFmt w:val="lowerRoman"/>
+      <w:lvlText w:val="%6."/>
+      <w:lvlJc w:val="right"/>
+      <w:pPr>
+        <w:ind w:left="5160" w:hanging="180"/>
+      </w:pPr>
+    </w:lvl>
+    <w:lvl w:ilvl="6" w:tplc="0407000F" w:tentative="1">
+      <w:start w:val="1"/>
+      <w:numFmt w:val="decimal"/>
+      <w:lvlText w:val="%7."/>
+      <w:lvlJc w:val="left"/>
+      <w:pPr>
+        <w:ind w:left="5880" w:hanging="360"/>
+      </w:pPr>
+    </w:lvl>
+    <w:lvl w:ilvl="7" w:tplc="04070019" w:tentative="1">
+      <w:start w:val="1"/>
+      <w:numFmt w:val="lowerLetter"/>
+      <w:lvlText w:val="%8."/>
+      <w:lvlJc w:val="left"/>
+      <w:pPr>
+        <w:ind w:left="6600" w:hanging="360"/>
+      </w:pPr>
+    </w:lvl>
+    <w:lvl w:ilvl="8" w:tplc="0407001B" w:tentative="1">
+      <w:start w:val="1"/>
+      <w:numFmt w:val="lowerRoman"/>
+      <w:lvlText w:val="%9."/>
+      <w:lvlJc w:val="right"/>
+      <w:pPr>
+        <w:ind w:left="7320" w:hanging="180"/>
+      </w:pPr>
+    </w:lvl>
+  </w:abstractNum>
+  <w:abstractNum w:abstractNumId="3">
     <w:nsid w:val="7F82702E"/>
     <w:multiLevelType w:val="hybridMultilevel"/>
-    <w:tmpl w:val="8DEAD0DC"/>
+    <w:tmpl w:val="11263F7C"/>
     <w:lvl w:ilvl="0" w:tplc="04090001">
       <w:start w:val="1"/>
       <w:numFmt w:val="bullet"/>
@@ -6045,9 +7723,15 @@
     </w:lvl>
   </w:abstractNum>
   <w:num w:numId="1">
+    <w:abstractNumId w:val="3"/>
+  </w:num>
+  <w:num w:numId="2">
     <w:abstractNumId w:val="1"/>
   </w:num>
-  <w:num w:numId="2">
+  <w:num w:numId="3">
+    <w:abstractNumId w:val="2"/>
+  </w:num>
+  <w:num w:numId="4">
     <w:abstractNumId w:val="0"/>
   </w:num>
 </w:numbering>
@@ -6206,7 +7890,7 @@
     <w:lsdException w:name="Bibliography" w:uiPriority="37"/>
     <w:lsdException w:name="TOC Heading" w:uiPriority="39" w:qFormat="1"/>
   </w:latentStyles>
-  <w:style w:type="paragraph" w:default="1" w:styleId="a">
+  <w:style w:type="paragraph" w:default="1" w:styleId="Normal">
     <w:name w:val="Normal"/>
     <w:qFormat/>
     <w:rsid w:val="00483871"/>
@@ -6215,13 +7899,13 @@
       <w:jc w:val="both"/>
     </w:pPr>
   </w:style>
-  <w:style w:type="character" w:default="1" w:styleId="a0">
+  <w:style w:type="character" w:default="1" w:styleId="DefaultParagraphFont">
     <w:name w:val="Default Paragraph Font"/>
     <w:uiPriority w:val="1"/>
     <w:semiHidden/>
     <w:unhideWhenUsed/>
   </w:style>
-  <w:style w:type="table" w:default="1" w:styleId="a1">
+  <w:style w:type="table" w:default="1" w:styleId="TableNormal">
     <w:name w:val="Normal Table"/>
     <w:uiPriority w:val="99"/>
     <w:semiHidden/>
@@ -6237,16 +7921,16 @@
       </w:tblCellMar>
     </w:tblPr>
   </w:style>
-  <w:style w:type="numbering" w:default="1" w:styleId="a2">
+  <w:style w:type="numbering" w:default="1" w:styleId="NoList">
     <w:name w:val="No List"/>
     <w:uiPriority w:val="99"/>
     <w:semiHidden/>
     <w:unhideWhenUsed/>
   </w:style>
-  <w:style w:type="paragraph" w:styleId="a3">
+  <w:style w:type="paragraph" w:styleId="Header">
     <w:name w:val="header"/>
-    <w:basedOn w:val="a"/>
-    <w:link w:val="Char"/>
+    <w:basedOn w:val="Normal"/>
+    <w:link w:val="HeaderChar"/>
     <w:uiPriority w:val="99"/>
     <w:semiHidden/>
     <w:unhideWhenUsed/>
@@ -6267,10 +7951,10 @@
       <w:szCs w:val="18"/>
     </w:rPr>
   </w:style>
-  <w:style w:type="character" w:customStyle="1" w:styleId="Char">
-    <w:name w:val="页眉 Char"/>
-    <w:basedOn w:val="a0"/>
-    <w:link w:val="a3"/>
+  <w:style w:type="character" w:customStyle="1" w:styleId="HeaderChar">
+    <w:name w:val="Header Char"/>
+    <w:basedOn w:val="DefaultParagraphFont"/>
+    <w:link w:val="Header"/>
     <w:uiPriority w:val="99"/>
     <w:semiHidden/>
     <w:rsid w:val="00FE0292"/>
@@ -6279,10 +7963,10 @@
       <w:szCs w:val="18"/>
     </w:rPr>
   </w:style>
-  <w:style w:type="paragraph" w:styleId="a4">
+  <w:style w:type="paragraph" w:styleId="Footer">
     <w:name w:val="footer"/>
-    <w:basedOn w:val="a"/>
-    <w:link w:val="Char0"/>
+    <w:basedOn w:val="Normal"/>
+    <w:link w:val="FooterChar"/>
     <w:uiPriority w:val="99"/>
     <w:semiHidden/>
     <w:unhideWhenUsed/>
@@ -6300,10 +7984,10 @@
       <w:szCs w:val="18"/>
     </w:rPr>
   </w:style>
-  <w:style w:type="character" w:customStyle="1" w:styleId="Char0">
-    <w:name w:val="页脚 Char"/>
-    <w:basedOn w:val="a0"/>
-    <w:link w:val="a4"/>
+  <w:style w:type="character" w:customStyle="1" w:styleId="FooterChar">
+    <w:name w:val="Footer Char"/>
+    <w:basedOn w:val="DefaultParagraphFont"/>
+    <w:link w:val="Footer"/>
     <w:uiPriority w:val="99"/>
     <w:semiHidden/>
     <w:rsid w:val="00FE0292"/>
@@ -6312,9 +7996,9 @@
       <w:szCs w:val="18"/>
     </w:rPr>
   </w:style>
-  <w:style w:type="paragraph" w:styleId="a5">
+  <w:style w:type="paragraph" w:styleId="ListParagraph">
     <w:name w:val="List Paragraph"/>
-    <w:basedOn w:val="a"/>
+    <w:basedOn w:val="Normal"/>
     <w:uiPriority w:val="34"/>
     <w:qFormat/>
     <w:rsid w:val="00710076"/>
@@ -6322,10 +8006,10 @@
       <w:ind w:firstLineChars="200" w:firstLine="420"/>
     </w:pPr>
   </w:style>
-  <w:style w:type="paragraph" w:styleId="a6">
+  <w:style w:type="paragraph" w:styleId="Caption">
     <w:name w:val="caption"/>
-    <w:basedOn w:val="a"/>
-    <w:next w:val="a"/>
+    <w:basedOn w:val="Normal"/>
+    <w:next w:val="Normal"/>
     <w:uiPriority w:val="35"/>
     <w:unhideWhenUsed/>
     <w:qFormat/>
@@ -6336,9 +8020,9 @@
       <w:szCs w:val="20"/>
     </w:rPr>
   </w:style>
-  <w:style w:type="character" w:styleId="a7">
+  <w:style w:type="character" w:styleId="Hyperlink">
     <w:name w:val="Hyperlink"/>
-    <w:basedOn w:val="a0"/>
+    <w:basedOn w:val="DefaultParagraphFont"/>
     <w:uiPriority w:val="99"/>
     <w:semiHidden/>
     <w:unhideWhenUsed/>
@@ -6350,13 +8034,13 @@
   </w:style>
   <w:style w:type="character" w:customStyle="1" w:styleId="apple-converted-space">
     <w:name w:val="apple-converted-space"/>
-    <w:basedOn w:val="a0"/>
+    <w:basedOn w:val="DefaultParagraphFont"/>
     <w:rsid w:val="006C4E69"/>
   </w:style>
-  <w:style w:type="paragraph" w:styleId="a8">
+  <w:style w:type="paragraph" w:styleId="BalloonText">
     <w:name w:val="Balloon Text"/>
-    <w:basedOn w:val="a"/>
-    <w:link w:val="Char1"/>
+    <w:basedOn w:val="Normal"/>
+    <w:link w:val="BalloonTextChar"/>
     <w:uiPriority w:val="99"/>
     <w:semiHidden/>
     <w:unhideWhenUsed/>
@@ -6366,10 +8050,10 @@
       <w:szCs w:val="18"/>
     </w:rPr>
   </w:style>
-  <w:style w:type="character" w:customStyle="1" w:styleId="Char1">
-    <w:name w:val="批注框文本 Char"/>
-    <w:basedOn w:val="a0"/>
-    <w:link w:val="a8"/>
+  <w:style w:type="character" w:customStyle="1" w:styleId="BalloonTextChar">
+    <w:name w:val="Balloon Text Char"/>
+    <w:basedOn w:val="DefaultParagraphFont"/>
+    <w:link w:val="BalloonText"/>
     <w:uiPriority w:val="99"/>
     <w:semiHidden/>
     <w:rsid w:val="00FD0165"/>
@@ -6380,7 +8064,7 @@
   </w:style>
   <w:style w:type="character" w:customStyle="1" w:styleId="trans">
     <w:name w:val="trans"/>
-    <w:basedOn w:val="a0"/>
+    <w:basedOn w:val="DefaultParagraphFont"/>
     <w:rsid w:val="00D17819"/>
   </w:style>
 </w:styles>
